--- a/Trabalho.docx
+++ b/Trabalho.docx
@@ -1,6 +1,6 @@
 
 <file path=word/document.xml><?xml version="1.0" encoding="utf-8"?>
-<w:document xmlns:wpc="http://schemas.microsoft.com/office/word/2010/wordprocessingCanvas" xmlns:mc="http://schemas.openxmlformats.org/markup-compatibility/2006" xmlns:o="urn:schemas-microsoft-com:office:office" xmlns:r="http://schemas.openxmlformats.org/officeDocument/2006/relationships" xmlns:m="http://schemas.openxmlformats.org/officeDocument/2006/math" xmlns:v="urn:schemas-microsoft-com:vml" xmlns:wp14="http://schemas.microsoft.com/office/word/2010/wordprocessingDrawing" xmlns:wp="http://schemas.openxmlformats.org/drawingml/2006/wordprocessingDrawing" xmlns:w10="urn:schemas-microsoft-com:office:word" xmlns:w="http://schemas.openxmlformats.org/wordprocessingml/2006/main" xmlns:w14="http://schemas.microsoft.com/office/word/2010/wordml" xmlns:w15="http://schemas.microsoft.com/office/word/2012/wordml" xmlns:wpg="http://schemas.microsoft.com/office/word/2010/wordprocessingGroup" xmlns:wpi="http://schemas.microsoft.com/office/word/2010/wordprocessingInk" xmlns:wne="http://schemas.microsoft.com/office/word/2006/wordml" xmlns:wps="http://schemas.microsoft.com/office/word/2010/wordprocessingShape" mc:Ignorable="w14 w15 wp14">
+<w:document xmlns:wpc="http://schemas.microsoft.com/office/word/2010/wordprocessingCanvas" xmlns:cx="http://schemas.microsoft.com/office/drawing/2014/chartex" xmlns:cx1="http://schemas.microsoft.com/office/drawing/2015/9/8/chartex" xmlns:cx2="http://schemas.microsoft.com/office/drawing/2015/10/21/chartex" xmlns:cx3="http://schemas.microsoft.com/office/drawing/2016/5/9/chartex" xmlns:cx4="http://schemas.microsoft.com/office/drawing/2016/5/10/chartex" xmlns:cx5="http://schemas.microsoft.com/office/drawing/2016/5/11/chartex" xmlns:cx6="http://schemas.microsoft.com/office/drawing/2016/5/12/chartex" xmlns:cx7="http://schemas.microsoft.com/office/drawing/2016/5/13/chartex" xmlns:cx8="http://schemas.microsoft.com/office/drawing/2016/5/14/chartex" xmlns:mc="http://schemas.openxmlformats.org/markup-compatibility/2006" xmlns:aink="http://schemas.microsoft.com/office/drawing/2016/ink" xmlns:am3d="http://schemas.microsoft.com/office/drawing/2017/model3d" xmlns:o="urn:schemas-microsoft-com:office:office" xmlns:r="http://schemas.openxmlformats.org/officeDocument/2006/relationships" xmlns:m="http://schemas.openxmlformats.org/officeDocument/2006/math" xmlns:v="urn:schemas-microsoft-com:vml" xmlns:wp14="http://schemas.microsoft.com/office/word/2010/wordprocessingDrawing" xmlns:wp="http://schemas.openxmlformats.org/drawingml/2006/wordprocessingDrawing" xmlns:w10="urn:schemas-microsoft-com:office:word" xmlns:w="http://schemas.openxmlformats.org/wordprocessingml/2006/main" xmlns:w14="http://schemas.microsoft.com/office/word/2010/wordml" xmlns:w15="http://schemas.microsoft.com/office/word/2012/wordml" xmlns:w16cid="http://schemas.microsoft.com/office/word/2016/wordml/cid" xmlns:w16se="http://schemas.microsoft.com/office/word/2015/wordml/symex" xmlns:wpg="http://schemas.microsoft.com/office/word/2010/wordprocessingGroup" xmlns:wpi="http://schemas.microsoft.com/office/word/2010/wordprocessingInk" xmlns:wne="http://schemas.microsoft.com/office/word/2006/wordml" xmlns:wps="http://schemas.microsoft.com/office/word/2010/wordprocessingShape" mc:Ignorable="w14 w15 w16se w16cid wp14">
   <w:body>
     <w:p>
       <w:pPr>
@@ -62,6 +62,10 @@
       </w:r>
     </w:p>
     <w:p>
+      <w:pPr>
+        <w:spacing w:after="0"/>
+        <w:jc w:val="center"/>
+      </w:pPr>
       <w:r>
         <w:rPr>
           <w:noProof/>
@@ -105,6 +109,11 @@
       </w:r>
     </w:p>
     <w:p>
+      <w:r>
+        <w:t xml:space="preserve">     Figura 1 – Caso de uso negocial</w:t>
+      </w:r>
+    </w:p>
+    <w:p>
       <w:pPr>
         <w:pStyle w:val="Ttulo2"/>
       </w:pPr>
@@ -376,28 +385,2869 @@
     </w:p>
     <w:p>
       <w:pPr>
+        <w:pStyle w:val="Ttulo3"/>
+      </w:pPr>
+      <w:r>
+        <w:t>R1 – Acesso ao sistema:</w:t>
+      </w:r>
+    </w:p>
+    <w:p>
+      <w:r>
+        <w:t>O usuário só poderá acessar as funcionalidades do sistema após realizar o login.</w:t>
+      </w:r>
+    </w:p>
+    <w:p>
+      <w:pPr>
+        <w:pStyle w:val="Ttulo3"/>
+      </w:pPr>
+      <w:r>
+        <w:t>R2 – Peso para listagem dos pratos:</w:t>
+      </w:r>
+    </w:p>
+    <w:p>
+      <w:r>
+        <w:t>Os pratos terão peso para serem exibidos em ordem decrescente.</w:t>
+      </w:r>
+    </w:p>
+    <w:p>
+      <w:r>
+        <w:t>O peso de um prato é determinado pela média da sua avaliação e pela quantidade de ingredientes compatíveis.</w:t>
+      </w:r>
+    </w:p>
+    <w:p>
+      <w:pPr>
+        <w:pStyle w:val="Ttulo3"/>
+      </w:pPr>
+      <w:r>
+        <w:t>R3 – Avaliação de prato</w:t>
+      </w:r>
+    </w:p>
+    <w:p>
+      <w:r>
+        <w:t>Os pratos poderão ser avaliados com uma nota de 1 a 5, sendo que 1 é muito ruim e 5 é muito bom.</w:t>
+      </w:r>
+    </w:p>
+    <w:p>
+      <w:pPr>
+        <w:pStyle w:val="Ttulo3"/>
+      </w:pPr>
+      <w:r>
+        <w:t>R4 – Falta de ingredientes</w:t>
+      </w:r>
+    </w:p>
+    <w:p>
+      <w:r>
+        <w:t>Caso seja selecionado um prato para o qual não há ingredientes suficientes o sistema deve informar o usuário quais são os ingredientes faltantes. E caso o usuário informar que está de acordo, o sistema deve gerar uma lista de comprar e exibi-la para o usuário.</w:t>
+      </w:r>
+    </w:p>
+    <w:p>
+      <w:pPr>
+        <w:pStyle w:val="Ttulo3"/>
+      </w:pPr>
+      <w:r>
+        <w:t>R5 – Classificação do usuário</w:t>
+      </w:r>
+    </w:p>
+    <w:p>
+      <w:r>
+        <w:t>O usuário será classificado em:</w:t>
+      </w:r>
+    </w:p>
+    <w:p>
+      <w:r>
+        <w:lastRenderedPageBreak/>
+        <w:t xml:space="preserve">Steward: Essa classificação será atribuída aos usuários que cadastrarem a partir </w:t>
+      </w:r>
+      <w:proofErr w:type="gramStart"/>
+      <w:r>
+        <w:t>de  1</w:t>
+      </w:r>
+      <w:proofErr w:type="gramEnd"/>
+      <w:r>
+        <w:t xml:space="preserve"> prato e que tenham uma média de avaliação 4 ou 5;</w:t>
+      </w:r>
+    </w:p>
+    <w:p>
+      <w:r>
+        <w:t xml:space="preserve">Auxiliar de cozinha: Essa classificação será atribuída aos usuários que cadastrarem a partir </w:t>
+      </w:r>
+      <w:proofErr w:type="gramStart"/>
+      <w:r>
+        <w:t>de  5</w:t>
+      </w:r>
+      <w:proofErr w:type="gramEnd"/>
+      <w:r>
+        <w:t xml:space="preserve"> pratos e que tenham uma média de avaliação 4 ou 5;</w:t>
+      </w:r>
+    </w:p>
+    <w:p>
+      <w:r>
+        <w:t>Cozinheiro nível 1:</w:t>
+      </w:r>
+      <w:r>
+        <w:t xml:space="preserve"> </w:t>
+      </w:r>
+      <w:r>
+        <w:t xml:space="preserve">Essa classificação será atribuída aos usuários que cadastrarem a partir </w:t>
+      </w:r>
+      <w:proofErr w:type="gramStart"/>
+      <w:r>
+        <w:t>de  15</w:t>
+      </w:r>
+      <w:proofErr w:type="gramEnd"/>
+      <w:r>
+        <w:t xml:space="preserve"> pratos e que tenham uma média de avaliação 4 ou 5;</w:t>
+      </w:r>
+    </w:p>
+    <w:p>
+      <w:r>
+        <w:t>Cozinheiro nível 2:</w:t>
+      </w:r>
+      <w:r>
+        <w:t xml:space="preserve"> </w:t>
+      </w:r>
+      <w:r>
+        <w:t xml:space="preserve">Essa classificação será atribuída aos usuários que cadastrarem a partir </w:t>
+      </w:r>
+      <w:proofErr w:type="gramStart"/>
+      <w:r>
+        <w:t>de  25</w:t>
+      </w:r>
+      <w:proofErr w:type="gramEnd"/>
+      <w:r>
+        <w:t xml:space="preserve"> pratos e que tenham uma média de avaliação 4 ou 5;</w:t>
+      </w:r>
+    </w:p>
+    <w:p>
+      <w:proofErr w:type="spellStart"/>
+      <w:r>
+        <w:t>Souschef</w:t>
+      </w:r>
+      <w:proofErr w:type="spellEnd"/>
+      <w:r>
+        <w:t>:</w:t>
+      </w:r>
+      <w:r>
+        <w:t xml:space="preserve"> </w:t>
+      </w:r>
+      <w:r>
+        <w:t xml:space="preserve">Essa classificação será atribuída aos usuários que cadastrarem a partir </w:t>
+      </w:r>
+      <w:proofErr w:type="gramStart"/>
+      <w:r>
+        <w:t>de  40</w:t>
+      </w:r>
+      <w:proofErr w:type="gramEnd"/>
+      <w:r>
+        <w:t xml:space="preserve"> pratos e que tenham uma média de avaliação 4 ou 5;</w:t>
+      </w:r>
+    </w:p>
+    <w:p>
+      <w:r>
+        <w:t>Chef de cozinha:</w:t>
+      </w:r>
+      <w:r>
+        <w:t xml:space="preserve"> </w:t>
+      </w:r>
+      <w:r>
+        <w:t xml:space="preserve">Essa classificação será atribuída aos usuários que cadastrarem a partir </w:t>
+      </w:r>
+      <w:proofErr w:type="gramStart"/>
+      <w:r>
+        <w:t>de  60</w:t>
+      </w:r>
+      <w:proofErr w:type="gramEnd"/>
+      <w:r>
+        <w:t xml:space="preserve"> pratos e que tenham uma média de avaliação 4 ou 5;</w:t>
+      </w:r>
+    </w:p>
+    <w:p>
+      <w:pPr>
+        <w:pStyle w:val="Ttulo3"/>
+      </w:pPr>
+      <w:bookmarkStart w:id="0" w:name="_R6_–_Busca"/>
+      <w:bookmarkEnd w:id="0"/>
+      <w:r>
+        <w:t>R6</w:t>
+      </w:r>
+      <w:r>
+        <w:t xml:space="preserve"> – Busca </w:t>
+      </w:r>
+      <w:proofErr w:type="spellStart"/>
+      <w:r>
+        <w:t>autocomprete</w:t>
+      </w:r>
+      <w:proofErr w:type="spellEnd"/>
+      <w:r>
+        <w:t>.</w:t>
+      </w:r>
+    </w:p>
+    <w:p>
+      <w:r>
+        <w:t xml:space="preserve">Todas as buscar feitas por campos </w:t>
+      </w:r>
+      <w:proofErr w:type="spellStart"/>
+      <w:r>
+        <w:t>autocompletes</w:t>
+      </w:r>
+      <w:proofErr w:type="spellEnd"/>
+      <w:r>
+        <w:t xml:space="preserve"> devem ser feitas a partir da captura de pelo menos 3 letras.</w:t>
+      </w:r>
+    </w:p>
+    <w:p>
+      <w:pPr>
+        <w:pStyle w:val="Ttulo1"/>
+      </w:pPr>
+      <w:r>
+        <w:lastRenderedPageBreak/>
+        <w:t>Protótipo de interfaces</w:t>
+      </w:r>
+    </w:p>
+    <w:p>
+      <w:pPr>
+        <w:pStyle w:val="Ttulo2"/>
+      </w:pPr>
+      <w:bookmarkStart w:id="1" w:name="_DV001_–_Cadastro"/>
+      <w:bookmarkEnd w:id="1"/>
+      <w:r>
+        <w:t>DV001 –</w:t>
+      </w:r>
+      <w:r>
+        <w:t xml:space="preserve"> Login</w:t>
+      </w:r>
+    </w:p>
+    <w:p>
+      <w:pPr>
+        <w:jc w:val="center"/>
+      </w:pPr>
+      <w:r>
+        <w:rPr>
+          <w:noProof/>
+        </w:rPr>
+        <w:drawing>
+          <wp:inline distT="0" distB="0" distL="0" distR="0" wp14:anchorId="0E18EB49" wp14:editId="1798F57E">
+            <wp:extent cx="3514725" cy="7019925"/>
+            <wp:effectExtent l="0" t="0" r="9525" b="9525"/>
+            <wp:docPr id="5" name="Imagem 5"/>
+            <wp:cNvGraphicFramePr>
+              <a:graphicFrameLocks xmlns:a="http://schemas.openxmlformats.org/drawingml/2006/main" noChangeAspect="1"/>
+            </wp:cNvGraphicFramePr>
+            <a:graphic xmlns:a="http://schemas.openxmlformats.org/drawingml/2006/main">
+              <a:graphicData uri="http://schemas.openxmlformats.org/drawingml/2006/picture">
+                <pic:pic xmlns:pic="http://schemas.openxmlformats.org/drawingml/2006/picture">
+                  <pic:nvPicPr>
+                    <pic:cNvPr id="1" name=""/>
+                    <pic:cNvPicPr/>
+                  </pic:nvPicPr>
+                  <pic:blipFill>
+                    <a:blip r:embed="rId6"/>
+                    <a:stretch>
+                      <a:fillRect/>
+                    </a:stretch>
+                  </pic:blipFill>
+                  <pic:spPr>
+                    <a:xfrm>
+                      <a:off x="0" y="0"/>
+                      <a:ext cx="3514725" cy="7019925"/>
+                    </a:xfrm>
+                    <a:prstGeom prst="rect">
+                      <a:avLst/>
+                    </a:prstGeom>
+                  </pic:spPr>
+                </pic:pic>
+              </a:graphicData>
+            </a:graphic>
+          </wp:inline>
+        </w:drawing>
+      </w:r>
+    </w:p>
+    <w:p>
+      <w:pPr>
+        <w:jc w:val="center"/>
+      </w:pPr>
+      <w:r>
+        <w:t xml:space="preserve">Figura 2 - </w:t>
+      </w:r>
+      <w:r>
+        <w:t>Login</w:t>
+      </w:r>
+    </w:p>
+    <w:p>
+      <w:pPr>
+        <w:pStyle w:val="Ttulo2"/>
+      </w:pPr>
+      <w:bookmarkStart w:id="2" w:name="_DV002_-_Login"/>
+      <w:bookmarkEnd w:id="2"/>
+      <w:r>
+        <w:lastRenderedPageBreak/>
+        <w:t xml:space="preserve">DV002 </w:t>
+      </w:r>
+      <w:r>
+        <w:t>–</w:t>
+      </w:r>
+      <w:r>
+        <w:t xml:space="preserve"> </w:t>
+      </w:r>
+      <w:r>
+        <w:t>Cadastro de usuário</w:t>
+      </w:r>
+    </w:p>
+    <w:p>
+      <w:pPr>
+        <w:jc w:val="center"/>
+      </w:pPr>
+      <w:r>
+        <w:rPr>
+          <w:noProof/>
+        </w:rPr>
+        <w:drawing>
+          <wp:inline distT="0" distB="0" distL="0" distR="0" wp14:anchorId="20DF9D15" wp14:editId="7277F631">
+            <wp:extent cx="3486150" cy="6962775"/>
+            <wp:effectExtent l="0" t="0" r="0" b="9525"/>
+            <wp:docPr id="17" name="Imagem 17"/>
+            <wp:cNvGraphicFramePr>
+              <a:graphicFrameLocks xmlns:a="http://schemas.openxmlformats.org/drawingml/2006/main" noChangeAspect="1"/>
+            </wp:cNvGraphicFramePr>
+            <a:graphic xmlns:a="http://schemas.openxmlformats.org/drawingml/2006/main">
+              <a:graphicData uri="http://schemas.openxmlformats.org/drawingml/2006/picture">
+                <pic:pic xmlns:pic="http://schemas.openxmlformats.org/drawingml/2006/picture">
+                  <pic:nvPicPr>
+                    <pic:cNvPr id="1" name=""/>
+                    <pic:cNvPicPr/>
+                  </pic:nvPicPr>
+                  <pic:blipFill>
+                    <a:blip r:embed="rId7"/>
+                    <a:stretch>
+                      <a:fillRect/>
+                    </a:stretch>
+                  </pic:blipFill>
+                  <pic:spPr>
+                    <a:xfrm>
+                      <a:off x="0" y="0"/>
+                      <a:ext cx="3486150" cy="6962775"/>
+                    </a:xfrm>
+                    <a:prstGeom prst="rect">
+                      <a:avLst/>
+                    </a:prstGeom>
+                  </pic:spPr>
+                </pic:pic>
+              </a:graphicData>
+            </a:graphic>
+          </wp:inline>
+        </w:drawing>
+      </w:r>
+    </w:p>
+    <w:p>
+      <w:pPr>
+        <w:jc w:val="center"/>
+      </w:pPr>
+      <w:r>
+        <w:t xml:space="preserve">Figura 3 </w:t>
+      </w:r>
+      <w:r>
+        <w:t>–</w:t>
+      </w:r>
+      <w:r>
+        <w:t xml:space="preserve"> </w:t>
+      </w:r>
+      <w:r>
+        <w:t>Cadastro de usuário</w:t>
+      </w:r>
+    </w:p>
+    <w:p>
+      <w:pPr>
+        <w:pStyle w:val="Ttulo2"/>
+      </w:pPr>
+      <w:bookmarkStart w:id="3" w:name="_DV003_-_Cadastro"/>
+      <w:bookmarkEnd w:id="3"/>
+      <w:r>
+        <w:lastRenderedPageBreak/>
+        <w:t xml:space="preserve">DV003 - </w:t>
+      </w:r>
+      <w:r>
+        <w:t>Cadastro de ingredientes</w:t>
+      </w:r>
+    </w:p>
+    <w:p>
+      <w:pPr>
+        <w:jc w:val="center"/>
+      </w:pPr>
+      <w:r>
+        <w:rPr>
+          <w:noProof/>
+        </w:rPr>
+        <w:drawing>
+          <wp:inline distT="0" distB="0" distL="0" distR="0" wp14:anchorId="00BBC7FF" wp14:editId="36F1AA60">
+            <wp:extent cx="3467100" cy="7010400"/>
+            <wp:effectExtent l="0" t="0" r="0" b="0"/>
+            <wp:docPr id="18" name="Imagem 18"/>
+            <wp:cNvGraphicFramePr>
+              <a:graphicFrameLocks xmlns:a="http://schemas.openxmlformats.org/drawingml/2006/main" noChangeAspect="1"/>
+            </wp:cNvGraphicFramePr>
+            <a:graphic xmlns:a="http://schemas.openxmlformats.org/drawingml/2006/main">
+              <a:graphicData uri="http://schemas.openxmlformats.org/drawingml/2006/picture">
+                <pic:pic xmlns:pic="http://schemas.openxmlformats.org/drawingml/2006/picture">
+                  <pic:nvPicPr>
+                    <pic:cNvPr id="1" name=""/>
+                    <pic:cNvPicPr/>
+                  </pic:nvPicPr>
+                  <pic:blipFill>
+                    <a:blip r:embed="rId8"/>
+                    <a:stretch>
+                      <a:fillRect/>
+                    </a:stretch>
+                  </pic:blipFill>
+                  <pic:spPr>
+                    <a:xfrm>
+                      <a:off x="0" y="0"/>
+                      <a:ext cx="3467100" cy="7010400"/>
+                    </a:xfrm>
+                    <a:prstGeom prst="rect">
+                      <a:avLst/>
+                    </a:prstGeom>
+                  </pic:spPr>
+                </pic:pic>
+              </a:graphicData>
+            </a:graphic>
+          </wp:inline>
+        </w:drawing>
+      </w:r>
+    </w:p>
+    <w:p>
+      <w:pPr>
+        <w:jc w:val="center"/>
+      </w:pPr>
+      <w:r>
+        <w:t>Figura 4 – Cadastro de ingredientes</w:t>
+      </w:r>
+    </w:p>
+    <w:p>
+      <w:pPr>
+        <w:pStyle w:val="Ttulo2"/>
+      </w:pPr>
+      <w:bookmarkStart w:id="4" w:name="_DV004_-_Cadastro"/>
+      <w:bookmarkEnd w:id="4"/>
+      <w:r>
+        <w:lastRenderedPageBreak/>
+        <w:t xml:space="preserve">DV004 </w:t>
+      </w:r>
+      <w:r>
+        <w:t>–</w:t>
+      </w:r>
+      <w:r>
+        <w:t xml:space="preserve"> </w:t>
+      </w:r>
+      <w:r>
+        <w:t>Lista de ingredientes</w:t>
+      </w:r>
+    </w:p>
+    <w:p>
+      <w:pPr>
+        <w:jc w:val="center"/>
+      </w:pPr>
+      <w:r>
+        <w:rPr>
+          <w:noProof/>
+        </w:rPr>
+        <w:drawing>
+          <wp:inline distT="0" distB="0" distL="0" distR="0" wp14:anchorId="5D7EF744" wp14:editId="2070324B">
+            <wp:extent cx="3457575" cy="7029450"/>
+            <wp:effectExtent l="0" t="0" r="9525" b="0"/>
+            <wp:docPr id="29" name="Imagem 29"/>
+            <wp:cNvGraphicFramePr>
+              <a:graphicFrameLocks xmlns:a="http://schemas.openxmlformats.org/drawingml/2006/main" noChangeAspect="1"/>
+            </wp:cNvGraphicFramePr>
+            <a:graphic xmlns:a="http://schemas.openxmlformats.org/drawingml/2006/main">
+              <a:graphicData uri="http://schemas.openxmlformats.org/drawingml/2006/picture">
+                <pic:pic xmlns:pic="http://schemas.openxmlformats.org/drawingml/2006/picture">
+                  <pic:nvPicPr>
+                    <pic:cNvPr id="1" name=""/>
+                    <pic:cNvPicPr/>
+                  </pic:nvPicPr>
+                  <pic:blipFill>
+                    <a:blip r:embed="rId9"/>
+                    <a:stretch>
+                      <a:fillRect/>
+                    </a:stretch>
+                  </pic:blipFill>
+                  <pic:spPr>
+                    <a:xfrm>
+                      <a:off x="0" y="0"/>
+                      <a:ext cx="3457575" cy="7029450"/>
+                    </a:xfrm>
+                    <a:prstGeom prst="rect">
+                      <a:avLst/>
+                    </a:prstGeom>
+                  </pic:spPr>
+                </pic:pic>
+              </a:graphicData>
+            </a:graphic>
+          </wp:inline>
+        </w:drawing>
+      </w:r>
+    </w:p>
+    <w:p>
+      <w:pPr>
+        <w:jc w:val="center"/>
+      </w:pPr>
+      <w:r>
+        <w:t xml:space="preserve">Figura </w:t>
+      </w:r>
+      <w:r>
+        <w:t>5</w:t>
+      </w:r>
+      <w:r>
+        <w:t xml:space="preserve"> </w:t>
+      </w:r>
+      <w:r>
+        <w:t>–</w:t>
+      </w:r>
+      <w:r>
+        <w:t xml:space="preserve"> </w:t>
+      </w:r>
+      <w:r>
+        <w:t>Lista de ingredientes</w:t>
+      </w:r>
+    </w:p>
+    <w:p>
+      <w:pPr>
+        <w:pStyle w:val="Ttulo2"/>
+      </w:pPr>
+      <w:r>
+        <w:lastRenderedPageBreak/>
+        <w:t xml:space="preserve">DV005 </w:t>
+      </w:r>
+      <w:r>
+        <w:t>–</w:t>
+      </w:r>
+      <w:r>
+        <w:t xml:space="preserve"> </w:t>
+      </w:r>
+      <w:r>
+        <w:t>Busca de pratos</w:t>
+      </w:r>
+    </w:p>
+    <w:p>
+      <w:pPr>
+        <w:jc w:val="center"/>
+      </w:pPr>
+      <w:r>
+        <w:rPr>
+          <w:noProof/>
+        </w:rPr>
+        <w:drawing>
+          <wp:inline distT="0" distB="0" distL="0" distR="0" wp14:anchorId="6F1F51E7" wp14:editId="1CBA0CB2">
+            <wp:extent cx="3524250" cy="7038975"/>
+            <wp:effectExtent l="0" t="0" r="0" b="9525"/>
+            <wp:docPr id="20" name="Imagem 20"/>
+            <wp:cNvGraphicFramePr>
+              <a:graphicFrameLocks xmlns:a="http://schemas.openxmlformats.org/drawingml/2006/main" noChangeAspect="1"/>
+            </wp:cNvGraphicFramePr>
+            <a:graphic xmlns:a="http://schemas.openxmlformats.org/drawingml/2006/main">
+              <a:graphicData uri="http://schemas.openxmlformats.org/drawingml/2006/picture">
+                <pic:pic xmlns:pic="http://schemas.openxmlformats.org/drawingml/2006/picture">
+                  <pic:nvPicPr>
+                    <pic:cNvPr id="1" name=""/>
+                    <pic:cNvPicPr/>
+                  </pic:nvPicPr>
+                  <pic:blipFill>
+                    <a:blip r:embed="rId10"/>
+                    <a:stretch>
+                      <a:fillRect/>
+                    </a:stretch>
+                  </pic:blipFill>
+                  <pic:spPr>
+                    <a:xfrm>
+                      <a:off x="0" y="0"/>
+                      <a:ext cx="3524250" cy="7038975"/>
+                    </a:xfrm>
+                    <a:prstGeom prst="rect">
+                      <a:avLst/>
+                    </a:prstGeom>
+                  </pic:spPr>
+                </pic:pic>
+              </a:graphicData>
+            </a:graphic>
+          </wp:inline>
+        </w:drawing>
+      </w:r>
+    </w:p>
+    <w:p>
+      <w:pPr>
+        <w:jc w:val="center"/>
+      </w:pPr>
+      <w:proofErr w:type="gramStart"/>
+      <w:r>
+        <w:t>Figura  6</w:t>
+      </w:r>
+      <w:proofErr w:type="gramEnd"/>
+      <w:r>
+        <w:t xml:space="preserve"> – </w:t>
+      </w:r>
+      <w:r>
+        <w:t>Busca de pratos</w:t>
+      </w:r>
+    </w:p>
+    <w:p>
+      <w:pPr>
+        <w:pStyle w:val="Ttulo2"/>
+      </w:pPr>
+      <w:bookmarkStart w:id="5" w:name="_DV006_-_Busca"/>
+      <w:bookmarkEnd w:id="5"/>
+      <w:r>
+        <w:lastRenderedPageBreak/>
+        <w:t xml:space="preserve">DV006 </w:t>
+      </w:r>
+      <w:r>
+        <w:t>–</w:t>
+      </w:r>
+      <w:r>
+        <w:t xml:space="preserve"> </w:t>
+      </w:r>
+      <w:r>
+        <w:t>Detalhe do prato</w:t>
+      </w:r>
+    </w:p>
+    <w:p>
+      <w:pPr>
+        <w:jc w:val="center"/>
+      </w:pPr>
+      <w:r>
+        <w:rPr>
+          <w:noProof/>
+        </w:rPr>
+        <w:drawing>
+          <wp:inline distT="0" distB="0" distL="0" distR="0" wp14:anchorId="0FABE899" wp14:editId="609E72B8">
+            <wp:extent cx="3505200" cy="7000875"/>
+            <wp:effectExtent l="0" t="0" r="0" b="9525"/>
+            <wp:docPr id="24" name="Imagem 24"/>
+            <wp:cNvGraphicFramePr>
+              <a:graphicFrameLocks xmlns:a="http://schemas.openxmlformats.org/drawingml/2006/main" noChangeAspect="1"/>
+            </wp:cNvGraphicFramePr>
+            <a:graphic xmlns:a="http://schemas.openxmlformats.org/drawingml/2006/main">
+              <a:graphicData uri="http://schemas.openxmlformats.org/drawingml/2006/picture">
+                <pic:pic xmlns:pic="http://schemas.openxmlformats.org/drawingml/2006/picture">
+                  <pic:nvPicPr>
+                    <pic:cNvPr id="1" name=""/>
+                    <pic:cNvPicPr/>
+                  </pic:nvPicPr>
+                  <pic:blipFill>
+                    <a:blip r:embed="rId11"/>
+                    <a:stretch>
+                      <a:fillRect/>
+                    </a:stretch>
+                  </pic:blipFill>
+                  <pic:spPr>
+                    <a:xfrm>
+                      <a:off x="0" y="0"/>
+                      <a:ext cx="3505200" cy="7000875"/>
+                    </a:xfrm>
+                    <a:prstGeom prst="rect">
+                      <a:avLst/>
+                    </a:prstGeom>
+                  </pic:spPr>
+                </pic:pic>
+              </a:graphicData>
+            </a:graphic>
+          </wp:inline>
+        </w:drawing>
+      </w:r>
+    </w:p>
+    <w:p>
+      <w:pPr>
+        <w:jc w:val="center"/>
+      </w:pPr>
+      <w:r>
+        <w:t xml:space="preserve">Figura 7 – </w:t>
+      </w:r>
+      <w:r>
+        <w:t>Detalhe do prato</w:t>
+      </w:r>
+    </w:p>
+    <w:p>
+      <w:pPr>
+        <w:jc w:val="center"/>
+      </w:pPr>
+    </w:p>
+    <w:p>
+      <w:pPr>
+        <w:pStyle w:val="Ttulo2"/>
+      </w:pPr>
+      <w:bookmarkStart w:id="6" w:name="_DV007_-_Descrição"/>
+      <w:bookmarkEnd w:id="6"/>
+      <w:r>
+        <w:lastRenderedPageBreak/>
+        <w:t xml:space="preserve">DV007 </w:t>
+      </w:r>
+      <w:r>
+        <w:t>–</w:t>
+      </w:r>
+      <w:r>
+        <w:t xml:space="preserve"> </w:t>
+      </w:r>
+      <w:r>
+        <w:t>C</w:t>
+      </w:r>
+      <w:r>
+        <w:t xml:space="preserve">omentar </w:t>
+      </w:r>
+      <w:r>
+        <w:t>prato</w:t>
+      </w:r>
+    </w:p>
+    <w:p>
+      <w:pPr>
+        <w:jc w:val="center"/>
+      </w:pPr>
+      <w:r>
+        <w:rPr>
+          <w:noProof/>
+        </w:rPr>
+        <w:drawing>
+          <wp:inline distT="0" distB="0" distL="0" distR="0" wp14:anchorId="29D3B0FA" wp14:editId="2555ACAD">
+            <wp:extent cx="3543300" cy="7000875"/>
+            <wp:effectExtent l="0" t="0" r="0" b="9525"/>
+            <wp:docPr id="23" name="Imagem 23"/>
+            <wp:cNvGraphicFramePr>
+              <a:graphicFrameLocks xmlns:a="http://schemas.openxmlformats.org/drawingml/2006/main" noChangeAspect="1"/>
+            </wp:cNvGraphicFramePr>
+            <a:graphic xmlns:a="http://schemas.openxmlformats.org/drawingml/2006/main">
+              <a:graphicData uri="http://schemas.openxmlformats.org/drawingml/2006/picture">
+                <pic:pic xmlns:pic="http://schemas.openxmlformats.org/drawingml/2006/picture">
+                  <pic:nvPicPr>
+                    <pic:cNvPr id="1" name=""/>
+                    <pic:cNvPicPr/>
+                  </pic:nvPicPr>
+                  <pic:blipFill>
+                    <a:blip r:embed="rId12"/>
+                    <a:stretch>
+                      <a:fillRect/>
+                    </a:stretch>
+                  </pic:blipFill>
+                  <pic:spPr>
+                    <a:xfrm>
+                      <a:off x="0" y="0"/>
+                      <a:ext cx="3543300" cy="7000875"/>
+                    </a:xfrm>
+                    <a:prstGeom prst="rect">
+                      <a:avLst/>
+                    </a:prstGeom>
+                  </pic:spPr>
+                </pic:pic>
+              </a:graphicData>
+            </a:graphic>
+          </wp:inline>
+        </w:drawing>
+      </w:r>
+    </w:p>
+    <w:p>
+      <w:pPr>
+        <w:jc w:val="center"/>
+      </w:pPr>
+      <w:r>
+        <w:t xml:space="preserve">Figura 8 – </w:t>
+      </w:r>
+      <w:r>
+        <w:t>Comentar prato</w:t>
+      </w:r>
+    </w:p>
+    <w:p>
+      <w:pPr>
+        <w:jc w:val="center"/>
+      </w:pPr>
+    </w:p>
+    <w:p>
+      <w:pPr>
+        <w:pStyle w:val="Ttulo2"/>
+      </w:pPr>
+      <w:r>
+        <w:lastRenderedPageBreak/>
+        <w:t xml:space="preserve">DV008 </w:t>
+      </w:r>
+      <w:r>
+        <w:t>–</w:t>
+      </w:r>
+      <w:r>
+        <w:t xml:space="preserve"> </w:t>
+      </w:r>
+      <w:r>
+        <w:t xml:space="preserve">Aviso de </w:t>
+      </w:r>
+      <w:r>
+        <w:t>ingrediente</w:t>
+      </w:r>
+    </w:p>
+    <w:p>
+      <w:pPr>
+        <w:jc w:val="center"/>
+      </w:pPr>
+      <w:r>
+        <w:rPr>
+          <w:noProof/>
+        </w:rPr>
+        <w:drawing>
+          <wp:inline distT="0" distB="0" distL="0" distR="0" wp14:anchorId="2AC235B4" wp14:editId="4E94C7A0">
+            <wp:extent cx="3476625" cy="6991350"/>
+            <wp:effectExtent l="0" t="0" r="9525" b="0"/>
+            <wp:docPr id="25" name="Imagem 25"/>
+            <wp:cNvGraphicFramePr>
+              <a:graphicFrameLocks xmlns:a="http://schemas.openxmlformats.org/drawingml/2006/main" noChangeAspect="1"/>
+            </wp:cNvGraphicFramePr>
+            <a:graphic xmlns:a="http://schemas.openxmlformats.org/drawingml/2006/main">
+              <a:graphicData uri="http://schemas.openxmlformats.org/drawingml/2006/picture">
+                <pic:pic xmlns:pic="http://schemas.openxmlformats.org/drawingml/2006/picture">
+                  <pic:nvPicPr>
+                    <pic:cNvPr id="1" name=""/>
+                    <pic:cNvPicPr/>
+                  </pic:nvPicPr>
+                  <pic:blipFill>
+                    <a:blip r:embed="rId13"/>
+                    <a:stretch>
+                      <a:fillRect/>
+                    </a:stretch>
+                  </pic:blipFill>
+                  <pic:spPr>
+                    <a:xfrm>
+                      <a:off x="0" y="0"/>
+                      <a:ext cx="3476625" cy="6991350"/>
+                    </a:xfrm>
+                    <a:prstGeom prst="rect">
+                      <a:avLst/>
+                    </a:prstGeom>
+                  </pic:spPr>
+                </pic:pic>
+              </a:graphicData>
+            </a:graphic>
+          </wp:inline>
+        </w:drawing>
+      </w:r>
+    </w:p>
+    <w:p>
+      <w:pPr>
+        <w:jc w:val="center"/>
+      </w:pPr>
+      <w:r>
+        <w:t xml:space="preserve">Figura 9 – </w:t>
+      </w:r>
+      <w:r>
+        <w:t>Aviso de ingrediente</w:t>
+      </w:r>
+    </w:p>
+    <w:p>
+      <w:pPr>
+        <w:jc w:val="center"/>
+      </w:pPr>
+    </w:p>
+    <w:p>
+      <w:pPr>
+        <w:pStyle w:val="Ttulo2"/>
+      </w:pPr>
+      <w:r>
+        <w:lastRenderedPageBreak/>
+        <w:t xml:space="preserve">DV009 </w:t>
+      </w:r>
+      <w:r>
+        <w:t>–</w:t>
+      </w:r>
+      <w:r>
+        <w:t xml:space="preserve"> </w:t>
+      </w:r>
+      <w:r>
+        <w:t>Cadastro de prato</w:t>
+      </w:r>
+    </w:p>
+    <w:p>
+      <w:pPr>
+        <w:jc w:val="center"/>
+      </w:pPr>
+      <w:r>
+        <w:rPr>
+          <w:noProof/>
+        </w:rPr>
+        <w:drawing>
+          <wp:inline distT="0" distB="0" distL="0" distR="0" wp14:anchorId="4D8EEE30" wp14:editId="196B2ABE">
+            <wp:extent cx="3514725" cy="7000875"/>
+            <wp:effectExtent l="0" t="0" r="9525" b="9525"/>
+            <wp:docPr id="26" name="Imagem 26"/>
+            <wp:cNvGraphicFramePr>
+              <a:graphicFrameLocks xmlns:a="http://schemas.openxmlformats.org/drawingml/2006/main" noChangeAspect="1"/>
+            </wp:cNvGraphicFramePr>
+            <a:graphic xmlns:a="http://schemas.openxmlformats.org/drawingml/2006/main">
+              <a:graphicData uri="http://schemas.openxmlformats.org/drawingml/2006/picture">
+                <pic:pic xmlns:pic="http://schemas.openxmlformats.org/drawingml/2006/picture">
+                  <pic:nvPicPr>
+                    <pic:cNvPr id="1" name=""/>
+                    <pic:cNvPicPr/>
+                  </pic:nvPicPr>
+                  <pic:blipFill>
+                    <a:blip r:embed="rId14"/>
+                    <a:stretch>
+                      <a:fillRect/>
+                    </a:stretch>
+                  </pic:blipFill>
+                  <pic:spPr>
+                    <a:xfrm>
+                      <a:off x="0" y="0"/>
+                      <a:ext cx="3514725" cy="7000875"/>
+                    </a:xfrm>
+                    <a:prstGeom prst="rect">
+                      <a:avLst/>
+                    </a:prstGeom>
+                  </pic:spPr>
+                </pic:pic>
+              </a:graphicData>
+            </a:graphic>
+          </wp:inline>
+        </w:drawing>
+      </w:r>
+    </w:p>
+    <w:p>
+      <w:pPr>
+        <w:jc w:val="center"/>
+      </w:pPr>
+      <w:r>
+        <w:t xml:space="preserve">Figura 10 – </w:t>
+      </w:r>
+      <w:r>
+        <w:t>Cadastro de prato</w:t>
+      </w:r>
+    </w:p>
+    <w:p>
+      <w:pPr>
+        <w:pStyle w:val="Ttulo2"/>
+      </w:pPr>
+      <w:r>
+        <w:lastRenderedPageBreak/>
+        <w:t xml:space="preserve">DV010 </w:t>
+      </w:r>
+      <w:r>
+        <w:t>–</w:t>
+      </w:r>
+      <w:r>
+        <w:t xml:space="preserve"> </w:t>
+      </w:r>
+      <w:r>
+        <w:t>Adicionar ingrediente</w:t>
+      </w:r>
+    </w:p>
+    <w:p>
+      <w:pPr>
+        <w:jc w:val="center"/>
+      </w:pPr>
+      <w:r>
+        <w:rPr>
+          <w:noProof/>
+        </w:rPr>
+        <w:drawing>
+          <wp:inline distT="0" distB="0" distL="0" distR="0" wp14:anchorId="3EA169D6" wp14:editId="342CB81C">
+            <wp:extent cx="3457575" cy="6981825"/>
+            <wp:effectExtent l="0" t="0" r="9525" b="9525"/>
+            <wp:docPr id="27" name="Imagem 27"/>
+            <wp:cNvGraphicFramePr>
+              <a:graphicFrameLocks xmlns:a="http://schemas.openxmlformats.org/drawingml/2006/main" noChangeAspect="1"/>
+            </wp:cNvGraphicFramePr>
+            <a:graphic xmlns:a="http://schemas.openxmlformats.org/drawingml/2006/main">
+              <a:graphicData uri="http://schemas.openxmlformats.org/drawingml/2006/picture">
+                <pic:pic xmlns:pic="http://schemas.openxmlformats.org/drawingml/2006/picture">
+                  <pic:nvPicPr>
+                    <pic:cNvPr id="1" name=""/>
+                    <pic:cNvPicPr/>
+                  </pic:nvPicPr>
+                  <pic:blipFill>
+                    <a:blip r:embed="rId15"/>
+                    <a:stretch>
+                      <a:fillRect/>
+                    </a:stretch>
+                  </pic:blipFill>
+                  <pic:spPr>
+                    <a:xfrm>
+                      <a:off x="0" y="0"/>
+                      <a:ext cx="3457575" cy="6981825"/>
+                    </a:xfrm>
+                    <a:prstGeom prst="rect">
+                      <a:avLst/>
+                    </a:prstGeom>
+                  </pic:spPr>
+                </pic:pic>
+              </a:graphicData>
+            </a:graphic>
+          </wp:inline>
+        </w:drawing>
+      </w:r>
+    </w:p>
+    <w:p>
+      <w:pPr>
+        <w:jc w:val="center"/>
+      </w:pPr>
+      <w:r>
+        <w:t xml:space="preserve">Figura 11 – </w:t>
+      </w:r>
+      <w:r>
+        <w:t>Adicionar ingrediente</w:t>
+      </w:r>
+    </w:p>
+    <w:p>
+      <w:pPr>
+        <w:pStyle w:val="Ttulo2"/>
+      </w:pPr>
+      <w:r>
+        <w:lastRenderedPageBreak/>
+        <w:t xml:space="preserve">DV011 </w:t>
+      </w:r>
+      <w:r>
+        <w:t>–</w:t>
+      </w:r>
+      <w:r>
+        <w:t xml:space="preserve"> </w:t>
+      </w:r>
+      <w:r>
+        <w:t>Lista de compras</w:t>
+      </w:r>
+    </w:p>
+    <w:p>
+      <w:pPr>
+        <w:jc w:val="center"/>
+      </w:pPr>
+      <w:r>
+        <w:rPr>
+          <w:noProof/>
+        </w:rPr>
+        <w:drawing>
+          <wp:inline distT="0" distB="0" distL="0" distR="0" wp14:anchorId="54BA7C27" wp14:editId="6F29E52C">
+            <wp:extent cx="3486150" cy="7010400"/>
+            <wp:effectExtent l="0" t="0" r="0" b="0"/>
+            <wp:docPr id="30" name="Imagem 30"/>
+            <wp:cNvGraphicFramePr>
+              <a:graphicFrameLocks xmlns:a="http://schemas.openxmlformats.org/drawingml/2006/main" noChangeAspect="1"/>
+            </wp:cNvGraphicFramePr>
+            <a:graphic xmlns:a="http://schemas.openxmlformats.org/drawingml/2006/main">
+              <a:graphicData uri="http://schemas.openxmlformats.org/drawingml/2006/picture">
+                <pic:pic xmlns:pic="http://schemas.openxmlformats.org/drawingml/2006/picture">
+                  <pic:nvPicPr>
+                    <pic:cNvPr id="1" name=""/>
+                    <pic:cNvPicPr/>
+                  </pic:nvPicPr>
+                  <pic:blipFill>
+                    <a:blip r:embed="rId16"/>
+                    <a:stretch>
+                      <a:fillRect/>
+                    </a:stretch>
+                  </pic:blipFill>
+                  <pic:spPr>
+                    <a:xfrm>
+                      <a:off x="0" y="0"/>
+                      <a:ext cx="3486150" cy="7010400"/>
+                    </a:xfrm>
+                    <a:prstGeom prst="rect">
+                      <a:avLst/>
+                    </a:prstGeom>
+                  </pic:spPr>
+                </pic:pic>
+              </a:graphicData>
+            </a:graphic>
+          </wp:inline>
+        </w:drawing>
+      </w:r>
+    </w:p>
+    <w:p>
+      <w:pPr>
+        <w:jc w:val="center"/>
+      </w:pPr>
+      <w:r>
+        <w:t xml:space="preserve">Figura 12 </w:t>
+      </w:r>
+      <w:r>
+        <w:t>–</w:t>
+      </w:r>
+      <w:r>
+        <w:t xml:space="preserve"> </w:t>
+      </w:r>
+      <w:r>
+        <w:t>Lista de compras</w:t>
+      </w:r>
+    </w:p>
+    <w:p>
+      <w:pPr>
+        <w:pStyle w:val="Ttulo2"/>
+      </w:pPr>
+      <w:r>
+        <w:lastRenderedPageBreak/>
+        <w:t xml:space="preserve">DV012 </w:t>
+      </w:r>
+      <w:r>
+        <w:t>– Editar usuário</w:t>
+      </w:r>
+    </w:p>
+    <w:p>
+      <w:pPr>
+        <w:jc w:val="center"/>
+      </w:pPr>
+      <w:r>
+        <w:rPr>
+          <w:noProof/>
+        </w:rPr>
+        <w:drawing>
+          <wp:inline distT="0" distB="0" distL="0" distR="0" wp14:anchorId="1A972D50" wp14:editId="2C922B67">
+            <wp:extent cx="3448050" cy="7029450"/>
+            <wp:effectExtent l="0" t="0" r="0" b="0"/>
+            <wp:docPr id="31" name="Imagem 31"/>
+            <wp:cNvGraphicFramePr>
+              <a:graphicFrameLocks xmlns:a="http://schemas.openxmlformats.org/drawingml/2006/main" noChangeAspect="1"/>
+            </wp:cNvGraphicFramePr>
+            <a:graphic xmlns:a="http://schemas.openxmlformats.org/drawingml/2006/main">
+              <a:graphicData uri="http://schemas.openxmlformats.org/drawingml/2006/picture">
+                <pic:pic xmlns:pic="http://schemas.openxmlformats.org/drawingml/2006/picture">
+                  <pic:nvPicPr>
+                    <pic:cNvPr id="1" name=""/>
+                    <pic:cNvPicPr/>
+                  </pic:nvPicPr>
+                  <pic:blipFill>
+                    <a:blip r:embed="rId17"/>
+                    <a:stretch>
+                      <a:fillRect/>
+                    </a:stretch>
+                  </pic:blipFill>
+                  <pic:spPr>
+                    <a:xfrm>
+                      <a:off x="0" y="0"/>
+                      <a:ext cx="3448050" cy="7029450"/>
+                    </a:xfrm>
+                    <a:prstGeom prst="rect">
+                      <a:avLst/>
+                    </a:prstGeom>
+                  </pic:spPr>
+                </pic:pic>
+              </a:graphicData>
+            </a:graphic>
+          </wp:inline>
+        </w:drawing>
+      </w:r>
+    </w:p>
+    <w:p>
+      <w:pPr>
+        <w:jc w:val="center"/>
+      </w:pPr>
+      <w:r>
+        <w:t xml:space="preserve">Figura 13 – </w:t>
+      </w:r>
+      <w:r>
+        <w:t>Editar usuário</w:t>
+      </w:r>
+    </w:p>
+    <w:p>
+      <w:pPr>
+        <w:pStyle w:val="Ttulo2"/>
+      </w:pPr>
+      <w:r>
+        <w:lastRenderedPageBreak/>
+        <w:t>DV01</w:t>
+      </w:r>
+      <w:r>
+        <w:t>3 – Perfil do usuário</w:t>
+      </w:r>
+    </w:p>
+    <w:p>
+      <w:pPr>
+        <w:jc w:val="center"/>
+      </w:pPr>
+      <w:r>
+        <w:rPr>
+          <w:noProof/>
+        </w:rPr>
+        <w:drawing>
+          <wp:inline distT="0" distB="0" distL="0" distR="0" wp14:anchorId="5635F2CE" wp14:editId="21D0A884">
+            <wp:extent cx="3533775" cy="7019925"/>
+            <wp:effectExtent l="0" t="0" r="9525" b="9525"/>
+            <wp:docPr id="32" name="Imagem 32"/>
+            <wp:cNvGraphicFramePr>
+              <a:graphicFrameLocks xmlns:a="http://schemas.openxmlformats.org/drawingml/2006/main" noChangeAspect="1"/>
+            </wp:cNvGraphicFramePr>
+            <a:graphic xmlns:a="http://schemas.openxmlformats.org/drawingml/2006/main">
+              <a:graphicData uri="http://schemas.openxmlformats.org/drawingml/2006/picture">
+                <pic:pic xmlns:pic="http://schemas.openxmlformats.org/drawingml/2006/picture">
+                  <pic:nvPicPr>
+                    <pic:cNvPr id="1" name=""/>
+                    <pic:cNvPicPr/>
+                  </pic:nvPicPr>
+                  <pic:blipFill>
+                    <a:blip r:embed="rId18"/>
+                    <a:stretch>
+                      <a:fillRect/>
+                    </a:stretch>
+                  </pic:blipFill>
+                  <pic:spPr>
+                    <a:xfrm>
+                      <a:off x="0" y="0"/>
+                      <a:ext cx="3533775" cy="7019925"/>
+                    </a:xfrm>
+                    <a:prstGeom prst="rect">
+                      <a:avLst/>
+                    </a:prstGeom>
+                  </pic:spPr>
+                </pic:pic>
+              </a:graphicData>
+            </a:graphic>
+          </wp:inline>
+        </w:drawing>
+      </w:r>
+    </w:p>
+    <w:p>
+      <w:pPr>
+        <w:jc w:val="center"/>
+      </w:pPr>
+      <w:r>
+        <w:t>Figura 1</w:t>
+      </w:r>
+      <w:r>
+        <w:t>4</w:t>
+      </w:r>
+      <w:r>
+        <w:t xml:space="preserve"> – </w:t>
+      </w:r>
+      <w:r>
+        <w:t>Perfil do usuário</w:t>
+      </w:r>
+    </w:p>
+    <w:p>
+      <w:pPr>
+        <w:pStyle w:val="Ttulo2"/>
+      </w:pPr>
+      <w:r>
+        <w:lastRenderedPageBreak/>
+        <w:t>DV01</w:t>
+      </w:r>
+      <w:r>
+        <w:t>4 – Perfil público</w:t>
+      </w:r>
+    </w:p>
+    <w:p>
+      <w:pPr>
+        <w:jc w:val="center"/>
+      </w:pPr>
+      <w:r>
+        <w:rPr>
+          <w:noProof/>
+        </w:rPr>
+        <w:drawing>
+          <wp:inline distT="0" distB="0" distL="0" distR="0" wp14:anchorId="60BA8EA5" wp14:editId="58029A13">
+            <wp:extent cx="3514725" cy="6991350"/>
+            <wp:effectExtent l="0" t="0" r="9525" b="0"/>
+            <wp:docPr id="33" name="Imagem 33"/>
+            <wp:cNvGraphicFramePr>
+              <a:graphicFrameLocks xmlns:a="http://schemas.openxmlformats.org/drawingml/2006/main" noChangeAspect="1"/>
+            </wp:cNvGraphicFramePr>
+            <a:graphic xmlns:a="http://schemas.openxmlformats.org/drawingml/2006/main">
+              <a:graphicData uri="http://schemas.openxmlformats.org/drawingml/2006/picture">
+                <pic:pic xmlns:pic="http://schemas.openxmlformats.org/drawingml/2006/picture">
+                  <pic:nvPicPr>
+                    <pic:cNvPr id="1" name=""/>
+                    <pic:cNvPicPr/>
+                  </pic:nvPicPr>
+                  <pic:blipFill>
+                    <a:blip r:embed="rId19"/>
+                    <a:stretch>
+                      <a:fillRect/>
+                    </a:stretch>
+                  </pic:blipFill>
+                  <pic:spPr>
+                    <a:xfrm>
+                      <a:off x="0" y="0"/>
+                      <a:ext cx="3514725" cy="6991350"/>
+                    </a:xfrm>
+                    <a:prstGeom prst="rect">
+                      <a:avLst/>
+                    </a:prstGeom>
+                  </pic:spPr>
+                </pic:pic>
+              </a:graphicData>
+            </a:graphic>
+          </wp:inline>
+        </w:drawing>
+      </w:r>
+    </w:p>
+    <w:p>
+      <w:pPr>
+        <w:jc w:val="center"/>
+      </w:pPr>
+      <w:r>
+        <w:t>Figura 1</w:t>
+      </w:r>
+      <w:r>
+        <w:t>5</w:t>
+      </w:r>
+      <w:r>
+        <w:t xml:space="preserve"> – </w:t>
+      </w:r>
+      <w:r>
+        <w:t>Perfil público</w:t>
+      </w:r>
+    </w:p>
+    <w:p>
+      <w:pPr>
+        <w:pStyle w:val="Ttulo2"/>
+      </w:pPr>
+      <w:r>
+        <w:lastRenderedPageBreak/>
+        <w:t>DV01</w:t>
+      </w:r>
+      <w:r>
+        <w:t>5 – Adicionar amigo</w:t>
+      </w:r>
+    </w:p>
+    <w:p>
+      <w:pPr>
+        <w:jc w:val="center"/>
+      </w:pPr>
+      <w:r>
+        <w:rPr>
+          <w:noProof/>
+        </w:rPr>
+        <w:drawing>
+          <wp:inline distT="0" distB="0" distL="0" distR="0" wp14:anchorId="21D73BFA" wp14:editId="7CC2CD9E">
+            <wp:extent cx="3514725" cy="6962775"/>
+            <wp:effectExtent l="0" t="0" r="9525" b="9525"/>
+            <wp:docPr id="34" name="Imagem 34"/>
+            <wp:cNvGraphicFramePr>
+              <a:graphicFrameLocks xmlns:a="http://schemas.openxmlformats.org/drawingml/2006/main" noChangeAspect="1"/>
+            </wp:cNvGraphicFramePr>
+            <a:graphic xmlns:a="http://schemas.openxmlformats.org/drawingml/2006/main">
+              <a:graphicData uri="http://schemas.openxmlformats.org/drawingml/2006/picture">
+                <pic:pic xmlns:pic="http://schemas.openxmlformats.org/drawingml/2006/picture">
+                  <pic:nvPicPr>
+                    <pic:cNvPr id="1" name=""/>
+                    <pic:cNvPicPr/>
+                  </pic:nvPicPr>
+                  <pic:blipFill>
+                    <a:blip r:embed="rId20"/>
+                    <a:stretch>
+                      <a:fillRect/>
+                    </a:stretch>
+                  </pic:blipFill>
+                  <pic:spPr>
+                    <a:xfrm>
+                      <a:off x="0" y="0"/>
+                      <a:ext cx="3514725" cy="6962775"/>
+                    </a:xfrm>
+                    <a:prstGeom prst="rect">
+                      <a:avLst/>
+                    </a:prstGeom>
+                  </pic:spPr>
+                </pic:pic>
+              </a:graphicData>
+            </a:graphic>
+          </wp:inline>
+        </w:drawing>
+      </w:r>
+    </w:p>
+    <w:p>
+      <w:pPr>
+        <w:jc w:val="center"/>
+      </w:pPr>
+      <w:r>
+        <w:t>Figura 1</w:t>
+      </w:r>
+      <w:r>
+        <w:t>6</w:t>
+      </w:r>
+      <w:r>
+        <w:t xml:space="preserve"> – </w:t>
+      </w:r>
+      <w:r>
+        <w:t>Adicionar amigo</w:t>
+      </w:r>
+    </w:p>
+    <w:p>
+      <w:pPr>
+        <w:pStyle w:val="Ttulo2"/>
+      </w:pPr>
+      <w:r>
+        <w:lastRenderedPageBreak/>
+        <w:t>DV01</w:t>
+      </w:r>
+      <w:r>
+        <w:t>6 – Meus amigos</w:t>
+      </w:r>
+    </w:p>
+    <w:p>
+      <w:pPr>
+        <w:jc w:val="center"/>
+      </w:pPr>
+      <w:r>
+        <w:rPr>
+          <w:noProof/>
+        </w:rPr>
+        <w:drawing>
+          <wp:inline distT="0" distB="0" distL="0" distR="0" wp14:anchorId="26ADA7DD" wp14:editId="15768CBE">
+            <wp:extent cx="3467100" cy="7000875"/>
+            <wp:effectExtent l="0" t="0" r="0" b="9525"/>
+            <wp:docPr id="35" name="Imagem 35"/>
+            <wp:cNvGraphicFramePr>
+              <a:graphicFrameLocks xmlns:a="http://schemas.openxmlformats.org/drawingml/2006/main" noChangeAspect="1"/>
+            </wp:cNvGraphicFramePr>
+            <a:graphic xmlns:a="http://schemas.openxmlformats.org/drawingml/2006/main">
+              <a:graphicData uri="http://schemas.openxmlformats.org/drawingml/2006/picture">
+                <pic:pic xmlns:pic="http://schemas.openxmlformats.org/drawingml/2006/picture">
+                  <pic:nvPicPr>
+                    <pic:cNvPr id="1" name=""/>
+                    <pic:cNvPicPr/>
+                  </pic:nvPicPr>
+                  <pic:blipFill>
+                    <a:blip r:embed="rId21"/>
+                    <a:stretch>
+                      <a:fillRect/>
+                    </a:stretch>
+                  </pic:blipFill>
+                  <pic:spPr>
+                    <a:xfrm>
+                      <a:off x="0" y="0"/>
+                      <a:ext cx="3467100" cy="7000875"/>
+                    </a:xfrm>
+                    <a:prstGeom prst="rect">
+                      <a:avLst/>
+                    </a:prstGeom>
+                  </pic:spPr>
+                </pic:pic>
+              </a:graphicData>
+            </a:graphic>
+          </wp:inline>
+        </w:drawing>
+      </w:r>
+    </w:p>
+    <w:p>
+      <w:pPr>
+        <w:jc w:val="center"/>
+      </w:pPr>
+      <w:r>
+        <w:t>Figura 1</w:t>
+      </w:r>
+      <w:r>
+        <w:t>7</w:t>
+      </w:r>
+      <w:r>
+        <w:t xml:space="preserve"> – </w:t>
+      </w:r>
+      <w:r>
+        <w:t>Meus amigos</w:t>
+      </w:r>
+    </w:p>
+    <w:p>
+      <w:pPr>
+        <w:pStyle w:val="Ttulo2"/>
+      </w:pPr>
+      <w:r>
+        <w:lastRenderedPageBreak/>
+        <w:t>DV01</w:t>
+      </w:r>
+      <w:r>
+        <w:t>7 – Menu</w:t>
+      </w:r>
+    </w:p>
+    <w:p>
+      <w:pPr>
+        <w:jc w:val="center"/>
+      </w:pPr>
+      <w:r>
+        <w:rPr>
+          <w:noProof/>
+        </w:rPr>
+        <w:drawing>
+          <wp:inline distT="0" distB="0" distL="0" distR="0" wp14:anchorId="491D587F" wp14:editId="20F98677">
+            <wp:extent cx="3495675" cy="7038975"/>
+            <wp:effectExtent l="0" t="0" r="9525" b="9525"/>
+            <wp:docPr id="36" name="Imagem 36"/>
+            <wp:cNvGraphicFramePr>
+              <a:graphicFrameLocks xmlns:a="http://schemas.openxmlformats.org/drawingml/2006/main" noChangeAspect="1"/>
+            </wp:cNvGraphicFramePr>
+            <a:graphic xmlns:a="http://schemas.openxmlformats.org/drawingml/2006/main">
+              <a:graphicData uri="http://schemas.openxmlformats.org/drawingml/2006/picture">
+                <pic:pic xmlns:pic="http://schemas.openxmlformats.org/drawingml/2006/picture">
+                  <pic:nvPicPr>
+                    <pic:cNvPr id="1" name=""/>
+                    <pic:cNvPicPr/>
+                  </pic:nvPicPr>
+                  <pic:blipFill>
+                    <a:blip r:embed="rId22"/>
+                    <a:stretch>
+                      <a:fillRect/>
+                    </a:stretch>
+                  </pic:blipFill>
+                  <pic:spPr>
+                    <a:xfrm>
+                      <a:off x="0" y="0"/>
+                      <a:ext cx="3495675" cy="7038975"/>
+                    </a:xfrm>
+                    <a:prstGeom prst="rect">
+                      <a:avLst/>
+                    </a:prstGeom>
+                  </pic:spPr>
+                </pic:pic>
+              </a:graphicData>
+            </a:graphic>
+          </wp:inline>
+        </w:drawing>
+      </w:r>
+    </w:p>
+    <w:p>
+      <w:pPr>
+        <w:jc w:val="center"/>
+      </w:pPr>
+      <w:r>
+        <w:t xml:space="preserve">Figura </w:t>
+      </w:r>
+      <w:r>
+        <w:t>18</w:t>
+      </w:r>
+      <w:r>
+        <w:t xml:space="preserve"> – </w:t>
+      </w:r>
+      <w:r>
+        <w:t>Menu</w:t>
+      </w:r>
+    </w:p>
+    <w:p>
+      <w:pPr>
+        <w:jc w:val="center"/>
+      </w:pPr>
+    </w:p>
+    <w:p>
+      <w:pPr>
+        <w:pStyle w:val="Ttulo1"/>
+      </w:pPr>
+      <w:r>
+        <w:lastRenderedPageBreak/>
+        <w:t>Diagrama de classe de objetos de negócio</w:t>
+      </w:r>
+    </w:p>
+    <w:p>
+      <w:pPr>
+        <w:jc w:val="center"/>
+      </w:pPr>
+      <w:r>
+        <w:rPr>
+          <w:noProof/>
+        </w:rPr>
+        <w:drawing>
+          <wp:inline distT="0" distB="0" distL="0" distR="0" wp14:anchorId="37BF41F3" wp14:editId="4ADF1E81">
+            <wp:extent cx="5400040" cy="3837305"/>
+            <wp:effectExtent l="0" t="0" r="0" b="0"/>
+            <wp:docPr id="9" name="Imagem 9"/>
+            <wp:cNvGraphicFramePr>
+              <a:graphicFrameLocks xmlns:a="http://schemas.openxmlformats.org/drawingml/2006/main" noChangeAspect="1"/>
+            </wp:cNvGraphicFramePr>
+            <a:graphic xmlns:a="http://schemas.openxmlformats.org/drawingml/2006/main">
+              <a:graphicData uri="http://schemas.openxmlformats.org/drawingml/2006/picture">
+                <pic:pic xmlns:pic="http://schemas.openxmlformats.org/drawingml/2006/picture">
+                  <pic:nvPicPr>
+                    <pic:cNvPr id="1" name=""/>
+                    <pic:cNvPicPr/>
+                  </pic:nvPicPr>
+                  <pic:blipFill>
+                    <a:blip r:embed="rId23"/>
+                    <a:stretch>
+                      <a:fillRect/>
+                    </a:stretch>
+                  </pic:blipFill>
+                  <pic:spPr>
+                    <a:xfrm>
+                      <a:off x="0" y="0"/>
+                      <a:ext cx="5400040" cy="3837305"/>
+                    </a:xfrm>
+                    <a:prstGeom prst="rect">
+                      <a:avLst/>
+                    </a:prstGeom>
+                  </pic:spPr>
+                </pic:pic>
+              </a:graphicData>
+            </a:graphic>
+          </wp:inline>
+        </w:drawing>
+      </w:r>
+    </w:p>
+    <w:p>
+      <w:pPr>
+        <w:jc w:val="center"/>
+      </w:pPr>
+      <w:r>
+        <w:t>Figura 1</w:t>
+      </w:r>
+      <w:r>
+        <w:t>9</w:t>
+      </w:r>
+      <w:r>
+        <w:t xml:space="preserve"> – Diagrama de classes negocial</w:t>
+      </w:r>
+    </w:p>
+    <w:p>
+      <w:pPr>
+        <w:jc w:val="center"/>
+      </w:pPr>
+    </w:p>
+    <w:p>
+      <w:pPr>
+        <w:pStyle w:val="Ttulo1"/>
+      </w:pPr>
+      <w:r>
+        <w:t>Casos de uso</w:t>
+      </w:r>
+    </w:p>
+    <w:p>
+      <w:r>
+        <w:rPr>
+          <w:noProof/>
+        </w:rPr>
+        <w:drawing>
+          <wp:inline distT="0" distB="0" distL="0" distR="0" wp14:anchorId="5C690474" wp14:editId="48EC4120">
+            <wp:extent cx="5400040" cy="3504565"/>
+            <wp:effectExtent l="0" t="0" r="0" b="635"/>
+            <wp:docPr id="15" name="Imagem 15"/>
+            <wp:cNvGraphicFramePr>
+              <a:graphicFrameLocks xmlns:a="http://schemas.openxmlformats.org/drawingml/2006/main" noChangeAspect="1"/>
+            </wp:cNvGraphicFramePr>
+            <a:graphic xmlns:a="http://schemas.openxmlformats.org/drawingml/2006/main">
+              <a:graphicData uri="http://schemas.openxmlformats.org/drawingml/2006/picture">
+                <pic:pic xmlns:pic="http://schemas.openxmlformats.org/drawingml/2006/picture">
+                  <pic:nvPicPr>
+                    <pic:cNvPr id="1" name=""/>
+                    <pic:cNvPicPr/>
+                  </pic:nvPicPr>
+                  <pic:blipFill>
+                    <a:blip r:embed="rId24"/>
+                    <a:stretch>
+                      <a:fillRect/>
+                    </a:stretch>
+                  </pic:blipFill>
+                  <pic:spPr>
+                    <a:xfrm>
+                      <a:off x="0" y="0"/>
+                      <a:ext cx="5400040" cy="3504565"/>
+                    </a:xfrm>
+                    <a:prstGeom prst="rect">
+                      <a:avLst/>
+                    </a:prstGeom>
+                  </pic:spPr>
+                </pic:pic>
+              </a:graphicData>
+            </a:graphic>
+          </wp:inline>
+        </w:drawing>
+      </w:r>
+    </w:p>
+    <w:p>
+      <w:pPr>
+        <w:jc w:val="center"/>
+      </w:pPr>
+      <w:r>
+        <w:lastRenderedPageBreak/>
+        <w:t xml:space="preserve">Figura </w:t>
+      </w:r>
+      <w:r>
+        <w:t>20</w:t>
+      </w:r>
+      <w:r>
+        <w:t xml:space="preserve"> – Diagrama de </w:t>
+      </w:r>
+      <w:r>
+        <w:t>caso de uso completo</w:t>
+      </w:r>
+    </w:p>
+    <w:p/>
+    <w:p>
+      <w:pPr>
+        <w:pStyle w:val="Ttulo2"/>
+        <w:jc w:val="center"/>
+      </w:pPr>
+      <w:proofErr w:type="spellStart"/>
+      <w:r>
+        <w:t>Es</w:t>
+      </w:r>
+      <w:proofErr w:type="spellEnd"/>
+      <w:r>
+        <w:t>pecificação do caso de uso UC001 – Cadastrar usuário</w:t>
+      </w:r>
+    </w:p>
+    <w:p>
+      <w:pPr>
+        <w:pStyle w:val="Ttulo3"/>
+      </w:pPr>
+      <w:r>
+        <w:t>Descrição</w:t>
+      </w:r>
+    </w:p>
+    <w:p>
+      <w:r>
+        <w:t>Esse caso de uso descreve as telas de cadastro e login de usuário.</w:t>
+      </w:r>
+    </w:p>
+    <w:p>
+      <w:pPr>
+        <w:pStyle w:val="Ttulo3"/>
+      </w:pPr>
+      <w:r>
+        <w:t xml:space="preserve">Data </w:t>
+      </w:r>
+      <w:proofErr w:type="spellStart"/>
+      <w:r>
+        <w:t>View</w:t>
+      </w:r>
+      <w:proofErr w:type="spellEnd"/>
+    </w:p>
+    <w:p>
+      <w:hyperlink w:anchor="_DV001_–_Cadastro" w:history="1">
+        <w:r>
+          <w:rPr>
+            <w:rStyle w:val="Hyperlink"/>
+          </w:rPr>
+          <w:t>DV001</w:t>
+        </w:r>
+      </w:hyperlink>
+      <w:r>
+        <w:t xml:space="preserve"> – </w:t>
+      </w:r>
+      <w:r>
+        <w:t>Login</w:t>
+      </w:r>
+    </w:p>
+    <w:p>
+      <w:hyperlink w:anchor="_DV002_-_Login" w:history="1">
+        <w:r>
+          <w:rPr>
+            <w:rStyle w:val="Hyperlink"/>
+          </w:rPr>
+          <w:t>DV002</w:t>
+        </w:r>
+      </w:hyperlink>
+      <w:r>
+        <w:t xml:space="preserve"> – </w:t>
+      </w:r>
+      <w:r>
+        <w:t>Cadastro de usuário</w:t>
+      </w:r>
+    </w:p>
+    <w:p>
+      <w:pPr>
+        <w:pStyle w:val="Ttulo3"/>
+      </w:pPr>
+      <w:r>
+        <w:t>Pré-condições</w:t>
+      </w:r>
+    </w:p>
+    <w:p>
+      <w:pPr>
         <w:rPr>
           <w:b/>
         </w:rPr>
       </w:pPr>
       <w:r>
+        <w:t>Não há.</w:t>
+      </w:r>
+    </w:p>
+    <w:p>
+      <w:pPr>
+        <w:pStyle w:val="Ttulo3"/>
+      </w:pPr>
+      <w:r>
+        <w:t>Pós-condições</w:t>
+      </w:r>
+    </w:p>
+    <w:p>
+      <w:r>
+        <w:t>Após o termino normal desse caso de uso o sistema deve:</w:t>
+      </w:r>
+    </w:p>
+    <w:p>
+      <w:pPr>
+        <w:pStyle w:val="PargrafodaLista"/>
+        <w:numPr>
+          <w:ilvl w:val="0"/>
+          <w:numId w:val="3"/>
+        </w:numPr>
+      </w:pPr>
+      <w:r>
+        <w:t>Ter salvo os dados do usuário.</w:t>
+      </w:r>
+    </w:p>
+    <w:p>
+      <w:pPr>
+        <w:pStyle w:val="PargrafodaLista"/>
+        <w:numPr>
+          <w:ilvl w:val="0"/>
+          <w:numId w:val="3"/>
+        </w:numPr>
+      </w:pPr>
+      <w:r>
+        <w:t>Ter efetuado o login do usuário.</w:t>
+      </w:r>
+    </w:p>
+    <w:p>
+      <w:pPr>
+        <w:pStyle w:val="PargrafodaLista"/>
+        <w:numPr>
+          <w:ilvl w:val="0"/>
+          <w:numId w:val="3"/>
+        </w:numPr>
+      </w:pPr>
+      <w:bookmarkStart w:id="7" w:name="_GoBack"/>
+      <w:bookmarkEnd w:id="7"/>
+      <w:r>
+        <w:t>Executar (UC00</w:t>
+      </w:r>
+      <w:r>
+        <w:t>2</w:t>
+      </w:r>
+      <w:r>
+        <w:t>).</w:t>
+      </w:r>
+    </w:p>
+    <w:p>
+      <w:pPr>
+        <w:pStyle w:val="Ttulo3"/>
+      </w:pPr>
+      <w:r>
+        <w:t>Ator primário</w:t>
+      </w:r>
+    </w:p>
+    <w:p>
+      <w:r>
+        <w:t>Usuário.</w:t>
+      </w:r>
+    </w:p>
+    <w:p>
+      <w:pPr>
+        <w:pStyle w:val="Ttulo3"/>
+      </w:pPr>
+      <w:r>
+        <w:t>Fluxo de eventos principal</w:t>
+      </w:r>
+    </w:p>
+    <w:p>
+      <w:pPr>
+        <w:pStyle w:val="PargrafodaLista"/>
+        <w:numPr>
+          <w:ilvl w:val="0"/>
+          <w:numId w:val="5"/>
+        </w:numPr>
+      </w:pPr>
+      <w:r>
+        <w:t>O sistema exibe a tela (</w:t>
+      </w:r>
+      <w:hyperlink w:anchor="_DV002_-_Login" w:history="1">
+        <w:r>
+          <w:rPr>
+            <w:rStyle w:val="Hyperlink"/>
+          </w:rPr>
+          <w:t>DV002</w:t>
+        </w:r>
+      </w:hyperlink>
+      <w:r>
+        <w:t>).</w:t>
+      </w:r>
+    </w:p>
+    <w:p>
+      <w:pPr>
+        <w:pStyle w:val="PargrafodaLista"/>
+        <w:numPr>
+          <w:ilvl w:val="0"/>
+          <w:numId w:val="5"/>
+        </w:numPr>
+      </w:pPr>
+      <w:r>
+        <w:t>O usuário pressiona o botão CADASTRAR.</w:t>
+      </w:r>
+    </w:p>
+    <w:p>
+      <w:pPr>
+        <w:pStyle w:val="PargrafodaLista"/>
+        <w:numPr>
+          <w:ilvl w:val="0"/>
+          <w:numId w:val="5"/>
+        </w:numPr>
+      </w:pPr>
+      <w:r>
+        <w:t>O sistema exibe a tela (</w:t>
+      </w:r>
+      <w:hyperlink w:anchor="_DV001_–_Cadastro" w:history="1">
+        <w:r>
+          <w:rPr>
+            <w:rStyle w:val="Hyperlink"/>
+          </w:rPr>
+          <w:t>DV001</w:t>
+        </w:r>
+      </w:hyperlink>
+      <w:proofErr w:type="gramStart"/>
+      <w:r>
+        <w:t>).(</w:t>
+      </w:r>
+      <w:proofErr w:type="gramEnd"/>
+      <w:r>
+        <w:t>A1)</w:t>
+      </w:r>
+    </w:p>
+    <w:p>
+      <w:pPr>
+        <w:pStyle w:val="PargrafodaLista"/>
+        <w:numPr>
+          <w:ilvl w:val="0"/>
+          <w:numId w:val="5"/>
+        </w:numPr>
+      </w:pPr>
+      <w:r>
+        <w:t>O usuário preenche o campo USUÁRIO.</w:t>
+      </w:r>
+    </w:p>
+    <w:p>
+      <w:pPr>
+        <w:pStyle w:val="PargrafodaLista"/>
+        <w:numPr>
+          <w:ilvl w:val="0"/>
+          <w:numId w:val="5"/>
+        </w:numPr>
+      </w:pPr>
+      <w:r>
+        <w:t>O usuário preenche o campo E-MAIL.</w:t>
+      </w:r>
+    </w:p>
+    <w:p>
+      <w:pPr>
+        <w:pStyle w:val="PargrafodaLista"/>
+        <w:numPr>
+          <w:ilvl w:val="0"/>
+          <w:numId w:val="5"/>
+        </w:numPr>
+      </w:pPr>
+      <w:r>
+        <w:t>O usuário preenche o campo CONFIRMAR E-MAIL.</w:t>
+      </w:r>
+    </w:p>
+    <w:p>
+      <w:pPr>
+        <w:pStyle w:val="PargrafodaLista"/>
+        <w:numPr>
+          <w:ilvl w:val="0"/>
+          <w:numId w:val="5"/>
+        </w:numPr>
+      </w:pPr>
+      <w:r>
+        <w:t>O usuário preenche o campo SENHA.</w:t>
+      </w:r>
+    </w:p>
+    <w:p>
+      <w:pPr>
+        <w:pStyle w:val="PargrafodaLista"/>
+        <w:numPr>
+          <w:ilvl w:val="0"/>
+          <w:numId w:val="5"/>
+        </w:numPr>
+      </w:pPr>
+      <w:r>
+        <w:t>O usuário preenche o campo CONFIRMAR SENHA.</w:t>
+      </w:r>
+    </w:p>
+    <w:p>
+      <w:pPr>
+        <w:pStyle w:val="PargrafodaLista"/>
+        <w:numPr>
+          <w:ilvl w:val="0"/>
+          <w:numId w:val="5"/>
+        </w:numPr>
+      </w:pPr>
+      <w:r>
+        <w:t>O usuário pressiona o botão CADASTRAR.</w:t>
+      </w:r>
+    </w:p>
+    <w:p>
+      <w:pPr>
+        <w:pStyle w:val="PargrafodaLista"/>
+        <w:numPr>
+          <w:ilvl w:val="0"/>
+          <w:numId w:val="5"/>
+        </w:numPr>
+      </w:pPr>
+      <w:r>
+        <w:t>O sistema verifica os dados informados pelo usuário.</w:t>
+      </w:r>
+    </w:p>
+    <w:p>
+      <w:pPr>
+        <w:pStyle w:val="PargrafodaLista"/>
+        <w:numPr>
+          <w:ilvl w:val="0"/>
+          <w:numId w:val="5"/>
+        </w:numPr>
+      </w:pPr>
+      <w:r>
+        <w:t>O sistema realiza o cadastro dos dados na base (E</w:t>
+      </w:r>
+      <w:proofErr w:type="gramStart"/>
+      <w:r>
+        <w:t>2)(</w:t>
+      </w:r>
+      <w:proofErr w:type="gramEnd"/>
+      <w:r>
+        <w:t>E3)(E4).</w:t>
+      </w:r>
+    </w:p>
+    <w:p>
+      <w:pPr>
+        <w:pStyle w:val="PargrafodaLista"/>
+        <w:numPr>
+          <w:ilvl w:val="0"/>
+          <w:numId w:val="5"/>
+        </w:numPr>
+      </w:pPr>
+      <w:r>
+        <w:t>O sistema exibe a mensagem “CADASTRO REALIZADO”.</w:t>
+      </w:r>
+    </w:p>
+    <w:p>
+      <w:pPr>
+        <w:pStyle w:val="PargrafodaLista"/>
+        <w:numPr>
+          <w:ilvl w:val="0"/>
+          <w:numId w:val="5"/>
+        </w:numPr>
+      </w:pPr>
+      <w:r>
+        <w:t>O caso de uso (UC002) é iniciado.</w:t>
+      </w:r>
+    </w:p>
+    <w:p>
+      <w:pPr>
+        <w:pStyle w:val="PargrafodaLista"/>
+        <w:numPr>
+          <w:ilvl w:val="0"/>
+          <w:numId w:val="5"/>
+        </w:numPr>
+      </w:pPr>
+      <w:r>
+        <w:t>O caso de uso é encerrado.</w:t>
+      </w:r>
+    </w:p>
+    <w:p>
+      <w:pPr>
+        <w:pStyle w:val="Ttulo3"/>
+      </w:pPr>
+      <w:r>
+        <w:t>Fluxos alternativos</w:t>
+      </w:r>
+    </w:p>
+    <w:p>
+      <w:pPr>
+        <w:pStyle w:val="Ttulo4"/>
+      </w:pPr>
+      <w:r>
+        <w:t>A1. O usuário pressiona o botão LOGIN</w:t>
+      </w:r>
+    </w:p>
+    <w:p>
+      <w:pPr>
+        <w:pStyle w:val="PargrafodaLista"/>
+        <w:numPr>
+          <w:ilvl w:val="0"/>
+          <w:numId w:val="9"/>
+        </w:numPr>
+      </w:pPr>
+      <w:r>
+        <w:t>O usuário preenche o campo USUÁRIO.</w:t>
+      </w:r>
+    </w:p>
+    <w:p>
+      <w:pPr>
+        <w:pStyle w:val="PargrafodaLista"/>
+        <w:numPr>
+          <w:ilvl w:val="0"/>
+          <w:numId w:val="9"/>
+        </w:numPr>
+      </w:pPr>
+      <w:r>
+        <w:t>O usuário preenche o campo SENHA.</w:t>
+      </w:r>
+    </w:p>
+    <w:p>
+      <w:pPr>
+        <w:pStyle w:val="PargrafodaLista"/>
+        <w:numPr>
+          <w:ilvl w:val="0"/>
+          <w:numId w:val="9"/>
+        </w:numPr>
+      </w:pPr>
+      <w:r>
+        <w:t>O usuário pressiona o botão LOGIN.</w:t>
+      </w:r>
+    </w:p>
+    <w:p>
+      <w:pPr>
+        <w:pStyle w:val="PargrafodaLista"/>
+        <w:numPr>
+          <w:ilvl w:val="0"/>
+          <w:numId w:val="9"/>
+        </w:numPr>
+      </w:pPr>
+      <w:r>
+        <w:t>O sistema verifica os dados preenchidos.</w:t>
+      </w:r>
+    </w:p>
+    <w:p>
+      <w:pPr>
+        <w:pStyle w:val="PargrafodaLista"/>
+        <w:numPr>
+          <w:ilvl w:val="0"/>
+          <w:numId w:val="9"/>
+        </w:numPr>
+      </w:pPr>
+      <w:r>
+        <w:t>O sistema realiza o login do usuário (E1).</w:t>
+      </w:r>
+    </w:p>
+    <w:p>
+      <w:pPr>
+        <w:pStyle w:val="PargrafodaLista"/>
+        <w:numPr>
+          <w:ilvl w:val="0"/>
+          <w:numId w:val="9"/>
+        </w:numPr>
+      </w:pPr>
+      <w:r>
+        <w:t>O caso de uso é encerrado.</w:t>
+      </w:r>
+    </w:p>
+    <w:p>
+      <w:pPr>
+        <w:pStyle w:val="Ttulo3"/>
+      </w:pPr>
+      <w:r>
+        <w:lastRenderedPageBreak/>
+        <w:t>Fluxos de exceção</w:t>
+      </w:r>
+    </w:p>
+    <w:p>
+      <w:pPr>
+        <w:pStyle w:val="Ttulo4"/>
+      </w:pPr>
+      <w:r>
+        <w:t>E1. Os dados informados pelo usuário não conferem com os existentes na base de dados</w:t>
+      </w:r>
+    </w:p>
+    <w:p>
+      <w:pPr>
+        <w:pStyle w:val="PargrafodaLista"/>
+        <w:numPr>
+          <w:ilvl w:val="0"/>
+          <w:numId w:val="7"/>
+        </w:numPr>
+      </w:pPr>
+      <w:r>
+        <w:t>O sistema exibe a mensagem “USUÁRIO OU SENHA INVÁLIDO”.</w:t>
+      </w:r>
+    </w:p>
+    <w:p>
+      <w:pPr>
+        <w:pStyle w:val="PargrafodaLista"/>
+        <w:numPr>
+          <w:ilvl w:val="0"/>
+          <w:numId w:val="7"/>
+        </w:numPr>
+      </w:pPr>
+      <w:r>
+        <w:t>O caso de uso é reiniciado.</w:t>
+      </w:r>
+    </w:p>
+    <w:p>
+      <w:pPr>
+        <w:pStyle w:val="Ttulo4"/>
+      </w:pPr>
+      <w:r>
+        <w:t>E2. O nome de usuário já existe na base de dados</w:t>
+      </w:r>
+    </w:p>
+    <w:p>
+      <w:pPr>
+        <w:pStyle w:val="PargrafodaLista"/>
+        <w:numPr>
+          <w:ilvl w:val="0"/>
+          <w:numId w:val="10"/>
+        </w:numPr>
+      </w:pPr>
+      <w:r>
+        <w:t>O sistema exibe a mensagem “ESTE NOME DE USUÁRIO JÁ ESTÁ SENDO USADO”.</w:t>
+      </w:r>
+    </w:p>
+    <w:p>
+      <w:pPr>
+        <w:pStyle w:val="PargrafodaLista"/>
+        <w:numPr>
+          <w:ilvl w:val="0"/>
+          <w:numId w:val="10"/>
+        </w:numPr>
+      </w:pPr>
+      <w:r>
+        <w:t>O caso de uso retorna ao passo 3 do fluxo principal.</w:t>
+      </w:r>
+    </w:p>
+    <w:p>
+      <w:pPr>
+        <w:pStyle w:val="Ttulo4"/>
+      </w:pPr>
+      <w:r>
+        <w:t>E3. Os campos de e-mail não conferem</w:t>
+      </w:r>
+    </w:p>
+    <w:p>
+      <w:pPr>
+        <w:pStyle w:val="PargrafodaLista"/>
+        <w:numPr>
+          <w:ilvl w:val="0"/>
+          <w:numId w:val="11"/>
+        </w:numPr>
+      </w:pPr>
+      <w:r>
+        <w:t>O sistema exibe a mensagem “OS E-MAILS INFORMADOS ESTÃO DIVERGENTES”.</w:t>
+      </w:r>
+    </w:p>
+    <w:p>
+      <w:pPr>
+        <w:pStyle w:val="PargrafodaLista"/>
+        <w:numPr>
+          <w:ilvl w:val="0"/>
+          <w:numId w:val="11"/>
+        </w:numPr>
+      </w:pPr>
+      <w:r>
+        <w:t>O caso de uso retorna ao passo 3 do fluxo principal.</w:t>
+      </w:r>
+    </w:p>
+    <w:p>
+      <w:pPr>
+        <w:pStyle w:val="Ttulo4"/>
+      </w:pPr>
+      <w:r>
+        <w:t>E4. Os campos de senha não conferem</w:t>
+      </w:r>
+    </w:p>
+    <w:p>
+      <w:pPr>
+        <w:pStyle w:val="PargrafodaLista"/>
+        <w:numPr>
+          <w:ilvl w:val="0"/>
+          <w:numId w:val="12"/>
+        </w:numPr>
+      </w:pPr>
+      <w:r>
+        <w:t>O sistema exibe a mensagem “AS SENHAS INFORMADAS ESTÃO DIVERGENTES”.</w:t>
+      </w:r>
+    </w:p>
+    <w:p>
+      <w:pPr>
+        <w:pStyle w:val="PargrafodaLista"/>
+        <w:numPr>
+          <w:ilvl w:val="0"/>
+          <w:numId w:val="12"/>
+        </w:numPr>
+      </w:pPr>
+      <w:r>
+        <w:t>O caso de uso retorna ao passo 3 do fluxo principal.</w:t>
+      </w:r>
+    </w:p>
+    <w:p/>
+    <w:p>
+      <w:pPr>
+        <w:pStyle w:val="Ttulo2"/>
+      </w:pPr>
+      <w:r>
+        <w:t>Especificação do caso de uso UC002 – Cadastrar ingredientes</w:t>
+      </w:r>
+    </w:p>
+    <w:p>
+      <w:pPr>
+        <w:pStyle w:val="Ttulo3"/>
+      </w:pPr>
+      <w:r>
+        <w:t>Descrição</w:t>
+      </w:r>
+    </w:p>
+    <w:p>
+      <w:r>
+        <w:t xml:space="preserve">Esse caso de uso descreve </w:t>
+      </w:r>
+      <w:r>
+        <w:t>a</w:t>
+      </w:r>
+      <w:r>
+        <w:t xml:space="preserve"> tela de cadastro de </w:t>
+      </w:r>
+      <w:r>
+        <w:t>ingredientes</w:t>
+      </w:r>
+      <w:r>
+        <w:t>.</w:t>
+      </w:r>
+    </w:p>
+    <w:p>
+      <w:pPr>
+        <w:pStyle w:val="Ttulo3"/>
+      </w:pPr>
+      <w:r>
+        <w:t xml:space="preserve">Data </w:t>
+      </w:r>
+      <w:proofErr w:type="spellStart"/>
+      <w:r>
+        <w:t>View</w:t>
+      </w:r>
+      <w:proofErr w:type="spellEnd"/>
+    </w:p>
+    <w:p>
+      <w:hyperlink w:anchor="_DV003_-_Cadastro" w:history="1">
+        <w:r>
+          <w:rPr>
+            <w:rStyle w:val="Hyperlink"/>
+          </w:rPr>
+          <w:t>DV003</w:t>
+        </w:r>
+      </w:hyperlink>
+      <w:r>
+        <w:t xml:space="preserve"> – Cadastro de ingredientes</w:t>
+      </w:r>
+    </w:p>
+    <w:p>
+      <w:pPr>
+        <w:pStyle w:val="Ttulo3"/>
+      </w:pPr>
+      <w:r>
+        <w:t>Pré-condições</w:t>
+      </w:r>
+    </w:p>
+    <w:p>
+      <w:pPr>
         <w:rPr>
           <w:b/>
         </w:rPr>
-        <w:t>R1 – Acesso ao sistema:</w:t>
-      </w:r>
-    </w:p>
-    <w:p>
-      <w:r>
-        <w:t xml:space="preserve">O usuário só poderá acessar as funcionalidades do sistema após realizar o </w:t>
+      </w:pPr>
+      <w:r>
+        <w:t>O usuário deve ter realizado o login.</w:t>
+      </w:r>
+    </w:p>
+    <w:p>
+      <w:pPr>
+        <w:pStyle w:val="Ttulo3"/>
+      </w:pPr>
+      <w:r>
+        <w:t>Pós-condições</w:t>
+      </w:r>
+    </w:p>
+    <w:p>
+      <w:r>
+        <w:t>Após o termino normal desse caso de uso o sistema deve:</w:t>
+      </w:r>
+    </w:p>
+    <w:p>
+      <w:pPr>
+        <w:pStyle w:val="PargrafodaLista"/>
+        <w:numPr>
+          <w:ilvl w:val="0"/>
+          <w:numId w:val="13"/>
+        </w:numPr>
+      </w:pPr>
+      <w:r>
+        <w:t xml:space="preserve">Ter salvo </w:t>
+      </w:r>
+      <w:r>
+        <w:t>a lista de ingredientes do usuário</w:t>
+      </w:r>
+      <w:r>
+        <w:t>.</w:t>
+      </w:r>
+    </w:p>
+    <w:p>
+      <w:pPr>
+        <w:pStyle w:val="Ttulo3"/>
+      </w:pPr>
+      <w:r>
+        <w:t>Ator primário</w:t>
+      </w:r>
+    </w:p>
+    <w:p>
+      <w:r>
+        <w:t>Usuário.</w:t>
+      </w:r>
+    </w:p>
+    <w:p>
+      <w:pPr>
+        <w:pStyle w:val="Ttulo3"/>
+        <w:rPr>
+          <w:rFonts w:asciiTheme="minorHAnsi" w:eastAsiaTheme="minorHAnsi" w:hAnsiTheme="minorHAnsi" w:cstheme="minorBidi"/>
+          <w:color w:val="auto"/>
+          <w:sz w:val="22"/>
+          <w:szCs w:val="22"/>
+        </w:rPr>
+      </w:pPr>
+      <w:r>
+        <w:t>Fluxo de eventos principal</w:t>
+      </w:r>
+    </w:p>
+    <w:p>
+      <w:pPr>
+        <w:pStyle w:val="PargrafodaLista"/>
+        <w:numPr>
+          <w:ilvl w:val="0"/>
+          <w:numId w:val="14"/>
+        </w:numPr>
+      </w:pPr>
+      <w:r>
+        <w:t>O sistema carrega os tipos de unidade de medida.</w:t>
+      </w:r>
+    </w:p>
+    <w:p>
+      <w:pPr>
+        <w:pStyle w:val="PargrafodaLista"/>
+        <w:numPr>
+          <w:ilvl w:val="0"/>
+          <w:numId w:val="14"/>
+        </w:numPr>
+      </w:pPr>
+      <w:r>
+        <w:t>O sistema exibe a tela (DV003).</w:t>
+      </w:r>
+    </w:p>
+    <w:p>
+      <w:pPr>
+        <w:pStyle w:val="PargrafodaLista"/>
+        <w:numPr>
+          <w:ilvl w:val="0"/>
+          <w:numId w:val="14"/>
+        </w:numPr>
+      </w:pPr>
+      <w:r>
+        <w:t>O usuário preenche o campo INGREDIENTE (A1).</w:t>
+      </w:r>
+    </w:p>
+    <w:p>
+      <w:pPr>
+        <w:pStyle w:val="PargrafodaLista"/>
+        <w:numPr>
+          <w:ilvl w:val="0"/>
+          <w:numId w:val="14"/>
+        </w:numPr>
+      </w:pPr>
+      <w:r>
+        <w:t>O usuário seleciona uma unidade de medida.</w:t>
+      </w:r>
+    </w:p>
+    <w:p>
+      <w:pPr>
+        <w:pStyle w:val="PargrafodaLista"/>
+        <w:numPr>
+          <w:ilvl w:val="0"/>
+          <w:numId w:val="14"/>
+        </w:numPr>
+      </w:pPr>
+      <w:r>
+        <w:t xml:space="preserve">O sistema carrega a combo </w:t>
+      </w:r>
+      <w:r>
+        <w:t>com as medidas.</w:t>
+      </w:r>
+    </w:p>
+    <w:p>
+      <w:pPr>
+        <w:pStyle w:val="PargrafodaLista"/>
+        <w:numPr>
+          <w:ilvl w:val="0"/>
+          <w:numId w:val="14"/>
+        </w:numPr>
+      </w:pPr>
+      <w:r>
+        <w:t>O usuário seleciona uma medida.</w:t>
+      </w:r>
+    </w:p>
+    <w:p>
+      <w:pPr>
+        <w:pStyle w:val="PargrafodaLista"/>
+        <w:numPr>
+          <w:ilvl w:val="0"/>
+          <w:numId w:val="14"/>
+        </w:numPr>
+      </w:pPr>
+      <w:r>
+        <w:t>O usuário pressiona o botão ADICIONAR.</w:t>
+      </w:r>
+    </w:p>
+    <w:p>
+      <w:pPr>
+        <w:pStyle w:val="PargrafodaLista"/>
+        <w:numPr>
+          <w:ilvl w:val="0"/>
+          <w:numId w:val="14"/>
+        </w:numPr>
+      </w:pPr>
+      <w:r>
+        <w:t>O sistema cadastra o ingrediente na lista do usuário.</w:t>
+      </w:r>
+    </w:p>
+    <w:p>
+      <w:pPr>
+        <w:pStyle w:val="PargrafodaLista"/>
+        <w:numPr>
+          <w:ilvl w:val="0"/>
+          <w:numId w:val="14"/>
+        </w:numPr>
+      </w:pPr>
+      <w:r>
+        <w:t>O usuário pressiona o botão BUSCAR PRATOS.</w:t>
+      </w:r>
+    </w:p>
+    <w:p>
+      <w:pPr>
+        <w:pStyle w:val="PargrafodaLista"/>
+        <w:numPr>
+          <w:ilvl w:val="0"/>
+          <w:numId w:val="14"/>
+        </w:numPr>
+      </w:pPr>
+      <w:r>
+        <w:t>O caso de uso é encerrado.</w:t>
+      </w:r>
+    </w:p>
+    <w:p>
+      <w:pPr>
+        <w:pStyle w:val="Ttulo3"/>
+      </w:pPr>
+      <w:r>
+        <w:t>Fluxos alternativos</w:t>
+      </w:r>
+    </w:p>
+    <w:p>
+      <w:pPr>
+        <w:pStyle w:val="Ttulo4"/>
+      </w:pPr>
+      <w:r>
+        <w:t>A1. O usuário pressiona o bo</w:t>
+      </w:r>
+      <w:r>
+        <w:t>tão INSERIR CODIGO DE BARRAS</w:t>
+      </w:r>
+    </w:p>
+    <w:p>
+      <w:pPr>
+        <w:pStyle w:val="PargrafodaLista"/>
+        <w:numPr>
+          <w:ilvl w:val="0"/>
+          <w:numId w:val="15"/>
+        </w:numPr>
+      </w:pPr>
+      <w:r>
+        <w:t>O sistema carrega a API da câmera para capturar o código de barras.</w:t>
+      </w:r>
+    </w:p>
+    <w:p>
+      <w:pPr>
+        <w:pStyle w:val="PargrafodaLista"/>
+        <w:numPr>
+          <w:ilvl w:val="0"/>
+          <w:numId w:val="15"/>
+        </w:numPr>
+      </w:pPr>
+      <w:r>
+        <w:lastRenderedPageBreak/>
+        <w:t>A API retorna o código de barras.</w:t>
+      </w:r>
+    </w:p>
+    <w:p>
+      <w:pPr>
+        <w:pStyle w:val="PargrafodaLista"/>
+        <w:numPr>
+          <w:ilvl w:val="0"/>
+          <w:numId w:val="15"/>
+        </w:numPr>
+      </w:pPr>
+      <w:r>
+        <w:t>O sistema verifica o código de barras.</w:t>
+      </w:r>
+    </w:p>
+    <w:p>
+      <w:pPr>
+        <w:pStyle w:val="PargrafodaLista"/>
+        <w:numPr>
+          <w:ilvl w:val="0"/>
+          <w:numId w:val="15"/>
+        </w:numPr>
+      </w:pPr>
+      <w:r>
+        <w:t>O sistema preenche o campo INGREDIENTE com o nome referente ao código de barras</w:t>
+      </w:r>
+      <w:r>
+        <w:t xml:space="preserve"> (E1)</w:t>
+      </w:r>
+      <w:r>
+        <w:t>.</w:t>
+      </w:r>
+    </w:p>
+    <w:p>
+      <w:pPr>
+        <w:pStyle w:val="PargrafodaLista"/>
+        <w:numPr>
+          <w:ilvl w:val="0"/>
+          <w:numId w:val="15"/>
+        </w:numPr>
+      </w:pPr>
+      <w:r>
+        <w:t>O usuário seleciona uma unidade de medida.</w:t>
+      </w:r>
+    </w:p>
+    <w:p>
+      <w:pPr>
+        <w:pStyle w:val="PargrafodaLista"/>
+        <w:numPr>
+          <w:ilvl w:val="0"/>
+          <w:numId w:val="15"/>
+        </w:numPr>
+      </w:pPr>
+      <w:r>
+        <w:t>O sistema carrega a combo com as medidas.</w:t>
+      </w:r>
+    </w:p>
+    <w:p>
+      <w:pPr>
+        <w:pStyle w:val="PargrafodaLista"/>
+        <w:numPr>
+          <w:ilvl w:val="0"/>
+          <w:numId w:val="15"/>
+        </w:numPr>
+      </w:pPr>
+      <w:r>
+        <w:t>O usuário seleciona uma medida.</w:t>
+      </w:r>
+    </w:p>
+    <w:p>
+      <w:pPr>
+        <w:pStyle w:val="PargrafodaLista"/>
+        <w:numPr>
+          <w:ilvl w:val="0"/>
+          <w:numId w:val="15"/>
+        </w:numPr>
+      </w:pPr>
+      <w:r>
+        <w:t>O usuário pressiona o botão ADICIONAR.</w:t>
+      </w:r>
+    </w:p>
+    <w:p>
+      <w:pPr>
+        <w:pStyle w:val="PargrafodaLista"/>
+        <w:numPr>
+          <w:ilvl w:val="0"/>
+          <w:numId w:val="15"/>
+        </w:numPr>
+      </w:pPr>
+      <w:r>
+        <w:t>O sistema cadastra o ingrediente na lista do usuário.</w:t>
+      </w:r>
+    </w:p>
+    <w:p>
+      <w:pPr>
+        <w:pStyle w:val="PargrafodaLista"/>
+        <w:numPr>
+          <w:ilvl w:val="0"/>
+          <w:numId w:val="15"/>
+        </w:numPr>
+      </w:pPr>
+      <w:r>
+        <w:t>O usuário pressiona o botão BUSCAR PRATOS.</w:t>
+      </w:r>
+    </w:p>
+    <w:p>
+      <w:pPr>
+        <w:pStyle w:val="PargrafodaLista"/>
+        <w:numPr>
+          <w:ilvl w:val="0"/>
+          <w:numId w:val="15"/>
+        </w:numPr>
+      </w:pPr>
+      <w:r>
+        <w:t>O caso de uso é encerrado.</w:t>
+      </w:r>
+    </w:p>
+    <w:p>
+      <w:pPr>
+        <w:pStyle w:val="Ttulo3"/>
+      </w:pPr>
+      <w:r>
+        <w:t>Fluxos de exceção</w:t>
+      </w:r>
+    </w:p>
+    <w:p>
+      <w:pPr>
+        <w:pStyle w:val="Ttulo4"/>
+      </w:pPr>
+      <w:r>
+        <w:t>E1. O sistema não tem registro do código de barras informado</w:t>
+      </w:r>
+    </w:p>
+    <w:p>
+      <w:pPr>
+        <w:pStyle w:val="PargrafodaLista"/>
+        <w:numPr>
+          <w:ilvl w:val="0"/>
+          <w:numId w:val="16"/>
+        </w:numPr>
+      </w:pPr>
+      <w:r>
+        <w:t>O sistema exibe a mensagem “NÃO FOI POSSÍVEL RECONHECER O CODIGO DE BARRAS. INFORME O NOME DO INGREDIENTE”.</w:t>
+      </w:r>
+    </w:p>
+    <w:p>
+      <w:pPr>
+        <w:pStyle w:val="PargrafodaLista"/>
+        <w:numPr>
+          <w:ilvl w:val="0"/>
+          <w:numId w:val="16"/>
+        </w:numPr>
+      </w:pPr>
+      <w:r>
+        <w:t>O usuário preenche o campo INGREDIENTE.</w:t>
+      </w:r>
+    </w:p>
+    <w:p>
+      <w:pPr>
+        <w:pStyle w:val="PargrafodaLista"/>
+        <w:numPr>
+          <w:ilvl w:val="0"/>
+          <w:numId w:val="16"/>
+        </w:numPr>
+      </w:pPr>
+      <w:r>
+        <w:t>O usuário seleciona uma unidade de medida.</w:t>
+      </w:r>
+    </w:p>
+    <w:p>
+      <w:pPr>
+        <w:pStyle w:val="PargrafodaLista"/>
+        <w:numPr>
+          <w:ilvl w:val="0"/>
+          <w:numId w:val="16"/>
+        </w:numPr>
+      </w:pPr>
+      <w:r>
+        <w:t>O sistema carrega a combo com as medidas.</w:t>
+      </w:r>
+    </w:p>
+    <w:p>
+      <w:pPr>
+        <w:pStyle w:val="PargrafodaLista"/>
+        <w:numPr>
+          <w:ilvl w:val="0"/>
+          <w:numId w:val="16"/>
+        </w:numPr>
+      </w:pPr>
+      <w:r>
+        <w:t>O usuário seleciona uma medida.</w:t>
+      </w:r>
+    </w:p>
+    <w:p>
+      <w:pPr>
+        <w:pStyle w:val="PargrafodaLista"/>
+        <w:numPr>
+          <w:ilvl w:val="0"/>
+          <w:numId w:val="16"/>
+        </w:numPr>
+      </w:pPr>
+      <w:r>
+        <w:t>O usuário pressiona o botão ADICIONAR.</w:t>
+      </w:r>
+    </w:p>
+    <w:p>
+      <w:pPr>
+        <w:pStyle w:val="PargrafodaLista"/>
+        <w:numPr>
+          <w:ilvl w:val="0"/>
+          <w:numId w:val="16"/>
+        </w:numPr>
+      </w:pPr>
+      <w:r>
+        <w:t>O sistema cadastra o ingrediente na lista do usuário.</w:t>
+      </w:r>
+    </w:p>
+    <w:p>
+      <w:pPr>
+        <w:pStyle w:val="PargrafodaLista"/>
+        <w:numPr>
+          <w:ilvl w:val="0"/>
+          <w:numId w:val="16"/>
+        </w:numPr>
+      </w:pPr>
+      <w:r>
+        <w:t>O usuário pressiona o botão BUSCAR PRATOS.</w:t>
+      </w:r>
+    </w:p>
+    <w:p>
+      <w:pPr>
+        <w:pStyle w:val="PargrafodaLista"/>
+        <w:numPr>
+          <w:ilvl w:val="0"/>
+          <w:numId w:val="16"/>
+        </w:numPr>
+      </w:pPr>
+      <w:r>
+        <w:t>O caso de uso é encerrado.</w:t>
+      </w:r>
+    </w:p>
+    <w:p>
+      <w:pPr>
+        <w:ind w:left="360"/>
+      </w:pPr>
+    </w:p>
+    <w:p/>
+    <w:p>
+      <w:pPr>
+        <w:pStyle w:val="Ttulo2"/>
+      </w:pPr>
+      <w:r>
+        <w:t>Especificação do caso de uso UC003 – Cadastro de prato</w:t>
+      </w:r>
+    </w:p>
+    <w:p>
+      <w:pPr>
+        <w:pStyle w:val="Ttulo3"/>
+      </w:pPr>
+      <w:r>
+        <w:t>Descrição</w:t>
+      </w:r>
+    </w:p>
+    <w:p>
+      <w:r>
+        <w:t>Esse caso de uso descreve a tela de cadastro de pratos.</w:t>
+      </w:r>
+    </w:p>
+    <w:p>
+      <w:pPr>
+        <w:pStyle w:val="Ttulo3"/>
+      </w:pPr>
+      <w:r>
+        <w:t xml:space="preserve">Data </w:t>
       </w:r>
       <w:proofErr w:type="spellStart"/>
       <w:r>
-        <w:t>login</w:t>
+        <w:t>View</w:t>
       </w:r>
       <w:proofErr w:type="spellEnd"/>
-      <w:r>
-        <w:t>.</w:t>
+    </w:p>
+    <w:p>
+      <w:hyperlink w:anchor="_DV004_-_Cadastro" w:history="1">
+        <w:r>
+          <w:rPr>
+            <w:rStyle w:val="Hyperlink"/>
+          </w:rPr>
+          <w:t>DV004</w:t>
+        </w:r>
+      </w:hyperlink>
+      <w:r>
+        <w:t xml:space="preserve"> – Cadastro de pratos</w:t>
+      </w:r>
+    </w:p>
+    <w:p>
+      <w:pPr>
+        <w:pStyle w:val="Ttulo3"/>
+      </w:pPr>
+      <w:r>
+        <w:t>Pré-condições</w:t>
       </w:r>
     </w:p>
     <w:p>
@@ -407,189 +3257,538 @@
         </w:rPr>
       </w:pPr>
       <w:r>
+        <w:t>O usuário deve ter realizado o login.</w:t>
+      </w:r>
+    </w:p>
+    <w:p>
+      <w:pPr>
+        <w:pStyle w:val="Ttulo3"/>
+      </w:pPr>
+      <w:r>
+        <w:t>Pós-condições</w:t>
+      </w:r>
+    </w:p>
+    <w:p>
+      <w:r>
+        <w:t>Após o termino normal desse caso de uso o sistema deve:</w:t>
+      </w:r>
+    </w:p>
+    <w:p>
+      <w:pPr>
+        <w:pStyle w:val="PargrafodaLista"/>
+        <w:numPr>
+          <w:ilvl w:val="0"/>
+          <w:numId w:val="17"/>
+        </w:numPr>
+      </w:pPr>
+      <w:r>
+        <w:t xml:space="preserve">Ter salvo </w:t>
+      </w:r>
+      <w:r>
+        <w:t>o prato</w:t>
+      </w:r>
+      <w:r>
+        <w:t>.</w:t>
+      </w:r>
+    </w:p>
+    <w:p>
+      <w:pPr>
+        <w:pStyle w:val="Ttulo3"/>
+      </w:pPr>
+      <w:r>
+        <w:t>Ator primário</w:t>
+      </w:r>
+    </w:p>
+    <w:p>
+      <w:r>
+        <w:t>Usuário.</w:t>
+      </w:r>
+    </w:p>
+    <w:p>
+      <w:pPr>
+        <w:pStyle w:val="Ttulo3"/>
+        <w:rPr>
+          <w:rFonts w:asciiTheme="minorHAnsi" w:eastAsiaTheme="minorHAnsi" w:hAnsiTheme="minorHAnsi" w:cstheme="minorBidi"/>
+          <w:color w:val="auto"/>
+          <w:sz w:val="22"/>
+          <w:szCs w:val="22"/>
+        </w:rPr>
+      </w:pPr>
+      <w:r>
+        <w:t>Fluxo de eventos principal</w:t>
+      </w:r>
+    </w:p>
+    <w:p>
+      <w:pPr>
+        <w:pStyle w:val="PargrafodaLista"/>
+        <w:numPr>
+          <w:ilvl w:val="0"/>
+          <w:numId w:val="18"/>
+        </w:numPr>
+      </w:pPr>
+      <w:r>
+        <w:t xml:space="preserve">O sistema exibe a tela </w:t>
+      </w:r>
+      <w:r>
+        <w:t>(</w:t>
+      </w:r>
+      <w:hyperlink w:anchor="_DV004_-_Cadastro" w:history="1">
+        <w:r>
+          <w:rPr>
+            <w:rStyle w:val="Hyperlink"/>
+          </w:rPr>
+          <w:t>DV004</w:t>
+        </w:r>
+      </w:hyperlink>
+      <w:r>
+        <w:t>).</w:t>
+      </w:r>
+    </w:p>
+    <w:p>
+      <w:pPr>
+        <w:pStyle w:val="PargrafodaLista"/>
+        <w:numPr>
+          <w:ilvl w:val="0"/>
+          <w:numId w:val="18"/>
+        </w:numPr>
+      </w:pPr>
+      <w:r>
+        <w:t>O usuário preenche o campo NOME DO PRATO.</w:t>
+      </w:r>
+    </w:p>
+    <w:p>
+      <w:pPr>
+        <w:pStyle w:val="PargrafodaLista"/>
+        <w:numPr>
+          <w:ilvl w:val="0"/>
+          <w:numId w:val="18"/>
+        </w:numPr>
+      </w:pPr>
+      <w:r>
+        <w:t>O usuário inicia a digitação do ingrediente.</w:t>
+      </w:r>
+    </w:p>
+    <w:p>
+      <w:pPr>
+        <w:pStyle w:val="PargrafodaLista"/>
+        <w:numPr>
+          <w:ilvl w:val="0"/>
+          <w:numId w:val="18"/>
+        </w:numPr>
+      </w:pPr>
+      <w:r>
+        <w:lastRenderedPageBreak/>
+        <w:t>O sistema busca os ingredientes na base de dado, compatíveis com as letras digitadas pelo usuário</w:t>
+      </w:r>
+      <w:r>
+        <w:t>(</w:t>
+      </w:r>
+      <w:hyperlink w:anchor="_R6_–_Busca" w:history="1">
+        <w:r>
+          <w:rPr>
+            <w:rStyle w:val="Hyperlink"/>
+          </w:rPr>
+          <w:t>R6</w:t>
+        </w:r>
+      </w:hyperlink>
+      <w:r>
+        <w:t>)</w:t>
+      </w:r>
+      <w:r>
+        <w:t>.</w:t>
+      </w:r>
+    </w:p>
+    <w:p>
+      <w:pPr>
+        <w:pStyle w:val="PargrafodaLista"/>
+        <w:numPr>
+          <w:ilvl w:val="0"/>
+          <w:numId w:val="18"/>
+        </w:numPr>
+      </w:pPr>
+      <w:r>
+        <w:t>O sistema exibe as opções encontradas</w:t>
+      </w:r>
+      <w:r>
+        <w:t>(E1)</w:t>
+      </w:r>
+      <w:r>
+        <w:t>.</w:t>
+      </w:r>
+    </w:p>
+    <w:p>
+      <w:pPr>
+        <w:pStyle w:val="PargrafodaLista"/>
+        <w:numPr>
+          <w:ilvl w:val="0"/>
+          <w:numId w:val="18"/>
+        </w:numPr>
+      </w:pPr>
+      <w:r>
+        <w:t xml:space="preserve">O usuário </w:t>
+      </w:r>
+      <w:r>
+        <w:t>seleciona uma opção.</w:t>
+      </w:r>
+    </w:p>
+    <w:p>
+      <w:pPr>
+        <w:pStyle w:val="PargrafodaLista"/>
+        <w:numPr>
+          <w:ilvl w:val="0"/>
+          <w:numId w:val="18"/>
+        </w:numPr>
+      </w:pPr>
+      <w:r>
+        <w:t>O usuário seleciona a UNIDADE DE MEDIDA.</w:t>
+      </w:r>
+    </w:p>
+    <w:p>
+      <w:pPr>
+        <w:pStyle w:val="PargrafodaLista"/>
+        <w:numPr>
+          <w:ilvl w:val="0"/>
+          <w:numId w:val="18"/>
+        </w:numPr>
+      </w:pPr>
+      <w:r>
+        <w:t>O sistema busca as medidas.</w:t>
+      </w:r>
+    </w:p>
+    <w:p>
+      <w:pPr>
+        <w:pStyle w:val="PargrafodaLista"/>
+        <w:numPr>
+          <w:ilvl w:val="0"/>
+          <w:numId w:val="18"/>
+        </w:numPr>
+      </w:pPr>
+      <w:r>
+        <w:t>O usuário seleciona uma medida.</w:t>
+      </w:r>
+    </w:p>
+    <w:p>
+      <w:pPr>
+        <w:pStyle w:val="PargrafodaLista"/>
+        <w:numPr>
+          <w:ilvl w:val="0"/>
+          <w:numId w:val="18"/>
+        </w:numPr>
+      </w:pPr>
+      <w:r>
+        <w:t>O usuário preenche o campo modo de preparo.</w:t>
+      </w:r>
+    </w:p>
+    <w:p>
+      <w:pPr>
+        <w:pStyle w:val="PargrafodaLista"/>
+        <w:numPr>
+          <w:ilvl w:val="0"/>
+          <w:numId w:val="18"/>
+        </w:numPr>
+      </w:pPr>
+      <w:r>
+        <w:t>O usuário pressiona o botão ADICIONAR INGREDIENTE.</w:t>
+      </w:r>
+    </w:p>
+    <w:p>
+      <w:pPr>
+        <w:pStyle w:val="PargrafodaLista"/>
+        <w:numPr>
+          <w:ilvl w:val="0"/>
+          <w:numId w:val="18"/>
+        </w:numPr>
+      </w:pPr>
+      <w:r>
+        <w:t>O usuário pressiona o botão ADICIONAR.</w:t>
+      </w:r>
+    </w:p>
+    <w:p>
+      <w:pPr>
+        <w:pStyle w:val="PargrafodaLista"/>
+        <w:numPr>
+          <w:ilvl w:val="0"/>
+          <w:numId w:val="18"/>
+        </w:numPr>
+      </w:pPr>
+      <w:r>
+        <w:t>O caso de uso é encerrado.</w:t>
+      </w:r>
+    </w:p>
+    <w:p>
+      <w:pPr>
+        <w:pStyle w:val="Ttulo3"/>
+      </w:pPr>
+      <w:r>
+        <w:t>Fluxos alternativos</w:t>
+      </w:r>
+    </w:p>
+    <w:p>
+      <w:pPr>
+        <w:pStyle w:val="Ttulo3"/>
+      </w:pPr>
+      <w:r>
+        <w:t>Fluxos de exceção</w:t>
+      </w:r>
+    </w:p>
+    <w:p>
+      <w:pPr>
+        <w:pStyle w:val="Ttulo4"/>
+      </w:pPr>
+      <w:r>
+        <w:t>E1. O sistema não encontrou nenhum resultado para a busca</w:t>
+      </w:r>
+    </w:p>
+    <w:p>
+      <w:pPr>
+        <w:pStyle w:val="PargrafodaLista"/>
+        <w:numPr>
+          <w:ilvl w:val="0"/>
+          <w:numId w:val="19"/>
+        </w:numPr>
+      </w:pPr>
+      <w:r>
+        <w:t>O sistema exibe a mensagem “NENHUM INGREDIENTE FOI ENCONTRADO”.</w:t>
+      </w:r>
+    </w:p>
+    <w:p>
+      <w:pPr>
+        <w:pStyle w:val="PargrafodaLista"/>
+        <w:numPr>
+          <w:ilvl w:val="0"/>
+          <w:numId w:val="19"/>
+        </w:numPr>
+      </w:pPr>
+      <w:r>
+        <w:t>O caso de uso é reiniciado.</w:t>
+      </w:r>
+    </w:p>
+    <w:p>
+      <w:pPr>
+        <w:pStyle w:val="Ttulo2"/>
+      </w:pPr>
+    </w:p>
+    <w:p>
+      <w:pPr>
+        <w:pStyle w:val="Ttulo2"/>
+      </w:pPr>
+      <w:r>
+        <w:t xml:space="preserve">Especificação do caso de uso UC004 – </w:t>
+      </w:r>
+      <w:r>
+        <w:t>Buscar pratos</w:t>
+      </w:r>
+    </w:p>
+    <w:p>
+      <w:pPr>
+        <w:pStyle w:val="Ttulo3"/>
+      </w:pPr>
+      <w:r>
+        <w:t>Descrição</w:t>
+      </w:r>
+    </w:p>
+    <w:p>
+      <w:r>
+        <w:t xml:space="preserve">Esse caso de uso descreve a tela </w:t>
+      </w:r>
+      <w:r>
+        <w:t>de pesquisa de pratos</w:t>
+      </w:r>
+      <w:r>
+        <w:t>.</w:t>
+      </w:r>
+    </w:p>
+    <w:p>
+      <w:pPr>
+        <w:pStyle w:val="Ttulo3"/>
+      </w:pPr>
+      <w:r>
+        <w:t xml:space="preserve">Data </w:t>
+      </w:r>
+      <w:proofErr w:type="spellStart"/>
+      <w:r>
+        <w:t>View</w:t>
+      </w:r>
+      <w:proofErr w:type="spellEnd"/>
+    </w:p>
+    <w:p>
+      <w:hyperlink w:anchor="_DV006_-_Busca" w:history="1">
+        <w:r>
+          <w:rPr>
+            <w:rStyle w:val="Hyperlink"/>
+          </w:rPr>
+          <w:t>DV006</w:t>
+        </w:r>
+      </w:hyperlink>
+      <w:r>
+        <w:t xml:space="preserve"> </w:t>
+      </w:r>
+      <w:r>
+        <w:t xml:space="preserve">– </w:t>
+      </w:r>
+      <w:r>
+        <w:t>Busca de pratos</w:t>
+      </w:r>
+    </w:p>
+    <w:p>
+      <w:hyperlink w:anchor="_DV007_-_Descrição" w:history="1">
+        <w:r>
+          <w:rPr>
+            <w:rStyle w:val="Hyperlink"/>
+          </w:rPr>
+          <w:t>DV007</w:t>
+        </w:r>
+      </w:hyperlink>
+      <w:r>
+        <w:t xml:space="preserve"> – Descrição do prato</w:t>
+      </w:r>
+    </w:p>
+    <w:p>
+      <w:pPr>
+        <w:pStyle w:val="Ttulo3"/>
+      </w:pPr>
+      <w:r>
+        <w:t>Pré-condições</w:t>
+      </w:r>
+    </w:p>
+    <w:p>
+      <w:pPr>
         <w:rPr>
           <w:b/>
         </w:rPr>
-        <w:t>R2 – Peso para listagem dos pratos:</w:t>
-      </w:r>
-    </w:p>
-    <w:p>
-      <w:r>
-        <w:t>Os pratos terão peso para serem exibidos em ordem decrescente.</w:t>
-      </w:r>
-    </w:p>
-    <w:p>
-      <w:r>
-        <w:t>O peso de um prato é determinado pela média da sua avaliação e pela quantidade de ingredientes compatíveis.</w:t>
-      </w:r>
-    </w:p>
-    <w:p>
-      <w:pPr>
-        <w:rPr>
-          <w:b/>
-        </w:rPr>
-      </w:pPr>
-      <w:r>
-        <w:rPr>
-          <w:b/>
-        </w:rPr>
-        <w:t>R3 – Avaliação de prato</w:t>
-      </w:r>
-    </w:p>
-    <w:p>
-      <w:r>
-        <w:t>Os pratos poderão ser avaliados com uma nota de 1 a 5, sendo que 1 é muito ruim e 5 é muito bom.</w:t>
-      </w:r>
-    </w:p>
-    <w:p>
-      <w:pPr>
-        <w:rPr>
-          <w:b/>
-        </w:rPr>
-      </w:pPr>
-      <w:r>
-        <w:rPr>
-          <w:b/>
-        </w:rPr>
-        <w:t>R4 – Falta de ingredientes</w:t>
-      </w:r>
-    </w:p>
-    <w:p>
-      <w:r>
-        <w:t>Caso seja selecionado um prato para o qual não há ingredientes suficientes o sistema deve informar o usuário quais são os ingredientes faltantes. E caso o usuário informar que está de acordo, o sistema deve gerar uma lista de comprar e exibi-la para o usuário.</w:t>
-      </w:r>
-    </w:p>
-    <w:p/>
-    <w:p>
-      <w:pPr>
-        <w:rPr>
-          <w:b/>
-        </w:rPr>
-      </w:pPr>
-      <w:r>
-        <w:rPr>
-          <w:b/>
-        </w:rPr>
-        <w:lastRenderedPageBreak/>
-        <w:t>R5 – Classificação do usuário</w:t>
-      </w:r>
-    </w:p>
-    <w:p>
-      <w:r>
-        <w:t>O usuário será classificado em:</w:t>
-      </w:r>
-    </w:p>
-    <w:p>
-      <w:r>
-        <w:t xml:space="preserve">Steward: Essa classificação será atribuída aos usuários que cadastrarem a partir </w:t>
-      </w:r>
-      <w:proofErr w:type="gramStart"/>
-      <w:r>
-        <w:t>de  1</w:t>
-      </w:r>
-      <w:proofErr w:type="gramEnd"/>
-      <w:r>
-        <w:t xml:space="preserve"> prato e que tenham uma média de avaliação 4 ou 5;</w:t>
-      </w:r>
-    </w:p>
-    <w:p>
-      <w:r>
-        <w:t xml:space="preserve">Auxiliar de cozinha: Essa classificação será atribuída aos usuários que cadastrarem a partir </w:t>
-      </w:r>
-      <w:proofErr w:type="gramStart"/>
-      <w:r>
-        <w:t>de  5</w:t>
-      </w:r>
-      <w:proofErr w:type="gramEnd"/>
-      <w:r>
-        <w:t xml:space="preserve"> pratos e que tenham uma média de avaliação 4 ou 5;</w:t>
-      </w:r>
-    </w:p>
-    <w:p>
-      <w:r>
-        <w:t>Cozinheiro nível 1:</w:t>
-      </w:r>
-      <w:r>
-        <w:t xml:space="preserve"> </w:t>
-      </w:r>
-      <w:r>
-        <w:t xml:space="preserve">Essa classificação será atribuída aos usuários que cadastrarem a partir </w:t>
-      </w:r>
-      <w:proofErr w:type="gramStart"/>
-      <w:r>
-        <w:t>de  15</w:t>
-      </w:r>
-      <w:proofErr w:type="gramEnd"/>
-      <w:r>
-        <w:t xml:space="preserve"> pratos e que tenham uma média de avaliação 4 ou 5;</w:t>
-      </w:r>
-    </w:p>
-    <w:p>
-      <w:r>
-        <w:t>Cozinheiro nível 2:</w:t>
-      </w:r>
-      <w:r>
-        <w:t xml:space="preserve"> </w:t>
-      </w:r>
-      <w:r>
-        <w:t xml:space="preserve">Essa classificação será atribuída aos usuários que cadastrarem a partir </w:t>
-      </w:r>
-      <w:proofErr w:type="gramStart"/>
-      <w:r>
-        <w:t>de  25</w:t>
-      </w:r>
-      <w:proofErr w:type="gramEnd"/>
-      <w:r>
-        <w:t xml:space="preserve"> pratos e que tenham uma média de avaliação 4 ou 5;</w:t>
-      </w:r>
-    </w:p>
-    <w:p>
-      <w:proofErr w:type="spellStart"/>
-      <w:r>
-        <w:t>Souschef</w:t>
-      </w:r>
-      <w:proofErr w:type="spellEnd"/>
-      <w:r>
-        <w:t>:</w:t>
-      </w:r>
-      <w:r>
-        <w:t xml:space="preserve"> </w:t>
-      </w:r>
-      <w:r>
-        <w:t xml:space="preserve">Essa classificação será atribuída aos usuários que cadastrarem a partir </w:t>
-      </w:r>
-      <w:proofErr w:type="gramStart"/>
-      <w:r>
-        <w:t>de  40</w:t>
-      </w:r>
-      <w:proofErr w:type="gramEnd"/>
-      <w:r>
-        <w:t xml:space="preserve"> pratos e que tenham uma média de avaliação 4 ou 5;</w:t>
-      </w:r>
-    </w:p>
-    <w:p>
-      <w:r>
-        <w:t>Chef de cozinha:</w:t>
-      </w:r>
-      <w:r>
-        <w:t xml:space="preserve"> </w:t>
-      </w:r>
-      <w:r>
-        <w:t xml:space="preserve">Essa classificação será atribuída aos usuários que cadastrarem a partir </w:t>
-      </w:r>
-      <w:proofErr w:type="gramStart"/>
-      <w:r>
-        <w:t>de  60</w:t>
-      </w:r>
-      <w:proofErr w:type="gramEnd"/>
-      <w:r>
-        <w:t xml:space="preserve"> pratos e que tenham uma média de avaliação 4 ou 5;</w:t>
-      </w:r>
-      <w:bookmarkStart w:id="0" w:name="_GoBack"/>
-      <w:bookmarkEnd w:id="0"/>
-    </w:p>
-    <w:p/>
-    <w:p/>
+      </w:pPr>
+      <w:r>
+        <w:t>O usuário deve ter realizado o login.</w:t>
+      </w:r>
+    </w:p>
+    <w:p>
+      <w:pPr>
+        <w:pStyle w:val="Ttulo3"/>
+      </w:pPr>
+      <w:r>
+        <w:t>Pós-condições</w:t>
+      </w:r>
+    </w:p>
+    <w:p>
+      <w:r>
+        <w:t>Após o termino normal desse caso de uso o sistema deve:</w:t>
+      </w:r>
+    </w:p>
+    <w:p>
+      <w:pPr>
+        <w:pStyle w:val="PargrafodaLista"/>
+        <w:numPr>
+          <w:ilvl w:val="0"/>
+          <w:numId w:val="20"/>
+        </w:numPr>
+      </w:pPr>
+      <w:r>
+        <w:t xml:space="preserve">Ter </w:t>
+      </w:r>
+      <w:r>
+        <w:t>realizado a busca de pratos</w:t>
+      </w:r>
+      <w:r>
+        <w:t>.</w:t>
+      </w:r>
+    </w:p>
+    <w:p>
+      <w:pPr>
+        <w:pStyle w:val="Ttulo3"/>
+      </w:pPr>
+      <w:r>
+        <w:t>Ator primário</w:t>
+      </w:r>
+    </w:p>
+    <w:p>
+      <w:r>
+        <w:t>Usuário.</w:t>
+      </w:r>
+    </w:p>
+    <w:p>
+      <w:pPr>
+        <w:pStyle w:val="Ttulo3"/>
+      </w:pPr>
+      <w:r>
+        <w:t>Fluxo de eventos principal</w:t>
+      </w:r>
+    </w:p>
+    <w:p>
+      <w:pPr>
+        <w:pStyle w:val="PargrafodaLista"/>
+        <w:numPr>
+          <w:ilvl w:val="0"/>
+          <w:numId w:val="21"/>
+        </w:numPr>
+      </w:pPr>
+      <w:r>
+        <w:t>O sistema busca os ingredientes do usuário.</w:t>
+      </w:r>
+    </w:p>
+    <w:p>
+      <w:pPr>
+        <w:pStyle w:val="PargrafodaLista"/>
+        <w:numPr>
+          <w:ilvl w:val="0"/>
+          <w:numId w:val="21"/>
+        </w:numPr>
+      </w:pPr>
+      <w:r>
+        <w:t>O sistema busca os pratos de acordo com os ingredientes(R).</w:t>
+      </w:r>
+    </w:p>
+    <w:p>
+      <w:pPr>
+        <w:pStyle w:val="PargrafodaLista"/>
+        <w:numPr>
+          <w:ilvl w:val="0"/>
+          <w:numId w:val="21"/>
+        </w:numPr>
+      </w:pPr>
+      <w:r>
+        <w:t>O usuário pressiona um prato.</w:t>
+      </w:r>
+    </w:p>
+    <w:p>
+      <w:pPr>
+        <w:pStyle w:val="PargrafodaLista"/>
+        <w:numPr>
+          <w:ilvl w:val="0"/>
+          <w:numId w:val="21"/>
+        </w:numPr>
+      </w:pPr>
+      <w:r>
+        <w:t>O sistema busca os dados do prato.</w:t>
+      </w:r>
+    </w:p>
+    <w:p>
+      <w:pPr>
+        <w:pStyle w:val="PargrafodaLista"/>
+        <w:numPr>
+          <w:ilvl w:val="0"/>
+          <w:numId w:val="21"/>
+        </w:numPr>
+      </w:pPr>
+      <w:r>
+        <w:t>O sistema exibe a tela</w:t>
+      </w:r>
+    </w:p>
+    <w:p>
+      <w:pPr>
+        <w:pStyle w:val="Ttulo3"/>
+      </w:pPr>
+      <w:r>
+        <w:t>Fluxos alternativos</w:t>
+      </w:r>
+    </w:p>
+    <w:p>
+      <w:pPr>
+        <w:pStyle w:val="Ttulo3"/>
+      </w:pPr>
+      <w:r>
+        <w:t>Fluxos de exceção</w:t>
+      </w:r>
+    </w:p>
     <w:sectPr>
       <w:pgSz w:w="11906" w:h="16838"/>
       <w:pgMar w:top="1417" w:right="1701" w:bottom="1417" w:left="1701" w:header="708" w:footer="708" w:gutter="0"/>
@@ -601,7 +3800,7 @@
 </file>
 
 <file path=word/numbering.xml><?xml version="1.0" encoding="utf-8"?>
-<w:numbering xmlns:wpc="http://schemas.microsoft.com/office/word/2010/wordprocessingCanvas" xmlns:mc="http://schemas.openxmlformats.org/markup-compatibility/2006" xmlns:o="urn:schemas-microsoft-com:office:office" xmlns:r="http://schemas.openxmlformats.org/officeDocument/2006/relationships" xmlns:m="http://schemas.openxmlformats.org/officeDocument/2006/math" xmlns:v="urn:schemas-microsoft-com:vml" xmlns:wp14="http://schemas.microsoft.com/office/word/2010/wordprocessingDrawing" xmlns:wp="http://schemas.openxmlformats.org/drawingml/2006/wordprocessingDrawing" xmlns:w10="urn:schemas-microsoft-com:office:word" xmlns:w="http://schemas.openxmlformats.org/wordprocessingml/2006/main" xmlns:w14="http://schemas.microsoft.com/office/word/2010/wordml" xmlns:w15="http://schemas.microsoft.com/office/word/2012/wordml" xmlns:wpg="http://schemas.microsoft.com/office/word/2010/wordprocessingGroup" xmlns:wpi="http://schemas.microsoft.com/office/word/2010/wordprocessingInk" xmlns:wne="http://schemas.microsoft.com/office/word/2006/wordml" xmlns:wps="http://schemas.microsoft.com/office/word/2010/wordprocessingShape" mc:Ignorable="w14 w15 wp14">
+<w:numbering xmlns:wpc="http://schemas.microsoft.com/office/word/2010/wordprocessingCanvas" xmlns:cx="http://schemas.microsoft.com/office/drawing/2014/chartex" xmlns:cx1="http://schemas.microsoft.com/office/drawing/2015/9/8/chartex" xmlns:cx2="http://schemas.microsoft.com/office/drawing/2015/10/21/chartex" xmlns:cx3="http://schemas.microsoft.com/office/drawing/2016/5/9/chartex" xmlns:cx4="http://schemas.microsoft.com/office/drawing/2016/5/10/chartex" xmlns:cx5="http://schemas.microsoft.com/office/drawing/2016/5/11/chartex" xmlns:cx6="http://schemas.microsoft.com/office/drawing/2016/5/12/chartex" xmlns:cx7="http://schemas.microsoft.com/office/drawing/2016/5/13/chartex" xmlns:cx8="http://schemas.microsoft.com/office/drawing/2016/5/14/chartex" xmlns:mc="http://schemas.openxmlformats.org/markup-compatibility/2006" xmlns:aink="http://schemas.microsoft.com/office/drawing/2016/ink" xmlns:am3d="http://schemas.microsoft.com/office/drawing/2017/model3d" xmlns:o="urn:schemas-microsoft-com:office:office" xmlns:r="http://schemas.openxmlformats.org/officeDocument/2006/relationships" xmlns:m="http://schemas.openxmlformats.org/officeDocument/2006/math" xmlns:v="urn:schemas-microsoft-com:vml" xmlns:wp14="http://schemas.microsoft.com/office/word/2010/wordprocessingDrawing" xmlns:wp="http://schemas.openxmlformats.org/drawingml/2006/wordprocessingDrawing" xmlns:w10="urn:schemas-microsoft-com:office:word" xmlns:w="http://schemas.openxmlformats.org/wordprocessingml/2006/main" xmlns:w14="http://schemas.microsoft.com/office/word/2010/wordml" xmlns:w15="http://schemas.microsoft.com/office/word/2012/wordml" xmlns:w16cid="http://schemas.microsoft.com/office/word/2016/wordml/cid" xmlns:w16se="http://schemas.microsoft.com/office/word/2015/wordml/symex" xmlns:wpg="http://schemas.microsoft.com/office/word/2010/wordprocessingGroup" xmlns:wpi="http://schemas.microsoft.com/office/word/2010/wordprocessingInk" xmlns:wne="http://schemas.microsoft.com/office/word/2006/wordml" xmlns:wps="http://schemas.microsoft.com/office/word/2010/wordprocessingShape" mc:Ignorable="w14 w15 w16se w16cid wp14">
   <w:abstractNum w:abstractNumId="0" w15:restartNumberingAfterBreak="0">
     <w:nsid w:val="0D9B3816"/>
     <w:multiLevelType w:val="hybridMultilevel"/>
@@ -716,6 +3915,362 @@
     </w:lvl>
   </w:abstractNum>
   <w:abstractNum w:abstractNumId="1" w15:restartNumberingAfterBreak="0">
+    <w:nsid w:val="10B77FB4"/>
+    <w:multiLevelType w:val="hybridMultilevel"/>
+    <w:tmpl w:val="388CA8CC"/>
+    <w:lvl w:ilvl="0" w:tplc="0416000F">
+      <w:start w:val="1"/>
+      <w:numFmt w:val="decimal"/>
+      <w:lvlText w:val="%1."/>
+      <w:lvlJc w:val="left"/>
+      <w:pPr>
+        <w:ind w:left="720" w:hanging="360"/>
+      </w:pPr>
+      <w:rPr>
+        <w:rFonts w:hint="default"/>
+      </w:rPr>
+    </w:lvl>
+    <w:lvl w:ilvl="1" w:tplc="04160019" w:tentative="1">
+      <w:start w:val="1"/>
+      <w:numFmt w:val="lowerLetter"/>
+      <w:lvlText w:val="%2."/>
+      <w:lvlJc w:val="left"/>
+      <w:pPr>
+        <w:ind w:left="1440" w:hanging="360"/>
+      </w:pPr>
+    </w:lvl>
+    <w:lvl w:ilvl="2" w:tplc="0416001B" w:tentative="1">
+      <w:start w:val="1"/>
+      <w:numFmt w:val="lowerRoman"/>
+      <w:lvlText w:val="%3."/>
+      <w:lvlJc w:val="right"/>
+      <w:pPr>
+        <w:ind w:left="2160" w:hanging="180"/>
+      </w:pPr>
+    </w:lvl>
+    <w:lvl w:ilvl="3" w:tplc="0416000F" w:tentative="1">
+      <w:start w:val="1"/>
+      <w:numFmt w:val="decimal"/>
+      <w:lvlText w:val="%4."/>
+      <w:lvlJc w:val="left"/>
+      <w:pPr>
+        <w:ind w:left="2880" w:hanging="360"/>
+      </w:pPr>
+    </w:lvl>
+    <w:lvl w:ilvl="4" w:tplc="04160019" w:tentative="1">
+      <w:start w:val="1"/>
+      <w:numFmt w:val="lowerLetter"/>
+      <w:lvlText w:val="%5."/>
+      <w:lvlJc w:val="left"/>
+      <w:pPr>
+        <w:ind w:left="3600" w:hanging="360"/>
+      </w:pPr>
+    </w:lvl>
+    <w:lvl w:ilvl="5" w:tplc="0416001B" w:tentative="1">
+      <w:start w:val="1"/>
+      <w:numFmt w:val="lowerRoman"/>
+      <w:lvlText w:val="%6."/>
+      <w:lvlJc w:val="right"/>
+      <w:pPr>
+        <w:ind w:left="4320" w:hanging="180"/>
+      </w:pPr>
+    </w:lvl>
+    <w:lvl w:ilvl="6" w:tplc="0416000F" w:tentative="1">
+      <w:start w:val="1"/>
+      <w:numFmt w:val="decimal"/>
+      <w:lvlText w:val="%7."/>
+      <w:lvlJc w:val="left"/>
+      <w:pPr>
+        <w:ind w:left="5040" w:hanging="360"/>
+      </w:pPr>
+    </w:lvl>
+    <w:lvl w:ilvl="7" w:tplc="04160019" w:tentative="1">
+      <w:start w:val="1"/>
+      <w:numFmt w:val="lowerLetter"/>
+      <w:lvlText w:val="%8."/>
+      <w:lvlJc w:val="left"/>
+      <w:pPr>
+        <w:ind w:left="5760" w:hanging="360"/>
+      </w:pPr>
+    </w:lvl>
+    <w:lvl w:ilvl="8" w:tplc="0416001B" w:tentative="1">
+      <w:start w:val="1"/>
+      <w:numFmt w:val="lowerRoman"/>
+      <w:lvlText w:val="%9."/>
+      <w:lvlJc w:val="right"/>
+      <w:pPr>
+        <w:ind w:left="6480" w:hanging="180"/>
+      </w:pPr>
+    </w:lvl>
+  </w:abstractNum>
+  <w:abstractNum w:abstractNumId="2" w15:restartNumberingAfterBreak="0">
+    <w:nsid w:val="15EA5444"/>
+    <w:multiLevelType w:val="hybridMultilevel"/>
+    <w:tmpl w:val="17CC3D54"/>
+    <w:lvl w:ilvl="0" w:tplc="0416000F">
+      <w:start w:val="1"/>
+      <w:numFmt w:val="decimal"/>
+      <w:lvlText w:val="%1."/>
+      <w:lvlJc w:val="left"/>
+      <w:pPr>
+        <w:ind w:left="720" w:hanging="360"/>
+      </w:pPr>
+      <w:rPr>
+        <w:rFonts w:hint="default"/>
+      </w:rPr>
+    </w:lvl>
+    <w:lvl w:ilvl="1" w:tplc="04160019" w:tentative="1">
+      <w:start w:val="1"/>
+      <w:numFmt w:val="lowerLetter"/>
+      <w:lvlText w:val="%2."/>
+      <w:lvlJc w:val="left"/>
+      <w:pPr>
+        <w:ind w:left="1440" w:hanging="360"/>
+      </w:pPr>
+    </w:lvl>
+    <w:lvl w:ilvl="2" w:tplc="0416001B" w:tentative="1">
+      <w:start w:val="1"/>
+      <w:numFmt w:val="lowerRoman"/>
+      <w:lvlText w:val="%3."/>
+      <w:lvlJc w:val="right"/>
+      <w:pPr>
+        <w:ind w:left="2160" w:hanging="180"/>
+      </w:pPr>
+    </w:lvl>
+    <w:lvl w:ilvl="3" w:tplc="0416000F" w:tentative="1">
+      <w:start w:val="1"/>
+      <w:numFmt w:val="decimal"/>
+      <w:lvlText w:val="%4."/>
+      <w:lvlJc w:val="left"/>
+      <w:pPr>
+        <w:ind w:left="2880" w:hanging="360"/>
+      </w:pPr>
+    </w:lvl>
+    <w:lvl w:ilvl="4" w:tplc="04160019" w:tentative="1">
+      <w:start w:val="1"/>
+      <w:numFmt w:val="lowerLetter"/>
+      <w:lvlText w:val="%5."/>
+      <w:lvlJc w:val="left"/>
+      <w:pPr>
+        <w:ind w:left="3600" w:hanging="360"/>
+      </w:pPr>
+    </w:lvl>
+    <w:lvl w:ilvl="5" w:tplc="0416001B" w:tentative="1">
+      <w:start w:val="1"/>
+      <w:numFmt w:val="lowerRoman"/>
+      <w:lvlText w:val="%6."/>
+      <w:lvlJc w:val="right"/>
+      <w:pPr>
+        <w:ind w:left="4320" w:hanging="180"/>
+      </w:pPr>
+    </w:lvl>
+    <w:lvl w:ilvl="6" w:tplc="0416000F" w:tentative="1">
+      <w:start w:val="1"/>
+      <w:numFmt w:val="decimal"/>
+      <w:lvlText w:val="%7."/>
+      <w:lvlJc w:val="left"/>
+      <w:pPr>
+        <w:ind w:left="5040" w:hanging="360"/>
+      </w:pPr>
+    </w:lvl>
+    <w:lvl w:ilvl="7" w:tplc="04160019" w:tentative="1">
+      <w:start w:val="1"/>
+      <w:numFmt w:val="lowerLetter"/>
+      <w:lvlText w:val="%8."/>
+      <w:lvlJc w:val="left"/>
+      <w:pPr>
+        <w:ind w:left="5760" w:hanging="360"/>
+      </w:pPr>
+    </w:lvl>
+    <w:lvl w:ilvl="8" w:tplc="0416001B" w:tentative="1">
+      <w:start w:val="1"/>
+      <w:numFmt w:val="lowerRoman"/>
+      <w:lvlText w:val="%9."/>
+      <w:lvlJc w:val="right"/>
+      <w:pPr>
+        <w:ind w:left="6480" w:hanging="180"/>
+      </w:pPr>
+    </w:lvl>
+  </w:abstractNum>
+  <w:abstractNum w:abstractNumId="3" w15:restartNumberingAfterBreak="0">
+    <w:nsid w:val="1FF47D22"/>
+    <w:multiLevelType w:val="hybridMultilevel"/>
+    <w:tmpl w:val="1BF865DC"/>
+    <w:lvl w:ilvl="0" w:tplc="0416000F">
+      <w:start w:val="1"/>
+      <w:numFmt w:val="decimal"/>
+      <w:lvlText w:val="%1."/>
+      <w:lvlJc w:val="left"/>
+      <w:pPr>
+        <w:ind w:left="720" w:hanging="360"/>
+      </w:pPr>
+      <w:rPr>
+        <w:rFonts w:hint="default"/>
+      </w:rPr>
+    </w:lvl>
+    <w:lvl w:ilvl="1" w:tplc="04160019" w:tentative="1">
+      <w:start w:val="1"/>
+      <w:numFmt w:val="lowerLetter"/>
+      <w:lvlText w:val="%2."/>
+      <w:lvlJc w:val="left"/>
+      <w:pPr>
+        <w:ind w:left="1440" w:hanging="360"/>
+      </w:pPr>
+    </w:lvl>
+    <w:lvl w:ilvl="2" w:tplc="0416001B" w:tentative="1">
+      <w:start w:val="1"/>
+      <w:numFmt w:val="lowerRoman"/>
+      <w:lvlText w:val="%3."/>
+      <w:lvlJc w:val="right"/>
+      <w:pPr>
+        <w:ind w:left="2160" w:hanging="180"/>
+      </w:pPr>
+    </w:lvl>
+    <w:lvl w:ilvl="3" w:tplc="0416000F" w:tentative="1">
+      <w:start w:val="1"/>
+      <w:numFmt w:val="decimal"/>
+      <w:lvlText w:val="%4."/>
+      <w:lvlJc w:val="left"/>
+      <w:pPr>
+        <w:ind w:left="2880" w:hanging="360"/>
+      </w:pPr>
+    </w:lvl>
+    <w:lvl w:ilvl="4" w:tplc="04160019" w:tentative="1">
+      <w:start w:val="1"/>
+      <w:numFmt w:val="lowerLetter"/>
+      <w:lvlText w:val="%5."/>
+      <w:lvlJc w:val="left"/>
+      <w:pPr>
+        <w:ind w:left="3600" w:hanging="360"/>
+      </w:pPr>
+    </w:lvl>
+    <w:lvl w:ilvl="5" w:tplc="0416001B" w:tentative="1">
+      <w:start w:val="1"/>
+      <w:numFmt w:val="lowerRoman"/>
+      <w:lvlText w:val="%6."/>
+      <w:lvlJc w:val="right"/>
+      <w:pPr>
+        <w:ind w:left="4320" w:hanging="180"/>
+      </w:pPr>
+    </w:lvl>
+    <w:lvl w:ilvl="6" w:tplc="0416000F" w:tentative="1">
+      <w:start w:val="1"/>
+      <w:numFmt w:val="decimal"/>
+      <w:lvlText w:val="%7."/>
+      <w:lvlJc w:val="left"/>
+      <w:pPr>
+        <w:ind w:left="5040" w:hanging="360"/>
+      </w:pPr>
+    </w:lvl>
+    <w:lvl w:ilvl="7" w:tplc="04160019" w:tentative="1">
+      <w:start w:val="1"/>
+      <w:numFmt w:val="lowerLetter"/>
+      <w:lvlText w:val="%8."/>
+      <w:lvlJc w:val="left"/>
+      <w:pPr>
+        <w:ind w:left="5760" w:hanging="360"/>
+      </w:pPr>
+    </w:lvl>
+    <w:lvl w:ilvl="8" w:tplc="0416001B" w:tentative="1">
+      <w:start w:val="1"/>
+      <w:numFmt w:val="lowerRoman"/>
+      <w:lvlText w:val="%9."/>
+      <w:lvlJc w:val="right"/>
+      <w:pPr>
+        <w:ind w:left="6480" w:hanging="180"/>
+      </w:pPr>
+    </w:lvl>
+  </w:abstractNum>
+  <w:abstractNum w:abstractNumId="4" w15:restartNumberingAfterBreak="0">
+    <w:nsid w:val="25586D0A"/>
+    <w:multiLevelType w:val="hybridMultilevel"/>
+    <w:tmpl w:val="DCB0E6CC"/>
+    <w:lvl w:ilvl="0" w:tplc="0416000F">
+      <w:start w:val="1"/>
+      <w:numFmt w:val="decimal"/>
+      <w:lvlText w:val="%1."/>
+      <w:lvlJc w:val="left"/>
+      <w:pPr>
+        <w:ind w:left="720" w:hanging="360"/>
+      </w:pPr>
+      <w:rPr>
+        <w:rFonts w:hint="default"/>
+      </w:rPr>
+    </w:lvl>
+    <w:lvl w:ilvl="1" w:tplc="04160019" w:tentative="1">
+      <w:start w:val="1"/>
+      <w:numFmt w:val="lowerLetter"/>
+      <w:lvlText w:val="%2."/>
+      <w:lvlJc w:val="left"/>
+      <w:pPr>
+        <w:ind w:left="1440" w:hanging="360"/>
+      </w:pPr>
+    </w:lvl>
+    <w:lvl w:ilvl="2" w:tplc="0416001B" w:tentative="1">
+      <w:start w:val="1"/>
+      <w:numFmt w:val="lowerRoman"/>
+      <w:lvlText w:val="%3."/>
+      <w:lvlJc w:val="right"/>
+      <w:pPr>
+        <w:ind w:left="2160" w:hanging="180"/>
+      </w:pPr>
+    </w:lvl>
+    <w:lvl w:ilvl="3" w:tplc="0416000F" w:tentative="1">
+      <w:start w:val="1"/>
+      <w:numFmt w:val="decimal"/>
+      <w:lvlText w:val="%4."/>
+      <w:lvlJc w:val="left"/>
+      <w:pPr>
+        <w:ind w:left="2880" w:hanging="360"/>
+      </w:pPr>
+    </w:lvl>
+    <w:lvl w:ilvl="4" w:tplc="04160019" w:tentative="1">
+      <w:start w:val="1"/>
+      <w:numFmt w:val="lowerLetter"/>
+      <w:lvlText w:val="%5."/>
+      <w:lvlJc w:val="left"/>
+      <w:pPr>
+        <w:ind w:left="3600" w:hanging="360"/>
+      </w:pPr>
+    </w:lvl>
+    <w:lvl w:ilvl="5" w:tplc="0416001B" w:tentative="1">
+      <w:start w:val="1"/>
+      <w:numFmt w:val="lowerRoman"/>
+      <w:lvlText w:val="%6."/>
+      <w:lvlJc w:val="right"/>
+      <w:pPr>
+        <w:ind w:left="4320" w:hanging="180"/>
+      </w:pPr>
+    </w:lvl>
+    <w:lvl w:ilvl="6" w:tplc="0416000F" w:tentative="1">
+      <w:start w:val="1"/>
+      <w:numFmt w:val="decimal"/>
+      <w:lvlText w:val="%7."/>
+      <w:lvlJc w:val="left"/>
+      <w:pPr>
+        <w:ind w:left="5040" w:hanging="360"/>
+      </w:pPr>
+    </w:lvl>
+    <w:lvl w:ilvl="7" w:tplc="04160019" w:tentative="1">
+      <w:start w:val="1"/>
+      <w:numFmt w:val="lowerLetter"/>
+      <w:lvlText w:val="%8."/>
+      <w:lvlJc w:val="left"/>
+      <w:pPr>
+        <w:ind w:left="5760" w:hanging="360"/>
+      </w:pPr>
+    </w:lvl>
+    <w:lvl w:ilvl="8" w:tplc="0416001B" w:tentative="1">
+      <w:start w:val="1"/>
+      <w:numFmt w:val="lowerRoman"/>
+      <w:lvlText w:val="%9."/>
+      <w:lvlJc w:val="right"/>
+      <w:pPr>
+        <w:ind w:left="6480" w:hanging="180"/>
+      </w:pPr>
+    </w:lvl>
+  </w:abstractNum>
+  <w:abstractNum w:abstractNumId="5" w15:restartNumberingAfterBreak="0">
     <w:nsid w:val="264A1E77"/>
     <w:multiLevelType w:val="hybridMultilevel"/>
     <w:tmpl w:val="EE501C92"/>
@@ -826,19 +4381,1411 @@
       <w:rPr>
         <w:rFonts w:ascii="Wingdings" w:hAnsi="Wingdings" w:hint="default"/>
       </w:rPr>
+    </w:lvl>
+  </w:abstractNum>
+  <w:abstractNum w:abstractNumId="6" w15:restartNumberingAfterBreak="0">
+    <w:nsid w:val="2869763A"/>
+    <w:multiLevelType w:val="hybridMultilevel"/>
+    <w:tmpl w:val="CE9AA784"/>
+    <w:lvl w:ilvl="0" w:tplc="0416000F">
+      <w:start w:val="1"/>
+      <w:numFmt w:val="decimal"/>
+      <w:lvlText w:val="%1."/>
+      <w:lvlJc w:val="left"/>
+      <w:pPr>
+        <w:ind w:left="720" w:hanging="360"/>
+      </w:pPr>
+      <w:rPr>
+        <w:rFonts w:hint="default"/>
+      </w:rPr>
+    </w:lvl>
+    <w:lvl w:ilvl="1" w:tplc="04160019" w:tentative="1">
+      <w:start w:val="1"/>
+      <w:numFmt w:val="lowerLetter"/>
+      <w:lvlText w:val="%2."/>
+      <w:lvlJc w:val="left"/>
+      <w:pPr>
+        <w:ind w:left="1440" w:hanging="360"/>
+      </w:pPr>
+    </w:lvl>
+    <w:lvl w:ilvl="2" w:tplc="0416001B" w:tentative="1">
+      <w:start w:val="1"/>
+      <w:numFmt w:val="lowerRoman"/>
+      <w:lvlText w:val="%3."/>
+      <w:lvlJc w:val="right"/>
+      <w:pPr>
+        <w:ind w:left="2160" w:hanging="180"/>
+      </w:pPr>
+    </w:lvl>
+    <w:lvl w:ilvl="3" w:tplc="0416000F" w:tentative="1">
+      <w:start w:val="1"/>
+      <w:numFmt w:val="decimal"/>
+      <w:lvlText w:val="%4."/>
+      <w:lvlJc w:val="left"/>
+      <w:pPr>
+        <w:ind w:left="2880" w:hanging="360"/>
+      </w:pPr>
+    </w:lvl>
+    <w:lvl w:ilvl="4" w:tplc="04160019" w:tentative="1">
+      <w:start w:val="1"/>
+      <w:numFmt w:val="lowerLetter"/>
+      <w:lvlText w:val="%5."/>
+      <w:lvlJc w:val="left"/>
+      <w:pPr>
+        <w:ind w:left="3600" w:hanging="360"/>
+      </w:pPr>
+    </w:lvl>
+    <w:lvl w:ilvl="5" w:tplc="0416001B" w:tentative="1">
+      <w:start w:val="1"/>
+      <w:numFmt w:val="lowerRoman"/>
+      <w:lvlText w:val="%6."/>
+      <w:lvlJc w:val="right"/>
+      <w:pPr>
+        <w:ind w:left="4320" w:hanging="180"/>
+      </w:pPr>
+    </w:lvl>
+    <w:lvl w:ilvl="6" w:tplc="0416000F" w:tentative="1">
+      <w:start w:val="1"/>
+      <w:numFmt w:val="decimal"/>
+      <w:lvlText w:val="%7."/>
+      <w:lvlJc w:val="left"/>
+      <w:pPr>
+        <w:ind w:left="5040" w:hanging="360"/>
+      </w:pPr>
+    </w:lvl>
+    <w:lvl w:ilvl="7" w:tplc="04160019" w:tentative="1">
+      <w:start w:val="1"/>
+      <w:numFmt w:val="lowerLetter"/>
+      <w:lvlText w:val="%8."/>
+      <w:lvlJc w:val="left"/>
+      <w:pPr>
+        <w:ind w:left="5760" w:hanging="360"/>
+      </w:pPr>
+    </w:lvl>
+    <w:lvl w:ilvl="8" w:tplc="0416001B" w:tentative="1">
+      <w:start w:val="1"/>
+      <w:numFmt w:val="lowerRoman"/>
+      <w:lvlText w:val="%9."/>
+      <w:lvlJc w:val="right"/>
+      <w:pPr>
+        <w:ind w:left="6480" w:hanging="180"/>
+      </w:pPr>
+    </w:lvl>
+  </w:abstractNum>
+  <w:abstractNum w:abstractNumId="7" w15:restartNumberingAfterBreak="0">
+    <w:nsid w:val="28962E13"/>
+    <w:multiLevelType w:val="hybridMultilevel"/>
+    <w:tmpl w:val="54CC75EC"/>
+    <w:lvl w:ilvl="0" w:tplc="0416000F">
+      <w:start w:val="1"/>
+      <w:numFmt w:val="decimal"/>
+      <w:lvlText w:val="%1."/>
+      <w:lvlJc w:val="left"/>
+      <w:pPr>
+        <w:ind w:left="720" w:hanging="360"/>
+      </w:pPr>
+      <w:rPr>
+        <w:rFonts w:hint="default"/>
+      </w:rPr>
+    </w:lvl>
+    <w:lvl w:ilvl="1" w:tplc="04160019" w:tentative="1">
+      <w:start w:val="1"/>
+      <w:numFmt w:val="lowerLetter"/>
+      <w:lvlText w:val="%2."/>
+      <w:lvlJc w:val="left"/>
+      <w:pPr>
+        <w:ind w:left="1440" w:hanging="360"/>
+      </w:pPr>
+    </w:lvl>
+    <w:lvl w:ilvl="2" w:tplc="0416001B" w:tentative="1">
+      <w:start w:val="1"/>
+      <w:numFmt w:val="lowerRoman"/>
+      <w:lvlText w:val="%3."/>
+      <w:lvlJc w:val="right"/>
+      <w:pPr>
+        <w:ind w:left="2160" w:hanging="180"/>
+      </w:pPr>
+    </w:lvl>
+    <w:lvl w:ilvl="3" w:tplc="0416000F" w:tentative="1">
+      <w:start w:val="1"/>
+      <w:numFmt w:val="decimal"/>
+      <w:lvlText w:val="%4."/>
+      <w:lvlJc w:val="left"/>
+      <w:pPr>
+        <w:ind w:left="2880" w:hanging="360"/>
+      </w:pPr>
+    </w:lvl>
+    <w:lvl w:ilvl="4" w:tplc="04160019" w:tentative="1">
+      <w:start w:val="1"/>
+      <w:numFmt w:val="lowerLetter"/>
+      <w:lvlText w:val="%5."/>
+      <w:lvlJc w:val="left"/>
+      <w:pPr>
+        <w:ind w:left="3600" w:hanging="360"/>
+      </w:pPr>
+    </w:lvl>
+    <w:lvl w:ilvl="5" w:tplc="0416001B" w:tentative="1">
+      <w:start w:val="1"/>
+      <w:numFmt w:val="lowerRoman"/>
+      <w:lvlText w:val="%6."/>
+      <w:lvlJc w:val="right"/>
+      <w:pPr>
+        <w:ind w:left="4320" w:hanging="180"/>
+      </w:pPr>
+    </w:lvl>
+    <w:lvl w:ilvl="6" w:tplc="0416000F" w:tentative="1">
+      <w:start w:val="1"/>
+      <w:numFmt w:val="decimal"/>
+      <w:lvlText w:val="%7."/>
+      <w:lvlJc w:val="left"/>
+      <w:pPr>
+        <w:ind w:left="5040" w:hanging="360"/>
+      </w:pPr>
+    </w:lvl>
+    <w:lvl w:ilvl="7" w:tplc="04160019" w:tentative="1">
+      <w:start w:val="1"/>
+      <w:numFmt w:val="lowerLetter"/>
+      <w:lvlText w:val="%8."/>
+      <w:lvlJc w:val="left"/>
+      <w:pPr>
+        <w:ind w:left="5760" w:hanging="360"/>
+      </w:pPr>
+    </w:lvl>
+    <w:lvl w:ilvl="8" w:tplc="0416001B" w:tentative="1">
+      <w:start w:val="1"/>
+      <w:numFmt w:val="lowerRoman"/>
+      <w:lvlText w:val="%9."/>
+      <w:lvlJc w:val="right"/>
+      <w:pPr>
+        <w:ind w:left="6480" w:hanging="180"/>
+      </w:pPr>
+    </w:lvl>
+  </w:abstractNum>
+  <w:abstractNum w:abstractNumId="8" w15:restartNumberingAfterBreak="0">
+    <w:nsid w:val="2E0C40BB"/>
+    <w:multiLevelType w:val="hybridMultilevel"/>
+    <w:tmpl w:val="2DC6498E"/>
+    <w:lvl w:ilvl="0" w:tplc="0416000F">
+      <w:start w:val="1"/>
+      <w:numFmt w:val="decimal"/>
+      <w:lvlText w:val="%1."/>
+      <w:lvlJc w:val="left"/>
+      <w:pPr>
+        <w:ind w:left="720" w:hanging="360"/>
+      </w:pPr>
+      <w:rPr>
+        <w:rFonts w:hint="default"/>
+      </w:rPr>
+    </w:lvl>
+    <w:lvl w:ilvl="1" w:tplc="04160019" w:tentative="1">
+      <w:start w:val="1"/>
+      <w:numFmt w:val="lowerLetter"/>
+      <w:lvlText w:val="%2."/>
+      <w:lvlJc w:val="left"/>
+      <w:pPr>
+        <w:ind w:left="1440" w:hanging="360"/>
+      </w:pPr>
+    </w:lvl>
+    <w:lvl w:ilvl="2" w:tplc="0416001B" w:tentative="1">
+      <w:start w:val="1"/>
+      <w:numFmt w:val="lowerRoman"/>
+      <w:lvlText w:val="%3."/>
+      <w:lvlJc w:val="right"/>
+      <w:pPr>
+        <w:ind w:left="2160" w:hanging="180"/>
+      </w:pPr>
+    </w:lvl>
+    <w:lvl w:ilvl="3" w:tplc="0416000F" w:tentative="1">
+      <w:start w:val="1"/>
+      <w:numFmt w:val="decimal"/>
+      <w:lvlText w:val="%4."/>
+      <w:lvlJc w:val="left"/>
+      <w:pPr>
+        <w:ind w:left="2880" w:hanging="360"/>
+      </w:pPr>
+    </w:lvl>
+    <w:lvl w:ilvl="4" w:tplc="04160019" w:tentative="1">
+      <w:start w:val="1"/>
+      <w:numFmt w:val="lowerLetter"/>
+      <w:lvlText w:val="%5."/>
+      <w:lvlJc w:val="left"/>
+      <w:pPr>
+        <w:ind w:left="3600" w:hanging="360"/>
+      </w:pPr>
+    </w:lvl>
+    <w:lvl w:ilvl="5" w:tplc="0416001B" w:tentative="1">
+      <w:start w:val="1"/>
+      <w:numFmt w:val="lowerRoman"/>
+      <w:lvlText w:val="%6."/>
+      <w:lvlJc w:val="right"/>
+      <w:pPr>
+        <w:ind w:left="4320" w:hanging="180"/>
+      </w:pPr>
+    </w:lvl>
+    <w:lvl w:ilvl="6" w:tplc="0416000F" w:tentative="1">
+      <w:start w:val="1"/>
+      <w:numFmt w:val="decimal"/>
+      <w:lvlText w:val="%7."/>
+      <w:lvlJc w:val="left"/>
+      <w:pPr>
+        <w:ind w:left="5040" w:hanging="360"/>
+      </w:pPr>
+    </w:lvl>
+    <w:lvl w:ilvl="7" w:tplc="04160019" w:tentative="1">
+      <w:start w:val="1"/>
+      <w:numFmt w:val="lowerLetter"/>
+      <w:lvlText w:val="%8."/>
+      <w:lvlJc w:val="left"/>
+      <w:pPr>
+        <w:ind w:left="5760" w:hanging="360"/>
+      </w:pPr>
+    </w:lvl>
+    <w:lvl w:ilvl="8" w:tplc="0416001B" w:tentative="1">
+      <w:start w:val="1"/>
+      <w:numFmt w:val="lowerRoman"/>
+      <w:lvlText w:val="%9."/>
+      <w:lvlJc w:val="right"/>
+      <w:pPr>
+        <w:ind w:left="6480" w:hanging="180"/>
+      </w:pPr>
+    </w:lvl>
+  </w:abstractNum>
+  <w:abstractNum w:abstractNumId="9" w15:restartNumberingAfterBreak="0">
+    <w:nsid w:val="41B50ADC"/>
+    <w:multiLevelType w:val="hybridMultilevel"/>
+    <w:tmpl w:val="679EA6F8"/>
+    <w:lvl w:ilvl="0" w:tplc="0416000F">
+      <w:start w:val="1"/>
+      <w:numFmt w:val="decimal"/>
+      <w:lvlText w:val="%1."/>
+      <w:lvlJc w:val="left"/>
+      <w:pPr>
+        <w:ind w:left="720" w:hanging="360"/>
+      </w:pPr>
+      <w:rPr>
+        <w:rFonts w:hint="default"/>
+      </w:rPr>
+    </w:lvl>
+    <w:lvl w:ilvl="1" w:tplc="04160019" w:tentative="1">
+      <w:start w:val="1"/>
+      <w:numFmt w:val="lowerLetter"/>
+      <w:lvlText w:val="%2."/>
+      <w:lvlJc w:val="left"/>
+      <w:pPr>
+        <w:ind w:left="1440" w:hanging="360"/>
+      </w:pPr>
+    </w:lvl>
+    <w:lvl w:ilvl="2" w:tplc="0416001B" w:tentative="1">
+      <w:start w:val="1"/>
+      <w:numFmt w:val="lowerRoman"/>
+      <w:lvlText w:val="%3."/>
+      <w:lvlJc w:val="right"/>
+      <w:pPr>
+        <w:ind w:left="2160" w:hanging="180"/>
+      </w:pPr>
+    </w:lvl>
+    <w:lvl w:ilvl="3" w:tplc="0416000F" w:tentative="1">
+      <w:start w:val="1"/>
+      <w:numFmt w:val="decimal"/>
+      <w:lvlText w:val="%4."/>
+      <w:lvlJc w:val="left"/>
+      <w:pPr>
+        <w:ind w:left="2880" w:hanging="360"/>
+      </w:pPr>
+    </w:lvl>
+    <w:lvl w:ilvl="4" w:tplc="04160019" w:tentative="1">
+      <w:start w:val="1"/>
+      <w:numFmt w:val="lowerLetter"/>
+      <w:lvlText w:val="%5."/>
+      <w:lvlJc w:val="left"/>
+      <w:pPr>
+        <w:ind w:left="3600" w:hanging="360"/>
+      </w:pPr>
+    </w:lvl>
+    <w:lvl w:ilvl="5" w:tplc="0416001B" w:tentative="1">
+      <w:start w:val="1"/>
+      <w:numFmt w:val="lowerRoman"/>
+      <w:lvlText w:val="%6."/>
+      <w:lvlJc w:val="right"/>
+      <w:pPr>
+        <w:ind w:left="4320" w:hanging="180"/>
+      </w:pPr>
+    </w:lvl>
+    <w:lvl w:ilvl="6" w:tplc="0416000F" w:tentative="1">
+      <w:start w:val="1"/>
+      <w:numFmt w:val="decimal"/>
+      <w:lvlText w:val="%7."/>
+      <w:lvlJc w:val="left"/>
+      <w:pPr>
+        <w:ind w:left="5040" w:hanging="360"/>
+      </w:pPr>
+    </w:lvl>
+    <w:lvl w:ilvl="7" w:tplc="04160019" w:tentative="1">
+      <w:start w:val="1"/>
+      <w:numFmt w:val="lowerLetter"/>
+      <w:lvlText w:val="%8."/>
+      <w:lvlJc w:val="left"/>
+      <w:pPr>
+        <w:ind w:left="5760" w:hanging="360"/>
+      </w:pPr>
+    </w:lvl>
+    <w:lvl w:ilvl="8" w:tplc="0416001B" w:tentative="1">
+      <w:start w:val="1"/>
+      <w:numFmt w:val="lowerRoman"/>
+      <w:lvlText w:val="%9."/>
+      <w:lvlJc w:val="right"/>
+      <w:pPr>
+        <w:ind w:left="6480" w:hanging="180"/>
+      </w:pPr>
+    </w:lvl>
+  </w:abstractNum>
+  <w:abstractNum w:abstractNumId="10" w15:restartNumberingAfterBreak="0">
+    <w:nsid w:val="438A3847"/>
+    <w:multiLevelType w:val="hybridMultilevel"/>
+    <w:tmpl w:val="70421890"/>
+    <w:lvl w:ilvl="0" w:tplc="0416000F">
+      <w:start w:val="1"/>
+      <w:numFmt w:val="decimal"/>
+      <w:lvlText w:val="%1."/>
+      <w:lvlJc w:val="left"/>
+      <w:pPr>
+        <w:ind w:left="720" w:hanging="360"/>
+      </w:pPr>
+      <w:rPr>
+        <w:rFonts w:hint="default"/>
+      </w:rPr>
+    </w:lvl>
+    <w:lvl w:ilvl="1" w:tplc="04160019" w:tentative="1">
+      <w:start w:val="1"/>
+      <w:numFmt w:val="lowerLetter"/>
+      <w:lvlText w:val="%2."/>
+      <w:lvlJc w:val="left"/>
+      <w:pPr>
+        <w:ind w:left="1440" w:hanging="360"/>
+      </w:pPr>
+    </w:lvl>
+    <w:lvl w:ilvl="2" w:tplc="0416001B" w:tentative="1">
+      <w:start w:val="1"/>
+      <w:numFmt w:val="lowerRoman"/>
+      <w:lvlText w:val="%3."/>
+      <w:lvlJc w:val="right"/>
+      <w:pPr>
+        <w:ind w:left="2160" w:hanging="180"/>
+      </w:pPr>
+    </w:lvl>
+    <w:lvl w:ilvl="3" w:tplc="0416000F" w:tentative="1">
+      <w:start w:val="1"/>
+      <w:numFmt w:val="decimal"/>
+      <w:lvlText w:val="%4."/>
+      <w:lvlJc w:val="left"/>
+      <w:pPr>
+        <w:ind w:left="2880" w:hanging="360"/>
+      </w:pPr>
+    </w:lvl>
+    <w:lvl w:ilvl="4" w:tplc="04160019" w:tentative="1">
+      <w:start w:val="1"/>
+      <w:numFmt w:val="lowerLetter"/>
+      <w:lvlText w:val="%5."/>
+      <w:lvlJc w:val="left"/>
+      <w:pPr>
+        <w:ind w:left="3600" w:hanging="360"/>
+      </w:pPr>
+    </w:lvl>
+    <w:lvl w:ilvl="5" w:tplc="0416001B" w:tentative="1">
+      <w:start w:val="1"/>
+      <w:numFmt w:val="lowerRoman"/>
+      <w:lvlText w:val="%6."/>
+      <w:lvlJc w:val="right"/>
+      <w:pPr>
+        <w:ind w:left="4320" w:hanging="180"/>
+      </w:pPr>
+    </w:lvl>
+    <w:lvl w:ilvl="6" w:tplc="0416000F" w:tentative="1">
+      <w:start w:val="1"/>
+      <w:numFmt w:val="decimal"/>
+      <w:lvlText w:val="%7."/>
+      <w:lvlJc w:val="left"/>
+      <w:pPr>
+        <w:ind w:left="5040" w:hanging="360"/>
+      </w:pPr>
+    </w:lvl>
+    <w:lvl w:ilvl="7" w:tplc="04160019" w:tentative="1">
+      <w:start w:val="1"/>
+      <w:numFmt w:val="lowerLetter"/>
+      <w:lvlText w:val="%8."/>
+      <w:lvlJc w:val="left"/>
+      <w:pPr>
+        <w:ind w:left="5760" w:hanging="360"/>
+      </w:pPr>
+    </w:lvl>
+    <w:lvl w:ilvl="8" w:tplc="0416001B" w:tentative="1">
+      <w:start w:val="1"/>
+      <w:numFmt w:val="lowerRoman"/>
+      <w:lvlText w:val="%9."/>
+      <w:lvlJc w:val="right"/>
+      <w:pPr>
+        <w:ind w:left="6480" w:hanging="180"/>
+      </w:pPr>
+    </w:lvl>
+  </w:abstractNum>
+  <w:abstractNum w:abstractNumId="11" w15:restartNumberingAfterBreak="0">
+    <w:nsid w:val="481642E3"/>
+    <w:multiLevelType w:val="hybridMultilevel"/>
+    <w:tmpl w:val="91B44A1E"/>
+    <w:lvl w:ilvl="0" w:tplc="0416000F">
+      <w:start w:val="1"/>
+      <w:numFmt w:val="decimal"/>
+      <w:lvlText w:val="%1."/>
+      <w:lvlJc w:val="left"/>
+      <w:pPr>
+        <w:ind w:left="720" w:hanging="360"/>
+      </w:pPr>
+      <w:rPr>
+        <w:rFonts w:hint="default"/>
+      </w:rPr>
+    </w:lvl>
+    <w:lvl w:ilvl="1" w:tplc="04160019" w:tentative="1">
+      <w:start w:val="1"/>
+      <w:numFmt w:val="lowerLetter"/>
+      <w:lvlText w:val="%2."/>
+      <w:lvlJc w:val="left"/>
+      <w:pPr>
+        <w:ind w:left="1440" w:hanging="360"/>
+      </w:pPr>
+    </w:lvl>
+    <w:lvl w:ilvl="2" w:tplc="0416001B" w:tentative="1">
+      <w:start w:val="1"/>
+      <w:numFmt w:val="lowerRoman"/>
+      <w:lvlText w:val="%3."/>
+      <w:lvlJc w:val="right"/>
+      <w:pPr>
+        <w:ind w:left="2160" w:hanging="180"/>
+      </w:pPr>
+    </w:lvl>
+    <w:lvl w:ilvl="3" w:tplc="0416000F" w:tentative="1">
+      <w:start w:val="1"/>
+      <w:numFmt w:val="decimal"/>
+      <w:lvlText w:val="%4."/>
+      <w:lvlJc w:val="left"/>
+      <w:pPr>
+        <w:ind w:left="2880" w:hanging="360"/>
+      </w:pPr>
+    </w:lvl>
+    <w:lvl w:ilvl="4" w:tplc="04160019" w:tentative="1">
+      <w:start w:val="1"/>
+      <w:numFmt w:val="lowerLetter"/>
+      <w:lvlText w:val="%5."/>
+      <w:lvlJc w:val="left"/>
+      <w:pPr>
+        <w:ind w:left="3600" w:hanging="360"/>
+      </w:pPr>
+    </w:lvl>
+    <w:lvl w:ilvl="5" w:tplc="0416001B" w:tentative="1">
+      <w:start w:val="1"/>
+      <w:numFmt w:val="lowerRoman"/>
+      <w:lvlText w:val="%6."/>
+      <w:lvlJc w:val="right"/>
+      <w:pPr>
+        <w:ind w:left="4320" w:hanging="180"/>
+      </w:pPr>
+    </w:lvl>
+    <w:lvl w:ilvl="6" w:tplc="0416000F" w:tentative="1">
+      <w:start w:val="1"/>
+      <w:numFmt w:val="decimal"/>
+      <w:lvlText w:val="%7."/>
+      <w:lvlJc w:val="left"/>
+      <w:pPr>
+        <w:ind w:left="5040" w:hanging="360"/>
+      </w:pPr>
+    </w:lvl>
+    <w:lvl w:ilvl="7" w:tplc="04160019" w:tentative="1">
+      <w:start w:val="1"/>
+      <w:numFmt w:val="lowerLetter"/>
+      <w:lvlText w:val="%8."/>
+      <w:lvlJc w:val="left"/>
+      <w:pPr>
+        <w:ind w:left="5760" w:hanging="360"/>
+      </w:pPr>
+    </w:lvl>
+    <w:lvl w:ilvl="8" w:tplc="0416001B" w:tentative="1">
+      <w:start w:val="1"/>
+      <w:numFmt w:val="lowerRoman"/>
+      <w:lvlText w:val="%9."/>
+      <w:lvlJc w:val="right"/>
+      <w:pPr>
+        <w:ind w:left="6480" w:hanging="180"/>
+      </w:pPr>
+    </w:lvl>
+  </w:abstractNum>
+  <w:abstractNum w:abstractNumId="12" w15:restartNumberingAfterBreak="0">
+    <w:nsid w:val="4CE36739"/>
+    <w:multiLevelType w:val="hybridMultilevel"/>
+    <w:tmpl w:val="8CC4E34C"/>
+    <w:lvl w:ilvl="0" w:tplc="0416000F">
+      <w:start w:val="1"/>
+      <w:numFmt w:val="decimal"/>
+      <w:lvlText w:val="%1."/>
+      <w:lvlJc w:val="left"/>
+      <w:pPr>
+        <w:ind w:left="720" w:hanging="360"/>
+      </w:pPr>
+      <w:rPr>
+        <w:rFonts w:hint="default"/>
+      </w:rPr>
+    </w:lvl>
+    <w:lvl w:ilvl="1" w:tplc="04160019" w:tentative="1">
+      <w:start w:val="1"/>
+      <w:numFmt w:val="lowerLetter"/>
+      <w:lvlText w:val="%2."/>
+      <w:lvlJc w:val="left"/>
+      <w:pPr>
+        <w:ind w:left="1440" w:hanging="360"/>
+      </w:pPr>
+    </w:lvl>
+    <w:lvl w:ilvl="2" w:tplc="0416001B" w:tentative="1">
+      <w:start w:val="1"/>
+      <w:numFmt w:val="lowerRoman"/>
+      <w:lvlText w:val="%3."/>
+      <w:lvlJc w:val="right"/>
+      <w:pPr>
+        <w:ind w:left="2160" w:hanging="180"/>
+      </w:pPr>
+    </w:lvl>
+    <w:lvl w:ilvl="3" w:tplc="0416000F" w:tentative="1">
+      <w:start w:val="1"/>
+      <w:numFmt w:val="decimal"/>
+      <w:lvlText w:val="%4."/>
+      <w:lvlJc w:val="left"/>
+      <w:pPr>
+        <w:ind w:left="2880" w:hanging="360"/>
+      </w:pPr>
+    </w:lvl>
+    <w:lvl w:ilvl="4" w:tplc="04160019" w:tentative="1">
+      <w:start w:val="1"/>
+      <w:numFmt w:val="lowerLetter"/>
+      <w:lvlText w:val="%5."/>
+      <w:lvlJc w:val="left"/>
+      <w:pPr>
+        <w:ind w:left="3600" w:hanging="360"/>
+      </w:pPr>
+    </w:lvl>
+    <w:lvl w:ilvl="5" w:tplc="0416001B" w:tentative="1">
+      <w:start w:val="1"/>
+      <w:numFmt w:val="lowerRoman"/>
+      <w:lvlText w:val="%6."/>
+      <w:lvlJc w:val="right"/>
+      <w:pPr>
+        <w:ind w:left="4320" w:hanging="180"/>
+      </w:pPr>
+    </w:lvl>
+    <w:lvl w:ilvl="6" w:tplc="0416000F" w:tentative="1">
+      <w:start w:val="1"/>
+      <w:numFmt w:val="decimal"/>
+      <w:lvlText w:val="%7."/>
+      <w:lvlJc w:val="left"/>
+      <w:pPr>
+        <w:ind w:left="5040" w:hanging="360"/>
+      </w:pPr>
+    </w:lvl>
+    <w:lvl w:ilvl="7" w:tplc="04160019" w:tentative="1">
+      <w:start w:val="1"/>
+      <w:numFmt w:val="lowerLetter"/>
+      <w:lvlText w:val="%8."/>
+      <w:lvlJc w:val="left"/>
+      <w:pPr>
+        <w:ind w:left="5760" w:hanging="360"/>
+      </w:pPr>
+    </w:lvl>
+    <w:lvl w:ilvl="8" w:tplc="0416001B" w:tentative="1">
+      <w:start w:val="1"/>
+      <w:numFmt w:val="lowerRoman"/>
+      <w:lvlText w:val="%9."/>
+      <w:lvlJc w:val="right"/>
+      <w:pPr>
+        <w:ind w:left="6480" w:hanging="180"/>
+      </w:pPr>
+    </w:lvl>
+  </w:abstractNum>
+  <w:abstractNum w:abstractNumId="13" w15:restartNumberingAfterBreak="0">
+    <w:nsid w:val="519D3A2A"/>
+    <w:multiLevelType w:val="hybridMultilevel"/>
+    <w:tmpl w:val="E1923616"/>
+    <w:lvl w:ilvl="0" w:tplc="0416000F">
+      <w:start w:val="1"/>
+      <w:numFmt w:val="decimal"/>
+      <w:lvlText w:val="%1."/>
+      <w:lvlJc w:val="left"/>
+      <w:pPr>
+        <w:ind w:left="720" w:hanging="360"/>
+      </w:pPr>
+      <w:rPr>
+        <w:rFonts w:hint="default"/>
+      </w:rPr>
+    </w:lvl>
+    <w:lvl w:ilvl="1" w:tplc="04160019" w:tentative="1">
+      <w:start w:val="1"/>
+      <w:numFmt w:val="lowerLetter"/>
+      <w:lvlText w:val="%2."/>
+      <w:lvlJc w:val="left"/>
+      <w:pPr>
+        <w:ind w:left="1440" w:hanging="360"/>
+      </w:pPr>
+    </w:lvl>
+    <w:lvl w:ilvl="2" w:tplc="0416001B" w:tentative="1">
+      <w:start w:val="1"/>
+      <w:numFmt w:val="lowerRoman"/>
+      <w:lvlText w:val="%3."/>
+      <w:lvlJc w:val="right"/>
+      <w:pPr>
+        <w:ind w:left="2160" w:hanging="180"/>
+      </w:pPr>
+    </w:lvl>
+    <w:lvl w:ilvl="3" w:tplc="0416000F" w:tentative="1">
+      <w:start w:val="1"/>
+      <w:numFmt w:val="decimal"/>
+      <w:lvlText w:val="%4."/>
+      <w:lvlJc w:val="left"/>
+      <w:pPr>
+        <w:ind w:left="2880" w:hanging="360"/>
+      </w:pPr>
+    </w:lvl>
+    <w:lvl w:ilvl="4" w:tplc="04160019" w:tentative="1">
+      <w:start w:val="1"/>
+      <w:numFmt w:val="lowerLetter"/>
+      <w:lvlText w:val="%5."/>
+      <w:lvlJc w:val="left"/>
+      <w:pPr>
+        <w:ind w:left="3600" w:hanging="360"/>
+      </w:pPr>
+    </w:lvl>
+    <w:lvl w:ilvl="5" w:tplc="0416001B" w:tentative="1">
+      <w:start w:val="1"/>
+      <w:numFmt w:val="lowerRoman"/>
+      <w:lvlText w:val="%6."/>
+      <w:lvlJc w:val="right"/>
+      <w:pPr>
+        <w:ind w:left="4320" w:hanging="180"/>
+      </w:pPr>
+    </w:lvl>
+    <w:lvl w:ilvl="6" w:tplc="0416000F" w:tentative="1">
+      <w:start w:val="1"/>
+      <w:numFmt w:val="decimal"/>
+      <w:lvlText w:val="%7."/>
+      <w:lvlJc w:val="left"/>
+      <w:pPr>
+        <w:ind w:left="5040" w:hanging="360"/>
+      </w:pPr>
+    </w:lvl>
+    <w:lvl w:ilvl="7" w:tplc="04160019" w:tentative="1">
+      <w:start w:val="1"/>
+      <w:numFmt w:val="lowerLetter"/>
+      <w:lvlText w:val="%8."/>
+      <w:lvlJc w:val="left"/>
+      <w:pPr>
+        <w:ind w:left="5760" w:hanging="360"/>
+      </w:pPr>
+    </w:lvl>
+    <w:lvl w:ilvl="8" w:tplc="0416001B" w:tentative="1">
+      <w:start w:val="1"/>
+      <w:numFmt w:val="lowerRoman"/>
+      <w:lvlText w:val="%9."/>
+      <w:lvlJc w:val="right"/>
+      <w:pPr>
+        <w:ind w:left="6480" w:hanging="180"/>
+      </w:pPr>
+    </w:lvl>
+  </w:abstractNum>
+  <w:abstractNum w:abstractNumId="14" w15:restartNumberingAfterBreak="0">
+    <w:nsid w:val="54F80525"/>
+    <w:multiLevelType w:val="hybridMultilevel"/>
+    <w:tmpl w:val="388CA8CC"/>
+    <w:lvl w:ilvl="0" w:tplc="0416000F">
+      <w:start w:val="1"/>
+      <w:numFmt w:val="decimal"/>
+      <w:lvlText w:val="%1."/>
+      <w:lvlJc w:val="left"/>
+      <w:pPr>
+        <w:ind w:left="720" w:hanging="360"/>
+      </w:pPr>
+      <w:rPr>
+        <w:rFonts w:hint="default"/>
+      </w:rPr>
+    </w:lvl>
+    <w:lvl w:ilvl="1" w:tplc="04160019" w:tentative="1">
+      <w:start w:val="1"/>
+      <w:numFmt w:val="lowerLetter"/>
+      <w:lvlText w:val="%2."/>
+      <w:lvlJc w:val="left"/>
+      <w:pPr>
+        <w:ind w:left="1440" w:hanging="360"/>
+      </w:pPr>
+    </w:lvl>
+    <w:lvl w:ilvl="2" w:tplc="0416001B" w:tentative="1">
+      <w:start w:val="1"/>
+      <w:numFmt w:val="lowerRoman"/>
+      <w:lvlText w:val="%3."/>
+      <w:lvlJc w:val="right"/>
+      <w:pPr>
+        <w:ind w:left="2160" w:hanging="180"/>
+      </w:pPr>
+    </w:lvl>
+    <w:lvl w:ilvl="3" w:tplc="0416000F" w:tentative="1">
+      <w:start w:val="1"/>
+      <w:numFmt w:val="decimal"/>
+      <w:lvlText w:val="%4."/>
+      <w:lvlJc w:val="left"/>
+      <w:pPr>
+        <w:ind w:left="2880" w:hanging="360"/>
+      </w:pPr>
+    </w:lvl>
+    <w:lvl w:ilvl="4" w:tplc="04160019" w:tentative="1">
+      <w:start w:val="1"/>
+      <w:numFmt w:val="lowerLetter"/>
+      <w:lvlText w:val="%5."/>
+      <w:lvlJc w:val="left"/>
+      <w:pPr>
+        <w:ind w:left="3600" w:hanging="360"/>
+      </w:pPr>
+    </w:lvl>
+    <w:lvl w:ilvl="5" w:tplc="0416001B" w:tentative="1">
+      <w:start w:val="1"/>
+      <w:numFmt w:val="lowerRoman"/>
+      <w:lvlText w:val="%6."/>
+      <w:lvlJc w:val="right"/>
+      <w:pPr>
+        <w:ind w:left="4320" w:hanging="180"/>
+      </w:pPr>
+    </w:lvl>
+    <w:lvl w:ilvl="6" w:tplc="0416000F" w:tentative="1">
+      <w:start w:val="1"/>
+      <w:numFmt w:val="decimal"/>
+      <w:lvlText w:val="%7."/>
+      <w:lvlJc w:val="left"/>
+      <w:pPr>
+        <w:ind w:left="5040" w:hanging="360"/>
+      </w:pPr>
+    </w:lvl>
+    <w:lvl w:ilvl="7" w:tplc="04160019" w:tentative="1">
+      <w:start w:val="1"/>
+      <w:numFmt w:val="lowerLetter"/>
+      <w:lvlText w:val="%8."/>
+      <w:lvlJc w:val="left"/>
+      <w:pPr>
+        <w:ind w:left="5760" w:hanging="360"/>
+      </w:pPr>
+    </w:lvl>
+    <w:lvl w:ilvl="8" w:tplc="0416001B" w:tentative="1">
+      <w:start w:val="1"/>
+      <w:numFmt w:val="lowerRoman"/>
+      <w:lvlText w:val="%9."/>
+      <w:lvlJc w:val="right"/>
+      <w:pPr>
+        <w:ind w:left="6480" w:hanging="180"/>
+      </w:pPr>
+    </w:lvl>
+  </w:abstractNum>
+  <w:abstractNum w:abstractNumId="15" w15:restartNumberingAfterBreak="0">
+    <w:nsid w:val="62396B50"/>
+    <w:multiLevelType w:val="hybridMultilevel"/>
+    <w:tmpl w:val="939E7748"/>
+    <w:lvl w:ilvl="0" w:tplc="0416000F">
+      <w:start w:val="1"/>
+      <w:numFmt w:val="decimal"/>
+      <w:lvlText w:val="%1."/>
+      <w:lvlJc w:val="left"/>
+      <w:pPr>
+        <w:ind w:left="720" w:hanging="360"/>
+      </w:pPr>
+      <w:rPr>
+        <w:rFonts w:hint="default"/>
+      </w:rPr>
+    </w:lvl>
+    <w:lvl w:ilvl="1" w:tplc="04160019" w:tentative="1">
+      <w:start w:val="1"/>
+      <w:numFmt w:val="lowerLetter"/>
+      <w:lvlText w:val="%2."/>
+      <w:lvlJc w:val="left"/>
+      <w:pPr>
+        <w:ind w:left="1440" w:hanging="360"/>
+      </w:pPr>
+    </w:lvl>
+    <w:lvl w:ilvl="2" w:tplc="0416001B" w:tentative="1">
+      <w:start w:val="1"/>
+      <w:numFmt w:val="lowerRoman"/>
+      <w:lvlText w:val="%3."/>
+      <w:lvlJc w:val="right"/>
+      <w:pPr>
+        <w:ind w:left="2160" w:hanging="180"/>
+      </w:pPr>
+    </w:lvl>
+    <w:lvl w:ilvl="3" w:tplc="0416000F" w:tentative="1">
+      <w:start w:val="1"/>
+      <w:numFmt w:val="decimal"/>
+      <w:lvlText w:val="%4."/>
+      <w:lvlJc w:val="left"/>
+      <w:pPr>
+        <w:ind w:left="2880" w:hanging="360"/>
+      </w:pPr>
+    </w:lvl>
+    <w:lvl w:ilvl="4" w:tplc="04160019" w:tentative="1">
+      <w:start w:val="1"/>
+      <w:numFmt w:val="lowerLetter"/>
+      <w:lvlText w:val="%5."/>
+      <w:lvlJc w:val="left"/>
+      <w:pPr>
+        <w:ind w:left="3600" w:hanging="360"/>
+      </w:pPr>
+    </w:lvl>
+    <w:lvl w:ilvl="5" w:tplc="0416001B" w:tentative="1">
+      <w:start w:val="1"/>
+      <w:numFmt w:val="lowerRoman"/>
+      <w:lvlText w:val="%6."/>
+      <w:lvlJc w:val="right"/>
+      <w:pPr>
+        <w:ind w:left="4320" w:hanging="180"/>
+      </w:pPr>
+    </w:lvl>
+    <w:lvl w:ilvl="6" w:tplc="0416000F" w:tentative="1">
+      <w:start w:val="1"/>
+      <w:numFmt w:val="decimal"/>
+      <w:lvlText w:val="%7."/>
+      <w:lvlJc w:val="left"/>
+      <w:pPr>
+        <w:ind w:left="5040" w:hanging="360"/>
+      </w:pPr>
+    </w:lvl>
+    <w:lvl w:ilvl="7" w:tplc="04160019" w:tentative="1">
+      <w:start w:val="1"/>
+      <w:numFmt w:val="lowerLetter"/>
+      <w:lvlText w:val="%8."/>
+      <w:lvlJc w:val="left"/>
+      <w:pPr>
+        <w:ind w:left="5760" w:hanging="360"/>
+      </w:pPr>
+    </w:lvl>
+    <w:lvl w:ilvl="8" w:tplc="0416001B" w:tentative="1">
+      <w:start w:val="1"/>
+      <w:numFmt w:val="lowerRoman"/>
+      <w:lvlText w:val="%9."/>
+      <w:lvlJc w:val="right"/>
+      <w:pPr>
+        <w:ind w:left="6480" w:hanging="180"/>
+      </w:pPr>
+    </w:lvl>
+  </w:abstractNum>
+  <w:abstractNum w:abstractNumId="16" w15:restartNumberingAfterBreak="0">
+    <w:nsid w:val="6B1C68CD"/>
+    <w:multiLevelType w:val="hybridMultilevel"/>
+    <w:tmpl w:val="D8027CC0"/>
+    <w:lvl w:ilvl="0" w:tplc="0416000F">
+      <w:start w:val="1"/>
+      <w:numFmt w:val="decimal"/>
+      <w:lvlText w:val="%1."/>
+      <w:lvlJc w:val="left"/>
+      <w:pPr>
+        <w:ind w:left="720" w:hanging="360"/>
+      </w:pPr>
+      <w:rPr>
+        <w:rFonts w:hint="default"/>
+      </w:rPr>
+    </w:lvl>
+    <w:lvl w:ilvl="1" w:tplc="04160019" w:tentative="1">
+      <w:start w:val="1"/>
+      <w:numFmt w:val="lowerLetter"/>
+      <w:lvlText w:val="%2."/>
+      <w:lvlJc w:val="left"/>
+      <w:pPr>
+        <w:ind w:left="1440" w:hanging="360"/>
+      </w:pPr>
+    </w:lvl>
+    <w:lvl w:ilvl="2" w:tplc="0416001B" w:tentative="1">
+      <w:start w:val="1"/>
+      <w:numFmt w:val="lowerRoman"/>
+      <w:lvlText w:val="%3."/>
+      <w:lvlJc w:val="right"/>
+      <w:pPr>
+        <w:ind w:left="2160" w:hanging="180"/>
+      </w:pPr>
+    </w:lvl>
+    <w:lvl w:ilvl="3" w:tplc="0416000F" w:tentative="1">
+      <w:start w:val="1"/>
+      <w:numFmt w:val="decimal"/>
+      <w:lvlText w:val="%4."/>
+      <w:lvlJc w:val="left"/>
+      <w:pPr>
+        <w:ind w:left="2880" w:hanging="360"/>
+      </w:pPr>
+    </w:lvl>
+    <w:lvl w:ilvl="4" w:tplc="04160019" w:tentative="1">
+      <w:start w:val="1"/>
+      <w:numFmt w:val="lowerLetter"/>
+      <w:lvlText w:val="%5."/>
+      <w:lvlJc w:val="left"/>
+      <w:pPr>
+        <w:ind w:left="3600" w:hanging="360"/>
+      </w:pPr>
+    </w:lvl>
+    <w:lvl w:ilvl="5" w:tplc="0416001B" w:tentative="1">
+      <w:start w:val="1"/>
+      <w:numFmt w:val="lowerRoman"/>
+      <w:lvlText w:val="%6."/>
+      <w:lvlJc w:val="right"/>
+      <w:pPr>
+        <w:ind w:left="4320" w:hanging="180"/>
+      </w:pPr>
+    </w:lvl>
+    <w:lvl w:ilvl="6" w:tplc="0416000F" w:tentative="1">
+      <w:start w:val="1"/>
+      <w:numFmt w:val="decimal"/>
+      <w:lvlText w:val="%7."/>
+      <w:lvlJc w:val="left"/>
+      <w:pPr>
+        <w:ind w:left="5040" w:hanging="360"/>
+      </w:pPr>
+    </w:lvl>
+    <w:lvl w:ilvl="7" w:tplc="04160019" w:tentative="1">
+      <w:start w:val="1"/>
+      <w:numFmt w:val="lowerLetter"/>
+      <w:lvlText w:val="%8."/>
+      <w:lvlJc w:val="left"/>
+      <w:pPr>
+        <w:ind w:left="5760" w:hanging="360"/>
+      </w:pPr>
+    </w:lvl>
+    <w:lvl w:ilvl="8" w:tplc="0416001B" w:tentative="1">
+      <w:start w:val="1"/>
+      <w:numFmt w:val="lowerRoman"/>
+      <w:lvlText w:val="%9."/>
+      <w:lvlJc w:val="right"/>
+      <w:pPr>
+        <w:ind w:left="6480" w:hanging="180"/>
+      </w:pPr>
+    </w:lvl>
+  </w:abstractNum>
+  <w:abstractNum w:abstractNumId="17" w15:restartNumberingAfterBreak="0">
+    <w:nsid w:val="6C460B15"/>
+    <w:multiLevelType w:val="hybridMultilevel"/>
+    <w:tmpl w:val="057E158E"/>
+    <w:lvl w:ilvl="0" w:tplc="0416000F">
+      <w:start w:val="1"/>
+      <w:numFmt w:val="decimal"/>
+      <w:lvlText w:val="%1."/>
+      <w:lvlJc w:val="left"/>
+      <w:pPr>
+        <w:ind w:left="720" w:hanging="360"/>
+      </w:pPr>
+      <w:rPr>
+        <w:rFonts w:hint="default"/>
+      </w:rPr>
+    </w:lvl>
+    <w:lvl w:ilvl="1" w:tplc="04160019" w:tentative="1">
+      <w:start w:val="1"/>
+      <w:numFmt w:val="lowerLetter"/>
+      <w:lvlText w:val="%2."/>
+      <w:lvlJc w:val="left"/>
+      <w:pPr>
+        <w:ind w:left="1440" w:hanging="360"/>
+      </w:pPr>
+    </w:lvl>
+    <w:lvl w:ilvl="2" w:tplc="0416001B" w:tentative="1">
+      <w:start w:val="1"/>
+      <w:numFmt w:val="lowerRoman"/>
+      <w:lvlText w:val="%3."/>
+      <w:lvlJc w:val="right"/>
+      <w:pPr>
+        <w:ind w:left="2160" w:hanging="180"/>
+      </w:pPr>
+    </w:lvl>
+    <w:lvl w:ilvl="3" w:tplc="0416000F" w:tentative="1">
+      <w:start w:val="1"/>
+      <w:numFmt w:val="decimal"/>
+      <w:lvlText w:val="%4."/>
+      <w:lvlJc w:val="left"/>
+      <w:pPr>
+        <w:ind w:left="2880" w:hanging="360"/>
+      </w:pPr>
+    </w:lvl>
+    <w:lvl w:ilvl="4" w:tplc="04160019" w:tentative="1">
+      <w:start w:val="1"/>
+      <w:numFmt w:val="lowerLetter"/>
+      <w:lvlText w:val="%5."/>
+      <w:lvlJc w:val="left"/>
+      <w:pPr>
+        <w:ind w:left="3600" w:hanging="360"/>
+      </w:pPr>
+    </w:lvl>
+    <w:lvl w:ilvl="5" w:tplc="0416001B" w:tentative="1">
+      <w:start w:val="1"/>
+      <w:numFmt w:val="lowerRoman"/>
+      <w:lvlText w:val="%6."/>
+      <w:lvlJc w:val="right"/>
+      <w:pPr>
+        <w:ind w:left="4320" w:hanging="180"/>
+      </w:pPr>
+    </w:lvl>
+    <w:lvl w:ilvl="6" w:tplc="0416000F" w:tentative="1">
+      <w:start w:val="1"/>
+      <w:numFmt w:val="decimal"/>
+      <w:lvlText w:val="%7."/>
+      <w:lvlJc w:val="left"/>
+      <w:pPr>
+        <w:ind w:left="5040" w:hanging="360"/>
+      </w:pPr>
+    </w:lvl>
+    <w:lvl w:ilvl="7" w:tplc="04160019" w:tentative="1">
+      <w:start w:val="1"/>
+      <w:numFmt w:val="lowerLetter"/>
+      <w:lvlText w:val="%8."/>
+      <w:lvlJc w:val="left"/>
+      <w:pPr>
+        <w:ind w:left="5760" w:hanging="360"/>
+      </w:pPr>
+    </w:lvl>
+    <w:lvl w:ilvl="8" w:tplc="0416001B" w:tentative="1">
+      <w:start w:val="1"/>
+      <w:numFmt w:val="lowerRoman"/>
+      <w:lvlText w:val="%9."/>
+      <w:lvlJc w:val="right"/>
+      <w:pPr>
+        <w:ind w:left="6480" w:hanging="180"/>
+      </w:pPr>
+    </w:lvl>
+  </w:abstractNum>
+  <w:abstractNum w:abstractNumId="18" w15:restartNumberingAfterBreak="0">
+    <w:nsid w:val="6F6C63F3"/>
+    <w:multiLevelType w:val="hybridMultilevel"/>
+    <w:tmpl w:val="2EFE362E"/>
+    <w:lvl w:ilvl="0" w:tplc="0416000F">
+      <w:start w:val="1"/>
+      <w:numFmt w:val="decimal"/>
+      <w:lvlText w:val="%1."/>
+      <w:lvlJc w:val="left"/>
+      <w:pPr>
+        <w:ind w:left="720" w:hanging="360"/>
+      </w:pPr>
+      <w:rPr>
+        <w:rFonts w:hint="default"/>
+      </w:rPr>
+    </w:lvl>
+    <w:lvl w:ilvl="1" w:tplc="04160019" w:tentative="1">
+      <w:start w:val="1"/>
+      <w:numFmt w:val="lowerLetter"/>
+      <w:lvlText w:val="%2."/>
+      <w:lvlJc w:val="left"/>
+      <w:pPr>
+        <w:ind w:left="1440" w:hanging="360"/>
+      </w:pPr>
+    </w:lvl>
+    <w:lvl w:ilvl="2" w:tplc="0416001B" w:tentative="1">
+      <w:start w:val="1"/>
+      <w:numFmt w:val="lowerRoman"/>
+      <w:lvlText w:val="%3."/>
+      <w:lvlJc w:val="right"/>
+      <w:pPr>
+        <w:ind w:left="2160" w:hanging="180"/>
+      </w:pPr>
+    </w:lvl>
+    <w:lvl w:ilvl="3" w:tplc="0416000F" w:tentative="1">
+      <w:start w:val="1"/>
+      <w:numFmt w:val="decimal"/>
+      <w:lvlText w:val="%4."/>
+      <w:lvlJc w:val="left"/>
+      <w:pPr>
+        <w:ind w:left="2880" w:hanging="360"/>
+      </w:pPr>
+    </w:lvl>
+    <w:lvl w:ilvl="4" w:tplc="04160019" w:tentative="1">
+      <w:start w:val="1"/>
+      <w:numFmt w:val="lowerLetter"/>
+      <w:lvlText w:val="%5."/>
+      <w:lvlJc w:val="left"/>
+      <w:pPr>
+        <w:ind w:left="3600" w:hanging="360"/>
+      </w:pPr>
+    </w:lvl>
+    <w:lvl w:ilvl="5" w:tplc="0416001B" w:tentative="1">
+      <w:start w:val="1"/>
+      <w:numFmt w:val="lowerRoman"/>
+      <w:lvlText w:val="%6."/>
+      <w:lvlJc w:val="right"/>
+      <w:pPr>
+        <w:ind w:left="4320" w:hanging="180"/>
+      </w:pPr>
+    </w:lvl>
+    <w:lvl w:ilvl="6" w:tplc="0416000F" w:tentative="1">
+      <w:start w:val="1"/>
+      <w:numFmt w:val="decimal"/>
+      <w:lvlText w:val="%7."/>
+      <w:lvlJc w:val="left"/>
+      <w:pPr>
+        <w:ind w:left="5040" w:hanging="360"/>
+      </w:pPr>
+    </w:lvl>
+    <w:lvl w:ilvl="7" w:tplc="04160019" w:tentative="1">
+      <w:start w:val="1"/>
+      <w:numFmt w:val="lowerLetter"/>
+      <w:lvlText w:val="%8."/>
+      <w:lvlJc w:val="left"/>
+      <w:pPr>
+        <w:ind w:left="5760" w:hanging="360"/>
+      </w:pPr>
+    </w:lvl>
+    <w:lvl w:ilvl="8" w:tplc="0416001B" w:tentative="1">
+      <w:start w:val="1"/>
+      <w:numFmt w:val="lowerRoman"/>
+      <w:lvlText w:val="%9."/>
+      <w:lvlJc w:val="right"/>
+      <w:pPr>
+        <w:ind w:left="6480" w:hanging="180"/>
+      </w:pPr>
+    </w:lvl>
+  </w:abstractNum>
+  <w:abstractNum w:abstractNumId="19" w15:restartNumberingAfterBreak="0">
+    <w:nsid w:val="715E7248"/>
+    <w:multiLevelType w:val="hybridMultilevel"/>
+    <w:tmpl w:val="172AF490"/>
+    <w:lvl w:ilvl="0" w:tplc="0416000F">
+      <w:start w:val="1"/>
+      <w:numFmt w:val="decimal"/>
+      <w:lvlText w:val="%1."/>
+      <w:lvlJc w:val="left"/>
+      <w:pPr>
+        <w:ind w:left="720" w:hanging="360"/>
+      </w:pPr>
+      <w:rPr>
+        <w:rFonts w:hint="default"/>
+      </w:rPr>
+    </w:lvl>
+    <w:lvl w:ilvl="1" w:tplc="04160019" w:tentative="1">
+      <w:start w:val="1"/>
+      <w:numFmt w:val="lowerLetter"/>
+      <w:lvlText w:val="%2."/>
+      <w:lvlJc w:val="left"/>
+      <w:pPr>
+        <w:ind w:left="1440" w:hanging="360"/>
+      </w:pPr>
+    </w:lvl>
+    <w:lvl w:ilvl="2" w:tplc="0416001B" w:tentative="1">
+      <w:start w:val="1"/>
+      <w:numFmt w:val="lowerRoman"/>
+      <w:lvlText w:val="%3."/>
+      <w:lvlJc w:val="right"/>
+      <w:pPr>
+        <w:ind w:left="2160" w:hanging="180"/>
+      </w:pPr>
+    </w:lvl>
+    <w:lvl w:ilvl="3" w:tplc="0416000F" w:tentative="1">
+      <w:start w:val="1"/>
+      <w:numFmt w:val="decimal"/>
+      <w:lvlText w:val="%4."/>
+      <w:lvlJc w:val="left"/>
+      <w:pPr>
+        <w:ind w:left="2880" w:hanging="360"/>
+      </w:pPr>
+    </w:lvl>
+    <w:lvl w:ilvl="4" w:tplc="04160019" w:tentative="1">
+      <w:start w:val="1"/>
+      <w:numFmt w:val="lowerLetter"/>
+      <w:lvlText w:val="%5."/>
+      <w:lvlJc w:val="left"/>
+      <w:pPr>
+        <w:ind w:left="3600" w:hanging="360"/>
+      </w:pPr>
+    </w:lvl>
+    <w:lvl w:ilvl="5" w:tplc="0416001B" w:tentative="1">
+      <w:start w:val="1"/>
+      <w:numFmt w:val="lowerRoman"/>
+      <w:lvlText w:val="%6."/>
+      <w:lvlJc w:val="right"/>
+      <w:pPr>
+        <w:ind w:left="4320" w:hanging="180"/>
+      </w:pPr>
+    </w:lvl>
+    <w:lvl w:ilvl="6" w:tplc="0416000F" w:tentative="1">
+      <w:start w:val="1"/>
+      <w:numFmt w:val="decimal"/>
+      <w:lvlText w:val="%7."/>
+      <w:lvlJc w:val="left"/>
+      <w:pPr>
+        <w:ind w:left="5040" w:hanging="360"/>
+      </w:pPr>
+    </w:lvl>
+    <w:lvl w:ilvl="7" w:tplc="04160019" w:tentative="1">
+      <w:start w:val="1"/>
+      <w:numFmt w:val="lowerLetter"/>
+      <w:lvlText w:val="%8."/>
+      <w:lvlJc w:val="left"/>
+      <w:pPr>
+        <w:ind w:left="5760" w:hanging="360"/>
+      </w:pPr>
+    </w:lvl>
+    <w:lvl w:ilvl="8" w:tplc="0416001B" w:tentative="1">
+      <w:start w:val="1"/>
+      <w:numFmt w:val="lowerRoman"/>
+      <w:lvlText w:val="%9."/>
+      <w:lvlJc w:val="right"/>
+      <w:pPr>
+        <w:ind w:left="6480" w:hanging="180"/>
+      </w:pPr>
+    </w:lvl>
+  </w:abstractNum>
+  <w:abstractNum w:abstractNumId="20" w15:restartNumberingAfterBreak="0">
+    <w:nsid w:val="76992488"/>
+    <w:multiLevelType w:val="hybridMultilevel"/>
+    <w:tmpl w:val="37786264"/>
+    <w:lvl w:ilvl="0" w:tplc="0416000F">
+      <w:start w:val="1"/>
+      <w:numFmt w:val="decimal"/>
+      <w:lvlText w:val="%1."/>
+      <w:lvlJc w:val="left"/>
+      <w:pPr>
+        <w:ind w:left="720" w:hanging="360"/>
+      </w:pPr>
+      <w:rPr>
+        <w:rFonts w:hint="default"/>
+      </w:rPr>
+    </w:lvl>
+    <w:lvl w:ilvl="1" w:tplc="04160019" w:tentative="1">
+      <w:start w:val="1"/>
+      <w:numFmt w:val="lowerLetter"/>
+      <w:lvlText w:val="%2."/>
+      <w:lvlJc w:val="left"/>
+      <w:pPr>
+        <w:ind w:left="1440" w:hanging="360"/>
+      </w:pPr>
+    </w:lvl>
+    <w:lvl w:ilvl="2" w:tplc="0416001B" w:tentative="1">
+      <w:start w:val="1"/>
+      <w:numFmt w:val="lowerRoman"/>
+      <w:lvlText w:val="%3."/>
+      <w:lvlJc w:val="right"/>
+      <w:pPr>
+        <w:ind w:left="2160" w:hanging="180"/>
+      </w:pPr>
+    </w:lvl>
+    <w:lvl w:ilvl="3" w:tplc="0416000F" w:tentative="1">
+      <w:start w:val="1"/>
+      <w:numFmt w:val="decimal"/>
+      <w:lvlText w:val="%4."/>
+      <w:lvlJc w:val="left"/>
+      <w:pPr>
+        <w:ind w:left="2880" w:hanging="360"/>
+      </w:pPr>
+    </w:lvl>
+    <w:lvl w:ilvl="4" w:tplc="04160019" w:tentative="1">
+      <w:start w:val="1"/>
+      <w:numFmt w:val="lowerLetter"/>
+      <w:lvlText w:val="%5."/>
+      <w:lvlJc w:val="left"/>
+      <w:pPr>
+        <w:ind w:left="3600" w:hanging="360"/>
+      </w:pPr>
+    </w:lvl>
+    <w:lvl w:ilvl="5" w:tplc="0416001B" w:tentative="1">
+      <w:start w:val="1"/>
+      <w:numFmt w:val="lowerRoman"/>
+      <w:lvlText w:val="%6."/>
+      <w:lvlJc w:val="right"/>
+      <w:pPr>
+        <w:ind w:left="4320" w:hanging="180"/>
+      </w:pPr>
+    </w:lvl>
+    <w:lvl w:ilvl="6" w:tplc="0416000F" w:tentative="1">
+      <w:start w:val="1"/>
+      <w:numFmt w:val="decimal"/>
+      <w:lvlText w:val="%7."/>
+      <w:lvlJc w:val="left"/>
+      <w:pPr>
+        <w:ind w:left="5040" w:hanging="360"/>
+      </w:pPr>
+    </w:lvl>
+    <w:lvl w:ilvl="7" w:tplc="04160019" w:tentative="1">
+      <w:start w:val="1"/>
+      <w:numFmt w:val="lowerLetter"/>
+      <w:lvlText w:val="%8."/>
+      <w:lvlJc w:val="left"/>
+      <w:pPr>
+        <w:ind w:left="5760" w:hanging="360"/>
+      </w:pPr>
+    </w:lvl>
+    <w:lvl w:ilvl="8" w:tplc="0416001B" w:tentative="1">
+      <w:start w:val="1"/>
+      <w:numFmt w:val="lowerRoman"/>
+      <w:lvlText w:val="%9."/>
+      <w:lvlJc w:val="right"/>
+      <w:pPr>
+        <w:ind w:left="6480" w:hanging="180"/>
+      </w:pPr>
     </w:lvl>
   </w:abstractNum>
   <w:num w:numId="1">
     <w:abstractNumId w:val="0"/>
   </w:num>
   <w:num w:numId="2">
+    <w:abstractNumId w:val="5"/>
+  </w:num>
+  <w:num w:numId="3">
+    <w:abstractNumId w:val="17"/>
+  </w:num>
+  <w:num w:numId="4">
+    <w:abstractNumId w:val="7"/>
+  </w:num>
+  <w:num w:numId="5">
+    <w:abstractNumId w:val="8"/>
+  </w:num>
+  <w:num w:numId="6">
+    <w:abstractNumId w:val="12"/>
+  </w:num>
+  <w:num w:numId="7">
+    <w:abstractNumId w:val="13"/>
+  </w:num>
+  <w:num w:numId="8">
+    <w:abstractNumId w:val="3"/>
+  </w:num>
+  <w:num w:numId="9">
+    <w:abstractNumId w:val="15"/>
+  </w:num>
+  <w:num w:numId="10">
+    <w:abstractNumId w:val="18"/>
+  </w:num>
+  <w:num w:numId="11">
     <w:abstractNumId w:val="1"/>
+  </w:num>
+  <w:num w:numId="12">
+    <w:abstractNumId w:val="14"/>
+  </w:num>
+  <w:num w:numId="13">
+    <w:abstractNumId w:val="19"/>
+  </w:num>
+  <w:num w:numId="14">
+    <w:abstractNumId w:val="4"/>
+  </w:num>
+  <w:num w:numId="15">
+    <w:abstractNumId w:val="10"/>
+  </w:num>
+  <w:num w:numId="16">
+    <w:abstractNumId w:val="2"/>
+  </w:num>
+  <w:num w:numId="17">
+    <w:abstractNumId w:val="20"/>
+  </w:num>
+  <w:num w:numId="18">
+    <w:abstractNumId w:val="9"/>
+  </w:num>
+  <w:num w:numId="19">
+    <w:abstractNumId w:val="11"/>
+  </w:num>
+  <w:num w:numId="20">
+    <w:abstractNumId w:val="16"/>
+  </w:num>
+  <w:num w:numId="21">
+    <w:abstractNumId w:val="6"/>
   </w:num>
 </w:numbering>
 </file>
 
 <file path=word/styles.xml><?xml version="1.0" encoding="utf-8"?>
-<w:styles xmlns:mc="http://schemas.openxmlformats.org/markup-compatibility/2006" xmlns:r="http://schemas.openxmlformats.org/officeDocument/2006/relationships" xmlns:w="http://schemas.openxmlformats.org/wordprocessingml/2006/main" xmlns:w14="http://schemas.microsoft.com/office/word/2010/wordml" xmlns:w15="http://schemas.microsoft.com/office/word/2012/wordml" mc:Ignorable="w14 w15">
+<w:styles xmlns:mc="http://schemas.openxmlformats.org/markup-compatibility/2006" xmlns:r="http://schemas.openxmlformats.org/officeDocument/2006/relationships" xmlns:w="http://schemas.openxmlformats.org/wordprocessingml/2006/main" xmlns:w14="http://schemas.microsoft.com/office/word/2010/wordml" xmlns:w15="http://schemas.microsoft.com/office/word/2012/wordml" xmlns:w16cid="http://schemas.microsoft.com/office/word/2016/wordml/cid" xmlns:w16se="http://schemas.microsoft.com/office/word/2015/wordml/symex" mc:Ignorable="w14 w15 w16se w16cid">
   <w:docDefaults>
     <w:rPrDefault>
       <w:rPr>
@@ -854,7 +5801,7 @@
       </w:pPr>
     </w:pPrDefault>
   </w:docDefaults>
-  <w:latentStyles w:defLockedState="0" w:defUIPriority="99" w:defSemiHidden="0" w:defUnhideWhenUsed="0" w:defQFormat="0" w:count="371">
+  <w:latentStyles w:defLockedState="0" w:defUIPriority="99" w:defSemiHidden="0" w:defUnhideWhenUsed="0" w:defQFormat="0" w:count="375">
     <w:lsdException w:name="Normal" w:uiPriority="0" w:qFormat="1"/>
     <w:lsdException w:name="heading 1" w:uiPriority="9" w:qFormat="1"/>
     <w:lsdException w:name="heading 2" w:semiHidden="1" w:uiPriority="9" w:unhideWhenUsed="1" w:qFormat="1"/>
@@ -1226,6 +6173,10 @@
     <w:lsdException w:name="List Table 5 Dark Accent 6" w:uiPriority="50"/>
     <w:lsdException w:name="List Table 6 Colorful Accent 6" w:uiPriority="51"/>
     <w:lsdException w:name="List Table 7 Colorful Accent 6" w:uiPriority="52"/>
+    <w:lsdException w:name="Mention" w:semiHidden="1" w:unhideWhenUsed="1"/>
+    <w:lsdException w:name="Smart Hyperlink" w:semiHidden="1" w:unhideWhenUsed="1"/>
+    <w:lsdException w:name="Hashtag" w:semiHidden="1" w:unhideWhenUsed="1"/>
+    <w:lsdException w:name="Unresolved Mention" w:semiHidden="1" w:unhideWhenUsed="1"/>
   </w:latentStyles>
   <w:style w:type="paragraph" w:default="1" w:styleId="Normal">
     <w:name w:val="Normal"/>
@@ -1295,6 +6246,28 @@
       <w:color w:val="1F4D78" w:themeColor="accent1" w:themeShade="7F"/>
       <w:sz w:val="24"/>
       <w:szCs w:val="24"/>
+    </w:rPr>
+  </w:style>
+  <w:style w:type="paragraph" w:styleId="Ttulo4">
+    <w:name w:val="heading 4"/>
+    <w:basedOn w:val="Normal"/>
+    <w:next w:val="Normal"/>
+    <w:link w:val="Ttulo4Char"/>
+    <w:uiPriority w:val="9"/>
+    <w:unhideWhenUsed/>
+    <w:qFormat/>
+    <w:rsid w:val="005E5456"/>
+    <w:pPr>
+      <w:keepNext/>
+      <w:keepLines/>
+      <w:spacing w:before="40" w:after="0"/>
+      <w:outlineLvl w:val="3"/>
+    </w:pPr>
+    <w:rPr>
+      <w:rFonts w:asciiTheme="majorHAnsi" w:eastAsiaTheme="majorEastAsia" w:hAnsiTheme="majorHAnsi" w:cstheme="majorBidi"/>
+      <w:i/>
+      <w:iCs/>
+      <w:color w:val="2E74B5" w:themeColor="accent1" w:themeShade="BF"/>
     </w:rPr>
   </w:style>
   <w:style w:type="character" w:default="1" w:styleId="Fontepargpadro">
@@ -1373,6 +6346,54 @@
       <w:ind w:left="720"/>
       <w:contextualSpacing/>
     </w:pPr>
+  </w:style>
+  <w:style w:type="character" w:styleId="Hyperlink">
+    <w:name w:val="Hyperlink"/>
+    <w:basedOn w:val="Fontepargpadro"/>
+    <w:uiPriority w:val="99"/>
+    <w:unhideWhenUsed/>
+    <w:rsid w:val="00487EA7"/>
+    <w:rPr>
+      <w:color w:val="0563C1" w:themeColor="hyperlink"/>
+      <w:u w:val="single"/>
+    </w:rPr>
+  </w:style>
+  <w:style w:type="character" w:styleId="MenoPendente">
+    <w:name w:val="Unresolved Mention"/>
+    <w:basedOn w:val="Fontepargpadro"/>
+    <w:uiPriority w:val="99"/>
+    <w:semiHidden/>
+    <w:unhideWhenUsed/>
+    <w:rsid w:val="00487EA7"/>
+    <w:rPr>
+      <w:color w:val="605E5C"/>
+      <w:shd w:val="clear" w:color="auto" w:fill="E1DFDD"/>
+    </w:rPr>
+  </w:style>
+  <w:style w:type="character" w:customStyle="1" w:styleId="Ttulo4Char">
+    <w:name w:val="Título 4 Char"/>
+    <w:basedOn w:val="Fontepargpadro"/>
+    <w:link w:val="Ttulo4"/>
+    <w:uiPriority w:val="9"/>
+    <w:rsid w:val="005E5456"/>
+    <w:rPr>
+      <w:rFonts w:asciiTheme="majorHAnsi" w:eastAsiaTheme="majorEastAsia" w:hAnsiTheme="majorHAnsi" w:cstheme="majorBidi"/>
+      <w:i/>
+      <w:iCs/>
+      <w:color w:val="2E74B5" w:themeColor="accent1" w:themeShade="BF"/>
+    </w:rPr>
+  </w:style>
+  <w:style w:type="character" w:styleId="HiperlinkVisitado">
+    <w:name w:val="FollowedHyperlink"/>
+    <w:basedOn w:val="Fontepargpadro"/>
+    <w:uiPriority w:val="99"/>
+    <w:semiHidden/>
+    <w:unhideWhenUsed/>
+    <w:rsid w:val="00F13994"/>
+    <w:rPr>
+      <w:color w:val="954F72" w:themeColor="followedHyperlink"/>
+      <w:u w:val="single"/>
+    </w:rPr>
   </w:style>
 </w:styles>
 </file>

--- a/Trabalho.docx
+++ b/Trabalho.docx
@@ -1,10 +1,10 @@
 
 <file path=word/document.xml><?xml version="1.0" encoding="utf-8"?>
-<w:document xmlns:wpc="http://schemas.microsoft.com/office/word/2010/wordprocessingCanvas" xmlns:cx="http://schemas.microsoft.com/office/drawing/2014/chartex" xmlns:cx1="http://schemas.microsoft.com/office/drawing/2015/9/8/chartex" xmlns:cx2="http://schemas.microsoft.com/office/drawing/2015/10/21/chartex" xmlns:cx3="http://schemas.microsoft.com/office/drawing/2016/5/9/chartex" xmlns:cx4="http://schemas.microsoft.com/office/drawing/2016/5/10/chartex" xmlns:cx5="http://schemas.microsoft.com/office/drawing/2016/5/11/chartex" xmlns:cx6="http://schemas.microsoft.com/office/drawing/2016/5/12/chartex" xmlns:cx7="http://schemas.microsoft.com/office/drawing/2016/5/13/chartex" xmlns:cx8="http://schemas.microsoft.com/office/drawing/2016/5/14/chartex" xmlns:mc="http://schemas.openxmlformats.org/markup-compatibility/2006" xmlns:aink="http://schemas.microsoft.com/office/drawing/2016/ink" xmlns:am3d="http://schemas.microsoft.com/office/drawing/2017/model3d" xmlns:o="urn:schemas-microsoft-com:office:office" xmlns:r="http://schemas.openxmlformats.org/officeDocument/2006/relationships" xmlns:m="http://schemas.openxmlformats.org/officeDocument/2006/math" xmlns:v="urn:schemas-microsoft-com:vml" xmlns:wp14="http://schemas.microsoft.com/office/word/2010/wordprocessingDrawing" xmlns:wp="http://schemas.openxmlformats.org/drawingml/2006/wordprocessingDrawing" xmlns:w10="urn:schemas-microsoft-com:office:word" xmlns:w="http://schemas.openxmlformats.org/wordprocessingml/2006/main" xmlns:w14="http://schemas.microsoft.com/office/word/2010/wordml" xmlns:w15="http://schemas.microsoft.com/office/word/2012/wordml" xmlns:w16cid="http://schemas.microsoft.com/office/word/2016/wordml/cid" xmlns:w16se="http://schemas.microsoft.com/office/word/2015/wordml/symex" xmlns:wpg="http://schemas.microsoft.com/office/word/2010/wordprocessingGroup" xmlns:wpi="http://schemas.microsoft.com/office/word/2010/wordprocessingInk" xmlns:wne="http://schemas.microsoft.com/office/word/2006/wordml" xmlns:wps="http://schemas.microsoft.com/office/word/2010/wordprocessingShape" mc:Ignorable="w14 w15 w16se w16cid wp14">
+<w:document xmlns:wpc="http://schemas.microsoft.com/office/word/2010/wordprocessingCanvas" xmlns:mc="http://schemas.openxmlformats.org/markup-compatibility/2006" xmlns:o="urn:schemas-microsoft-com:office:office" xmlns:r="http://schemas.openxmlformats.org/officeDocument/2006/relationships" xmlns:m="http://schemas.openxmlformats.org/officeDocument/2006/math" xmlns:v="urn:schemas-microsoft-com:vml" xmlns:wp14="http://schemas.microsoft.com/office/word/2010/wordprocessingDrawing" xmlns:wp="http://schemas.openxmlformats.org/drawingml/2006/wordprocessingDrawing" xmlns:w10="urn:schemas-microsoft-com:office:word" xmlns:w="http://schemas.openxmlformats.org/wordprocessingml/2006/main" xmlns:w14="http://schemas.microsoft.com/office/word/2010/wordml" xmlns:w15="http://schemas.microsoft.com/office/word/2012/wordml" xmlns:wpg="http://schemas.microsoft.com/office/word/2010/wordprocessingGroup" xmlns:wpi="http://schemas.microsoft.com/office/word/2010/wordprocessingInk" xmlns:wne="http://schemas.microsoft.com/office/word/2006/wordml" xmlns:wps="http://schemas.microsoft.com/office/word/2010/wordprocessingShape" mc:Ignorable="w14 w15 wp14">
   <w:body>
     <w:p>
       <w:pPr>
-        <w:pStyle w:val="Ttulo1"/>
+        <w:pStyle w:val="Heading1"/>
       </w:pPr>
       <w:r>
         <w:t>Visão</w:t>
@@ -12,7 +12,7 @@
     </w:p>
     <w:p>
       <w:pPr>
-        <w:pStyle w:val="Ttulo2"/>
+        <w:pStyle w:val="Heading2"/>
       </w:pPr>
       <w:r>
         <w:t>Aplicativo Meu Prato</w:t>
@@ -21,7 +21,7 @@
     <w:p/>
     <w:p>
       <w:pPr>
-        <w:pStyle w:val="Ttulo3"/>
+        <w:pStyle w:val="Heading3"/>
       </w:pPr>
       <w:r>
         <w:t>Enunciado</w:t>
@@ -55,7 +55,7 @@
     </w:p>
     <w:p>
       <w:pPr>
-        <w:pStyle w:val="Ttulo1"/>
+        <w:pStyle w:val="Heading1"/>
       </w:pPr>
       <w:r>
         <w:t>Casos de uso negociais</w:t>
@@ -115,7 +115,7 @@
     </w:p>
     <w:p>
       <w:pPr>
-        <w:pStyle w:val="Ttulo2"/>
+        <w:pStyle w:val="Heading2"/>
       </w:pPr>
       <w:r>
         <w:lastRenderedPageBreak/>
@@ -124,7 +124,7 @@
     </w:p>
     <w:p>
       <w:pPr>
-        <w:pStyle w:val="PargrafodaLista"/>
+        <w:pStyle w:val="ListParagraph"/>
         <w:numPr>
           <w:ilvl w:val="0"/>
           <w:numId w:val="1"/>
@@ -145,7 +145,7 @@
     </w:p>
     <w:p>
       <w:pPr>
-        <w:pStyle w:val="PargrafodaLista"/>
+        <w:pStyle w:val="ListParagraph"/>
         <w:numPr>
           <w:ilvl w:val="0"/>
           <w:numId w:val="1"/>
@@ -166,7 +166,7 @@
     </w:p>
     <w:p>
       <w:pPr>
-        <w:pStyle w:val="PargrafodaLista"/>
+        <w:pStyle w:val="ListParagraph"/>
         <w:numPr>
           <w:ilvl w:val="0"/>
           <w:numId w:val="1"/>
@@ -187,7 +187,7 @@
     </w:p>
     <w:p>
       <w:pPr>
-        <w:pStyle w:val="PargrafodaLista"/>
+        <w:pStyle w:val="ListParagraph"/>
         <w:numPr>
           <w:ilvl w:val="0"/>
           <w:numId w:val="1"/>
@@ -208,7 +208,7 @@
     </w:p>
     <w:p>
       <w:pPr>
-        <w:pStyle w:val="PargrafodaLista"/>
+        <w:pStyle w:val="ListParagraph"/>
         <w:numPr>
           <w:ilvl w:val="0"/>
           <w:numId w:val="1"/>
@@ -229,7 +229,7 @@
     </w:p>
     <w:p>
       <w:pPr>
-        <w:pStyle w:val="PargrafodaLista"/>
+        <w:pStyle w:val="ListParagraph"/>
         <w:numPr>
           <w:ilvl w:val="0"/>
           <w:numId w:val="1"/>
@@ -250,7 +250,7 @@
     </w:p>
     <w:p>
       <w:pPr>
-        <w:pStyle w:val="PargrafodaLista"/>
+        <w:pStyle w:val="ListParagraph"/>
         <w:numPr>
           <w:ilvl w:val="0"/>
           <w:numId w:val="1"/>
@@ -271,7 +271,7 @@
     </w:p>
     <w:p>
       <w:pPr>
-        <w:pStyle w:val="PargrafodaLista"/>
+        <w:pStyle w:val="ListParagraph"/>
         <w:numPr>
           <w:ilvl w:val="0"/>
           <w:numId w:val="1"/>
@@ -295,7 +295,7 @@
     </w:p>
     <w:p>
       <w:pPr>
-        <w:pStyle w:val="Ttulo1"/>
+        <w:pStyle w:val="Heading1"/>
       </w:pPr>
       <w:r>
         <w:t>Glossário</w:t>
@@ -303,13 +303,12 @@
     </w:p>
     <w:p>
       <w:pPr>
-        <w:pStyle w:val="PargrafodaLista"/>
+        <w:pStyle w:val="ListParagraph"/>
         <w:numPr>
           <w:ilvl w:val="0"/>
           <w:numId w:val="2"/>
         </w:numPr>
       </w:pPr>
-      <w:proofErr w:type="gramStart"/>
       <w:r>
         <w:rPr>
           <w:b/>
@@ -323,16 +322,12 @@
         <w:t xml:space="preserve">nte </w:t>
       </w:r>
       <w:r>
-        <w:t>:</w:t>
-      </w:r>
-      <w:proofErr w:type="gramEnd"/>
-      <w:r>
-        <w:t xml:space="preserve"> Alimentos que podem ser usados na construção de pratos.</w:t>
-      </w:r>
-    </w:p>
-    <w:p>
-      <w:pPr>
-        <w:pStyle w:val="PargrafodaLista"/>
+        <w:t>: Alimentos que podem ser usados na construção de pratos.</w:t>
+      </w:r>
+    </w:p>
+    <w:p>
+      <w:pPr>
+        <w:pStyle w:val="ListParagraph"/>
         <w:numPr>
           <w:ilvl w:val="0"/>
           <w:numId w:val="2"/>
@@ -350,7 +345,7 @@
     </w:p>
     <w:p>
       <w:pPr>
-        <w:pStyle w:val="PargrafodaLista"/>
+        <w:pStyle w:val="ListParagraph"/>
         <w:numPr>
           <w:ilvl w:val="0"/>
           <w:numId w:val="2"/>
@@ -377,7 +372,7 @@
     </w:p>
     <w:p>
       <w:pPr>
-        <w:pStyle w:val="Ttulo1"/>
+        <w:pStyle w:val="Heading1"/>
       </w:pPr>
       <w:r>
         <w:t>Regras de negócio</w:t>
@@ -385,7 +380,7 @@
     </w:p>
     <w:p>
       <w:pPr>
-        <w:pStyle w:val="Ttulo3"/>
+        <w:pStyle w:val="Heading3"/>
       </w:pPr>
       <w:r>
         <w:t>R1 – Acesso ao sistema:</w:t>
@@ -398,7 +393,7 @@
     </w:p>
     <w:p>
       <w:pPr>
-        <w:pStyle w:val="Ttulo3"/>
+        <w:pStyle w:val="Heading3"/>
       </w:pPr>
       <w:r>
         <w:t>R2 – Peso para listagem dos pratos:</w:t>
@@ -416,7 +411,7 @@
     </w:p>
     <w:p>
       <w:pPr>
-        <w:pStyle w:val="Ttulo3"/>
+        <w:pStyle w:val="Heading3"/>
       </w:pPr>
       <w:r>
         <w:t>R3 – Avaliação de prato</w:t>
@@ -429,7 +424,7 @@
     </w:p>
     <w:p>
       <w:pPr>
-        <w:pStyle w:val="Ttulo3"/>
+        <w:pStyle w:val="Heading3"/>
       </w:pPr>
       <w:r>
         <w:t>R4 – Falta de ingredientes</w:t>
@@ -442,7 +437,7 @@
     </w:p>
     <w:p>
       <w:pPr>
-        <w:pStyle w:val="Ttulo3"/>
+        <w:pStyle w:val="Heading3"/>
       </w:pPr>
       <w:r>
         <w:t>R5 – Classificação do usuário</w:t>
@@ -456,28 +451,12 @@
     <w:p>
       <w:r>
         <w:lastRenderedPageBreak/>
-        <w:t xml:space="preserve">Steward: Essa classificação será atribuída aos usuários que cadastrarem a partir </w:t>
-      </w:r>
-      <w:proofErr w:type="gramStart"/>
-      <w:r>
-        <w:t>de  1</w:t>
-      </w:r>
-      <w:proofErr w:type="gramEnd"/>
-      <w:r>
-        <w:t xml:space="preserve"> prato e que tenham uma média de avaliação 4 ou 5;</w:t>
-      </w:r>
-    </w:p>
-    <w:p>
-      <w:r>
-        <w:t xml:space="preserve">Auxiliar de cozinha: Essa classificação será atribuída aos usuários que cadastrarem a partir </w:t>
-      </w:r>
-      <w:proofErr w:type="gramStart"/>
-      <w:r>
-        <w:t>de  5</w:t>
-      </w:r>
-      <w:proofErr w:type="gramEnd"/>
-      <w:r>
-        <w:t xml:space="preserve"> pratos e que tenham uma média de avaliação 4 ou 5;</w:t>
+        <w:t>Steward: Essa classificação será atribuída aos usuários que cadastrarem a partir de  1 prato e que tenham uma média de avaliação 4 ou 5;</w:t>
+      </w:r>
+    </w:p>
+    <w:p>
+      <w:r>
+        <w:t>Auxiliar de cozinha: Essa classificação será atribuída aos usuários que cadastrarem a partir de  5 pratos e que tenham uma média de avaliação 4 ou 5;</w:t>
       </w:r>
     </w:p>
     <w:p>
@@ -488,15 +467,7 @@
         <w:t xml:space="preserve"> </w:t>
       </w:r>
       <w:r>
-        <w:t xml:space="preserve">Essa classificação será atribuída aos usuários que cadastrarem a partir </w:t>
-      </w:r>
-      <w:proofErr w:type="gramStart"/>
-      <w:r>
-        <w:t>de  15</w:t>
-      </w:r>
-      <w:proofErr w:type="gramEnd"/>
-      <w:r>
-        <w:t xml:space="preserve"> pratos e que tenham uma média de avaliação 4 ou 5;</w:t>
+        <w:t>Essa classificação será atribuída aos usuários que cadastrarem a partir de  15 pratos e que tenham uma média de avaliação 4 ou 5;</w:t>
       </w:r>
     </w:p>
     <w:p>
@@ -507,39 +478,18 @@
         <w:t xml:space="preserve"> </w:t>
       </w:r>
       <w:r>
-        <w:t xml:space="preserve">Essa classificação será atribuída aos usuários que cadastrarem a partir </w:t>
-      </w:r>
-      <w:proofErr w:type="gramStart"/>
-      <w:r>
-        <w:t>de  25</w:t>
-      </w:r>
-      <w:proofErr w:type="gramEnd"/>
-      <w:r>
-        <w:t xml:space="preserve"> pratos e que tenham uma média de avaliação 4 ou 5;</w:t>
-      </w:r>
-    </w:p>
-    <w:p>
-      <w:proofErr w:type="spellStart"/>
-      <w:r>
-        <w:t>Souschef</w:t>
-      </w:r>
-      <w:proofErr w:type="spellEnd"/>
-      <w:r>
-        <w:t>:</w:t>
+        <w:t>Essa classificação será atribuída aos usuários que cadastrarem a partir de  25 pratos e que tenham uma média de avaliação 4 ou 5;</w:t>
+      </w:r>
+    </w:p>
+    <w:p>
+      <w:r>
+        <w:t>Souschef:</w:t>
       </w:r>
       <w:r>
         <w:t xml:space="preserve"> </w:t>
       </w:r>
       <w:r>
-        <w:t xml:space="preserve">Essa classificação será atribuída aos usuários que cadastrarem a partir </w:t>
-      </w:r>
-      <w:proofErr w:type="gramStart"/>
-      <w:r>
-        <w:t>de  40</w:t>
-      </w:r>
-      <w:proofErr w:type="gramEnd"/>
-      <w:r>
-        <w:t xml:space="preserve"> pratos e que tenham uma média de avaliação 4 ou 5;</w:t>
+        <w:t>Essa classificação será atribuída aos usuários que cadastrarem a partir de  40 pratos e que tenham uma média de avaliação 4 ou 5;</w:t>
       </w:r>
     </w:p>
     <w:p>
@@ -550,20 +500,12 @@
         <w:t xml:space="preserve"> </w:t>
       </w:r>
       <w:r>
-        <w:t xml:space="preserve">Essa classificação será atribuída aos usuários que cadastrarem a partir </w:t>
-      </w:r>
-      <w:proofErr w:type="gramStart"/>
-      <w:r>
-        <w:t>de  60</w:t>
-      </w:r>
-      <w:proofErr w:type="gramEnd"/>
-      <w:r>
-        <w:t xml:space="preserve"> pratos e que tenham uma média de avaliação 4 ou 5;</w:t>
-      </w:r>
-    </w:p>
-    <w:p>
-      <w:pPr>
-        <w:pStyle w:val="Ttulo3"/>
+        <w:t>Essa classificação será atribuída aos usuários que cadastrarem a partir de  60 pratos e que tenham uma média de avaliação 4 ou 5;</w:t>
+      </w:r>
+    </w:p>
+    <w:p>
+      <w:pPr>
+        <w:pStyle w:val="Heading3"/>
       </w:pPr>
       <w:bookmarkStart w:id="0" w:name="_R6_–_Busca"/>
       <w:bookmarkEnd w:id="0"/>
@@ -571,33 +513,30 @@
         <w:t>R6</w:t>
       </w:r>
       <w:r>
-        <w:t xml:space="preserve"> – Busca </w:t>
-      </w:r>
-      <w:proofErr w:type="spellStart"/>
-      <w:r>
-        <w:t>autocomprete</w:t>
-      </w:r>
-      <w:proofErr w:type="spellEnd"/>
-      <w:r>
-        <w:t>.</w:t>
-      </w:r>
-    </w:p>
-    <w:p>
-      <w:r>
-        <w:t xml:space="preserve">Todas as buscar feitas por campos </w:t>
-      </w:r>
-      <w:proofErr w:type="spellStart"/>
-      <w:r>
-        <w:t>autocompletes</w:t>
-      </w:r>
-      <w:proofErr w:type="spellEnd"/>
-      <w:r>
-        <w:t xml:space="preserve"> devem ser feitas a partir da captura de pelo menos 3 letras.</w:t>
-      </w:r>
-    </w:p>
-    <w:p>
-      <w:pPr>
-        <w:pStyle w:val="Ttulo1"/>
+        <w:t xml:space="preserve"> – Busca autocomprete.</w:t>
+      </w:r>
+    </w:p>
+    <w:p>
+      <w:r>
+        <w:t>Todas as buscar feitas por campos autocompletes devem ser feitas a partir da captura de pelo menos 3 letras.</w:t>
+      </w:r>
+    </w:p>
+    <w:p>
+      <w:pPr>
+        <w:pStyle w:val="Heading3"/>
+      </w:pPr>
+      <w:r>
+        <w:t>R7 – Cadastro de ingrediente já cadastrado</w:t>
+      </w:r>
+    </w:p>
+    <w:p>
+      <w:r>
+        <w:t>O sistema não deve permitir que uma mesma lista de ingredientes contenha dois ingredientes iguais.</w:t>
+      </w:r>
+    </w:p>
+    <w:p>
+      <w:pPr>
+        <w:pStyle w:val="Heading1"/>
       </w:pPr>
       <w:r>
         <w:lastRenderedPageBreak/>
@@ -606,7 +545,7 @@
     </w:p>
     <w:p>
       <w:pPr>
-        <w:pStyle w:val="Ttulo2"/>
+        <w:pStyle w:val="Heading2"/>
       </w:pPr>
       <w:bookmarkStart w:id="1" w:name="_DV001_–_Cadastro"/>
       <w:bookmarkEnd w:id="1"/>
@@ -624,6 +563,7 @@
       <w:r>
         <w:rPr>
           <w:noProof/>
+          <w:lang w:eastAsia="pt-BR"/>
         </w:rPr>
         <w:drawing>
           <wp:inline distT="0" distB="0" distL="0" distR="0" wp14:anchorId="0E18EB49" wp14:editId="1798F57E">
@@ -675,7 +615,7 @@
     </w:p>
     <w:p>
       <w:pPr>
-        <w:pStyle w:val="Ttulo2"/>
+        <w:pStyle w:val="Heading2"/>
       </w:pPr>
       <w:bookmarkStart w:id="2" w:name="_DV002_-_Login"/>
       <w:bookmarkEnd w:id="2"/>
@@ -700,6 +640,7 @@
       <w:r>
         <w:rPr>
           <w:noProof/>
+          <w:lang w:eastAsia="pt-BR"/>
         </w:rPr>
         <w:drawing>
           <wp:inline distT="0" distB="0" distL="0" distR="0" wp14:anchorId="20DF9D15" wp14:editId="7277F631">
@@ -757,7 +698,7 @@
     </w:p>
     <w:p>
       <w:pPr>
-        <w:pStyle w:val="Ttulo2"/>
+        <w:pStyle w:val="Heading2"/>
       </w:pPr>
       <w:bookmarkStart w:id="3" w:name="_DV003_-_Cadastro"/>
       <w:bookmarkEnd w:id="3"/>
@@ -776,6 +717,7 @@
       <w:r>
         <w:rPr>
           <w:noProof/>
+          <w:lang w:eastAsia="pt-BR"/>
         </w:rPr>
         <w:drawing>
           <wp:inline distT="0" distB="0" distL="0" distR="0" wp14:anchorId="00BBC7FF" wp14:editId="36F1AA60">
@@ -824,7 +766,7 @@
     </w:p>
     <w:p>
       <w:pPr>
-        <w:pStyle w:val="Ttulo2"/>
+        <w:pStyle w:val="Heading2"/>
       </w:pPr>
       <w:bookmarkStart w:id="4" w:name="_DV004_-_Cadastro"/>
       <w:bookmarkEnd w:id="4"/>
@@ -849,6 +791,7 @@
       <w:r>
         <w:rPr>
           <w:noProof/>
+          <w:lang w:eastAsia="pt-BR"/>
         </w:rPr>
         <w:drawing>
           <wp:inline distT="0" distB="0" distL="0" distR="0" wp14:anchorId="5D7EF744" wp14:editId="2070324B">
@@ -912,7 +855,7 @@
     </w:p>
     <w:p>
       <w:pPr>
-        <w:pStyle w:val="Ttulo2"/>
+        <w:pStyle w:val="Heading2"/>
       </w:pPr>
       <w:r>
         <w:lastRenderedPageBreak/>
@@ -935,6 +878,7 @@
       <w:r>
         <w:rPr>
           <w:noProof/>
+          <w:lang w:eastAsia="pt-BR"/>
         </w:rPr>
         <w:drawing>
           <wp:inline distT="0" distB="0" distL="0" distR="0" wp14:anchorId="6F1F51E7" wp14:editId="1CBA0CB2">
@@ -977,13 +921,8 @@
       <w:pPr>
         <w:jc w:val="center"/>
       </w:pPr>
-      <w:proofErr w:type="gramStart"/>
-      <w:r>
-        <w:t>Figura  6</w:t>
-      </w:r>
-      <w:proofErr w:type="gramEnd"/>
-      <w:r>
-        <w:t xml:space="preserve"> – </w:t>
+      <w:r>
+        <w:t xml:space="preserve">Figura  6 – </w:t>
       </w:r>
       <w:r>
         <w:t>Busca de pratos</w:t>
@@ -991,7 +930,7 @@
     </w:p>
     <w:p>
       <w:pPr>
-        <w:pStyle w:val="Ttulo2"/>
+        <w:pStyle w:val="Heading2"/>
       </w:pPr>
       <w:bookmarkStart w:id="5" w:name="_DV006_-_Busca"/>
       <w:bookmarkEnd w:id="5"/>
@@ -1016,6 +955,7 @@
       <w:r>
         <w:rPr>
           <w:noProof/>
+          <w:lang w:eastAsia="pt-BR"/>
         </w:rPr>
         <w:drawing>
           <wp:inline distT="0" distB="0" distL="0" distR="0" wp14:anchorId="0FABE899" wp14:editId="609E72B8">
@@ -1072,7 +1012,7 @@
     </w:p>
     <w:p>
       <w:pPr>
-        <w:pStyle w:val="Ttulo2"/>
+        <w:pStyle w:val="Heading2"/>
       </w:pPr>
       <w:bookmarkStart w:id="6" w:name="_DV007_-_Descrição"/>
       <w:bookmarkEnd w:id="6"/>
@@ -1103,6 +1043,7 @@
       <w:r>
         <w:rPr>
           <w:noProof/>
+          <w:lang w:eastAsia="pt-BR"/>
         </w:rPr>
         <w:drawing>
           <wp:inline distT="0" distB="0" distL="0" distR="0" wp14:anchorId="29D3B0FA" wp14:editId="2555ACAD">
@@ -1159,7 +1100,7 @@
     </w:p>
     <w:p>
       <w:pPr>
-        <w:pStyle w:val="Ttulo2"/>
+        <w:pStyle w:val="Heading2"/>
       </w:pPr>
       <w:r>
         <w:lastRenderedPageBreak/>
@@ -1185,6 +1126,7 @@
       <w:r>
         <w:rPr>
           <w:noProof/>
+          <w:lang w:eastAsia="pt-BR"/>
         </w:rPr>
         <w:drawing>
           <wp:inline distT="0" distB="0" distL="0" distR="0" wp14:anchorId="2AC235B4" wp14:editId="4E94C7A0">
@@ -1241,7 +1183,7 @@
     </w:p>
     <w:p>
       <w:pPr>
-        <w:pStyle w:val="Ttulo2"/>
+        <w:pStyle w:val="Heading2"/>
       </w:pPr>
       <w:r>
         <w:lastRenderedPageBreak/>
@@ -1264,6 +1206,7 @@
       <w:r>
         <w:rPr>
           <w:noProof/>
+          <w:lang w:eastAsia="pt-BR"/>
         </w:rPr>
         <w:drawing>
           <wp:inline distT="0" distB="0" distL="0" distR="0" wp14:anchorId="4D8EEE30" wp14:editId="196B2ABE">
@@ -1315,7 +1258,7 @@
     </w:p>
     <w:p>
       <w:pPr>
-        <w:pStyle w:val="Ttulo2"/>
+        <w:pStyle w:val="Heading2"/>
       </w:pPr>
       <w:r>
         <w:lastRenderedPageBreak/>
@@ -1338,6 +1281,7 @@
       <w:r>
         <w:rPr>
           <w:noProof/>
+          <w:lang w:eastAsia="pt-BR"/>
         </w:rPr>
         <w:drawing>
           <wp:inline distT="0" distB="0" distL="0" distR="0" wp14:anchorId="3EA169D6" wp14:editId="342CB81C">
@@ -1389,7 +1333,7 @@
     </w:p>
     <w:p>
       <w:pPr>
-        <w:pStyle w:val="Ttulo2"/>
+        <w:pStyle w:val="Heading2"/>
       </w:pPr>
       <w:r>
         <w:lastRenderedPageBreak/>
@@ -1412,6 +1356,7 @@
       <w:r>
         <w:rPr>
           <w:noProof/>
+          <w:lang w:eastAsia="pt-BR"/>
         </w:rPr>
         <w:drawing>
           <wp:inline distT="0" distB="0" distL="0" distR="0" wp14:anchorId="54BA7C27" wp14:editId="6F29E52C">
@@ -1469,7 +1414,7 @@
     </w:p>
     <w:p>
       <w:pPr>
-        <w:pStyle w:val="Ttulo2"/>
+        <w:pStyle w:val="Heading2"/>
       </w:pPr>
       <w:r>
         <w:lastRenderedPageBreak/>
@@ -1486,6 +1431,7 @@
       <w:r>
         <w:rPr>
           <w:noProof/>
+          <w:lang w:eastAsia="pt-BR"/>
         </w:rPr>
         <w:drawing>
           <wp:inline distT="0" distB="0" distL="0" distR="0" wp14:anchorId="1A972D50" wp14:editId="2C922B67">
@@ -1537,7 +1483,7 @@
     </w:p>
     <w:p>
       <w:pPr>
-        <w:pStyle w:val="Ttulo2"/>
+        <w:pStyle w:val="Heading2"/>
       </w:pPr>
       <w:r>
         <w:lastRenderedPageBreak/>
@@ -1554,6 +1500,7 @@
       <w:r>
         <w:rPr>
           <w:noProof/>
+          <w:lang w:eastAsia="pt-BR"/>
         </w:rPr>
         <w:drawing>
           <wp:inline distT="0" distB="0" distL="0" distR="0" wp14:anchorId="5635F2CE" wp14:editId="21D0A884">
@@ -1611,14 +1558,11 @@
     </w:p>
     <w:p>
       <w:pPr>
-        <w:pStyle w:val="Ttulo2"/>
+        <w:pStyle w:val="Heading2"/>
       </w:pPr>
       <w:r>
         <w:lastRenderedPageBreak/>
-        <w:t>DV01</w:t>
-      </w:r>
-      <w:r>
-        <w:t>4 – Perfil público</w:t>
+        <w:t>DV014 – Perfil público</w:t>
       </w:r>
     </w:p>
     <w:p>
@@ -1628,6 +1572,7 @@
       <w:r>
         <w:rPr>
           <w:noProof/>
+          <w:lang w:eastAsia="pt-BR"/>
         </w:rPr>
         <w:drawing>
           <wp:inline distT="0" distB="0" distL="0" distR="0" wp14:anchorId="60BA8EA5" wp14:editId="58029A13">
@@ -1671,28 +1616,16 @@
         <w:jc w:val="center"/>
       </w:pPr>
       <w:r>
-        <w:t>Figura 1</w:t>
-      </w:r>
-      <w:r>
-        <w:t>5</w:t>
-      </w:r>
-      <w:r>
-        <w:t xml:space="preserve"> – </w:t>
-      </w:r>
-      <w:r>
-        <w:t>Perfil público</w:t>
-      </w:r>
-    </w:p>
-    <w:p>
-      <w:pPr>
-        <w:pStyle w:val="Ttulo2"/>
+        <w:t>Figura 15 – Perfil público</w:t>
+      </w:r>
+    </w:p>
+    <w:p>
+      <w:pPr>
+        <w:pStyle w:val="Heading2"/>
       </w:pPr>
       <w:r>
         <w:lastRenderedPageBreak/>
-        <w:t>DV01</w:t>
-      </w:r>
-      <w:r>
-        <w:t>5 – Adicionar amigo</w:t>
+        <w:t>DV015 – Adicionar amigo</w:t>
       </w:r>
     </w:p>
     <w:p>
@@ -1702,6 +1635,7 @@
       <w:r>
         <w:rPr>
           <w:noProof/>
+          <w:lang w:eastAsia="pt-BR"/>
         </w:rPr>
         <w:drawing>
           <wp:inline distT="0" distB="0" distL="0" distR="0" wp14:anchorId="21D73BFA" wp14:editId="7CC2CD9E">
@@ -1745,28 +1679,16 @@
         <w:jc w:val="center"/>
       </w:pPr>
       <w:r>
-        <w:t>Figura 1</w:t>
-      </w:r>
-      <w:r>
-        <w:t>6</w:t>
-      </w:r>
-      <w:r>
-        <w:t xml:space="preserve"> – </w:t>
-      </w:r>
-      <w:r>
-        <w:t>Adicionar amigo</w:t>
-      </w:r>
-    </w:p>
-    <w:p>
-      <w:pPr>
-        <w:pStyle w:val="Ttulo2"/>
+        <w:t>Figura 16 – Adicionar amigo</w:t>
+      </w:r>
+    </w:p>
+    <w:p>
+      <w:pPr>
+        <w:pStyle w:val="Heading2"/>
       </w:pPr>
       <w:r>
         <w:lastRenderedPageBreak/>
-        <w:t>DV01</w:t>
-      </w:r>
-      <w:r>
-        <w:t>6 – Meus amigos</w:t>
+        <w:t>DV016 – Meus amigos</w:t>
       </w:r>
     </w:p>
     <w:p>
@@ -1776,6 +1698,7 @@
       <w:r>
         <w:rPr>
           <w:noProof/>
+          <w:lang w:eastAsia="pt-BR"/>
         </w:rPr>
         <w:drawing>
           <wp:inline distT="0" distB="0" distL="0" distR="0" wp14:anchorId="26ADA7DD" wp14:editId="15768CBE">
@@ -1819,28 +1742,16 @@
         <w:jc w:val="center"/>
       </w:pPr>
       <w:r>
-        <w:t>Figura 1</w:t>
-      </w:r>
-      <w:r>
-        <w:t>7</w:t>
-      </w:r>
-      <w:r>
-        <w:t xml:space="preserve"> – </w:t>
-      </w:r>
-      <w:r>
-        <w:t>Meus amigos</w:t>
-      </w:r>
-    </w:p>
-    <w:p>
-      <w:pPr>
-        <w:pStyle w:val="Ttulo2"/>
+        <w:t>Figura 17 – Meus amigos</w:t>
+      </w:r>
+    </w:p>
+    <w:p>
+      <w:pPr>
+        <w:pStyle w:val="Heading2"/>
       </w:pPr>
       <w:r>
         <w:lastRenderedPageBreak/>
-        <w:t>DV01</w:t>
-      </w:r>
-      <w:r>
-        <w:t>7 – Menu</w:t>
+        <w:t>DV017 – Menu</w:t>
       </w:r>
     </w:p>
     <w:p>
@@ -1850,6 +1761,7 @@
       <w:r>
         <w:rPr>
           <w:noProof/>
+          <w:lang w:eastAsia="pt-BR"/>
         </w:rPr>
         <w:drawing>
           <wp:inline distT="0" distB="0" distL="0" distR="0" wp14:anchorId="491D587F" wp14:editId="20F98677">
@@ -1893,16 +1805,7 @@
         <w:jc w:val="center"/>
       </w:pPr>
       <w:r>
-        <w:t xml:space="preserve">Figura </w:t>
-      </w:r>
-      <w:r>
-        <w:t>18</w:t>
-      </w:r>
-      <w:r>
-        <w:t xml:space="preserve"> – </w:t>
-      </w:r>
-      <w:r>
-        <w:t>Menu</w:t>
+        <w:t>Figura 18 – Menu</w:t>
       </w:r>
     </w:p>
     <w:p>
@@ -1912,7 +1815,7 @@
     </w:p>
     <w:p>
       <w:pPr>
-        <w:pStyle w:val="Ttulo1"/>
+        <w:pStyle w:val="Heading1"/>
       </w:pPr>
       <w:r>
         <w:lastRenderedPageBreak/>
@@ -1926,6 +1829,7 @@
       <w:r>
         <w:rPr>
           <w:noProof/>
+          <w:lang w:eastAsia="pt-BR"/>
         </w:rPr>
         <w:drawing>
           <wp:inline distT="0" distB="0" distL="0" distR="0" wp14:anchorId="37BF41F3" wp14:editId="4ADF1E81">
@@ -1985,7 +1889,7 @@
     </w:p>
     <w:p>
       <w:pPr>
-        <w:pStyle w:val="Ttulo1"/>
+        <w:pStyle w:val="Heading1"/>
       </w:pPr>
       <w:r>
         <w:t>Casos de uso</w:t>
@@ -1995,6 +1899,7 @@
       <w:r>
         <w:rPr>
           <w:noProof/>
+          <w:lang w:eastAsia="pt-BR"/>
         </w:rPr>
         <w:drawing>
           <wp:inline distT="0" distB="0" distL="0" distR="0" wp14:anchorId="5C690474" wp14:editId="48EC4120">
@@ -2039,36 +1944,22 @@
       </w:pPr>
       <w:r>
         <w:lastRenderedPageBreak/>
-        <w:t xml:space="preserve">Figura </w:t>
-      </w:r>
-      <w:r>
-        <w:t>20</w:t>
-      </w:r>
-      <w:r>
-        <w:t xml:space="preserve"> – Diagrama de </w:t>
-      </w:r>
-      <w:r>
-        <w:t>caso de uso completo</w:t>
+        <w:t>Figura 20 – Diagrama de caso de uso completo</w:t>
       </w:r>
     </w:p>
     <w:p/>
     <w:p>
       <w:pPr>
-        <w:pStyle w:val="Ttulo2"/>
+        <w:pStyle w:val="Heading2"/>
         <w:jc w:val="center"/>
       </w:pPr>
-      <w:proofErr w:type="spellStart"/>
-      <w:r>
-        <w:t>Es</w:t>
-      </w:r>
-      <w:proofErr w:type="spellEnd"/>
-      <w:r>
-        <w:t>pecificação do caso de uso UC001 – Cadastrar usuário</w:t>
-      </w:r>
-    </w:p>
-    <w:p>
-      <w:pPr>
-        <w:pStyle w:val="Ttulo3"/>
+      <w:r>
+        <w:t>Especificação do caso de uso UC001 – Cadastrar usuário</w:t>
+      </w:r>
+    </w:p>
+    <w:p>
+      <w:pPr>
+        <w:pStyle w:val="Heading3"/>
       </w:pPr>
       <w:r>
         <w:t>Descrição</w:t>
@@ -2081,26 +1972,16 @@
     </w:p>
     <w:p>
       <w:pPr>
-        <w:pStyle w:val="Ttulo3"/>
-      </w:pPr>
-      <w:r>
-        <w:t xml:space="preserve">Data </w:t>
-      </w:r>
-      <w:proofErr w:type="spellStart"/>
-      <w:r>
-        <w:t>View</w:t>
-      </w:r>
-      <w:proofErr w:type="spellEnd"/>
-    </w:p>
-    <w:p>
-      <w:hyperlink w:anchor="_DV001_–_Cadastro" w:history="1">
-        <w:r>
-          <w:rPr>
-            <w:rStyle w:val="Hyperlink"/>
-          </w:rPr>
-          <w:t>DV001</w:t>
-        </w:r>
-      </w:hyperlink>
+        <w:pStyle w:val="Heading3"/>
+      </w:pPr>
+      <w:r>
+        <w:t>Data View</w:t>
+      </w:r>
+    </w:p>
+    <w:p>
+      <w:r>
+        <w:t>DV001</w:t>
+      </w:r>
       <w:r>
         <w:t xml:space="preserve"> – </w:t>
       </w:r>
@@ -2109,14 +1990,9 @@
       </w:r>
     </w:p>
     <w:p>
-      <w:hyperlink w:anchor="_DV002_-_Login" w:history="1">
-        <w:r>
-          <w:rPr>
-            <w:rStyle w:val="Hyperlink"/>
-          </w:rPr>
-          <w:t>DV002</w:t>
-        </w:r>
-      </w:hyperlink>
+      <w:r>
+        <w:t>DV002</w:t>
+      </w:r>
       <w:r>
         <w:t xml:space="preserve"> – </w:t>
       </w:r>
@@ -2126,7 +2002,7 @@
     </w:p>
     <w:p>
       <w:pPr>
-        <w:pStyle w:val="Ttulo3"/>
+        <w:pStyle w:val="Heading3"/>
       </w:pPr>
       <w:r>
         <w:t>Pré-condições</w:t>
@@ -2144,7 +2020,7 @@
     </w:p>
     <w:p>
       <w:pPr>
-        <w:pStyle w:val="Ttulo3"/>
+        <w:pStyle w:val="Heading3"/>
       </w:pPr>
       <w:r>
         <w:t>Pós-condições</w:t>
@@ -2157,7 +2033,7 @@
     </w:p>
     <w:p>
       <w:pPr>
-        <w:pStyle w:val="PargrafodaLista"/>
+        <w:pStyle w:val="ListParagraph"/>
         <w:numPr>
           <w:ilvl w:val="0"/>
           <w:numId w:val="3"/>
@@ -2169,7 +2045,7 @@
     </w:p>
     <w:p>
       <w:pPr>
-        <w:pStyle w:val="PargrafodaLista"/>
+        <w:pStyle w:val="ListParagraph"/>
         <w:numPr>
           <w:ilvl w:val="0"/>
           <w:numId w:val="3"/>
@@ -2181,19 +2057,38 @@
     </w:p>
     <w:p>
       <w:pPr>
-        <w:pStyle w:val="PargrafodaLista"/>
-        <w:numPr>
-          <w:ilvl w:val="0"/>
-          <w:numId w:val="3"/>
-        </w:numPr>
-      </w:pPr>
-      <w:bookmarkStart w:id="7" w:name="_GoBack"/>
-      <w:bookmarkEnd w:id="7"/>
-      <w:r>
-        <w:t>Executar (UC00</w:t>
-      </w:r>
-      <w:r>
-        <w:t>2</w:t>
+        <w:pStyle w:val="Heading3"/>
+      </w:pPr>
+      <w:r>
+        <w:t>Ator primário</w:t>
+      </w:r>
+    </w:p>
+    <w:p>
+      <w:r>
+        <w:t>Usuário.</w:t>
+      </w:r>
+    </w:p>
+    <w:p>
+      <w:pPr>
+        <w:pStyle w:val="Heading3"/>
+      </w:pPr>
+      <w:r>
+        <w:t>Fluxo de eventos principal</w:t>
+      </w:r>
+    </w:p>
+    <w:p>
+      <w:pPr>
+        <w:pStyle w:val="ListParagraph"/>
+        <w:numPr>
+          <w:ilvl w:val="0"/>
+          <w:numId w:val="5"/>
+        </w:numPr>
+      </w:pPr>
+      <w:r>
+        <w:t>O sistema exibe a tela (</w:t>
+      </w:r>
+      <w:r>
+        <w:t>DV001</w:t>
       </w:r>
       <w:r>
         <w:t>).</w:t>
@@ -2201,130 +2096,197 @@
     </w:p>
     <w:p>
       <w:pPr>
-        <w:pStyle w:val="Ttulo3"/>
-      </w:pPr>
-      <w:r>
-        <w:t>Ator primário</w:t>
-      </w:r>
-    </w:p>
-    <w:p>
-      <w:r>
-        <w:t>Usuário.</w:t>
-      </w:r>
-    </w:p>
-    <w:p>
-      <w:pPr>
-        <w:pStyle w:val="Ttulo3"/>
-      </w:pPr>
-      <w:r>
-        <w:t>Fluxo de eventos principal</w:t>
-      </w:r>
-    </w:p>
-    <w:p>
-      <w:pPr>
-        <w:pStyle w:val="PargrafodaLista"/>
+        <w:pStyle w:val="ListParagraph"/>
         <w:numPr>
           <w:ilvl w:val="0"/>
           <w:numId w:val="5"/>
         </w:numPr>
       </w:pPr>
       <w:r>
+        <w:t>O usuário pressiona o botão CADASTRAR.</w:t>
+      </w:r>
+    </w:p>
+    <w:p>
+      <w:pPr>
+        <w:pStyle w:val="ListParagraph"/>
+        <w:numPr>
+          <w:ilvl w:val="0"/>
+          <w:numId w:val="5"/>
+        </w:numPr>
+      </w:pPr>
+      <w:r>
         <w:t>O sistema exibe a tela (</w:t>
       </w:r>
-      <w:hyperlink w:anchor="_DV002_-_Login" w:history="1">
-        <w:r>
-          <w:rPr>
-            <w:rStyle w:val="Hyperlink"/>
-          </w:rPr>
-          <w:t>DV002</w:t>
-        </w:r>
-      </w:hyperlink>
-      <w:r>
-        <w:t>).</w:t>
-      </w:r>
-    </w:p>
-    <w:p>
-      <w:pPr>
-        <w:pStyle w:val="PargrafodaLista"/>
+      <w:r>
+        <w:t>DV002)</w:t>
+      </w:r>
+      <w:r>
+        <w:t>(A1)</w:t>
+      </w:r>
+      <w:r>
+        <w:t>.</w:t>
+      </w:r>
+    </w:p>
+    <w:p>
+      <w:pPr>
+        <w:pStyle w:val="ListParagraph"/>
         <w:numPr>
           <w:ilvl w:val="0"/>
           <w:numId w:val="5"/>
         </w:numPr>
       </w:pPr>
       <w:r>
+        <w:t xml:space="preserve">O usuário preenche o campo </w:t>
+      </w:r>
+      <w:r>
+        <w:t>NOME</w:t>
+      </w:r>
+      <w:r>
+        <w:t>.</w:t>
+      </w:r>
+    </w:p>
+    <w:p>
+      <w:pPr>
+        <w:pStyle w:val="ListParagraph"/>
+        <w:numPr>
+          <w:ilvl w:val="0"/>
+          <w:numId w:val="5"/>
+        </w:numPr>
+      </w:pPr>
+      <w:r>
+        <w:t>O usuário preenche o campo E-MAIL.</w:t>
+      </w:r>
+    </w:p>
+    <w:p>
+      <w:pPr>
+        <w:pStyle w:val="ListParagraph"/>
+        <w:numPr>
+          <w:ilvl w:val="0"/>
+          <w:numId w:val="5"/>
+        </w:numPr>
+      </w:pPr>
+      <w:r>
+        <w:t>O usuário preenche o campo CONFIRMAR E-MAIL.</w:t>
+      </w:r>
+    </w:p>
+    <w:p>
+      <w:pPr>
+        <w:pStyle w:val="ListParagraph"/>
+        <w:numPr>
+          <w:ilvl w:val="0"/>
+          <w:numId w:val="5"/>
+        </w:numPr>
+      </w:pPr>
+      <w:r>
+        <w:t>O usuário preenche o campo SENHA.</w:t>
+      </w:r>
+    </w:p>
+    <w:p>
+      <w:pPr>
+        <w:pStyle w:val="ListParagraph"/>
+        <w:numPr>
+          <w:ilvl w:val="0"/>
+          <w:numId w:val="5"/>
+        </w:numPr>
+      </w:pPr>
+      <w:r>
+        <w:t>O usuário preenche o campo CONFIRMAR SENHA.</w:t>
+      </w:r>
+    </w:p>
+    <w:p>
+      <w:pPr>
+        <w:pStyle w:val="ListParagraph"/>
+        <w:numPr>
+          <w:ilvl w:val="0"/>
+          <w:numId w:val="5"/>
+        </w:numPr>
+      </w:pPr>
+      <w:r>
         <w:t>O usuário pressiona o botão CADASTRAR.</w:t>
       </w:r>
     </w:p>
     <w:p>
       <w:pPr>
-        <w:pStyle w:val="PargrafodaLista"/>
+        <w:pStyle w:val="ListParagraph"/>
         <w:numPr>
           <w:ilvl w:val="0"/>
           <w:numId w:val="5"/>
         </w:numPr>
       </w:pPr>
       <w:r>
-        <w:t>O sistema exibe a tela (</w:t>
-      </w:r>
-      <w:hyperlink w:anchor="_DV001_–_Cadastro" w:history="1">
-        <w:r>
-          <w:rPr>
-            <w:rStyle w:val="Hyperlink"/>
-          </w:rPr>
-          <w:t>DV001</w:t>
-        </w:r>
-      </w:hyperlink>
-      <w:proofErr w:type="gramStart"/>
-      <w:r>
-        <w:t>).(</w:t>
-      </w:r>
-      <w:proofErr w:type="gramEnd"/>
-      <w:r>
-        <w:t>A1)</w:t>
-      </w:r>
-    </w:p>
-    <w:p>
-      <w:pPr>
-        <w:pStyle w:val="PargrafodaLista"/>
+        <w:t>O sistema verifica os dados informados pelo usuário.</w:t>
+      </w:r>
+    </w:p>
+    <w:p>
+      <w:pPr>
+        <w:pStyle w:val="ListParagraph"/>
         <w:numPr>
           <w:ilvl w:val="0"/>
           <w:numId w:val="5"/>
         </w:numPr>
       </w:pPr>
       <w:r>
+        <w:t>O sistema realiza o cadastro dos dados na base (E2)(E3)(E4).</w:t>
+      </w:r>
+    </w:p>
+    <w:p>
+      <w:pPr>
+        <w:pStyle w:val="ListParagraph"/>
+        <w:numPr>
+          <w:ilvl w:val="0"/>
+          <w:numId w:val="5"/>
+        </w:numPr>
+      </w:pPr>
+      <w:r>
+        <w:t>O sistema exibe a mensagem “CADASTRO REALIZADO”.</w:t>
+      </w:r>
+    </w:p>
+    <w:p>
+      <w:pPr>
+        <w:pStyle w:val="ListParagraph"/>
+        <w:numPr>
+          <w:ilvl w:val="0"/>
+          <w:numId w:val="5"/>
+        </w:numPr>
+      </w:pPr>
+      <w:r>
+        <w:t>O caso de uso é encerrado.</w:t>
+      </w:r>
+    </w:p>
+    <w:p>
+      <w:pPr>
+        <w:pStyle w:val="Heading3"/>
+      </w:pPr>
+      <w:r>
+        <w:t>Fluxos alternativos</w:t>
+      </w:r>
+    </w:p>
+    <w:p>
+      <w:pPr>
+        <w:pStyle w:val="Heading4"/>
+      </w:pPr>
+      <w:r>
+        <w:t>A1. O usuário pressiona o botão LOGIN</w:t>
+      </w:r>
+    </w:p>
+    <w:p>
+      <w:pPr>
+        <w:pStyle w:val="ListParagraph"/>
+        <w:numPr>
+          <w:ilvl w:val="0"/>
+          <w:numId w:val="9"/>
+        </w:numPr>
+      </w:pPr>
+      <w:r>
         <w:t>O usuário preenche o campo USUÁRIO.</w:t>
       </w:r>
     </w:p>
     <w:p>
       <w:pPr>
-        <w:pStyle w:val="PargrafodaLista"/>
-        <w:numPr>
-          <w:ilvl w:val="0"/>
-          <w:numId w:val="5"/>
-        </w:numPr>
-      </w:pPr>
-      <w:r>
-        <w:t>O usuário preenche o campo E-MAIL.</w:t>
-      </w:r>
-    </w:p>
-    <w:p>
-      <w:pPr>
-        <w:pStyle w:val="PargrafodaLista"/>
-        <w:numPr>
-          <w:ilvl w:val="0"/>
-          <w:numId w:val="5"/>
-        </w:numPr>
-      </w:pPr>
-      <w:r>
-        <w:t>O usuário preenche o campo CONFIRMAR E-MAIL.</w:t>
-      </w:r>
-    </w:p>
-    <w:p>
-      <w:pPr>
-        <w:pStyle w:val="PargrafodaLista"/>
-        <w:numPr>
-          <w:ilvl w:val="0"/>
-          <w:numId w:val="5"/>
+        <w:pStyle w:val="ListParagraph"/>
+        <w:numPr>
+          <w:ilvl w:val="0"/>
+          <w:numId w:val="9"/>
         </w:numPr>
       </w:pPr>
       <w:r>
@@ -2333,90 +2295,52 @@
     </w:p>
     <w:p>
       <w:pPr>
-        <w:pStyle w:val="PargrafodaLista"/>
-        <w:numPr>
-          <w:ilvl w:val="0"/>
-          <w:numId w:val="5"/>
-        </w:numPr>
-      </w:pPr>
-      <w:r>
-        <w:t>O usuário preenche o campo CONFIRMAR SENHA.</w:t>
-      </w:r>
-    </w:p>
-    <w:p>
-      <w:pPr>
-        <w:pStyle w:val="PargrafodaLista"/>
-        <w:numPr>
-          <w:ilvl w:val="0"/>
-          <w:numId w:val="5"/>
-        </w:numPr>
-      </w:pPr>
-      <w:r>
-        <w:t>O usuário pressiona o botão CADASTRAR.</w:t>
-      </w:r>
-    </w:p>
-    <w:p>
-      <w:pPr>
-        <w:pStyle w:val="PargrafodaLista"/>
-        <w:numPr>
-          <w:ilvl w:val="0"/>
-          <w:numId w:val="5"/>
-        </w:numPr>
-      </w:pPr>
-      <w:r>
-        <w:t>O sistema verifica os dados informados pelo usuário.</w:t>
-      </w:r>
-    </w:p>
-    <w:p>
-      <w:pPr>
-        <w:pStyle w:val="PargrafodaLista"/>
-        <w:numPr>
-          <w:ilvl w:val="0"/>
-          <w:numId w:val="5"/>
-        </w:numPr>
-      </w:pPr>
-      <w:r>
-        <w:t>O sistema realiza o cadastro dos dados na base (E</w:t>
-      </w:r>
-      <w:proofErr w:type="gramStart"/>
-      <w:r>
-        <w:t>2)(</w:t>
-      </w:r>
-      <w:proofErr w:type="gramEnd"/>
-      <w:r>
-        <w:t>E3)(E4).</w:t>
-      </w:r>
-    </w:p>
-    <w:p>
-      <w:pPr>
-        <w:pStyle w:val="PargrafodaLista"/>
-        <w:numPr>
-          <w:ilvl w:val="0"/>
-          <w:numId w:val="5"/>
-        </w:numPr>
-      </w:pPr>
-      <w:r>
-        <w:t>O sistema exibe a mensagem “CADASTRO REALIZADO”.</w:t>
-      </w:r>
-    </w:p>
-    <w:p>
-      <w:pPr>
-        <w:pStyle w:val="PargrafodaLista"/>
-        <w:numPr>
-          <w:ilvl w:val="0"/>
-          <w:numId w:val="5"/>
-        </w:numPr>
-      </w:pPr>
-      <w:r>
-        <w:t>O caso de uso (UC002) é iniciado.</w:t>
-      </w:r>
-    </w:p>
-    <w:p>
-      <w:pPr>
-        <w:pStyle w:val="PargrafodaLista"/>
-        <w:numPr>
-          <w:ilvl w:val="0"/>
-          <w:numId w:val="5"/>
+        <w:pStyle w:val="ListParagraph"/>
+        <w:numPr>
+          <w:ilvl w:val="0"/>
+          <w:numId w:val="9"/>
+        </w:numPr>
+      </w:pPr>
+      <w:r>
+        <w:t>O</w:t>
+      </w:r>
+      <w:r>
+        <w:t xml:space="preserve"> usuário pressiona o botão ENTRAR</w:t>
+      </w:r>
+      <w:r>
+        <w:t>.</w:t>
+      </w:r>
+    </w:p>
+    <w:p>
+      <w:pPr>
+        <w:pStyle w:val="ListParagraph"/>
+        <w:numPr>
+          <w:ilvl w:val="0"/>
+          <w:numId w:val="9"/>
+        </w:numPr>
+      </w:pPr>
+      <w:r>
+        <w:t>O sistema verifica os dados preenchidos.</w:t>
+      </w:r>
+    </w:p>
+    <w:p>
+      <w:pPr>
+        <w:pStyle w:val="ListParagraph"/>
+        <w:numPr>
+          <w:ilvl w:val="0"/>
+          <w:numId w:val="9"/>
+        </w:numPr>
+      </w:pPr>
+      <w:r>
+        <w:t>O sistema realiza o login do usuário (E1).</w:t>
+      </w:r>
+    </w:p>
+    <w:p>
+      <w:pPr>
+        <w:pStyle w:val="ListParagraph"/>
+        <w:numPr>
+          <w:ilvl w:val="0"/>
+          <w:numId w:val="9"/>
         </w:numPr>
       </w:pPr>
       <w:r>
@@ -2425,95 +2349,7 @@
     </w:p>
     <w:p>
       <w:pPr>
-        <w:pStyle w:val="Ttulo3"/>
-      </w:pPr>
-      <w:r>
-        <w:t>Fluxos alternativos</w:t>
-      </w:r>
-    </w:p>
-    <w:p>
-      <w:pPr>
-        <w:pStyle w:val="Ttulo4"/>
-      </w:pPr>
-      <w:r>
-        <w:t>A1. O usuário pressiona o botão LOGIN</w:t>
-      </w:r>
-    </w:p>
-    <w:p>
-      <w:pPr>
-        <w:pStyle w:val="PargrafodaLista"/>
-        <w:numPr>
-          <w:ilvl w:val="0"/>
-          <w:numId w:val="9"/>
-        </w:numPr>
-      </w:pPr>
-      <w:r>
-        <w:t>O usuário preenche o campo USUÁRIO.</w:t>
-      </w:r>
-    </w:p>
-    <w:p>
-      <w:pPr>
-        <w:pStyle w:val="PargrafodaLista"/>
-        <w:numPr>
-          <w:ilvl w:val="0"/>
-          <w:numId w:val="9"/>
-        </w:numPr>
-      </w:pPr>
-      <w:r>
-        <w:t>O usuário preenche o campo SENHA.</w:t>
-      </w:r>
-    </w:p>
-    <w:p>
-      <w:pPr>
-        <w:pStyle w:val="PargrafodaLista"/>
-        <w:numPr>
-          <w:ilvl w:val="0"/>
-          <w:numId w:val="9"/>
-        </w:numPr>
-      </w:pPr>
-      <w:r>
-        <w:t>O usuário pressiona o botão LOGIN.</w:t>
-      </w:r>
-    </w:p>
-    <w:p>
-      <w:pPr>
-        <w:pStyle w:val="PargrafodaLista"/>
-        <w:numPr>
-          <w:ilvl w:val="0"/>
-          <w:numId w:val="9"/>
-        </w:numPr>
-      </w:pPr>
-      <w:r>
-        <w:t>O sistema verifica os dados preenchidos.</w:t>
-      </w:r>
-    </w:p>
-    <w:p>
-      <w:pPr>
-        <w:pStyle w:val="PargrafodaLista"/>
-        <w:numPr>
-          <w:ilvl w:val="0"/>
-          <w:numId w:val="9"/>
-        </w:numPr>
-      </w:pPr>
-      <w:r>
-        <w:t>O sistema realiza o login do usuário (E1).</w:t>
-      </w:r>
-    </w:p>
-    <w:p>
-      <w:pPr>
-        <w:pStyle w:val="PargrafodaLista"/>
-        <w:numPr>
-          <w:ilvl w:val="0"/>
-          <w:numId w:val="9"/>
-        </w:numPr>
-      </w:pPr>
-      <w:r>
-        <w:t>O caso de uso é encerrado.</w:t>
-      </w:r>
-    </w:p>
-    <w:p>
-      <w:pPr>
-        <w:pStyle w:val="Ttulo3"/>
+        <w:pStyle w:val="Heading3"/>
       </w:pPr>
       <w:r>
         <w:lastRenderedPageBreak/>
@@ -2522,7 +2358,7 @@
     </w:p>
     <w:p>
       <w:pPr>
-        <w:pStyle w:val="Ttulo4"/>
+        <w:pStyle w:val="Heading4"/>
       </w:pPr>
       <w:r>
         <w:t>E1. Os dados informados pelo usuário não conferem com os existentes na base de dados</w:t>
@@ -2530,7 +2366,7 @@
     </w:p>
     <w:p>
       <w:pPr>
-        <w:pStyle w:val="PargrafodaLista"/>
+        <w:pStyle w:val="ListParagraph"/>
         <w:numPr>
           <w:ilvl w:val="0"/>
           <w:numId w:val="7"/>
@@ -2542,7 +2378,7 @@
     </w:p>
     <w:p>
       <w:pPr>
-        <w:pStyle w:val="PargrafodaLista"/>
+        <w:pStyle w:val="ListParagraph"/>
         <w:numPr>
           <w:ilvl w:val="0"/>
           <w:numId w:val="7"/>
@@ -2554,7 +2390,7 @@
     </w:p>
     <w:p>
       <w:pPr>
-        <w:pStyle w:val="Ttulo4"/>
+        <w:pStyle w:val="Heading4"/>
       </w:pPr>
       <w:r>
         <w:t>E2. O nome de usuário já existe na base de dados</w:t>
@@ -2562,7 +2398,7 @@
     </w:p>
     <w:p>
       <w:pPr>
-        <w:pStyle w:val="PargrafodaLista"/>
+        <w:pStyle w:val="ListParagraph"/>
         <w:numPr>
           <w:ilvl w:val="0"/>
           <w:numId w:val="10"/>
@@ -2574,7 +2410,7 @@
     </w:p>
     <w:p>
       <w:pPr>
-        <w:pStyle w:val="PargrafodaLista"/>
+        <w:pStyle w:val="ListParagraph"/>
         <w:numPr>
           <w:ilvl w:val="0"/>
           <w:numId w:val="10"/>
@@ -2586,7 +2422,7 @@
     </w:p>
     <w:p>
       <w:pPr>
-        <w:pStyle w:val="Ttulo4"/>
+        <w:pStyle w:val="Heading4"/>
       </w:pPr>
       <w:r>
         <w:t>E3. Os campos de e-mail não conferem</w:t>
@@ -2594,7 +2430,7 @@
     </w:p>
     <w:p>
       <w:pPr>
-        <w:pStyle w:val="PargrafodaLista"/>
+        <w:pStyle w:val="ListParagraph"/>
         <w:numPr>
           <w:ilvl w:val="0"/>
           <w:numId w:val="11"/>
@@ -2606,7 +2442,7 @@
     </w:p>
     <w:p>
       <w:pPr>
-        <w:pStyle w:val="PargrafodaLista"/>
+        <w:pStyle w:val="ListParagraph"/>
         <w:numPr>
           <w:ilvl w:val="0"/>
           <w:numId w:val="11"/>
@@ -2618,7 +2454,7 @@
     </w:p>
     <w:p>
       <w:pPr>
-        <w:pStyle w:val="Ttulo4"/>
+        <w:pStyle w:val="Heading4"/>
       </w:pPr>
       <w:r>
         <w:t>E4. Os campos de senha não conferem</w:t>
@@ -2626,7 +2462,7 @@
     </w:p>
     <w:p>
       <w:pPr>
-        <w:pStyle w:val="PargrafodaLista"/>
+        <w:pStyle w:val="ListParagraph"/>
         <w:numPr>
           <w:ilvl w:val="0"/>
           <w:numId w:val="12"/>
@@ -2638,7 +2474,7 @@
     </w:p>
     <w:p>
       <w:pPr>
-        <w:pStyle w:val="PargrafodaLista"/>
+        <w:pStyle w:val="ListParagraph"/>
         <w:numPr>
           <w:ilvl w:val="0"/>
           <w:numId w:val="12"/>
@@ -2651,7 +2487,8 @@
     <w:p/>
     <w:p>
       <w:pPr>
-        <w:pStyle w:val="Ttulo2"/>
+        <w:pStyle w:val="Heading2"/>
+        <w:jc w:val="center"/>
       </w:pPr>
       <w:r>
         <w:t>Especificação do caso de uso UC002 – Cadastrar ingredientes</w:t>
@@ -2659,7 +2496,7 @@
     </w:p>
     <w:p>
       <w:pPr>
-        <w:pStyle w:val="Ttulo3"/>
+        <w:pStyle w:val="Heading3"/>
       </w:pPr>
       <w:r>
         <w:t>Descrição</w:t>
@@ -2684,33 +2521,33 @@
     </w:p>
     <w:p>
       <w:pPr>
-        <w:pStyle w:val="Ttulo3"/>
-      </w:pPr>
-      <w:r>
-        <w:t xml:space="preserve">Data </w:t>
-      </w:r>
-      <w:proofErr w:type="spellStart"/>
-      <w:r>
-        <w:t>View</w:t>
-      </w:r>
-      <w:proofErr w:type="spellEnd"/>
-    </w:p>
-    <w:p>
-      <w:hyperlink w:anchor="_DV003_-_Cadastro" w:history="1">
-        <w:r>
-          <w:rPr>
-            <w:rStyle w:val="Hyperlink"/>
-          </w:rPr>
-          <w:t>DV003</w:t>
-        </w:r>
-      </w:hyperlink>
+        <w:pStyle w:val="Heading3"/>
+      </w:pPr>
+      <w:r>
+        <w:t>Data View</w:t>
+      </w:r>
+    </w:p>
+    <w:p>
+      <w:r>
+        <w:t>DV003</w:t>
+      </w:r>
       <w:r>
         <w:t xml:space="preserve"> – Cadastro de ingredientes</w:t>
       </w:r>
     </w:p>
     <w:p>
-      <w:pPr>
-        <w:pStyle w:val="Ttulo3"/>
+      <w:r>
+        <w:t>DV004 – Lista de ingredientes</w:t>
+      </w:r>
+    </w:p>
+    <w:p>
+      <w:r>
+        <w:t>DV005 – Mensagem de exclusão</w:t>
+      </w:r>
+    </w:p>
+    <w:p>
+      <w:pPr>
+        <w:pStyle w:val="Heading3"/>
       </w:pPr>
       <w:r>
         <w:t>Pré-condições</w:t>
@@ -2718,6 +2555,11 @@
     </w:p>
     <w:p>
       <w:pPr>
+        <w:pStyle w:val="ListParagraph"/>
+        <w:numPr>
+          <w:ilvl w:val="0"/>
+          <w:numId w:val="22"/>
+        </w:numPr>
         <w:rPr>
           <w:b/>
         </w:rPr>
@@ -2728,7 +2570,7 @@
     </w:p>
     <w:p>
       <w:pPr>
-        <w:pStyle w:val="Ttulo3"/>
+        <w:pStyle w:val="Heading3"/>
       </w:pPr>
       <w:r>
         <w:t>Pós-condições</w:t>
@@ -2741,7 +2583,7 @@
     </w:p>
     <w:p>
       <w:pPr>
-        <w:pStyle w:val="PargrafodaLista"/>
+        <w:pStyle w:val="ListParagraph"/>
         <w:numPr>
           <w:ilvl w:val="0"/>
           <w:numId w:val="13"/>
@@ -2759,7 +2601,7 @@
     </w:p>
     <w:p>
       <w:pPr>
-        <w:pStyle w:val="Ttulo3"/>
+        <w:pStyle w:val="Heading3"/>
       </w:pPr>
       <w:r>
         <w:t>Ator primário</w:t>
@@ -2772,7 +2614,7 @@
     </w:p>
     <w:p>
       <w:pPr>
-        <w:pStyle w:val="Ttulo3"/>
+        <w:pStyle w:val="Heading3"/>
         <w:rPr>
           <w:rFonts w:asciiTheme="minorHAnsi" w:eastAsiaTheme="minorHAnsi" w:hAnsiTheme="minorHAnsi" w:cstheme="minorBidi"/>
           <w:color w:val="auto"/>
@@ -2786,43 +2628,94 @@
     </w:p>
     <w:p>
       <w:pPr>
-        <w:pStyle w:val="PargrafodaLista"/>
+        <w:pStyle w:val="ListParagraph"/>
         <w:numPr>
           <w:ilvl w:val="0"/>
           <w:numId w:val="14"/>
         </w:numPr>
       </w:pPr>
       <w:r>
-        <w:t>O sistema carrega os tipos de unidade de medida.</w:t>
-      </w:r>
-    </w:p>
-    <w:p>
-      <w:pPr>
-        <w:pStyle w:val="PargrafodaLista"/>
+        <w:t>O sistema busca a lista de ingredientes salvos.</w:t>
+      </w:r>
+    </w:p>
+    <w:p>
+      <w:pPr>
+        <w:pStyle w:val="ListParagraph"/>
         <w:numPr>
           <w:ilvl w:val="0"/>
           <w:numId w:val="14"/>
         </w:numPr>
       </w:pPr>
       <w:r>
+        <w:t>O sistema exibe a tela (DV004).</w:t>
+      </w:r>
+    </w:p>
+    <w:p>
+      <w:pPr>
+        <w:pStyle w:val="ListParagraph"/>
+        <w:numPr>
+          <w:ilvl w:val="0"/>
+          <w:numId w:val="14"/>
+        </w:numPr>
+      </w:pPr>
+      <w:r>
+        <w:t>O usuário pressiona o botão +;</w:t>
+      </w:r>
+    </w:p>
+    <w:p>
+      <w:pPr>
+        <w:pStyle w:val="ListParagraph"/>
+        <w:numPr>
+          <w:ilvl w:val="0"/>
+          <w:numId w:val="14"/>
+        </w:numPr>
+      </w:pPr>
+      <w:r>
+        <w:t>O sistema carrega os tipos de unidade de medida</w:t>
+      </w:r>
+      <w:r>
+        <w:t xml:space="preserve"> (A1)(A2)</w:t>
+      </w:r>
+      <w:r>
+        <w:t>.</w:t>
+      </w:r>
+    </w:p>
+    <w:p>
+      <w:pPr>
+        <w:pStyle w:val="ListParagraph"/>
+        <w:numPr>
+          <w:ilvl w:val="0"/>
+          <w:numId w:val="14"/>
+        </w:numPr>
+      </w:pPr>
+      <w:r>
         <w:t>O sistema exibe a tela (DV003).</w:t>
       </w:r>
     </w:p>
     <w:p>
       <w:pPr>
-        <w:pStyle w:val="PargrafodaLista"/>
+        <w:pStyle w:val="ListParagraph"/>
         <w:numPr>
           <w:ilvl w:val="0"/>
           <w:numId w:val="14"/>
         </w:numPr>
       </w:pPr>
       <w:r>
-        <w:t>O usuário preenche o campo INGREDIENTE (A1).</w:t>
-      </w:r>
-    </w:p>
-    <w:p>
-      <w:pPr>
-        <w:pStyle w:val="PargrafodaLista"/>
+        <w:t xml:space="preserve">O usuário preenche o campo </w:t>
+      </w:r>
+      <w:r>
+        <w:t>NOME</w:t>
+      </w:r>
+      <w:r>
+        <w:t xml:space="preserve"> (A4</w:t>
+      </w:r>
+      <w:r>
+        <w:t>).</w:t>
+      </w:r>
+    </w:p>
+    <w:p>
+      <w:pPr>
+        <w:pStyle w:val="ListParagraph"/>
         <w:numPr>
           <w:ilvl w:val="0"/>
           <w:numId w:val="14"/>
@@ -2834,70 +2727,89 @@
     </w:p>
     <w:p>
       <w:pPr>
-        <w:pStyle w:val="PargrafodaLista"/>
+        <w:pStyle w:val="ListParagraph"/>
         <w:numPr>
           <w:ilvl w:val="0"/>
           <w:numId w:val="14"/>
         </w:numPr>
       </w:pPr>
       <w:r>
-        <w:t xml:space="preserve">O sistema carrega a combo </w:t>
-      </w:r>
-      <w:r>
-        <w:t>com as medidas.</w:t>
-      </w:r>
-    </w:p>
-    <w:p>
-      <w:pPr>
-        <w:pStyle w:val="PargrafodaLista"/>
+        <w:t>O usuário preenche o campo QUANTIDADE.</w:t>
+      </w:r>
+    </w:p>
+    <w:p>
+      <w:pPr>
+        <w:pStyle w:val="ListParagraph"/>
         <w:numPr>
           <w:ilvl w:val="0"/>
           <w:numId w:val="14"/>
         </w:numPr>
       </w:pPr>
       <w:r>
-        <w:t>O usuário seleciona uma medida.</w:t>
-      </w:r>
-    </w:p>
-    <w:p>
-      <w:pPr>
-        <w:pStyle w:val="PargrafodaLista"/>
+        <w:t xml:space="preserve">O usuário pressiona o botão </w:t>
+      </w:r>
+      <w:r>
+        <w:t>SALVAR</w:t>
+      </w:r>
+      <w:r>
+        <w:t>.</w:t>
+      </w:r>
+    </w:p>
+    <w:p>
+      <w:pPr>
+        <w:pStyle w:val="ListParagraph"/>
         <w:numPr>
           <w:ilvl w:val="0"/>
           <w:numId w:val="14"/>
         </w:numPr>
       </w:pPr>
       <w:r>
-        <w:t>O usuário pressiona o botão ADICIONAR.</w:t>
-      </w:r>
-    </w:p>
-    <w:p>
-      <w:pPr>
-        <w:pStyle w:val="PargrafodaLista"/>
+        <w:t>O sistema cadastra o ingrediente na lista do usuário</w:t>
+      </w:r>
+      <w:r>
+        <w:t xml:space="preserve"> (</w:t>
+      </w:r>
+      <w:r>
+        <w:t>R7</w:t>
+      </w:r>
+      <w:r>
+        <w:t>)</w:t>
+      </w:r>
+      <w:r>
+        <w:t>(E1)</w:t>
+      </w:r>
+      <w:r>
+        <w:t>.</w:t>
+      </w:r>
+    </w:p>
+    <w:p>
+      <w:pPr>
+        <w:pStyle w:val="ListParagraph"/>
         <w:numPr>
           <w:ilvl w:val="0"/>
           <w:numId w:val="14"/>
         </w:numPr>
       </w:pPr>
       <w:r>
-        <w:t>O sistema cadastra o ingrediente na lista do usuário.</w:t>
-      </w:r>
-    </w:p>
-    <w:p>
-      <w:pPr>
-        <w:pStyle w:val="PargrafodaLista"/>
+        <w:t>O sistema busca a lista de ingredientes salvos.</w:t>
+      </w:r>
+    </w:p>
+    <w:p>
+      <w:pPr>
+        <w:pStyle w:val="ListParagraph"/>
         <w:numPr>
           <w:ilvl w:val="0"/>
           <w:numId w:val="14"/>
         </w:numPr>
       </w:pPr>
       <w:r>
-        <w:t>O usuário pressiona o botão BUSCAR PRATOS.</w:t>
-      </w:r>
-    </w:p>
-    <w:p>
-      <w:pPr>
-        <w:pStyle w:val="PargrafodaLista"/>
+        <w:lastRenderedPageBreak/>
+        <w:t>O sistema exibe a tela (DV004).</w:t>
+      </w:r>
+    </w:p>
+    <w:p>
+      <w:pPr>
+        <w:pStyle w:val="ListParagraph"/>
         <w:numPr>
           <w:ilvl w:val="0"/>
           <w:numId w:val="14"/>
@@ -2909,7 +2821,7 @@
     </w:p>
     <w:p>
       <w:pPr>
-        <w:pStyle w:val="Ttulo3"/>
+        <w:pStyle w:val="Heading3"/>
       </w:pPr>
       <w:r>
         <w:t>Fluxos alternativos</w:t>
@@ -2917,10 +2829,268 @@
     </w:p>
     <w:p>
       <w:pPr>
-        <w:pStyle w:val="Ttulo4"/>
-      </w:pPr>
-      <w:r>
-        <w:t>A1. O usuário pressiona o bo</w:t>
+        <w:pStyle w:val="Heading4"/>
+      </w:pPr>
+      <w:r>
+        <w:t>A1. O usuário pressiona o botão EDITAR de um dos ingredientes salvos</w:t>
+      </w:r>
+    </w:p>
+    <w:p>
+      <w:pPr>
+        <w:pStyle w:val="ListParagraph"/>
+        <w:numPr>
+          <w:ilvl w:val="0"/>
+          <w:numId w:val="23"/>
+        </w:numPr>
+      </w:pPr>
+      <w:r>
+        <w:t>O sistema busca as informações do ingrediente.</w:t>
+      </w:r>
+    </w:p>
+    <w:p>
+      <w:pPr>
+        <w:pStyle w:val="ListParagraph"/>
+        <w:numPr>
+          <w:ilvl w:val="0"/>
+          <w:numId w:val="23"/>
+        </w:numPr>
+      </w:pPr>
+      <w:r>
+        <w:t>O sistema seta o campo NOME como enbled</w:t>
+      </w:r>
+    </w:p>
+    <w:p>
+      <w:pPr>
+        <w:pStyle w:val="ListParagraph"/>
+        <w:numPr>
+          <w:ilvl w:val="0"/>
+          <w:numId w:val="23"/>
+        </w:numPr>
+      </w:pPr>
+      <w:r>
+        <w:t>O sistema exibe a tela (DV003).</w:t>
+      </w:r>
+    </w:p>
+    <w:p>
+      <w:pPr>
+        <w:pStyle w:val="ListParagraph"/>
+        <w:numPr>
+          <w:ilvl w:val="0"/>
+          <w:numId w:val="23"/>
+        </w:numPr>
+      </w:pPr>
+      <w:r>
+        <w:t>O usuário altera as informações do cadastro do ingrediente.</w:t>
+      </w:r>
+    </w:p>
+    <w:p>
+      <w:pPr>
+        <w:pStyle w:val="ListParagraph"/>
+        <w:numPr>
+          <w:ilvl w:val="0"/>
+          <w:numId w:val="23"/>
+        </w:numPr>
+      </w:pPr>
+      <w:r>
+        <w:t xml:space="preserve">O usuário pressiona </w:t>
+      </w:r>
+      <w:r>
+        <w:t>o botão SALVAR.</w:t>
+      </w:r>
+    </w:p>
+    <w:p>
+      <w:pPr>
+        <w:pStyle w:val="ListParagraph"/>
+        <w:numPr>
+          <w:ilvl w:val="0"/>
+          <w:numId w:val="23"/>
+        </w:numPr>
+      </w:pPr>
+      <w:r>
+        <w:t>O sistema salva as alterações.</w:t>
+      </w:r>
+    </w:p>
+    <w:p>
+      <w:pPr>
+        <w:pStyle w:val="ListParagraph"/>
+        <w:numPr>
+          <w:ilvl w:val="0"/>
+          <w:numId w:val="23"/>
+        </w:numPr>
+      </w:pPr>
+      <w:r>
+        <w:t>O sistema busca a lista de ingredientes salvos.</w:t>
+      </w:r>
+    </w:p>
+    <w:p>
+      <w:pPr>
+        <w:pStyle w:val="ListParagraph"/>
+        <w:numPr>
+          <w:ilvl w:val="0"/>
+          <w:numId w:val="23"/>
+        </w:numPr>
+      </w:pPr>
+      <w:r>
+        <w:t>O sistema exibe a tela (DV004).</w:t>
+      </w:r>
+    </w:p>
+    <w:p>
+      <w:pPr>
+        <w:pStyle w:val="ListParagraph"/>
+        <w:numPr>
+          <w:ilvl w:val="0"/>
+          <w:numId w:val="23"/>
+        </w:numPr>
+      </w:pPr>
+      <w:r>
+        <w:t>O caso de uso é encerrado.</w:t>
+      </w:r>
+    </w:p>
+    <w:p>
+      <w:pPr>
+        <w:pStyle w:val="Heading4"/>
+      </w:pPr>
+      <w:r>
+        <w:t>A2</w:t>
+      </w:r>
+      <w:r>
+        <w:t>. O usuário pressiona o bo</w:t>
+      </w:r>
+      <w:r>
+        <w:t>tão EXCLUIR  de um dos ingredientes</w:t>
+      </w:r>
+    </w:p>
+    <w:p>
+      <w:pPr>
+        <w:pStyle w:val="ListParagraph"/>
+        <w:numPr>
+          <w:ilvl w:val="0"/>
+          <w:numId w:val="24"/>
+        </w:numPr>
+      </w:pPr>
+      <w:r>
+        <w:t>O sistema exibe a mensagem “TEM CERTEZA QUE DESEJA ELIMINAR ESSE INGREDIENTE?”</w:t>
+      </w:r>
+      <w:r>
+        <w:t xml:space="preserve"> (DV005)</w:t>
+      </w:r>
+      <w:r>
+        <w:t>.</w:t>
+      </w:r>
+    </w:p>
+    <w:p>
+      <w:pPr>
+        <w:pStyle w:val="ListParagraph"/>
+        <w:numPr>
+          <w:ilvl w:val="0"/>
+          <w:numId w:val="24"/>
+        </w:numPr>
+      </w:pPr>
+      <w:r>
+        <w:t>O usuário pressiona o botão SIM.</w:t>
+      </w:r>
+    </w:p>
+    <w:p>
+      <w:pPr>
+        <w:pStyle w:val="ListParagraph"/>
+        <w:numPr>
+          <w:ilvl w:val="0"/>
+          <w:numId w:val="24"/>
+        </w:numPr>
+      </w:pPr>
+      <w:r>
+        <w:t>O sistema realiza a exclusão do registro (A3).</w:t>
+      </w:r>
+    </w:p>
+    <w:p>
+      <w:pPr>
+        <w:pStyle w:val="ListParagraph"/>
+        <w:numPr>
+          <w:ilvl w:val="0"/>
+          <w:numId w:val="24"/>
+        </w:numPr>
+      </w:pPr>
+      <w:r>
+        <w:t>O sistema remove o ingrediente da lista.</w:t>
+      </w:r>
+    </w:p>
+    <w:p>
+      <w:pPr>
+        <w:pStyle w:val="ListParagraph"/>
+        <w:numPr>
+          <w:ilvl w:val="0"/>
+          <w:numId w:val="24"/>
+        </w:numPr>
+      </w:pPr>
+      <w:r>
+        <w:t>O sistema exibe a mensagem “Ingrediente elimidado”.</w:t>
+      </w:r>
+    </w:p>
+    <w:p>
+      <w:pPr>
+        <w:pStyle w:val="ListParagraph"/>
+        <w:numPr>
+          <w:ilvl w:val="0"/>
+          <w:numId w:val="24"/>
+        </w:numPr>
+      </w:pPr>
+      <w:r>
+        <w:t>O caso de uso é encerrado.</w:t>
+      </w:r>
+    </w:p>
+    <w:p>
+      <w:pPr>
+        <w:pStyle w:val="Heading4"/>
+      </w:pPr>
+      <w:r>
+        <w:t>A3</w:t>
+      </w:r>
+      <w:r>
+        <w:t>. O usuário pressiona o bo</w:t>
+      </w:r>
+      <w:r>
+        <w:t>tão NÃO</w:t>
+      </w:r>
+    </w:p>
+    <w:p>
+      <w:pPr>
+        <w:pStyle w:val="ListParagraph"/>
+        <w:numPr>
+          <w:ilvl w:val="0"/>
+          <w:numId w:val="27"/>
+        </w:numPr>
+      </w:pPr>
+      <w:r>
+        <w:t xml:space="preserve">O sistema fecha a mensagem </w:t>
+      </w:r>
+      <w:r>
+        <w:t>“TEM CERTEZA QUE DESEJA ELIMINAR ESSE INGREDIENTE?” (DV005).</w:t>
+      </w:r>
+    </w:p>
+    <w:p>
+      <w:pPr>
+        <w:pStyle w:val="ListParagraph"/>
+        <w:numPr>
+          <w:ilvl w:val="0"/>
+          <w:numId w:val="27"/>
+        </w:numPr>
+      </w:pPr>
+      <w:r>
+        <w:t>O caso de uso é encerrado.</w:t>
+      </w:r>
+    </w:p>
+    <w:p>
+      <w:pPr>
+        <w:pStyle w:val="Heading4"/>
+      </w:pPr>
+      <w:r>
+        <w:t>A</w:t>
+      </w:r>
+      <w:r>
+        <w:t>4</w:t>
+      </w:r>
+      <w:r>
+        <w:t>. O usuário pressiona o bo</w:t>
       </w:r>
       <w:r>
         <w:t>tão INSERIR CODIGO DE BARRAS</w:t>
@@ -2928,7 +3098,7 @@
     </w:p>
     <w:p>
       <w:pPr>
-        <w:pStyle w:val="PargrafodaLista"/>
+        <w:pStyle w:val="ListParagraph"/>
         <w:numPr>
           <w:ilvl w:val="0"/>
           <w:numId w:val="15"/>
@@ -2940,42 +3110,243 @@
     </w:p>
     <w:p>
       <w:pPr>
-        <w:pStyle w:val="PargrafodaLista"/>
+        <w:pStyle w:val="ListParagraph"/>
         <w:numPr>
           <w:ilvl w:val="0"/>
           <w:numId w:val="15"/>
         </w:numPr>
       </w:pPr>
       <w:r>
+        <w:t>A API retorna o código de barras.</w:t>
+      </w:r>
+    </w:p>
+    <w:p>
+      <w:pPr>
+        <w:pStyle w:val="ListParagraph"/>
+        <w:numPr>
+          <w:ilvl w:val="0"/>
+          <w:numId w:val="15"/>
+        </w:numPr>
+      </w:pPr>
+      <w:r>
+        <w:t>O sistema verifica o código de barras.</w:t>
+      </w:r>
+    </w:p>
+    <w:p>
+      <w:pPr>
+        <w:pStyle w:val="ListParagraph"/>
+        <w:numPr>
+          <w:ilvl w:val="0"/>
+          <w:numId w:val="15"/>
+        </w:numPr>
+      </w:pPr>
+      <w:r>
+        <w:t xml:space="preserve">O sistema preenche o campo </w:t>
+      </w:r>
+      <w:r>
+        <w:t>NOME</w:t>
+      </w:r>
+      <w:r>
+        <w:t xml:space="preserve"> com o nome referente ao código de barras</w:t>
+      </w:r>
+      <w:r>
+        <w:t xml:space="preserve"> (E2)</w:t>
+      </w:r>
+      <w:r>
+        <w:t>.</w:t>
+      </w:r>
+    </w:p>
+    <w:p>
+      <w:pPr>
+        <w:pStyle w:val="ListParagraph"/>
+        <w:numPr>
+          <w:ilvl w:val="0"/>
+          <w:numId w:val="15"/>
+        </w:numPr>
+      </w:pPr>
+      <w:r>
+        <w:t>O usuário seleciona uma unidade de medida.</w:t>
+      </w:r>
+    </w:p>
+    <w:p>
+      <w:pPr>
+        <w:pStyle w:val="ListParagraph"/>
+        <w:numPr>
+          <w:ilvl w:val="0"/>
+          <w:numId w:val="15"/>
+        </w:numPr>
+      </w:pPr>
+      <w:r>
+        <w:t>O usuário preenche o campo QUANTIDADE.</w:t>
+      </w:r>
+    </w:p>
+    <w:p>
+      <w:pPr>
+        <w:pStyle w:val="ListParagraph"/>
+        <w:numPr>
+          <w:ilvl w:val="0"/>
+          <w:numId w:val="15"/>
+        </w:numPr>
+      </w:pPr>
+      <w:r>
+        <w:t>O usuário pressiona o botão SALVAR.</w:t>
+      </w:r>
+    </w:p>
+    <w:p>
+      <w:pPr>
+        <w:pStyle w:val="ListParagraph"/>
+        <w:numPr>
+          <w:ilvl w:val="0"/>
+          <w:numId w:val="15"/>
+        </w:numPr>
+      </w:pPr>
+      <w:r>
+        <w:t>O sistema cadastra o ingrediente na lista do usuário (R7)(E1).</w:t>
+      </w:r>
+    </w:p>
+    <w:p>
+      <w:pPr>
+        <w:pStyle w:val="ListParagraph"/>
+        <w:numPr>
+          <w:ilvl w:val="0"/>
+          <w:numId w:val="15"/>
+        </w:numPr>
+      </w:pPr>
+      <w:r>
+        <w:t>O sistema busca a lista de ingredientes salvos.</w:t>
+      </w:r>
+    </w:p>
+    <w:p>
+      <w:pPr>
+        <w:pStyle w:val="ListParagraph"/>
+        <w:numPr>
+          <w:ilvl w:val="0"/>
+          <w:numId w:val="15"/>
+        </w:numPr>
+      </w:pPr>
+      <w:r>
+        <w:t>O sistema exibe a tela (DV004).</w:t>
+      </w:r>
+    </w:p>
+    <w:p>
+      <w:pPr>
+        <w:pStyle w:val="ListParagraph"/>
+        <w:numPr>
+          <w:ilvl w:val="0"/>
+          <w:numId w:val="15"/>
+        </w:numPr>
+      </w:pPr>
+      <w:r>
+        <w:t>O caso de uso é encerrado.</w:t>
+      </w:r>
+    </w:p>
+    <w:p>
+      <w:pPr>
+        <w:pStyle w:val="Heading3"/>
+      </w:pPr>
+      <w:r>
+        <w:t>Fluxos de exceção</w:t>
+      </w:r>
+    </w:p>
+    <w:p>
+      <w:pPr>
+        <w:pStyle w:val="Heading4"/>
+      </w:pPr>
+      <w:r>
+        <w:t xml:space="preserve">E1. O sistema </w:t>
+      </w:r>
+      <w:r>
+        <w:t>identifica que o ingrediente que está sendo cadastrado já existe na lista do usuário</w:t>
+      </w:r>
+    </w:p>
+    <w:p>
+      <w:pPr>
+        <w:pStyle w:val="ListParagraph"/>
+        <w:numPr>
+          <w:ilvl w:val="0"/>
+          <w:numId w:val="28"/>
+        </w:numPr>
+      </w:pPr>
+      <w:r>
+        <w:t>O sistema exibe a mensagem “SUA LISTA JÁ POSSUI ESSE INGREDIENTE”.</w:t>
+      </w:r>
+    </w:p>
+    <w:p>
+      <w:pPr>
+        <w:pStyle w:val="ListParagraph"/>
+        <w:numPr>
+          <w:ilvl w:val="0"/>
+          <w:numId w:val="28"/>
+        </w:numPr>
+      </w:pPr>
+      <w:r>
+        <w:t>O sistema busca a lista de ingredientes do usuário.</w:t>
+      </w:r>
+    </w:p>
+    <w:p>
+      <w:pPr>
+        <w:pStyle w:val="ListParagraph"/>
+        <w:numPr>
+          <w:ilvl w:val="0"/>
+          <w:numId w:val="28"/>
+        </w:numPr>
+      </w:pPr>
+      <w:r>
+        <w:t>O sistema exibe a tela (DV004).</w:t>
+      </w:r>
+    </w:p>
+    <w:p>
+      <w:pPr>
+        <w:pStyle w:val="ListParagraph"/>
+        <w:numPr>
+          <w:ilvl w:val="0"/>
+          <w:numId w:val="28"/>
+        </w:numPr>
+      </w:pPr>
+      <w:r>
+        <w:t>O caso de uso é encerrado.</w:t>
+      </w:r>
+    </w:p>
+    <w:p>
+      <w:pPr>
+        <w:pStyle w:val="Heading4"/>
+      </w:pPr>
+      <w:r>
         <w:lastRenderedPageBreak/>
-        <w:t>A API retorna o código de barras.</w:t>
-      </w:r>
-    </w:p>
-    <w:p>
-      <w:pPr>
-        <w:pStyle w:val="PargrafodaLista"/>
-        <w:numPr>
-          <w:ilvl w:val="0"/>
-          <w:numId w:val="15"/>
-        </w:numPr>
-      </w:pPr>
-      <w:r>
-        <w:t>O sistema verifica o código de barras.</w:t>
-      </w:r>
-    </w:p>
-    <w:p>
-      <w:pPr>
-        <w:pStyle w:val="PargrafodaLista"/>
-        <w:numPr>
-          <w:ilvl w:val="0"/>
-          <w:numId w:val="15"/>
-        </w:numPr>
-      </w:pPr>
-      <w:r>
-        <w:t>O sistema preenche o campo INGREDIENTE com o nome referente ao código de barras</w:t>
-      </w:r>
-      <w:r>
-        <w:t xml:space="preserve"> (E1)</w:t>
+        <w:t>E</w:t>
+      </w:r>
+      <w:r>
+        <w:t>2</w:t>
+      </w:r>
+      <w:r>
+        <w:t>. O sistema não tem registro do código de barras informado</w:t>
+      </w:r>
+    </w:p>
+    <w:p>
+      <w:pPr>
+        <w:pStyle w:val="ListParagraph"/>
+        <w:numPr>
+          <w:ilvl w:val="0"/>
+          <w:numId w:val="16"/>
+        </w:numPr>
+      </w:pPr>
+      <w:r>
+        <w:t>O sistema exibe a mensagem “NÃO FOI POSSÍVEL RECONHECER O CODIGO DE BARRAS. INFORME O NOME DO INGREDIENTE”.</w:t>
+      </w:r>
+    </w:p>
+    <w:p>
+      <w:pPr>
+        <w:pStyle w:val="ListParagraph"/>
+        <w:numPr>
+          <w:ilvl w:val="0"/>
+          <w:numId w:val="16"/>
+        </w:numPr>
+      </w:pPr>
+      <w:r>
+        <w:t xml:space="preserve">O usuário preenche o campo </w:t>
+      </w:r>
+      <w:r>
+        <w:t>NOME</w:t>
       </w:r>
       <w:r>
         <w:t>.</w:t>
@@ -2983,10 +3354,10 @@
     </w:p>
     <w:p>
       <w:pPr>
-        <w:pStyle w:val="PargrafodaLista"/>
-        <w:numPr>
-          <w:ilvl w:val="0"/>
-          <w:numId w:val="15"/>
+        <w:pStyle w:val="ListParagraph"/>
+        <w:numPr>
+          <w:ilvl w:val="0"/>
+          <w:numId w:val="16"/>
         </w:numPr>
       </w:pPr>
       <w:r>
@@ -2995,70 +3366,70 @@
     </w:p>
     <w:p>
       <w:pPr>
-        <w:pStyle w:val="PargrafodaLista"/>
-        <w:numPr>
-          <w:ilvl w:val="0"/>
-          <w:numId w:val="15"/>
-        </w:numPr>
-      </w:pPr>
-      <w:r>
-        <w:t>O sistema carrega a combo com as medidas.</w:t>
-      </w:r>
-    </w:p>
-    <w:p>
-      <w:pPr>
-        <w:pStyle w:val="PargrafodaLista"/>
-        <w:numPr>
-          <w:ilvl w:val="0"/>
-          <w:numId w:val="15"/>
-        </w:numPr>
-      </w:pPr>
-      <w:r>
-        <w:t>O usuário seleciona uma medida.</w:t>
-      </w:r>
-    </w:p>
-    <w:p>
-      <w:pPr>
-        <w:pStyle w:val="PargrafodaLista"/>
-        <w:numPr>
-          <w:ilvl w:val="0"/>
-          <w:numId w:val="15"/>
-        </w:numPr>
-      </w:pPr>
-      <w:r>
-        <w:t>O usuário pressiona o botão ADICIONAR.</w:t>
-      </w:r>
-    </w:p>
-    <w:p>
-      <w:pPr>
-        <w:pStyle w:val="PargrafodaLista"/>
-        <w:numPr>
-          <w:ilvl w:val="0"/>
-          <w:numId w:val="15"/>
-        </w:numPr>
-      </w:pPr>
-      <w:r>
-        <w:t>O sistema cadastra o ingrediente na lista do usuário.</w:t>
-      </w:r>
-    </w:p>
-    <w:p>
-      <w:pPr>
-        <w:pStyle w:val="PargrafodaLista"/>
-        <w:numPr>
-          <w:ilvl w:val="0"/>
-          <w:numId w:val="15"/>
-        </w:numPr>
-      </w:pPr>
-      <w:r>
-        <w:t>O usuário pressiona o botão BUSCAR PRATOS.</w:t>
-      </w:r>
-    </w:p>
-    <w:p>
-      <w:pPr>
-        <w:pStyle w:val="PargrafodaLista"/>
-        <w:numPr>
-          <w:ilvl w:val="0"/>
-          <w:numId w:val="15"/>
+        <w:pStyle w:val="ListParagraph"/>
+        <w:numPr>
+          <w:ilvl w:val="0"/>
+          <w:numId w:val="16"/>
+        </w:numPr>
+      </w:pPr>
+      <w:r>
+        <w:t>O usuário preenche o campo QUANTIDADE.</w:t>
+      </w:r>
+    </w:p>
+    <w:p>
+      <w:pPr>
+        <w:pStyle w:val="ListParagraph"/>
+        <w:numPr>
+          <w:ilvl w:val="0"/>
+          <w:numId w:val="16"/>
+        </w:numPr>
+      </w:pPr>
+      <w:r>
+        <w:t>O usuário pressiona o botão SALVAR.</w:t>
+      </w:r>
+    </w:p>
+    <w:p>
+      <w:pPr>
+        <w:pStyle w:val="ListParagraph"/>
+        <w:numPr>
+          <w:ilvl w:val="0"/>
+          <w:numId w:val="16"/>
+        </w:numPr>
+      </w:pPr>
+      <w:r>
+        <w:t>O sistema cadastra o ingrediente na lista do usuário (R7)(E1).</w:t>
+      </w:r>
+    </w:p>
+    <w:p>
+      <w:pPr>
+        <w:pStyle w:val="ListParagraph"/>
+        <w:numPr>
+          <w:ilvl w:val="0"/>
+          <w:numId w:val="16"/>
+        </w:numPr>
+      </w:pPr>
+      <w:r>
+        <w:t>O sistema busca a lista de ingredientes salvos.</w:t>
+      </w:r>
+    </w:p>
+    <w:p>
+      <w:pPr>
+        <w:pStyle w:val="ListParagraph"/>
+        <w:numPr>
+          <w:ilvl w:val="0"/>
+          <w:numId w:val="16"/>
+        </w:numPr>
+      </w:pPr>
+      <w:r>
+        <w:t>O sistema exibe a tela (DV004).</w:t>
+      </w:r>
+    </w:p>
+    <w:p>
+      <w:pPr>
+        <w:pStyle w:val="ListParagraph"/>
+        <w:numPr>
+          <w:ilvl w:val="0"/>
+          <w:numId w:val="16"/>
         </w:numPr>
       </w:pPr>
       <w:r>
@@ -3067,145 +3438,26 @@
     </w:p>
     <w:p>
       <w:pPr>
-        <w:pStyle w:val="Ttulo3"/>
-      </w:pPr>
-      <w:r>
-        <w:t>Fluxos de exceção</w:t>
-      </w:r>
-    </w:p>
-    <w:p>
-      <w:pPr>
-        <w:pStyle w:val="Ttulo4"/>
-      </w:pPr>
-      <w:r>
-        <w:t>E1. O sistema não tem registro do código de barras informado</w:t>
-      </w:r>
-    </w:p>
-    <w:p>
-      <w:pPr>
-        <w:pStyle w:val="PargrafodaLista"/>
-        <w:numPr>
-          <w:ilvl w:val="0"/>
-          <w:numId w:val="16"/>
-        </w:numPr>
-      </w:pPr>
-      <w:r>
-        <w:t>O sistema exibe a mensagem “NÃO FOI POSSÍVEL RECONHECER O CODIGO DE BARRAS. INFORME O NOME DO INGREDIENTE”.</w:t>
-      </w:r>
-    </w:p>
-    <w:p>
-      <w:pPr>
-        <w:pStyle w:val="PargrafodaLista"/>
-        <w:numPr>
-          <w:ilvl w:val="0"/>
-          <w:numId w:val="16"/>
-        </w:numPr>
-      </w:pPr>
-      <w:r>
-        <w:t>O usuário preenche o campo INGREDIENTE.</w:t>
-      </w:r>
-    </w:p>
-    <w:p>
-      <w:pPr>
-        <w:pStyle w:val="PargrafodaLista"/>
-        <w:numPr>
-          <w:ilvl w:val="0"/>
-          <w:numId w:val="16"/>
-        </w:numPr>
-      </w:pPr>
-      <w:r>
-        <w:t>O usuário seleciona uma unidade de medida.</w:t>
-      </w:r>
-    </w:p>
-    <w:p>
-      <w:pPr>
-        <w:pStyle w:val="PargrafodaLista"/>
-        <w:numPr>
-          <w:ilvl w:val="0"/>
-          <w:numId w:val="16"/>
-        </w:numPr>
-      </w:pPr>
-      <w:r>
-        <w:t>O sistema carrega a combo com as medidas.</w:t>
-      </w:r>
-    </w:p>
-    <w:p>
-      <w:pPr>
-        <w:pStyle w:val="PargrafodaLista"/>
-        <w:numPr>
-          <w:ilvl w:val="0"/>
-          <w:numId w:val="16"/>
-        </w:numPr>
-      </w:pPr>
-      <w:r>
-        <w:t>O usuário seleciona uma medida.</w:t>
-      </w:r>
-    </w:p>
-    <w:p>
-      <w:pPr>
-        <w:pStyle w:val="PargrafodaLista"/>
-        <w:numPr>
-          <w:ilvl w:val="0"/>
-          <w:numId w:val="16"/>
-        </w:numPr>
-      </w:pPr>
-      <w:r>
-        <w:t>O usuário pressiona o botão ADICIONAR.</w:t>
-      </w:r>
-    </w:p>
-    <w:p>
-      <w:pPr>
-        <w:pStyle w:val="PargrafodaLista"/>
-        <w:numPr>
-          <w:ilvl w:val="0"/>
-          <w:numId w:val="16"/>
-        </w:numPr>
-      </w:pPr>
-      <w:r>
-        <w:t>O sistema cadastra o ingrediente na lista do usuário.</w:t>
-      </w:r>
-    </w:p>
-    <w:p>
-      <w:pPr>
-        <w:pStyle w:val="PargrafodaLista"/>
-        <w:numPr>
-          <w:ilvl w:val="0"/>
-          <w:numId w:val="16"/>
-        </w:numPr>
-      </w:pPr>
-      <w:r>
-        <w:t>O usuário pressiona o botão BUSCAR PRATOS.</w:t>
-      </w:r>
-    </w:p>
-    <w:p>
-      <w:pPr>
-        <w:pStyle w:val="PargrafodaLista"/>
-        <w:numPr>
-          <w:ilvl w:val="0"/>
-          <w:numId w:val="16"/>
-        </w:numPr>
-      </w:pPr>
-      <w:r>
-        <w:t>O caso de uso é encerrado.</w:t>
-      </w:r>
-    </w:p>
-    <w:p>
-      <w:pPr>
         <w:ind w:left="360"/>
       </w:pPr>
     </w:p>
     <w:p/>
     <w:p>
       <w:pPr>
-        <w:pStyle w:val="Ttulo2"/>
-      </w:pPr>
-      <w:r>
-        <w:t>Especificação do caso de uso UC003 – Cadastro de prato</w:t>
-      </w:r>
-    </w:p>
-    <w:p>
-      <w:pPr>
-        <w:pStyle w:val="Ttulo3"/>
+        <w:pStyle w:val="Heading2"/>
+      </w:pPr>
+      <w:r>
+        <w:t>E</w:t>
+      </w:r>
+      <w:bookmarkStart w:id="7" w:name="_GoBack"/>
+      <w:bookmarkEnd w:id="7"/>
+      <w:r>
+        <w:t>specificação do caso de uso UC003 – Cadastro de prato</w:t>
+      </w:r>
+    </w:p>
+    <w:p>
+      <w:pPr>
+        <w:pStyle w:val="Heading3"/>
       </w:pPr>
       <w:r>
         <w:t>Descrição</w:t>
@@ -3218,33 +3470,23 @@
     </w:p>
     <w:p>
       <w:pPr>
-        <w:pStyle w:val="Ttulo3"/>
-      </w:pPr>
-      <w:r>
-        <w:t xml:space="preserve">Data </w:t>
-      </w:r>
-      <w:proofErr w:type="spellStart"/>
-      <w:r>
-        <w:t>View</w:t>
-      </w:r>
-      <w:proofErr w:type="spellEnd"/>
-    </w:p>
-    <w:p>
-      <w:hyperlink w:anchor="_DV004_-_Cadastro" w:history="1">
-        <w:r>
-          <w:rPr>
-            <w:rStyle w:val="Hyperlink"/>
-          </w:rPr>
-          <w:t>DV004</w:t>
-        </w:r>
-      </w:hyperlink>
+        <w:pStyle w:val="Heading3"/>
+      </w:pPr>
+      <w:r>
+        <w:t>Data View</w:t>
+      </w:r>
+    </w:p>
+    <w:p>
+      <w:r>
+        <w:t>DV004</w:t>
+      </w:r>
       <w:r>
         <w:t xml:space="preserve"> – Cadastro de pratos</w:t>
       </w:r>
     </w:p>
     <w:p>
       <w:pPr>
-        <w:pStyle w:val="Ttulo3"/>
+        <w:pStyle w:val="Heading3"/>
       </w:pPr>
       <w:r>
         <w:t>Pré-condições</w:t>
@@ -3262,7 +3504,7 @@
     </w:p>
     <w:p>
       <w:pPr>
-        <w:pStyle w:val="Ttulo3"/>
+        <w:pStyle w:val="Heading3"/>
       </w:pPr>
       <w:r>
         <w:t>Pós-condições</w:t>
@@ -3275,7 +3517,7 @@
     </w:p>
     <w:p>
       <w:pPr>
-        <w:pStyle w:val="PargrafodaLista"/>
+        <w:pStyle w:val="ListParagraph"/>
         <w:numPr>
           <w:ilvl w:val="0"/>
           <w:numId w:val="17"/>
@@ -3293,7 +3535,7 @@
     </w:p>
     <w:p>
       <w:pPr>
-        <w:pStyle w:val="Ttulo3"/>
+        <w:pStyle w:val="Heading3"/>
       </w:pPr>
       <w:r>
         <w:t>Ator primário</w:t>
@@ -3306,7 +3548,7 @@
     </w:p>
     <w:p>
       <w:pPr>
-        <w:pStyle w:val="Ttulo3"/>
+        <w:pStyle w:val="Heading3"/>
         <w:rPr>
           <w:rFonts w:asciiTheme="minorHAnsi" w:eastAsiaTheme="minorHAnsi" w:hAnsiTheme="minorHAnsi" w:cstheme="minorBidi"/>
           <w:color w:val="auto"/>
@@ -3320,7 +3562,7 @@
     </w:p>
     <w:p>
       <w:pPr>
-        <w:pStyle w:val="PargrafodaLista"/>
+        <w:pStyle w:val="ListParagraph"/>
         <w:numPr>
           <w:ilvl w:val="0"/>
           <w:numId w:val="18"/>
@@ -3332,21 +3574,16 @@
       <w:r>
         <w:t>(</w:t>
       </w:r>
-      <w:hyperlink w:anchor="_DV004_-_Cadastro" w:history="1">
-        <w:r>
-          <w:rPr>
-            <w:rStyle w:val="Hyperlink"/>
-          </w:rPr>
-          <w:t>DV004</w:t>
-        </w:r>
-      </w:hyperlink>
+      <w:r>
+        <w:t>DV004</w:t>
+      </w:r>
       <w:r>
         <w:t>).</w:t>
       </w:r>
     </w:p>
     <w:p>
       <w:pPr>
-        <w:pStyle w:val="PargrafodaLista"/>
+        <w:pStyle w:val="ListParagraph"/>
         <w:numPr>
           <w:ilvl w:val="0"/>
           <w:numId w:val="18"/>
@@ -3358,7 +3595,7 @@
     </w:p>
     <w:p>
       <w:pPr>
-        <w:pStyle w:val="PargrafodaLista"/>
+        <w:pStyle w:val="ListParagraph"/>
         <w:numPr>
           <w:ilvl w:val="0"/>
           <w:numId w:val="18"/>
@@ -3370,29 +3607,224 @@
     </w:p>
     <w:p>
       <w:pPr>
-        <w:pStyle w:val="PargrafodaLista"/>
+        <w:pStyle w:val="ListParagraph"/>
         <w:numPr>
           <w:ilvl w:val="0"/>
           <w:numId w:val="18"/>
         </w:numPr>
       </w:pPr>
       <w:r>
+        <w:t>O sistema busca os ingredientes na base de dado, compatíveis com as letras digitadas pelo usuário</w:t>
+      </w:r>
+      <w:r>
+        <w:t>(</w:t>
+      </w:r>
+      <w:r>
+        <w:t>R6</w:t>
+      </w:r>
+      <w:r>
+        <w:t>)</w:t>
+      </w:r>
+      <w:r>
+        <w:t>.</w:t>
+      </w:r>
+    </w:p>
+    <w:p>
+      <w:pPr>
+        <w:pStyle w:val="ListParagraph"/>
+        <w:numPr>
+          <w:ilvl w:val="0"/>
+          <w:numId w:val="18"/>
+        </w:numPr>
+      </w:pPr>
+      <w:r>
+        <w:t>O sistema exibe as opções encontradas</w:t>
+      </w:r>
+      <w:r>
+        <w:t>(E1)</w:t>
+      </w:r>
+      <w:r>
+        <w:t>.</w:t>
+      </w:r>
+    </w:p>
+    <w:p>
+      <w:pPr>
+        <w:pStyle w:val="ListParagraph"/>
+        <w:numPr>
+          <w:ilvl w:val="0"/>
+          <w:numId w:val="18"/>
+        </w:numPr>
+      </w:pPr>
+      <w:r>
+        <w:t xml:space="preserve">O usuário </w:t>
+      </w:r>
+      <w:r>
+        <w:t>seleciona uma opção.</w:t>
+      </w:r>
+    </w:p>
+    <w:p>
+      <w:pPr>
+        <w:pStyle w:val="ListParagraph"/>
+        <w:numPr>
+          <w:ilvl w:val="0"/>
+          <w:numId w:val="18"/>
+        </w:numPr>
+      </w:pPr>
+      <w:r>
+        <w:t>O usuário seleciona a UNIDADE DE MEDIDA.</w:t>
+      </w:r>
+    </w:p>
+    <w:p>
+      <w:pPr>
+        <w:pStyle w:val="ListParagraph"/>
+        <w:numPr>
+          <w:ilvl w:val="0"/>
+          <w:numId w:val="18"/>
+        </w:numPr>
+      </w:pPr>
+      <w:r>
+        <w:t>O sistema busca as medidas.</w:t>
+      </w:r>
+    </w:p>
+    <w:p>
+      <w:pPr>
+        <w:pStyle w:val="ListParagraph"/>
+        <w:numPr>
+          <w:ilvl w:val="0"/>
+          <w:numId w:val="18"/>
+        </w:numPr>
+      </w:pPr>
+      <w:r>
+        <w:t>O usuário seleciona uma medida.</w:t>
+      </w:r>
+    </w:p>
+    <w:p>
+      <w:pPr>
+        <w:pStyle w:val="ListParagraph"/>
+        <w:numPr>
+          <w:ilvl w:val="0"/>
+          <w:numId w:val="18"/>
+        </w:numPr>
+      </w:pPr>
+      <w:r>
+        <w:t>O usuário preenche o campo modo de preparo.</w:t>
+      </w:r>
+    </w:p>
+    <w:p>
+      <w:pPr>
+        <w:pStyle w:val="ListParagraph"/>
+        <w:numPr>
+          <w:ilvl w:val="0"/>
+          <w:numId w:val="18"/>
+        </w:numPr>
+      </w:pPr>
+      <w:r>
+        <w:t>O usuário pressiona o botão ADICIONAR INGREDIENTE.</w:t>
+      </w:r>
+    </w:p>
+    <w:p>
+      <w:pPr>
+        <w:pStyle w:val="ListParagraph"/>
+        <w:numPr>
+          <w:ilvl w:val="0"/>
+          <w:numId w:val="18"/>
+        </w:numPr>
+      </w:pPr>
+      <w:r>
+        <w:t>O usuário pressiona o botão ADICIONAR.</w:t>
+      </w:r>
+    </w:p>
+    <w:p>
+      <w:pPr>
+        <w:pStyle w:val="ListParagraph"/>
+        <w:numPr>
+          <w:ilvl w:val="0"/>
+          <w:numId w:val="18"/>
+        </w:numPr>
+      </w:pPr>
+      <w:r>
+        <w:t>O caso de uso é encerrado.</w:t>
+      </w:r>
+    </w:p>
+    <w:p>
+      <w:pPr>
+        <w:pStyle w:val="Heading3"/>
+      </w:pPr>
+      <w:r>
         <w:lastRenderedPageBreak/>
-        <w:t>O sistema busca os ingredientes na base de dado, compatíveis com as letras digitadas pelo usuário</w:t>
-      </w:r>
-      <w:r>
-        <w:t>(</w:t>
-      </w:r>
-      <w:hyperlink w:anchor="_R6_–_Busca" w:history="1">
-        <w:r>
-          <w:rPr>
-            <w:rStyle w:val="Hyperlink"/>
-          </w:rPr>
-          <w:t>R6</w:t>
-        </w:r>
-      </w:hyperlink>
-      <w:r>
-        <w:t>)</w:t>
+        <w:t>Fluxos alternativos</w:t>
+      </w:r>
+    </w:p>
+    <w:p>
+      <w:pPr>
+        <w:pStyle w:val="Heading3"/>
+      </w:pPr>
+      <w:r>
+        <w:t>Fluxos de exceção</w:t>
+      </w:r>
+    </w:p>
+    <w:p>
+      <w:pPr>
+        <w:pStyle w:val="Heading4"/>
+      </w:pPr>
+      <w:r>
+        <w:t>E1. O sistema não encontrou nenhum resultado para a busca</w:t>
+      </w:r>
+    </w:p>
+    <w:p>
+      <w:pPr>
+        <w:pStyle w:val="ListParagraph"/>
+        <w:numPr>
+          <w:ilvl w:val="0"/>
+          <w:numId w:val="19"/>
+        </w:numPr>
+      </w:pPr>
+      <w:r>
+        <w:t>O sistema exibe a mensagem “NENHUM INGREDIENTE FOI ENCONTRADO”.</w:t>
+      </w:r>
+    </w:p>
+    <w:p>
+      <w:pPr>
+        <w:pStyle w:val="ListParagraph"/>
+        <w:numPr>
+          <w:ilvl w:val="0"/>
+          <w:numId w:val="19"/>
+        </w:numPr>
+      </w:pPr>
+      <w:r>
+        <w:t>O caso de uso é reiniciado.</w:t>
+      </w:r>
+    </w:p>
+    <w:p>
+      <w:pPr>
+        <w:pStyle w:val="Heading2"/>
+      </w:pPr>
+    </w:p>
+    <w:p>
+      <w:pPr>
+        <w:pStyle w:val="Heading2"/>
+      </w:pPr>
+      <w:r>
+        <w:t xml:space="preserve">Especificação do caso de uso UC004 – </w:t>
+      </w:r>
+      <w:r>
+        <w:t>Buscar pratos</w:t>
+      </w:r>
+    </w:p>
+    <w:p>
+      <w:pPr>
+        <w:pStyle w:val="Heading3"/>
+      </w:pPr>
+      <w:r>
+        <w:t>Descrição</w:t>
+      </w:r>
+    </w:p>
+    <w:p>
+      <w:r>
+        <w:t xml:space="preserve">Esse caso de uso descreve a tela </w:t>
+      </w:r>
+      <w:r>
+        <w:t>de pesquisa de pratos</w:t>
       </w:r>
       <w:r>
         <w:t>.</w:t>
@@ -3400,226 +3832,16 @@
     </w:p>
     <w:p>
       <w:pPr>
-        <w:pStyle w:val="PargrafodaLista"/>
-        <w:numPr>
-          <w:ilvl w:val="0"/>
-          <w:numId w:val="18"/>
-        </w:numPr>
-      </w:pPr>
-      <w:r>
-        <w:t>O sistema exibe as opções encontradas</w:t>
-      </w:r>
-      <w:r>
-        <w:t>(E1)</w:t>
-      </w:r>
-      <w:r>
-        <w:t>.</w:t>
-      </w:r>
-    </w:p>
-    <w:p>
-      <w:pPr>
-        <w:pStyle w:val="PargrafodaLista"/>
-        <w:numPr>
-          <w:ilvl w:val="0"/>
-          <w:numId w:val="18"/>
-        </w:numPr>
-      </w:pPr>
-      <w:r>
-        <w:t xml:space="preserve">O usuário </w:t>
-      </w:r>
-      <w:r>
-        <w:t>seleciona uma opção.</w:t>
-      </w:r>
-    </w:p>
-    <w:p>
-      <w:pPr>
-        <w:pStyle w:val="PargrafodaLista"/>
-        <w:numPr>
-          <w:ilvl w:val="0"/>
-          <w:numId w:val="18"/>
-        </w:numPr>
-      </w:pPr>
-      <w:r>
-        <w:t>O usuário seleciona a UNIDADE DE MEDIDA.</w:t>
-      </w:r>
-    </w:p>
-    <w:p>
-      <w:pPr>
-        <w:pStyle w:val="PargrafodaLista"/>
-        <w:numPr>
-          <w:ilvl w:val="0"/>
-          <w:numId w:val="18"/>
-        </w:numPr>
-      </w:pPr>
-      <w:r>
-        <w:t>O sistema busca as medidas.</w:t>
-      </w:r>
-    </w:p>
-    <w:p>
-      <w:pPr>
-        <w:pStyle w:val="PargrafodaLista"/>
-        <w:numPr>
-          <w:ilvl w:val="0"/>
-          <w:numId w:val="18"/>
-        </w:numPr>
-      </w:pPr>
-      <w:r>
-        <w:t>O usuário seleciona uma medida.</w:t>
-      </w:r>
-    </w:p>
-    <w:p>
-      <w:pPr>
-        <w:pStyle w:val="PargrafodaLista"/>
-        <w:numPr>
-          <w:ilvl w:val="0"/>
-          <w:numId w:val="18"/>
-        </w:numPr>
-      </w:pPr>
-      <w:r>
-        <w:t>O usuário preenche o campo modo de preparo.</w:t>
-      </w:r>
-    </w:p>
-    <w:p>
-      <w:pPr>
-        <w:pStyle w:val="PargrafodaLista"/>
-        <w:numPr>
-          <w:ilvl w:val="0"/>
-          <w:numId w:val="18"/>
-        </w:numPr>
-      </w:pPr>
-      <w:r>
-        <w:t>O usuário pressiona o botão ADICIONAR INGREDIENTE.</w:t>
-      </w:r>
-    </w:p>
-    <w:p>
-      <w:pPr>
-        <w:pStyle w:val="PargrafodaLista"/>
-        <w:numPr>
-          <w:ilvl w:val="0"/>
-          <w:numId w:val="18"/>
-        </w:numPr>
-      </w:pPr>
-      <w:r>
-        <w:t>O usuário pressiona o botão ADICIONAR.</w:t>
-      </w:r>
-    </w:p>
-    <w:p>
-      <w:pPr>
-        <w:pStyle w:val="PargrafodaLista"/>
-        <w:numPr>
-          <w:ilvl w:val="0"/>
-          <w:numId w:val="18"/>
-        </w:numPr>
-      </w:pPr>
-      <w:r>
-        <w:t>O caso de uso é encerrado.</w:t>
-      </w:r>
-    </w:p>
-    <w:p>
-      <w:pPr>
-        <w:pStyle w:val="Ttulo3"/>
-      </w:pPr>
-      <w:r>
-        <w:t>Fluxos alternativos</w:t>
-      </w:r>
-    </w:p>
-    <w:p>
-      <w:pPr>
-        <w:pStyle w:val="Ttulo3"/>
-      </w:pPr>
-      <w:r>
-        <w:t>Fluxos de exceção</w:t>
-      </w:r>
-    </w:p>
-    <w:p>
-      <w:pPr>
-        <w:pStyle w:val="Ttulo4"/>
-      </w:pPr>
-      <w:r>
-        <w:t>E1. O sistema não encontrou nenhum resultado para a busca</w:t>
-      </w:r>
-    </w:p>
-    <w:p>
-      <w:pPr>
-        <w:pStyle w:val="PargrafodaLista"/>
-        <w:numPr>
-          <w:ilvl w:val="0"/>
-          <w:numId w:val="19"/>
-        </w:numPr>
-      </w:pPr>
-      <w:r>
-        <w:t>O sistema exibe a mensagem “NENHUM INGREDIENTE FOI ENCONTRADO”.</w:t>
-      </w:r>
-    </w:p>
-    <w:p>
-      <w:pPr>
-        <w:pStyle w:val="PargrafodaLista"/>
-        <w:numPr>
-          <w:ilvl w:val="0"/>
-          <w:numId w:val="19"/>
-        </w:numPr>
-      </w:pPr>
-      <w:r>
-        <w:t>O caso de uso é reiniciado.</w:t>
-      </w:r>
-    </w:p>
-    <w:p>
-      <w:pPr>
-        <w:pStyle w:val="Ttulo2"/>
-      </w:pPr>
-    </w:p>
-    <w:p>
-      <w:pPr>
-        <w:pStyle w:val="Ttulo2"/>
-      </w:pPr>
-      <w:r>
-        <w:t xml:space="preserve">Especificação do caso de uso UC004 – </w:t>
-      </w:r>
-      <w:r>
-        <w:t>Buscar pratos</w:t>
-      </w:r>
-    </w:p>
-    <w:p>
-      <w:pPr>
-        <w:pStyle w:val="Ttulo3"/>
-      </w:pPr>
-      <w:r>
-        <w:t>Descrição</w:t>
-      </w:r>
-    </w:p>
-    <w:p>
-      <w:r>
-        <w:t xml:space="preserve">Esse caso de uso descreve a tela </w:t>
-      </w:r>
-      <w:r>
-        <w:t>de pesquisa de pratos</w:t>
-      </w:r>
-      <w:r>
-        <w:t>.</w:t>
-      </w:r>
-    </w:p>
-    <w:p>
-      <w:pPr>
-        <w:pStyle w:val="Ttulo3"/>
-      </w:pPr>
-      <w:r>
-        <w:t xml:space="preserve">Data </w:t>
-      </w:r>
-      <w:proofErr w:type="spellStart"/>
-      <w:r>
-        <w:t>View</w:t>
-      </w:r>
-      <w:proofErr w:type="spellEnd"/>
-    </w:p>
-    <w:p>
-      <w:hyperlink w:anchor="_DV006_-_Busca" w:history="1">
-        <w:r>
-          <w:rPr>
-            <w:rStyle w:val="Hyperlink"/>
-          </w:rPr>
-          <w:t>DV006</w:t>
-        </w:r>
-      </w:hyperlink>
+        <w:pStyle w:val="Heading3"/>
+      </w:pPr>
+      <w:r>
+        <w:t>Data View</w:t>
+      </w:r>
+    </w:p>
+    <w:p>
+      <w:r>
+        <w:t>DV006</w:t>
+      </w:r>
       <w:r>
         <w:t xml:space="preserve"> </w:t>
       </w:r>
@@ -3631,21 +3853,16 @@
       </w:r>
     </w:p>
     <w:p>
-      <w:hyperlink w:anchor="_DV007_-_Descrição" w:history="1">
-        <w:r>
-          <w:rPr>
-            <w:rStyle w:val="Hyperlink"/>
-          </w:rPr>
-          <w:t>DV007</w:t>
-        </w:r>
-      </w:hyperlink>
+      <w:r>
+        <w:t>DV007</w:t>
+      </w:r>
       <w:r>
         <w:t xml:space="preserve"> – Descrição do prato</w:t>
       </w:r>
     </w:p>
     <w:p>
       <w:pPr>
-        <w:pStyle w:val="Ttulo3"/>
+        <w:pStyle w:val="Heading3"/>
       </w:pPr>
       <w:r>
         <w:t>Pré-condições</w:t>
@@ -3663,7 +3880,7 @@
     </w:p>
     <w:p>
       <w:pPr>
-        <w:pStyle w:val="Ttulo3"/>
+        <w:pStyle w:val="Heading3"/>
       </w:pPr>
       <w:r>
         <w:t>Pós-condições</w:t>
@@ -3676,7 +3893,7 @@
     </w:p>
     <w:p>
       <w:pPr>
-        <w:pStyle w:val="PargrafodaLista"/>
+        <w:pStyle w:val="ListParagraph"/>
         <w:numPr>
           <w:ilvl w:val="0"/>
           <w:numId w:val="20"/>
@@ -3694,7 +3911,7 @@
     </w:p>
     <w:p>
       <w:pPr>
-        <w:pStyle w:val="Ttulo3"/>
+        <w:pStyle w:val="Heading3"/>
       </w:pPr>
       <w:r>
         <w:t>Ator primário</w:t>
@@ -3707,7 +3924,7 @@
     </w:p>
     <w:p>
       <w:pPr>
-        <w:pStyle w:val="Ttulo3"/>
+        <w:pStyle w:val="Heading3"/>
       </w:pPr>
       <w:r>
         <w:t>Fluxo de eventos principal</w:t>
@@ -3715,7 +3932,7 @@
     </w:p>
     <w:p>
       <w:pPr>
-        <w:pStyle w:val="PargrafodaLista"/>
+        <w:pStyle w:val="ListParagraph"/>
         <w:numPr>
           <w:ilvl w:val="0"/>
           <w:numId w:val="21"/>
@@ -3727,7 +3944,7 @@
     </w:p>
     <w:p>
       <w:pPr>
-        <w:pStyle w:val="PargrafodaLista"/>
+        <w:pStyle w:val="ListParagraph"/>
         <w:numPr>
           <w:ilvl w:val="0"/>
           <w:numId w:val="21"/>
@@ -3739,7 +3956,7 @@
     </w:p>
     <w:p>
       <w:pPr>
-        <w:pStyle w:val="PargrafodaLista"/>
+        <w:pStyle w:val="ListParagraph"/>
         <w:numPr>
           <w:ilvl w:val="0"/>
           <w:numId w:val="21"/>
@@ -3751,7 +3968,7 @@
     </w:p>
     <w:p>
       <w:pPr>
-        <w:pStyle w:val="PargrafodaLista"/>
+        <w:pStyle w:val="ListParagraph"/>
         <w:numPr>
           <w:ilvl w:val="0"/>
           <w:numId w:val="21"/>
@@ -3763,7 +3980,7 @@
     </w:p>
     <w:p>
       <w:pPr>
-        <w:pStyle w:val="PargrafodaLista"/>
+        <w:pStyle w:val="ListParagraph"/>
         <w:numPr>
           <w:ilvl w:val="0"/>
           <w:numId w:val="21"/>
@@ -3775,7 +3992,7 @@
     </w:p>
     <w:p>
       <w:pPr>
-        <w:pStyle w:val="Ttulo3"/>
+        <w:pStyle w:val="Heading3"/>
       </w:pPr>
       <w:r>
         <w:t>Fluxos alternativos</w:t>
@@ -3783,7 +4000,7 @@
     </w:p>
     <w:p>
       <w:pPr>
-        <w:pStyle w:val="Ttulo3"/>
+        <w:pStyle w:val="Heading3"/>
       </w:pPr>
       <w:r>
         <w:t>Fluxos de exceção</w:t>
@@ -3800,8 +4017,97 @@
 </file>
 
 <file path=word/numbering.xml><?xml version="1.0" encoding="utf-8"?>
-<w:numbering xmlns:wpc="http://schemas.microsoft.com/office/word/2010/wordprocessingCanvas" xmlns:cx="http://schemas.microsoft.com/office/drawing/2014/chartex" xmlns:cx1="http://schemas.microsoft.com/office/drawing/2015/9/8/chartex" xmlns:cx2="http://schemas.microsoft.com/office/drawing/2015/10/21/chartex" xmlns:cx3="http://schemas.microsoft.com/office/drawing/2016/5/9/chartex" xmlns:cx4="http://schemas.microsoft.com/office/drawing/2016/5/10/chartex" xmlns:cx5="http://schemas.microsoft.com/office/drawing/2016/5/11/chartex" xmlns:cx6="http://schemas.microsoft.com/office/drawing/2016/5/12/chartex" xmlns:cx7="http://schemas.microsoft.com/office/drawing/2016/5/13/chartex" xmlns:cx8="http://schemas.microsoft.com/office/drawing/2016/5/14/chartex" xmlns:mc="http://schemas.openxmlformats.org/markup-compatibility/2006" xmlns:aink="http://schemas.microsoft.com/office/drawing/2016/ink" xmlns:am3d="http://schemas.microsoft.com/office/drawing/2017/model3d" xmlns:o="urn:schemas-microsoft-com:office:office" xmlns:r="http://schemas.openxmlformats.org/officeDocument/2006/relationships" xmlns:m="http://schemas.openxmlformats.org/officeDocument/2006/math" xmlns:v="urn:schemas-microsoft-com:vml" xmlns:wp14="http://schemas.microsoft.com/office/word/2010/wordprocessingDrawing" xmlns:wp="http://schemas.openxmlformats.org/drawingml/2006/wordprocessingDrawing" xmlns:w10="urn:schemas-microsoft-com:office:word" xmlns:w="http://schemas.openxmlformats.org/wordprocessingml/2006/main" xmlns:w14="http://schemas.microsoft.com/office/word/2010/wordml" xmlns:w15="http://schemas.microsoft.com/office/word/2012/wordml" xmlns:w16cid="http://schemas.microsoft.com/office/word/2016/wordml/cid" xmlns:w16se="http://schemas.microsoft.com/office/word/2015/wordml/symex" xmlns:wpg="http://schemas.microsoft.com/office/word/2010/wordprocessingGroup" xmlns:wpi="http://schemas.microsoft.com/office/word/2010/wordprocessingInk" xmlns:wne="http://schemas.microsoft.com/office/word/2006/wordml" xmlns:wps="http://schemas.microsoft.com/office/word/2010/wordprocessingShape" mc:Ignorable="w14 w15 w16se w16cid wp14">
-  <w:abstractNum w:abstractNumId="0" w15:restartNumberingAfterBreak="0">
+<w:numbering xmlns:wpc="http://schemas.microsoft.com/office/word/2010/wordprocessingCanvas" xmlns:mc="http://schemas.openxmlformats.org/markup-compatibility/2006" xmlns:o="urn:schemas-microsoft-com:office:office" xmlns:r="http://schemas.openxmlformats.org/officeDocument/2006/relationships" xmlns:m="http://schemas.openxmlformats.org/officeDocument/2006/math" xmlns:v="urn:schemas-microsoft-com:vml" xmlns:wp14="http://schemas.microsoft.com/office/word/2010/wordprocessingDrawing" xmlns:wp="http://schemas.openxmlformats.org/drawingml/2006/wordprocessingDrawing" xmlns:w10="urn:schemas-microsoft-com:office:word" xmlns:w="http://schemas.openxmlformats.org/wordprocessingml/2006/main" xmlns:w14="http://schemas.microsoft.com/office/word/2010/wordml" xmlns:w15="http://schemas.microsoft.com/office/word/2012/wordml" xmlns:wpg="http://schemas.microsoft.com/office/word/2010/wordprocessingGroup" xmlns:wpi="http://schemas.microsoft.com/office/word/2010/wordprocessingInk" xmlns:wne="http://schemas.microsoft.com/office/word/2006/wordml" xmlns:wps="http://schemas.microsoft.com/office/word/2010/wordprocessingShape" mc:Ignorable="w14 w15 wp14">
+  <w:abstractNum w:abstractNumId="0">
+    <w:nsid w:val="0CF413E9"/>
+    <w:multiLevelType w:val="hybridMultilevel"/>
+    <w:tmpl w:val="861689F0"/>
+    <w:lvl w:ilvl="0" w:tplc="0416000F">
+      <w:start w:val="1"/>
+      <w:numFmt w:val="decimal"/>
+      <w:lvlText w:val="%1."/>
+      <w:lvlJc w:val="left"/>
+      <w:pPr>
+        <w:ind w:left="720" w:hanging="360"/>
+      </w:pPr>
+      <w:rPr>
+        <w:rFonts w:hint="default"/>
+      </w:rPr>
+    </w:lvl>
+    <w:lvl w:ilvl="1" w:tplc="04160019" w:tentative="1">
+      <w:start w:val="1"/>
+      <w:numFmt w:val="lowerLetter"/>
+      <w:lvlText w:val="%2."/>
+      <w:lvlJc w:val="left"/>
+      <w:pPr>
+        <w:ind w:left="1440" w:hanging="360"/>
+      </w:pPr>
+    </w:lvl>
+    <w:lvl w:ilvl="2" w:tplc="0416001B" w:tentative="1">
+      <w:start w:val="1"/>
+      <w:numFmt w:val="lowerRoman"/>
+      <w:lvlText w:val="%3."/>
+      <w:lvlJc w:val="right"/>
+      <w:pPr>
+        <w:ind w:left="2160" w:hanging="180"/>
+      </w:pPr>
+    </w:lvl>
+    <w:lvl w:ilvl="3" w:tplc="0416000F" w:tentative="1">
+      <w:start w:val="1"/>
+      <w:numFmt w:val="decimal"/>
+      <w:lvlText w:val="%4."/>
+      <w:lvlJc w:val="left"/>
+      <w:pPr>
+        <w:ind w:left="2880" w:hanging="360"/>
+      </w:pPr>
+    </w:lvl>
+    <w:lvl w:ilvl="4" w:tplc="04160019" w:tentative="1">
+      <w:start w:val="1"/>
+      <w:numFmt w:val="lowerLetter"/>
+      <w:lvlText w:val="%5."/>
+      <w:lvlJc w:val="left"/>
+      <w:pPr>
+        <w:ind w:left="3600" w:hanging="360"/>
+      </w:pPr>
+    </w:lvl>
+    <w:lvl w:ilvl="5" w:tplc="0416001B" w:tentative="1">
+      <w:start w:val="1"/>
+      <w:numFmt w:val="lowerRoman"/>
+      <w:lvlText w:val="%6."/>
+      <w:lvlJc w:val="right"/>
+      <w:pPr>
+        <w:ind w:left="4320" w:hanging="180"/>
+      </w:pPr>
+    </w:lvl>
+    <w:lvl w:ilvl="6" w:tplc="0416000F" w:tentative="1">
+      <w:start w:val="1"/>
+      <w:numFmt w:val="decimal"/>
+      <w:lvlText w:val="%7."/>
+      <w:lvlJc w:val="left"/>
+      <w:pPr>
+        <w:ind w:left="5040" w:hanging="360"/>
+      </w:pPr>
+    </w:lvl>
+    <w:lvl w:ilvl="7" w:tplc="04160019" w:tentative="1">
+      <w:start w:val="1"/>
+      <w:numFmt w:val="lowerLetter"/>
+      <w:lvlText w:val="%8."/>
+      <w:lvlJc w:val="left"/>
+      <w:pPr>
+        <w:ind w:left="5760" w:hanging="360"/>
+      </w:pPr>
+    </w:lvl>
+    <w:lvl w:ilvl="8" w:tplc="0416001B" w:tentative="1">
+      <w:start w:val="1"/>
+      <w:numFmt w:val="lowerRoman"/>
+      <w:lvlText w:val="%9."/>
+      <w:lvlJc w:val="right"/>
+      <w:pPr>
+        <w:ind w:left="6480" w:hanging="180"/>
+      </w:pPr>
+    </w:lvl>
+  </w:abstractNum>
+  <w:abstractNum w:abstractNumId="1">
     <w:nsid w:val="0D9B3816"/>
     <w:multiLevelType w:val="hybridMultilevel"/>
     <w:tmpl w:val="ACBC500C"/>
@@ -3914,7 +4220,96 @@
       </w:rPr>
     </w:lvl>
   </w:abstractNum>
-  <w:abstractNum w:abstractNumId="1" w15:restartNumberingAfterBreak="0">
+  <w:abstractNum w:abstractNumId="2">
+    <w:nsid w:val="10A07C3D"/>
+    <w:multiLevelType w:val="hybridMultilevel"/>
+    <w:tmpl w:val="C0062736"/>
+    <w:lvl w:ilvl="0" w:tplc="0416000F">
+      <w:start w:val="1"/>
+      <w:numFmt w:val="decimal"/>
+      <w:lvlText w:val="%1."/>
+      <w:lvlJc w:val="left"/>
+      <w:pPr>
+        <w:ind w:left="720" w:hanging="360"/>
+      </w:pPr>
+      <w:rPr>
+        <w:rFonts w:hint="default"/>
+      </w:rPr>
+    </w:lvl>
+    <w:lvl w:ilvl="1" w:tplc="04160019" w:tentative="1">
+      <w:start w:val="1"/>
+      <w:numFmt w:val="lowerLetter"/>
+      <w:lvlText w:val="%2."/>
+      <w:lvlJc w:val="left"/>
+      <w:pPr>
+        <w:ind w:left="1440" w:hanging="360"/>
+      </w:pPr>
+    </w:lvl>
+    <w:lvl w:ilvl="2" w:tplc="0416001B" w:tentative="1">
+      <w:start w:val="1"/>
+      <w:numFmt w:val="lowerRoman"/>
+      <w:lvlText w:val="%3."/>
+      <w:lvlJc w:val="right"/>
+      <w:pPr>
+        <w:ind w:left="2160" w:hanging="180"/>
+      </w:pPr>
+    </w:lvl>
+    <w:lvl w:ilvl="3" w:tplc="0416000F" w:tentative="1">
+      <w:start w:val="1"/>
+      <w:numFmt w:val="decimal"/>
+      <w:lvlText w:val="%4."/>
+      <w:lvlJc w:val="left"/>
+      <w:pPr>
+        <w:ind w:left="2880" w:hanging="360"/>
+      </w:pPr>
+    </w:lvl>
+    <w:lvl w:ilvl="4" w:tplc="04160019" w:tentative="1">
+      <w:start w:val="1"/>
+      <w:numFmt w:val="lowerLetter"/>
+      <w:lvlText w:val="%5."/>
+      <w:lvlJc w:val="left"/>
+      <w:pPr>
+        <w:ind w:left="3600" w:hanging="360"/>
+      </w:pPr>
+    </w:lvl>
+    <w:lvl w:ilvl="5" w:tplc="0416001B" w:tentative="1">
+      <w:start w:val="1"/>
+      <w:numFmt w:val="lowerRoman"/>
+      <w:lvlText w:val="%6."/>
+      <w:lvlJc w:val="right"/>
+      <w:pPr>
+        <w:ind w:left="4320" w:hanging="180"/>
+      </w:pPr>
+    </w:lvl>
+    <w:lvl w:ilvl="6" w:tplc="0416000F" w:tentative="1">
+      <w:start w:val="1"/>
+      <w:numFmt w:val="decimal"/>
+      <w:lvlText w:val="%7."/>
+      <w:lvlJc w:val="left"/>
+      <w:pPr>
+        <w:ind w:left="5040" w:hanging="360"/>
+      </w:pPr>
+    </w:lvl>
+    <w:lvl w:ilvl="7" w:tplc="04160019" w:tentative="1">
+      <w:start w:val="1"/>
+      <w:numFmt w:val="lowerLetter"/>
+      <w:lvlText w:val="%8."/>
+      <w:lvlJc w:val="left"/>
+      <w:pPr>
+        <w:ind w:left="5760" w:hanging="360"/>
+      </w:pPr>
+    </w:lvl>
+    <w:lvl w:ilvl="8" w:tplc="0416001B" w:tentative="1">
+      <w:start w:val="1"/>
+      <w:numFmt w:val="lowerRoman"/>
+      <w:lvlText w:val="%9."/>
+      <w:lvlJc w:val="right"/>
+      <w:pPr>
+        <w:ind w:left="6480" w:hanging="180"/>
+      </w:pPr>
+    </w:lvl>
+  </w:abstractNum>
+  <w:abstractNum w:abstractNumId="3">
     <w:nsid w:val="10B77FB4"/>
     <w:multiLevelType w:val="hybridMultilevel"/>
     <w:tmpl w:val="388CA8CC"/>
@@ -4003,7 +4398,7 @@
       </w:pPr>
     </w:lvl>
   </w:abstractNum>
-  <w:abstractNum w:abstractNumId="2" w15:restartNumberingAfterBreak="0">
+  <w:abstractNum w:abstractNumId="4">
     <w:nsid w:val="15EA5444"/>
     <w:multiLevelType w:val="hybridMultilevel"/>
     <w:tmpl w:val="17CC3D54"/>
@@ -4092,7 +4487,7 @@
       </w:pPr>
     </w:lvl>
   </w:abstractNum>
-  <w:abstractNum w:abstractNumId="3" w15:restartNumberingAfterBreak="0">
+  <w:abstractNum w:abstractNumId="5">
     <w:nsid w:val="1FF47D22"/>
     <w:multiLevelType w:val="hybridMultilevel"/>
     <w:tmpl w:val="1BF865DC"/>
@@ -4181,7 +4576,7 @@
       </w:pPr>
     </w:lvl>
   </w:abstractNum>
-  <w:abstractNum w:abstractNumId="4" w15:restartNumberingAfterBreak="0">
+  <w:abstractNum w:abstractNumId="6">
     <w:nsid w:val="25586D0A"/>
     <w:multiLevelType w:val="hybridMultilevel"/>
     <w:tmpl w:val="DCB0E6CC"/>
@@ -4270,7 +4665,7 @@
       </w:pPr>
     </w:lvl>
   </w:abstractNum>
-  <w:abstractNum w:abstractNumId="5" w15:restartNumberingAfterBreak="0">
+  <w:abstractNum w:abstractNumId="7">
     <w:nsid w:val="264A1E77"/>
     <w:multiLevelType w:val="hybridMultilevel"/>
     <w:tmpl w:val="EE501C92"/>
@@ -4383,7 +4778,7 @@
       </w:rPr>
     </w:lvl>
   </w:abstractNum>
-  <w:abstractNum w:abstractNumId="6" w15:restartNumberingAfterBreak="0">
+  <w:abstractNum w:abstractNumId="8">
     <w:nsid w:val="2869763A"/>
     <w:multiLevelType w:val="hybridMultilevel"/>
     <w:tmpl w:val="CE9AA784"/>
@@ -4472,7 +4867,7 @@
       </w:pPr>
     </w:lvl>
   </w:abstractNum>
-  <w:abstractNum w:abstractNumId="7" w15:restartNumberingAfterBreak="0">
+  <w:abstractNum w:abstractNumId="9">
     <w:nsid w:val="28962E13"/>
     <w:multiLevelType w:val="hybridMultilevel"/>
     <w:tmpl w:val="54CC75EC"/>
@@ -4561,7 +4956,7 @@
       </w:pPr>
     </w:lvl>
   </w:abstractNum>
-  <w:abstractNum w:abstractNumId="8" w15:restartNumberingAfterBreak="0">
+  <w:abstractNum w:abstractNumId="10">
     <w:nsid w:val="2E0C40BB"/>
     <w:multiLevelType w:val="hybridMultilevel"/>
     <w:tmpl w:val="2DC6498E"/>
@@ -4650,7 +5045,7 @@
       </w:pPr>
     </w:lvl>
   </w:abstractNum>
-  <w:abstractNum w:abstractNumId="9" w15:restartNumberingAfterBreak="0">
+  <w:abstractNum w:abstractNumId="11">
     <w:nsid w:val="41B50ADC"/>
     <w:multiLevelType w:val="hybridMultilevel"/>
     <w:tmpl w:val="679EA6F8"/>
@@ -4739,7 +5134,7 @@
       </w:pPr>
     </w:lvl>
   </w:abstractNum>
-  <w:abstractNum w:abstractNumId="10" w15:restartNumberingAfterBreak="0">
+  <w:abstractNum w:abstractNumId="12">
     <w:nsid w:val="438A3847"/>
     <w:multiLevelType w:val="hybridMultilevel"/>
     <w:tmpl w:val="70421890"/>
@@ -4828,7 +5223,7 @@
       </w:pPr>
     </w:lvl>
   </w:abstractNum>
-  <w:abstractNum w:abstractNumId="11" w15:restartNumberingAfterBreak="0">
+  <w:abstractNum w:abstractNumId="13">
     <w:nsid w:val="481642E3"/>
     <w:multiLevelType w:val="hybridMultilevel"/>
     <w:tmpl w:val="91B44A1E"/>
@@ -4917,7 +5312,7 @@
       </w:pPr>
     </w:lvl>
   </w:abstractNum>
-  <w:abstractNum w:abstractNumId="12" w15:restartNumberingAfterBreak="0">
+  <w:abstractNum w:abstractNumId="14">
     <w:nsid w:val="4CE36739"/>
     <w:multiLevelType w:val="hybridMultilevel"/>
     <w:tmpl w:val="8CC4E34C"/>
@@ -5006,7 +5401,7 @@
       </w:pPr>
     </w:lvl>
   </w:abstractNum>
-  <w:abstractNum w:abstractNumId="13" w15:restartNumberingAfterBreak="0">
+  <w:abstractNum w:abstractNumId="15">
     <w:nsid w:val="519D3A2A"/>
     <w:multiLevelType w:val="hybridMultilevel"/>
     <w:tmpl w:val="E1923616"/>
@@ -5095,7 +5490,7 @@
       </w:pPr>
     </w:lvl>
   </w:abstractNum>
-  <w:abstractNum w:abstractNumId="14" w15:restartNumberingAfterBreak="0">
+  <w:abstractNum w:abstractNumId="16">
     <w:nsid w:val="54F80525"/>
     <w:multiLevelType w:val="hybridMultilevel"/>
     <w:tmpl w:val="388CA8CC"/>
@@ -5184,7 +5579,7 @@
       </w:pPr>
     </w:lvl>
   </w:abstractNum>
-  <w:abstractNum w:abstractNumId="15" w15:restartNumberingAfterBreak="0">
+  <w:abstractNum w:abstractNumId="17">
     <w:nsid w:val="62396B50"/>
     <w:multiLevelType w:val="hybridMultilevel"/>
     <w:tmpl w:val="939E7748"/>
@@ -5273,7 +5668,96 @@
       </w:pPr>
     </w:lvl>
   </w:abstractNum>
-  <w:abstractNum w:abstractNumId="16" w15:restartNumberingAfterBreak="0">
+  <w:abstractNum w:abstractNumId="18">
+    <w:nsid w:val="6AE52617"/>
+    <w:multiLevelType w:val="hybridMultilevel"/>
+    <w:tmpl w:val="D9D440D0"/>
+    <w:lvl w:ilvl="0" w:tplc="0416000F">
+      <w:start w:val="1"/>
+      <w:numFmt w:val="decimal"/>
+      <w:lvlText w:val="%1."/>
+      <w:lvlJc w:val="left"/>
+      <w:pPr>
+        <w:ind w:left="720" w:hanging="360"/>
+      </w:pPr>
+      <w:rPr>
+        <w:rFonts w:hint="default"/>
+      </w:rPr>
+    </w:lvl>
+    <w:lvl w:ilvl="1" w:tplc="04160019" w:tentative="1">
+      <w:start w:val="1"/>
+      <w:numFmt w:val="lowerLetter"/>
+      <w:lvlText w:val="%2."/>
+      <w:lvlJc w:val="left"/>
+      <w:pPr>
+        <w:ind w:left="1440" w:hanging="360"/>
+      </w:pPr>
+    </w:lvl>
+    <w:lvl w:ilvl="2" w:tplc="0416001B" w:tentative="1">
+      <w:start w:val="1"/>
+      <w:numFmt w:val="lowerRoman"/>
+      <w:lvlText w:val="%3."/>
+      <w:lvlJc w:val="right"/>
+      <w:pPr>
+        <w:ind w:left="2160" w:hanging="180"/>
+      </w:pPr>
+    </w:lvl>
+    <w:lvl w:ilvl="3" w:tplc="0416000F" w:tentative="1">
+      <w:start w:val="1"/>
+      <w:numFmt w:val="decimal"/>
+      <w:lvlText w:val="%4."/>
+      <w:lvlJc w:val="left"/>
+      <w:pPr>
+        <w:ind w:left="2880" w:hanging="360"/>
+      </w:pPr>
+    </w:lvl>
+    <w:lvl w:ilvl="4" w:tplc="04160019" w:tentative="1">
+      <w:start w:val="1"/>
+      <w:numFmt w:val="lowerLetter"/>
+      <w:lvlText w:val="%5."/>
+      <w:lvlJc w:val="left"/>
+      <w:pPr>
+        <w:ind w:left="3600" w:hanging="360"/>
+      </w:pPr>
+    </w:lvl>
+    <w:lvl w:ilvl="5" w:tplc="0416001B" w:tentative="1">
+      <w:start w:val="1"/>
+      <w:numFmt w:val="lowerRoman"/>
+      <w:lvlText w:val="%6."/>
+      <w:lvlJc w:val="right"/>
+      <w:pPr>
+        <w:ind w:left="4320" w:hanging="180"/>
+      </w:pPr>
+    </w:lvl>
+    <w:lvl w:ilvl="6" w:tplc="0416000F" w:tentative="1">
+      <w:start w:val="1"/>
+      <w:numFmt w:val="decimal"/>
+      <w:lvlText w:val="%7."/>
+      <w:lvlJc w:val="left"/>
+      <w:pPr>
+        <w:ind w:left="5040" w:hanging="360"/>
+      </w:pPr>
+    </w:lvl>
+    <w:lvl w:ilvl="7" w:tplc="04160019" w:tentative="1">
+      <w:start w:val="1"/>
+      <w:numFmt w:val="lowerLetter"/>
+      <w:lvlText w:val="%8."/>
+      <w:lvlJc w:val="left"/>
+      <w:pPr>
+        <w:ind w:left="5760" w:hanging="360"/>
+      </w:pPr>
+    </w:lvl>
+    <w:lvl w:ilvl="8" w:tplc="0416001B" w:tentative="1">
+      <w:start w:val="1"/>
+      <w:numFmt w:val="lowerRoman"/>
+      <w:lvlText w:val="%9."/>
+      <w:lvlJc w:val="right"/>
+      <w:pPr>
+        <w:ind w:left="6480" w:hanging="180"/>
+      </w:pPr>
+    </w:lvl>
+  </w:abstractNum>
+  <w:abstractNum w:abstractNumId="19">
     <w:nsid w:val="6B1C68CD"/>
     <w:multiLevelType w:val="hybridMultilevel"/>
     <w:tmpl w:val="D8027CC0"/>
@@ -5362,7 +5846,7 @@
       </w:pPr>
     </w:lvl>
   </w:abstractNum>
-  <w:abstractNum w:abstractNumId="17" w15:restartNumberingAfterBreak="0">
+  <w:abstractNum w:abstractNumId="20">
     <w:nsid w:val="6C460B15"/>
     <w:multiLevelType w:val="hybridMultilevel"/>
     <w:tmpl w:val="057E158E"/>
@@ -5451,7 +5935,7 @@
       </w:pPr>
     </w:lvl>
   </w:abstractNum>
-  <w:abstractNum w:abstractNumId="18" w15:restartNumberingAfterBreak="0">
+  <w:abstractNum w:abstractNumId="21">
     <w:nsid w:val="6F6C63F3"/>
     <w:multiLevelType w:val="hybridMultilevel"/>
     <w:tmpl w:val="2EFE362E"/>
@@ -5540,7 +6024,7 @@
       </w:pPr>
     </w:lvl>
   </w:abstractNum>
-  <w:abstractNum w:abstractNumId="19" w15:restartNumberingAfterBreak="0">
+  <w:abstractNum w:abstractNumId="22">
     <w:nsid w:val="715E7248"/>
     <w:multiLevelType w:val="hybridMultilevel"/>
     <w:tmpl w:val="172AF490"/>
@@ -5629,7 +6113,274 @@
       </w:pPr>
     </w:lvl>
   </w:abstractNum>
-  <w:abstractNum w:abstractNumId="20" w15:restartNumberingAfterBreak="0">
+  <w:abstractNum w:abstractNumId="23">
+    <w:nsid w:val="71BA2CD4"/>
+    <w:multiLevelType w:val="hybridMultilevel"/>
+    <w:tmpl w:val="8CB437DC"/>
+    <w:lvl w:ilvl="0" w:tplc="0416000F">
+      <w:start w:val="1"/>
+      <w:numFmt w:val="decimal"/>
+      <w:lvlText w:val="%1."/>
+      <w:lvlJc w:val="left"/>
+      <w:pPr>
+        <w:ind w:left="720" w:hanging="360"/>
+      </w:pPr>
+      <w:rPr>
+        <w:rFonts w:hint="default"/>
+      </w:rPr>
+    </w:lvl>
+    <w:lvl w:ilvl="1" w:tplc="04160019" w:tentative="1">
+      <w:start w:val="1"/>
+      <w:numFmt w:val="lowerLetter"/>
+      <w:lvlText w:val="%2."/>
+      <w:lvlJc w:val="left"/>
+      <w:pPr>
+        <w:ind w:left="1440" w:hanging="360"/>
+      </w:pPr>
+    </w:lvl>
+    <w:lvl w:ilvl="2" w:tplc="0416001B" w:tentative="1">
+      <w:start w:val="1"/>
+      <w:numFmt w:val="lowerRoman"/>
+      <w:lvlText w:val="%3."/>
+      <w:lvlJc w:val="right"/>
+      <w:pPr>
+        <w:ind w:left="2160" w:hanging="180"/>
+      </w:pPr>
+    </w:lvl>
+    <w:lvl w:ilvl="3" w:tplc="0416000F" w:tentative="1">
+      <w:start w:val="1"/>
+      <w:numFmt w:val="decimal"/>
+      <w:lvlText w:val="%4."/>
+      <w:lvlJc w:val="left"/>
+      <w:pPr>
+        <w:ind w:left="2880" w:hanging="360"/>
+      </w:pPr>
+    </w:lvl>
+    <w:lvl w:ilvl="4" w:tplc="04160019" w:tentative="1">
+      <w:start w:val="1"/>
+      <w:numFmt w:val="lowerLetter"/>
+      <w:lvlText w:val="%5."/>
+      <w:lvlJc w:val="left"/>
+      <w:pPr>
+        <w:ind w:left="3600" w:hanging="360"/>
+      </w:pPr>
+    </w:lvl>
+    <w:lvl w:ilvl="5" w:tplc="0416001B" w:tentative="1">
+      <w:start w:val="1"/>
+      <w:numFmt w:val="lowerRoman"/>
+      <w:lvlText w:val="%6."/>
+      <w:lvlJc w:val="right"/>
+      <w:pPr>
+        <w:ind w:left="4320" w:hanging="180"/>
+      </w:pPr>
+    </w:lvl>
+    <w:lvl w:ilvl="6" w:tplc="0416000F" w:tentative="1">
+      <w:start w:val="1"/>
+      <w:numFmt w:val="decimal"/>
+      <w:lvlText w:val="%7."/>
+      <w:lvlJc w:val="left"/>
+      <w:pPr>
+        <w:ind w:left="5040" w:hanging="360"/>
+      </w:pPr>
+    </w:lvl>
+    <w:lvl w:ilvl="7" w:tplc="04160019" w:tentative="1">
+      <w:start w:val="1"/>
+      <w:numFmt w:val="lowerLetter"/>
+      <w:lvlText w:val="%8."/>
+      <w:lvlJc w:val="left"/>
+      <w:pPr>
+        <w:ind w:left="5760" w:hanging="360"/>
+      </w:pPr>
+    </w:lvl>
+    <w:lvl w:ilvl="8" w:tplc="0416001B" w:tentative="1">
+      <w:start w:val="1"/>
+      <w:numFmt w:val="lowerRoman"/>
+      <w:lvlText w:val="%9."/>
+      <w:lvlJc w:val="right"/>
+      <w:pPr>
+        <w:ind w:left="6480" w:hanging="180"/>
+      </w:pPr>
+    </w:lvl>
+  </w:abstractNum>
+  <w:abstractNum w:abstractNumId="24">
+    <w:nsid w:val="72382C6E"/>
+    <w:multiLevelType w:val="hybridMultilevel"/>
+    <w:tmpl w:val="D6121234"/>
+    <w:lvl w:ilvl="0" w:tplc="0416000F">
+      <w:start w:val="1"/>
+      <w:numFmt w:val="decimal"/>
+      <w:lvlText w:val="%1."/>
+      <w:lvlJc w:val="left"/>
+      <w:pPr>
+        <w:ind w:left="720" w:hanging="360"/>
+      </w:pPr>
+      <w:rPr>
+        <w:rFonts w:hint="default"/>
+      </w:rPr>
+    </w:lvl>
+    <w:lvl w:ilvl="1" w:tplc="04160019" w:tentative="1">
+      <w:start w:val="1"/>
+      <w:numFmt w:val="lowerLetter"/>
+      <w:lvlText w:val="%2."/>
+      <w:lvlJc w:val="left"/>
+      <w:pPr>
+        <w:ind w:left="1440" w:hanging="360"/>
+      </w:pPr>
+    </w:lvl>
+    <w:lvl w:ilvl="2" w:tplc="0416001B" w:tentative="1">
+      <w:start w:val="1"/>
+      <w:numFmt w:val="lowerRoman"/>
+      <w:lvlText w:val="%3."/>
+      <w:lvlJc w:val="right"/>
+      <w:pPr>
+        <w:ind w:left="2160" w:hanging="180"/>
+      </w:pPr>
+    </w:lvl>
+    <w:lvl w:ilvl="3" w:tplc="0416000F" w:tentative="1">
+      <w:start w:val="1"/>
+      <w:numFmt w:val="decimal"/>
+      <w:lvlText w:val="%4."/>
+      <w:lvlJc w:val="left"/>
+      <w:pPr>
+        <w:ind w:left="2880" w:hanging="360"/>
+      </w:pPr>
+    </w:lvl>
+    <w:lvl w:ilvl="4" w:tplc="04160019" w:tentative="1">
+      <w:start w:val="1"/>
+      <w:numFmt w:val="lowerLetter"/>
+      <w:lvlText w:val="%5."/>
+      <w:lvlJc w:val="left"/>
+      <w:pPr>
+        <w:ind w:left="3600" w:hanging="360"/>
+      </w:pPr>
+    </w:lvl>
+    <w:lvl w:ilvl="5" w:tplc="0416001B" w:tentative="1">
+      <w:start w:val="1"/>
+      <w:numFmt w:val="lowerRoman"/>
+      <w:lvlText w:val="%6."/>
+      <w:lvlJc w:val="right"/>
+      <w:pPr>
+        <w:ind w:left="4320" w:hanging="180"/>
+      </w:pPr>
+    </w:lvl>
+    <w:lvl w:ilvl="6" w:tplc="0416000F" w:tentative="1">
+      <w:start w:val="1"/>
+      <w:numFmt w:val="decimal"/>
+      <w:lvlText w:val="%7."/>
+      <w:lvlJc w:val="left"/>
+      <w:pPr>
+        <w:ind w:left="5040" w:hanging="360"/>
+      </w:pPr>
+    </w:lvl>
+    <w:lvl w:ilvl="7" w:tplc="04160019" w:tentative="1">
+      <w:start w:val="1"/>
+      <w:numFmt w:val="lowerLetter"/>
+      <w:lvlText w:val="%8."/>
+      <w:lvlJc w:val="left"/>
+      <w:pPr>
+        <w:ind w:left="5760" w:hanging="360"/>
+      </w:pPr>
+    </w:lvl>
+    <w:lvl w:ilvl="8" w:tplc="0416001B" w:tentative="1">
+      <w:start w:val="1"/>
+      <w:numFmt w:val="lowerRoman"/>
+      <w:lvlText w:val="%9."/>
+      <w:lvlJc w:val="right"/>
+      <w:pPr>
+        <w:ind w:left="6480" w:hanging="180"/>
+      </w:pPr>
+    </w:lvl>
+  </w:abstractNum>
+  <w:abstractNum w:abstractNumId="25">
+    <w:nsid w:val="73A00AAA"/>
+    <w:multiLevelType w:val="hybridMultilevel"/>
+    <w:tmpl w:val="A7608DD6"/>
+    <w:lvl w:ilvl="0" w:tplc="3BBAAC4E">
+      <w:start w:val="1"/>
+      <w:numFmt w:val="decimal"/>
+      <w:lvlText w:val="%1."/>
+      <w:lvlJc w:val="left"/>
+      <w:pPr>
+        <w:ind w:left="360" w:hanging="360"/>
+      </w:pPr>
+      <w:rPr>
+        <w:rFonts w:hint="default"/>
+      </w:rPr>
+    </w:lvl>
+    <w:lvl w:ilvl="1" w:tplc="04160019" w:tentative="1">
+      <w:start w:val="1"/>
+      <w:numFmt w:val="lowerLetter"/>
+      <w:lvlText w:val="%2."/>
+      <w:lvlJc w:val="left"/>
+      <w:pPr>
+        <w:ind w:left="1080" w:hanging="360"/>
+      </w:pPr>
+    </w:lvl>
+    <w:lvl w:ilvl="2" w:tplc="0416001B" w:tentative="1">
+      <w:start w:val="1"/>
+      <w:numFmt w:val="lowerRoman"/>
+      <w:lvlText w:val="%3."/>
+      <w:lvlJc w:val="right"/>
+      <w:pPr>
+        <w:ind w:left="1800" w:hanging="180"/>
+      </w:pPr>
+    </w:lvl>
+    <w:lvl w:ilvl="3" w:tplc="0416000F" w:tentative="1">
+      <w:start w:val="1"/>
+      <w:numFmt w:val="decimal"/>
+      <w:lvlText w:val="%4."/>
+      <w:lvlJc w:val="left"/>
+      <w:pPr>
+        <w:ind w:left="2520" w:hanging="360"/>
+      </w:pPr>
+    </w:lvl>
+    <w:lvl w:ilvl="4" w:tplc="04160019" w:tentative="1">
+      <w:start w:val="1"/>
+      <w:numFmt w:val="lowerLetter"/>
+      <w:lvlText w:val="%5."/>
+      <w:lvlJc w:val="left"/>
+      <w:pPr>
+        <w:ind w:left="3240" w:hanging="360"/>
+      </w:pPr>
+    </w:lvl>
+    <w:lvl w:ilvl="5" w:tplc="0416001B" w:tentative="1">
+      <w:start w:val="1"/>
+      <w:numFmt w:val="lowerRoman"/>
+      <w:lvlText w:val="%6."/>
+      <w:lvlJc w:val="right"/>
+      <w:pPr>
+        <w:ind w:left="3960" w:hanging="180"/>
+      </w:pPr>
+    </w:lvl>
+    <w:lvl w:ilvl="6" w:tplc="0416000F" w:tentative="1">
+      <w:start w:val="1"/>
+      <w:numFmt w:val="decimal"/>
+      <w:lvlText w:val="%7."/>
+      <w:lvlJc w:val="left"/>
+      <w:pPr>
+        <w:ind w:left="4680" w:hanging="360"/>
+      </w:pPr>
+    </w:lvl>
+    <w:lvl w:ilvl="7" w:tplc="04160019" w:tentative="1">
+      <w:start w:val="1"/>
+      <w:numFmt w:val="lowerLetter"/>
+      <w:lvlText w:val="%8."/>
+      <w:lvlJc w:val="left"/>
+      <w:pPr>
+        <w:ind w:left="5400" w:hanging="360"/>
+      </w:pPr>
+    </w:lvl>
+    <w:lvl w:ilvl="8" w:tplc="0416001B" w:tentative="1">
+      <w:start w:val="1"/>
+      <w:numFmt w:val="lowerRoman"/>
+      <w:lvlText w:val="%9."/>
+      <w:lvlJc w:val="right"/>
+      <w:pPr>
+        <w:ind w:left="6120" w:hanging="180"/>
+      </w:pPr>
+    </w:lvl>
+  </w:abstractNum>
+  <w:abstractNum w:abstractNumId="26">
     <w:nsid w:val="76992488"/>
     <w:multiLevelType w:val="hybridMultilevel"/>
     <w:tmpl w:val="37786264"/>
@@ -5718,74 +6469,185 @@
       </w:pPr>
     </w:lvl>
   </w:abstractNum>
+  <w:abstractNum w:abstractNumId="27">
+    <w:nsid w:val="7B35685E"/>
+    <w:multiLevelType w:val="hybridMultilevel"/>
+    <w:tmpl w:val="97DC5544"/>
+    <w:lvl w:ilvl="0" w:tplc="0416000F">
+      <w:start w:val="1"/>
+      <w:numFmt w:val="decimal"/>
+      <w:lvlText w:val="%1."/>
+      <w:lvlJc w:val="left"/>
+      <w:pPr>
+        <w:ind w:left="720" w:hanging="360"/>
+      </w:pPr>
+      <w:rPr>
+        <w:rFonts w:hint="default"/>
+        <w:b w:val="0"/>
+      </w:rPr>
+    </w:lvl>
+    <w:lvl w:ilvl="1" w:tplc="04160019" w:tentative="1">
+      <w:start w:val="1"/>
+      <w:numFmt w:val="lowerLetter"/>
+      <w:lvlText w:val="%2."/>
+      <w:lvlJc w:val="left"/>
+      <w:pPr>
+        <w:ind w:left="1440" w:hanging="360"/>
+      </w:pPr>
+    </w:lvl>
+    <w:lvl w:ilvl="2" w:tplc="0416001B" w:tentative="1">
+      <w:start w:val="1"/>
+      <w:numFmt w:val="lowerRoman"/>
+      <w:lvlText w:val="%3."/>
+      <w:lvlJc w:val="right"/>
+      <w:pPr>
+        <w:ind w:left="2160" w:hanging="180"/>
+      </w:pPr>
+    </w:lvl>
+    <w:lvl w:ilvl="3" w:tplc="0416000F" w:tentative="1">
+      <w:start w:val="1"/>
+      <w:numFmt w:val="decimal"/>
+      <w:lvlText w:val="%4."/>
+      <w:lvlJc w:val="left"/>
+      <w:pPr>
+        <w:ind w:left="2880" w:hanging="360"/>
+      </w:pPr>
+    </w:lvl>
+    <w:lvl w:ilvl="4" w:tplc="04160019" w:tentative="1">
+      <w:start w:val="1"/>
+      <w:numFmt w:val="lowerLetter"/>
+      <w:lvlText w:val="%5."/>
+      <w:lvlJc w:val="left"/>
+      <w:pPr>
+        <w:ind w:left="3600" w:hanging="360"/>
+      </w:pPr>
+    </w:lvl>
+    <w:lvl w:ilvl="5" w:tplc="0416001B" w:tentative="1">
+      <w:start w:val="1"/>
+      <w:numFmt w:val="lowerRoman"/>
+      <w:lvlText w:val="%6."/>
+      <w:lvlJc w:val="right"/>
+      <w:pPr>
+        <w:ind w:left="4320" w:hanging="180"/>
+      </w:pPr>
+    </w:lvl>
+    <w:lvl w:ilvl="6" w:tplc="0416000F" w:tentative="1">
+      <w:start w:val="1"/>
+      <w:numFmt w:val="decimal"/>
+      <w:lvlText w:val="%7."/>
+      <w:lvlJc w:val="left"/>
+      <w:pPr>
+        <w:ind w:left="5040" w:hanging="360"/>
+      </w:pPr>
+    </w:lvl>
+    <w:lvl w:ilvl="7" w:tplc="04160019" w:tentative="1">
+      <w:start w:val="1"/>
+      <w:numFmt w:val="lowerLetter"/>
+      <w:lvlText w:val="%8."/>
+      <w:lvlJc w:val="left"/>
+      <w:pPr>
+        <w:ind w:left="5760" w:hanging="360"/>
+      </w:pPr>
+    </w:lvl>
+    <w:lvl w:ilvl="8" w:tplc="0416001B" w:tentative="1">
+      <w:start w:val="1"/>
+      <w:numFmt w:val="lowerRoman"/>
+      <w:lvlText w:val="%9."/>
+      <w:lvlJc w:val="right"/>
+      <w:pPr>
+        <w:ind w:left="6480" w:hanging="180"/>
+      </w:pPr>
+    </w:lvl>
+  </w:abstractNum>
   <w:num w:numId="1">
+    <w:abstractNumId w:val="1"/>
+  </w:num>
+  <w:num w:numId="2">
+    <w:abstractNumId w:val="7"/>
+  </w:num>
+  <w:num w:numId="3">
+    <w:abstractNumId w:val="20"/>
+  </w:num>
+  <w:num w:numId="4">
+    <w:abstractNumId w:val="9"/>
+  </w:num>
+  <w:num w:numId="5">
+    <w:abstractNumId w:val="10"/>
+  </w:num>
+  <w:num w:numId="6">
+    <w:abstractNumId w:val="14"/>
+  </w:num>
+  <w:num w:numId="7">
+    <w:abstractNumId w:val="15"/>
+  </w:num>
+  <w:num w:numId="8">
+    <w:abstractNumId w:val="5"/>
+  </w:num>
+  <w:num w:numId="9">
+    <w:abstractNumId w:val="17"/>
+  </w:num>
+  <w:num w:numId="10">
+    <w:abstractNumId w:val="21"/>
+  </w:num>
+  <w:num w:numId="11">
+    <w:abstractNumId w:val="3"/>
+  </w:num>
+  <w:num w:numId="12">
+    <w:abstractNumId w:val="16"/>
+  </w:num>
+  <w:num w:numId="13">
+    <w:abstractNumId w:val="22"/>
+  </w:num>
+  <w:num w:numId="14">
+    <w:abstractNumId w:val="6"/>
+  </w:num>
+  <w:num w:numId="15">
+    <w:abstractNumId w:val="12"/>
+  </w:num>
+  <w:num w:numId="16">
+    <w:abstractNumId w:val="4"/>
+  </w:num>
+  <w:num w:numId="17">
+    <w:abstractNumId w:val="26"/>
+  </w:num>
+  <w:num w:numId="18">
+    <w:abstractNumId w:val="11"/>
+  </w:num>
+  <w:num w:numId="19">
+    <w:abstractNumId w:val="13"/>
+  </w:num>
+  <w:num w:numId="20">
+    <w:abstractNumId w:val="19"/>
+  </w:num>
+  <w:num w:numId="21">
+    <w:abstractNumId w:val="8"/>
+  </w:num>
+  <w:num w:numId="22">
+    <w:abstractNumId w:val="27"/>
+  </w:num>
+  <w:num w:numId="23">
+    <w:abstractNumId w:val="24"/>
+  </w:num>
+  <w:num w:numId="24">
     <w:abstractNumId w:val="0"/>
   </w:num>
-  <w:num w:numId="2">
-    <w:abstractNumId w:val="5"/>
+  <w:num w:numId="25">
+    <w:abstractNumId w:val="23"/>
   </w:num>
-  <w:num w:numId="3">
-    <w:abstractNumId w:val="17"/>
+  <w:num w:numId="26">
+    <w:abstractNumId w:val="25"/>
   </w:num>
-  <w:num w:numId="4">
-    <w:abstractNumId w:val="7"/>
-  </w:num>
-  <w:num w:numId="5">
-    <w:abstractNumId w:val="8"/>
-  </w:num>
-  <w:num w:numId="6">
-    <w:abstractNumId w:val="12"/>
-  </w:num>
-  <w:num w:numId="7">
-    <w:abstractNumId w:val="13"/>
-  </w:num>
-  <w:num w:numId="8">
-    <w:abstractNumId w:val="3"/>
-  </w:num>
-  <w:num w:numId="9">
-    <w:abstractNumId w:val="15"/>
-  </w:num>
-  <w:num w:numId="10">
-    <w:abstractNumId w:val="18"/>
-  </w:num>
-  <w:num w:numId="11">
-    <w:abstractNumId w:val="1"/>
-  </w:num>
-  <w:num w:numId="12">
-    <w:abstractNumId w:val="14"/>
-  </w:num>
-  <w:num w:numId="13">
-    <w:abstractNumId w:val="19"/>
-  </w:num>
-  <w:num w:numId="14">
-    <w:abstractNumId w:val="4"/>
-  </w:num>
-  <w:num w:numId="15">
-    <w:abstractNumId w:val="10"/>
-  </w:num>
-  <w:num w:numId="16">
+  <w:num w:numId="27">
     <w:abstractNumId w:val="2"/>
   </w:num>
-  <w:num w:numId="17">
-    <w:abstractNumId w:val="20"/>
-  </w:num>
-  <w:num w:numId="18">
-    <w:abstractNumId w:val="9"/>
-  </w:num>
-  <w:num w:numId="19">
-    <w:abstractNumId w:val="11"/>
-  </w:num>
-  <w:num w:numId="20">
-    <w:abstractNumId w:val="16"/>
-  </w:num>
-  <w:num w:numId="21">
-    <w:abstractNumId w:val="6"/>
+  <w:num w:numId="28">
+    <w:abstractNumId w:val="18"/>
   </w:num>
 </w:numbering>
 </file>
 
 <file path=word/styles.xml><?xml version="1.0" encoding="utf-8"?>
-<w:styles xmlns:mc="http://schemas.openxmlformats.org/markup-compatibility/2006" xmlns:r="http://schemas.openxmlformats.org/officeDocument/2006/relationships" xmlns:w="http://schemas.openxmlformats.org/wordprocessingml/2006/main" xmlns:w14="http://schemas.microsoft.com/office/word/2010/wordml" xmlns:w15="http://schemas.microsoft.com/office/word/2012/wordml" xmlns:w16cid="http://schemas.microsoft.com/office/word/2016/wordml/cid" xmlns:w16se="http://schemas.microsoft.com/office/word/2015/wordml/symex" mc:Ignorable="w14 w15 w16se w16cid">
+<w:styles xmlns:mc="http://schemas.openxmlformats.org/markup-compatibility/2006" xmlns:r="http://schemas.openxmlformats.org/officeDocument/2006/relationships" xmlns:w="http://schemas.openxmlformats.org/wordprocessingml/2006/main" xmlns:w14="http://schemas.microsoft.com/office/word/2010/wordml" xmlns:w15="http://schemas.microsoft.com/office/word/2012/wordml" mc:Ignorable="w14 w15">
   <w:docDefaults>
     <w:rPrDefault>
       <w:rPr>
@@ -5801,7 +6663,7 @@
       </w:pPr>
     </w:pPrDefault>
   </w:docDefaults>
-  <w:latentStyles w:defLockedState="0" w:defUIPriority="99" w:defSemiHidden="0" w:defUnhideWhenUsed="0" w:defQFormat="0" w:count="375">
+  <w:latentStyles w:defLockedState="0" w:defUIPriority="99" w:defSemiHidden="0" w:defUnhideWhenUsed="0" w:defQFormat="0" w:count="371">
     <w:lsdException w:name="Normal" w:uiPriority="0" w:qFormat="1"/>
     <w:lsdException w:name="heading 1" w:uiPriority="9" w:qFormat="1"/>
     <w:lsdException w:name="heading 2" w:semiHidden="1" w:uiPriority="9" w:unhideWhenUsed="1" w:qFormat="1"/>
@@ -6173,21 +7035,17 @@
     <w:lsdException w:name="List Table 5 Dark Accent 6" w:uiPriority="50"/>
     <w:lsdException w:name="List Table 6 Colorful Accent 6" w:uiPriority="51"/>
     <w:lsdException w:name="List Table 7 Colorful Accent 6" w:uiPriority="52"/>
-    <w:lsdException w:name="Mention" w:semiHidden="1" w:unhideWhenUsed="1"/>
-    <w:lsdException w:name="Smart Hyperlink" w:semiHidden="1" w:unhideWhenUsed="1"/>
-    <w:lsdException w:name="Hashtag" w:semiHidden="1" w:unhideWhenUsed="1"/>
-    <w:lsdException w:name="Unresolved Mention" w:semiHidden="1" w:unhideWhenUsed="1"/>
   </w:latentStyles>
   <w:style w:type="paragraph" w:default="1" w:styleId="Normal">
     <w:name w:val="Normal"/>
     <w:qFormat/>
     <w:rsid w:val="001134E4"/>
   </w:style>
-  <w:style w:type="paragraph" w:styleId="Ttulo1">
+  <w:style w:type="paragraph" w:styleId="Heading1">
     <w:name w:val="heading 1"/>
     <w:basedOn w:val="Normal"/>
     <w:next w:val="Normal"/>
-    <w:link w:val="Ttulo1Char"/>
+    <w:link w:val="Heading1Char"/>
     <w:uiPriority w:val="9"/>
     <w:qFormat/>
     <w:rsid w:val="001134E4"/>
@@ -6204,11 +7062,11 @@
       <w:szCs w:val="32"/>
     </w:rPr>
   </w:style>
-  <w:style w:type="paragraph" w:styleId="Ttulo2">
+  <w:style w:type="paragraph" w:styleId="Heading2">
     <w:name w:val="heading 2"/>
     <w:basedOn w:val="Normal"/>
     <w:next w:val="Normal"/>
-    <w:link w:val="Ttulo2Char"/>
+    <w:link w:val="Heading2Char"/>
     <w:uiPriority w:val="9"/>
     <w:unhideWhenUsed/>
     <w:qFormat/>
@@ -6226,11 +7084,11 @@
       <w:szCs w:val="26"/>
     </w:rPr>
   </w:style>
-  <w:style w:type="paragraph" w:styleId="Ttulo3">
+  <w:style w:type="paragraph" w:styleId="Heading3">
     <w:name w:val="heading 3"/>
     <w:basedOn w:val="Normal"/>
     <w:next w:val="Normal"/>
-    <w:link w:val="Ttulo3Char"/>
+    <w:link w:val="Heading3Char"/>
     <w:uiPriority w:val="9"/>
     <w:unhideWhenUsed/>
     <w:qFormat/>
@@ -6248,11 +7106,11 @@
       <w:szCs w:val="24"/>
     </w:rPr>
   </w:style>
-  <w:style w:type="paragraph" w:styleId="Ttulo4">
+  <w:style w:type="paragraph" w:styleId="Heading4">
     <w:name w:val="heading 4"/>
     <w:basedOn w:val="Normal"/>
     <w:next w:val="Normal"/>
-    <w:link w:val="Ttulo4Char"/>
+    <w:link w:val="Heading4Char"/>
     <w:uiPriority w:val="9"/>
     <w:unhideWhenUsed/>
     <w:qFormat/>
@@ -6270,13 +7128,13 @@
       <w:color w:val="2E74B5" w:themeColor="accent1" w:themeShade="BF"/>
     </w:rPr>
   </w:style>
-  <w:style w:type="character" w:default="1" w:styleId="Fontepargpadro">
+  <w:style w:type="character" w:default="1" w:styleId="DefaultParagraphFont">
     <w:name w:val="Default Paragraph Font"/>
     <w:uiPriority w:val="1"/>
     <w:semiHidden/>
     <w:unhideWhenUsed/>
   </w:style>
-  <w:style w:type="table" w:default="1" w:styleId="Tabelanormal">
+  <w:style w:type="table" w:default="1" w:styleId="TableNormal">
     <w:name w:val="Normal Table"/>
     <w:uiPriority w:val="99"/>
     <w:semiHidden/>
@@ -6291,16 +7149,16 @@
       </w:tblCellMar>
     </w:tblPr>
   </w:style>
-  <w:style w:type="numbering" w:default="1" w:styleId="Semlista">
+  <w:style w:type="numbering" w:default="1" w:styleId="NoList">
     <w:name w:val="No List"/>
     <w:uiPriority w:val="99"/>
     <w:semiHidden/>
     <w:unhideWhenUsed/>
   </w:style>
-  <w:style w:type="character" w:customStyle="1" w:styleId="Ttulo1Char">
-    <w:name w:val="Título 1 Char"/>
-    <w:basedOn w:val="Fontepargpadro"/>
-    <w:link w:val="Ttulo1"/>
+  <w:style w:type="character" w:customStyle="1" w:styleId="Heading1Char">
+    <w:name w:val="Heading 1 Char"/>
+    <w:basedOn w:val="DefaultParagraphFont"/>
+    <w:link w:val="Heading1"/>
     <w:uiPriority w:val="9"/>
     <w:rsid w:val="001134E4"/>
     <w:rPr>
@@ -6310,10 +7168,10 @@
       <w:szCs w:val="32"/>
     </w:rPr>
   </w:style>
-  <w:style w:type="character" w:customStyle="1" w:styleId="Ttulo2Char">
-    <w:name w:val="Título 2 Char"/>
-    <w:basedOn w:val="Fontepargpadro"/>
-    <w:link w:val="Ttulo2"/>
+  <w:style w:type="character" w:customStyle="1" w:styleId="Heading2Char">
+    <w:name w:val="Heading 2 Char"/>
+    <w:basedOn w:val="DefaultParagraphFont"/>
+    <w:link w:val="Heading2"/>
     <w:uiPriority w:val="9"/>
     <w:rsid w:val="001134E4"/>
     <w:rPr>
@@ -6323,10 +7181,10 @@
       <w:szCs w:val="26"/>
     </w:rPr>
   </w:style>
-  <w:style w:type="character" w:customStyle="1" w:styleId="Ttulo3Char">
-    <w:name w:val="Título 3 Char"/>
-    <w:basedOn w:val="Fontepargpadro"/>
-    <w:link w:val="Ttulo3"/>
+  <w:style w:type="character" w:customStyle="1" w:styleId="Heading3Char">
+    <w:name w:val="Heading 3 Char"/>
+    <w:basedOn w:val="DefaultParagraphFont"/>
+    <w:link w:val="Heading3"/>
     <w:uiPriority w:val="9"/>
     <w:rsid w:val="001134E4"/>
     <w:rPr>
@@ -6336,7 +7194,7 @@
       <w:szCs w:val="24"/>
     </w:rPr>
   </w:style>
-  <w:style w:type="paragraph" w:styleId="PargrafodaLista">
+  <w:style w:type="paragraph" w:styleId="ListParagraph">
     <w:name w:val="List Paragraph"/>
     <w:basedOn w:val="Normal"/>
     <w:uiPriority w:val="34"/>
@@ -6349,7 +7207,7 @@
   </w:style>
   <w:style w:type="character" w:styleId="Hyperlink">
     <w:name w:val="Hyperlink"/>
-    <w:basedOn w:val="Fontepargpadro"/>
+    <w:basedOn w:val="DefaultParagraphFont"/>
     <w:uiPriority w:val="99"/>
     <w:unhideWhenUsed/>
     <w:rsid w:val="00487EA7"/>
@@ -6358,9 +7216,9 @@
       <w:u w:val="single"/>
     </w:rPr>
   </w:style>
-  <w:style w:type="character" w:styleId="MenoPendente">
+  <w:style w:type="character" w:customStyle="1" w:styleId="UnresolvedMention">
     <w:name w:val="Unresolved Mention"/>
-    <w:basedOn w:val="Fontepargpadro"/>
+    <w:basedOn w:val="DefaultParagraphFont"/>
     <w:uiPriority w:val="99"/>
     <w:semiHidden/>
     <w:unhideWhenUsed/>
@@ -6370,10 +7228,10 @@
       <w:shd w:val="clear" w:color="auto" w:fill="E1DFDD"/>
     </w:rPr>
   </w:style>
-  <w:style w:type="character" w:customStyle="1" w:styleId="Ttulo4Char">
-    <w:name w:val="Título 4 Char"/>
-    <w:basedOn w:val="Fontepargpadro"/>
-    <w:link w:val="Ttulo4"/>
+  <w:style w:type="character" w:customStyle="1" w:styleId="Heading4Char">
+    <w:name w:val="Heading 4 Char"/>
+    <w:basedOn w:val="DefaultParagraphFont"/>
+    <w:link w:val="Heading4"/>
     <w:uiPriority w:val="9"/>
     <w:rsid w:val="005E5456"/>
     <w:rPr>
@@ -6383,9 +7241,9 @@
       <w:color w:val="2E74B5" w:themeColor="accent1" w:themeShade="BF"/>
     </w:rPr>
   </w:style>
-  <w:style w:type="character" w:styleId="HiperlinkVisitado">
+  <w:style w:type="character" w:styleId="FollowedHyperlink">
     <w:name w:val="FollowedHyperlink"/>
-    <w:basedOn w:val="Fontepargpadro"/>
+    <w:basedOn w:val="DefaultParagraphFont"/>
     <w:uiPriority w:val="99"/>
     <w:semiHidden/>
     <w:unhideWhenUsed/>

--- a/Trabalho.docx
+++ b/Trabalho.docx
@@ -97,21 +97,11 @@
         <w:jc w:val="center"/>
       </w:pPr>
       <w:r>
-        <w:t xml:space="preserve">Leandro </w:t>
-      </w:r>
-      <w:proofErr w:type="gramStart"/>
-      <w:r>
-        <w:t>soares</w:t>
-      </w:r>
-      <w:proofErr w:type="gramEnd"/>
-      <w:r>
-        <w:t xml:space="preserve"> </w:t>
-      </w:r>
-      <w:proofErr w:type="spellStart"/>
-      <w:r>
-        <w:t>moreira</w:t>
-      </w:r>
-      <w:proofErr w:type="spellEnd"/>
+        <w:t>Leandro Soares M</w:t>
+      </w:r>
+      <w:r>
+        <w:t>oreira</w:t>
+      </w:r>
     </w:p>
     <w:p>
       <w:pPr>
@@ -191,7 +181,11 @@
     <w:sdt>
       <w:sdtPr>
         <w:rPr>
-          <w:color w:val="auto"/>
+          <w:rFonts w:asciiTheme="minorHAnsi" w:eastAsiaTheme="minorHAnsi" w:hAnsiTheme="minorHAnsi" w:cstheme="minorBidi"/>
+          <w:color w:val="auto"/>
+          <w:sz w:val="22"/>
+          <w:szCs w:val="22"/>
+          <w:lang w:eastAsia="en-US"/>
         </w:rPr>
         <w:id w:val="1742443563"/>
         <w:docPartObj>
@@ -201,12 +195,8 @@
       </w:sdtPr>
       <w:sdtEndPr>
         <w:rPr>
-          <w:rFonts w:asciiTheme="minorHAnsi" w:eastAsiaTheme="minorHAnsi" w:hAnsiTheme="minorHAnsi" w:cstheme="minorBidi"/>
           <w:b/>
           <w:bCs/>
-          <w:sz w:val="22"/>
-          <w:szCs w:val="22"/>
-          <w:lang w:eastAsia="en-US"/>
         </w:rPr>
       </w:sdtEndPr>
       <w:sdtContent>
@@ -13236,9 +13226,7 @@
         </w:rPr>
         <w:t>Enunciado</w:t>
       </w:r>
-      <w:bookmarkStart w:id="4" w:name="_GoBack"/>
       <w:bookmarkEnd w:id="3"/>
-      <w:bookmarkEnd w:id="4"/>
     </w:p>
     <w:p/>
     <w:p>
@@ -13273,7 +13261,7 @@
           <w:color w:val="auto"/>
         </w:rPr>
       </w:pPr>
-      <w:bookmarkStart w:id="5" w:name="_Toc2366983"/>
+      <w:bookmarkStart w:id="4" w:name="_Toc2366983"/>
       <w:r>
         <w:rPr>
           <w:color w:val="auto"/>
@@ -13281,7 +13269,7 @@
         <w:lastRenderedPageBreak/>
         <w:t>Casos de uso negociais</w:t>
       </w:r>
-      <w:bookmarkEnd w:id="5"/>
+      <w:bookmarkEnd w:id="4"/>
     </w:p>
     <w:p>
       <w:pPr>
@@ -13342,14 +13330,14 @@
           <w:color w:val="auto"/>
         </w:rPr>
       </w:pPr>
-      <w:bookmarkStart w:id="6" w:name="_Toc2366984"/>
+      <w:bookmarkStart w:id="5" w:name="_Toc2366984"/>
       <w:r>
         <w:rPr>
           <w:color w:val="auto"/>
         </w:rPr>
         <w:t>Funcionalidades</w:t>
       </w:r>
-      <w:bookmarkEnd w:id="6"/>
+      <w:bookmarkEnd w:id="5"/>
     </w:p>
     <w:p>
       <w:pPr>
@@ -13529,7 +13517,7 @@
           <w:color w:val="auto"/>
         </w:rPr>
       </w:pPr>
-      <w:bookmarkStart w:id="7" w:name="_Toc2366985"/>
+      <w:bookmarkStart w:id="6" w:name="_Toc2366985"/>
       <w:r>
         <w:rPr>
           <w:color w:val="auto"/>
@@ -13537,7 +13525,7 @@
         <w:lastRenderedPageBreak/>
         <w:t>Glossário</w:t>
       </w:r>
-      <w:bookmarkEnd w:id="7"/>
+      <w:bookmarkEnd w:id="6"/>
     </w:p>
     <w:p>
       <w:pPr>
@@ -13547,7 +13535,6 @@
           <w:numId w:val="2"/>
         </w:numPr>
       </w:pPr>
-      <w:proofErr w:type="gramStart"/>
       <w:r>
         <w:rPr>
           <w:b/>
@@ -13555,11 +13542,7 @@
         <w:t xml:space="preserve">Ingrediente </w:t>
       </w:r>
       <w:r>
-        <w:t>:</w:t>
-      </w:r>
-      <w:proofErr w:type="gramEnd"/>
-      <w:r>
-        <w:t xml:space="preserve"> Alimentos que podem ser usados na construção de pratos.</w:t>
+        <w:t>: Alimentos que podem ser usados na construção de pratos.</w:t>
       </w:r>
     </w:p>
     <w:p>
@@ -13605,34 +13588,66 @@
           <w:color w:val="auto"/>
         </w:rPr>
       </w:pPr>
-      <w:bookmarkStart w:id="8" w:name="_Toc2366986"/>
+      <w:bookmarkStart w:id="7" w:name="_Toc2366986"/>
       <w:r>
         <w:rPr>
           <w:color w:val="auto"/>
         </w:rPr>
         <w:t>Regras de negócio</w:t>
       </w:r>
+      <w:bookmarkEnd w:id="7"/>
+    </w:p>
+    <w:p>
+      <w:pPr>
+        <w:pStyle w:val="Ttulo3"/>
+        <w:rPr>
+          <w:color w:val="auto"/>
+        </w:rPr>
+      </w:pPr>
+      <w:bookmarkStart w:id="8" w:name="_Toc2366987"/>
+      <w:r>
+        <w:rPr>
+          <w:color w:val="auto"/>
+        </w:rPr>
+        <w:t>R1 – Acesso ao sistema:</w:t>
+      </w:r>
       <w:bookmarkEnd w:id="8"/>
     </w:p>
     <w:p>
+      <w:r>
+        <w:t>O usuário só poderá acessar as funcionalidades do sistema após realizar o login.</w:t>
+      </w:r>
+    </w:p>
+    <w:p>
       <w:pPr>
         <w:pStyle w:val="Ttulo3"/>
         <w:rPr>
           <w:color w:val="auto"/>
         </w:rPr>
       </w:pPr>
-      <w:bookmarkStart w:id="9" w:name="_Toc2366987"/>
-      <w:r>
-        <w:rPr>
-          <w:color w:val="auto"/>
-        </w:rPr>
-        <w:t>R1 – Acesso ao sistema:</w:t>
+      <w:bookmarkStart w:id="9" w:name="_Toc2366988"/>
+      <w:r>
+        <w:rPr>
+          <w:color w:val="auto"/>
+        </w:rPr>
+        <w:t>R2 – Peso para listagem dos pratos:</w:t>
       </w:r>
       <w:bookmarkEnd w:id="9"/>
     </w:p>
     <w:p>
       <w:r>
-        <w:t>O usuário só poderá acessar as funcionalidades do sistema após realizar o login.</w:t>
+        <w:t>Os pratos terão peso para serem exibidos em ordem decrescente.</w:t>
+      </w:r>
+    </w:p>
+    <w:p>
+      <w:r>
+        <w:t>O peso de um prato é determinado pela média da sua avaliação e pela quantidade de ingredientes compatíveis</w:t>
+      </w:r>
+      <w:r>
+        <w:t>, sendo que os pratos com maiores avaliações e com maior número de ingredientes compatíveis vão ser exibidos primeiro</w:t>
+      </w:r>
+      <w:r>
+        <w:t>.</w:t>
       </w:r>
     </w:p>
     <w:p>
@@ -13642,29 +13657,18 @@
           <w:color w:val="auto"/>
         </w:rPr>
       </w:pPr>
-      <w:bookmarkStart w:id="10" w:name="_Toc2366988"/>
-      <w:r>
-        <w:rPr>
-          <w:color w:val="auto"/>
-        </w:rPr>
-        <w:t>R2 – Peso para listagem dos pratos:</w:t>
+      <w:bookmarkStart w:id="10" w:name="_Toc2366989"/>
+      <w:r>
+        <w:rPr>
+          <w:color w:val="auto"/>
+        </w:rPr>
+        <w:t>R3 – Avaliação de prato</w:t>
       </w:r>
       <w:bookmarkEnd w:id="10"/>
     </w:p>
     <w:p>
       <w:r>
-        <w:t>Os pratos terão peso para serem exibidos em ordem decrescente.</w:t>
-      </w:r>
-    </w:p>
-    <w:p>
-      <w:r>
-        <w:t>O peso de um prato é determinado pela média da sua avaliação e pela quantidade de ingredientes compatíveis</w:t>
-      </w:r>
-      <w:r>
-        <w:t>, sendo que os pratos com maiores avaliações e com maior número de ingredientes compatíveis vão ser exibidos primeiro</w:t>
-      </w:r>
-      <w:r>
-        <w:t>.</w:t>
+        <w:t>Os pratos poderão ser avaliados com uma nota de 1 a 5, sendo que 1 é muito ruim e 5 é muito bom.</w:t>
       </w:r>
     </w:p>
     <w:p>
@@ -13674,18 +13678,18 @@
           <w:color w:val="auto"/>
         </w:rPr>
       </w:pPr>
-      <w:bookmarkStart w:id="11" w:name="_Toc2366989"/>
-      <w:r>
-        <w:rPr>
-          <w:color w:val="auto"/>
-        </w:rPr>
-        <w:t>R3 – Avaliação de prato</w:t>
+      <w:bookmarkStart w:id="11" w:name="_Toc2366990"/>
+      <w:r>
+        <w:rPr>
+          <w:color w:val="auto"/>
+        </w:rPr>
+        <w:t>R4 – Falta de ingredientes</w:t>
       </w:r>
       <w:bookmarkEnd w:id="11"/>
     </w:p>
     <w:p>
       <w:r>
-        <w:t>Os pratos poderão ser avaliados com uma nota de 1 a 5, sendo que 1 é muito ruim e 5 é muito bom.</w:t>
+        <w:t>Caso seja selecionado um prato para o qual não há ingredientes suficientes o sistema deve informar o usuário quais são os ingredientes faltantes. E caso o usuário informar que está de acordo, o sistema deve gerar uma lista de comprar e exibi-la para o usuário.</w:t>
       </w:r>
     </w:p>
     <w:p>
@@ -13695,18 +13699,48 @@
           <w:color w:val="auto"/>
         </w:rPr>
       </w:pPr>
-      <w:bookmarkStart w:id="12" w:name="_Toc2366990"/>
-      <w:r>
-        <w:rPr>
-          <w:color w:val="auto"/>
-        </w:rPr>
-        <w:t>R4 – Falta de ingredientes</w:t>
+      <w:bookmarkStart w:id="12" w:name="_Toc2366991"/>
+      <w:r>
+        <w:rPr>
+          <w:color w:val="auto"/>
+        </w:rPr>
+        <w:t>R5 – Classificação do usuário</w:t>
       </w:r>
       <w:bookmarkEnd w:id="12"/>
     </w:p>
     <w:p>
       <w:r>
-        <w:t>Caso seja selecionado um prato para o qual não há ingredientes suficientes o sistema deve informar o usuário quais são os ingredientes faltantes. E caso o usuário informar que está de acordo, o sistema deve gerar uma lista de comprar e exibi-la para o usuário.</w:t>
+        <w:t>O usuário será classificado em:</w:t>
+      </w:r>
+    </w:p>
+    <w:p>
+      <w:r>
+        <w:t>Steward: Essa classificação será atribuída aos usuários que cadastrarem a partir de  1 prato e que tenham uma média de avaliação 4 ou 5;</w:t>
+      </w:r>
+    </w:p>
+    <w:p>
+      <w:r>
+        <w:t>Auxiliar de cozinha: Essa classificação será atribuída aos usuários que cadastrarem a partir de  5 pratos e que tenham uma média de avaliação 4 ou 5;</w:t>
+      </w:r>
+    </w:p>
+    <w:p>
+      <w:r>
+        <w:t>Cozinheiro nível 1: Essa classificação será atribuída aos usuários que cadastrarem a partir de  15 pratos e que tenham uma média de avaliação 4 ou 5;</w:t>
+      </w:r>
+    </w:p>
+    <w:p>
+      <w:r>
+        <w:t>Cozinheiro nível 2: Essa classificação será atribuída aos usuários que cadastrarem a partir de  25 pratos e que tenham uma média de avaliação 4 ou 5;</w:t>
+      </w:r>
+    </w:p>
+    <w:p>
+      <w:r>
+        <w:t>Souschef: Essa classificação será atribuída aos usuários que cadastrarem a partir de  40 pratos e que tenham uma média de avaliação 4 ou 5;</w:t>
+      </w:r>
+    </w:p>
+    <w:p>
+      <w:r>
+        <w:t>Chef de cozinha: Essa classificação será atribuída aos usuários que cadastrarem a partir de  60 pratos e que tenham uma média de avaliação 4 ou 5;</w:t>
       </w:r>
     </w:p>
     <w:p>
@@ -13716,101 +13750,26 @@
           <w:color w:val="auto"/>
         </w:rPr>
       </w:pPr>
-      <w:bookmarkStart w:id="13" w:name="_Toc2366991"/>
-      <w:r>
-        <w:rPr>
-          <w:color w:val="auto"/>
-        </w:rPr>
-        <w:t>R5 – Classificação do usuário</w:t>
-      </w:r>
+      <w:bookmarkStart w:id="13" w:name="_R6_–_Busca"/>
+      <w:bookmarkStart w:id="14" w:name="_Toc2366992"/>
       <w:bookmarkEnd w:id="13"/>
-    </w:p>
-    <w:p>
-      <w:r>
-        <w:t>O usuário será classificado em:</w:t>
-      </w:r>
-    </w:p>
-    <w:p>
-      <w:r>
-        <w:t xml:space="preserve">Steward: Essa classificação será atribuída aos usuários que cadastrarem a partir </w:t>
-      </w:r>
-      <w:proofErr w:type="gramStart"/>
-      <w:r>
-        <w:t>de  1</w:t>
-      </w:r>
-      <w:proofErr w:type="gramEnd"/>
-      <w:r>
-        <w:t xml:space="preserve"> prato e que tenham uma média de avaliação 4 ou 5;</w:t>
-      </w:r>
-    </w:p>
-    <w:p>
-      <w:r>
-        <w:t xml:space="preserve">Auxiliar de cozinha: Essa classificação será atribuída aos usuários que cadastrarem a partir </w:t>
-      </w:r>
-      <w:proofErr w:type="gramStart"/>
-      <w:r>
-        <w:t>de  5</w:t>
-      </w:r>
-      <w:proofErr w:type="gramEnd"/>
-      <w:r>
-        <w:t xml:space="preserve"> pratos e que tenham uma média de avaliação 4 ou 5;</w:t>
-      </w:r>
-    </w:p>
-    <w:p>
-      <w:r>
-        <w:t xml:space="preserve">Cozinheiro nível 1: Essa classificação será atribuída aos usuários que cadastrarem a partir </w:t>
-      </w:r>
-      <w:proofErr w:type="gramStart"/>
-      <w:r>
-        <w:t>de  15</w:t>
-      </w:r>
-      <w:proofErr w:type="gramEnd"/>
-      <w:r>
-        <w:t xml:space="preserve"> pratos e que tenham uma média de avaliação 4 ou 5;</w:t>
-      </w:r>
-    </w:p>
-    <w:p>
-      <w:r>
-        <w:t xml:space="preserve">Cozinheiro nível 2: Essa classificação será atribuída aos usuários que cadastrarem a partir </w:t>
-      </w:r>
-      <w:proofErr w:type="gramStart"/>
-      <w:r>
-        <w:t>de  25</w:t>
-      </w:r>
-      <w:proofErr w:type="gramEnd"/>
-      <w:r>
-        <w:t xml:space="preserve"> pratos e que tenham uma média de avaliação 4 ou 5;</w:t>
-      </w:r>
-    </w:p>
-    <w:p>
-      <w:proofErr w:type="spellStart"/>
-      <w:r>
-        <w:t>Souschef</w:t>
-      </w:r>
-      <w:proofErr w:type="spellEnd"/>
-      <w:r>
-        <w:t xml:space="preserve">: Essa classificação será atribuída aos usuários que cadastrarem a partir </w:t>
-      </w:r>
-      <w:proofErr w:type="gramStart"/>
-      <w:r>
-        <w:t>de  40</w:t>
-      </w:r>
-      <w:proofErr w:type="gramEnd"/>
-      <w:r>
-        <w:t xml:space="preserve"> pratos e que tenham uma média de avaliação 4 ou 5;</w:t>
-      </w:r>
-    </w:p>
-    <w:p>
-      <w:r>
-        <w:t xml:space="preserve">Chef de cozinha: Essa classificação será atribuída aos usuários que cadastrarem a partir </w:t>
-      </w:r>
-      <w:proofErr w:type="gramStart"/>
-      <w:r>
-        <w:t>de  60</w:t>
-      </w:r>
-      <w:proofErr w:type="gramEnd"/>
-      <w:r>
-        <w:t xml:space="preserve"> pratos e que tenham uma média de avaliação 4 ou 5;</w:t>
+      <w:r>
+        <w:rPr>
+          <w:color w:val="auto"/>
+        </w:rPr>
+        <w:t>R6</w:t>
+      </w:r>
+      <w:r>
+        <w:rPr>
+          <w:color w:val="auto"/>
+        </w:rPr>
+        <w:t xml:space="preserve"> – Busca autocomprete.</w:t>
+      </w:r>
+      <w:bookmarkEnd w:id="14"/>
+    </w:p>
+    <w:p>
+      <w:r>
+        <w:t>Todas as buscar feitas por campos autocompletes devem ser feitas a partir da captura de pelo menos 3 letras.</w:t>
       </w:r>
     </w:p>
     <w:p>
@@ -13820,58 +13779,7 @@
           <w:color w:val="auto"/>
         </w:rPr>
       </w:pPr>
-      <w:bookmarkStart w:id="14" w:name="_R6_–_Busca"/>
-      <w:bookmarkStart w:id="15" w:name="_Toc2366992"/>
-      <w:bookmarkEnd w:id="14"/>
-      <w:r>
-        <w:rPr>
-          <w:color w:val="auto"/>
-        </w:rPr>
-        <w:t>R6</w:t>
-      </w:r>
-      <w:r>
-        <w:rPr>
-          <w:color w:val="auto"/>
-        </w:rPr>
-        <w:t xml:space="preserve"> – Busca </w:t>
-      </w:r>
-      <w:proofErr w:type="spellStart"/>
-      <w:r>
-        <w:rPr>
-          <w:color w:val="auto"/>
-        </w:rPr>
-        <w:t>autocomprete</w:t>
-      </w:r>
-      <w:proofErr w:type="spellEnd"/>
-      <w:r>
-        <w:rPr>
-          <w:color w:val="auto"/>
-        </w:rPr>
-        <w:t>.</w:t>
-      </w:r>
-      <w:bookmarkEnd w:id="15"/>
-    </w:p>
-    <w:p>
-      <w:r>
-        <w:t xml:space="preserve">Todas as buscar feitas por campos </w:t>
-      </w:r>
-      <w:proofErr w:type="spellStart"/>
-      <w:r>
-        <w:t>autocompletes</w:t>
-      </w:r>
-      <w:proofErr w:type="spellEnd"/>
-      <w:r>
-        <w:t xml:space="preserve"> devem ser feitas a partir da captura de pelo menos 3 letras.</w:t>
-      </w:r>
-    </w:p>
-    <w:p>
-      <w:pPr>
-        <w:pStyle w:val="Ttulo3"/>
-        <w:rPr>
-          <w:color w:val="auto"/>
-        </w:rPr>
-      </w:pPr>
-      <w:bookmarkStart w:id="16" w:name="_Toc2366993"/>
+      <w:bookmarkStart w:id="15" w:name="_Toc2366993"/>
       <w:r>
         <w:rPr>
           <w:color w:val="auto"/>
@@ -13879,11 +13787,32 @@
         <w:lastRenderedPageBreak/>
         <w:t>R7 – Cadastro de ingrediente já cadastrado</w:t>
       </w:r>
+      <w:bookmarkEnd w:id="15"/>
+    </w:p>
+    <w:p>
+      <w:r>
+        <w:t>O sistema não deve permitir que uma mesma lista de ingredientes contenha dois ingredientes iguais.</w:t>
+      </w:r>
+    </w:p>
+    <w:p>
+      <w:pPr>
+        <w:pStyle w:val="Ttulo3"/>
+        <w:rPr>
+          <w:color w:val="auto"/>
+        </w:rPr>
+      </w:pPr>
+      <w:bookmarkStart w:id="16" w:name="_Toc2366994"/>
+      <w:r>
+        <w:rPr>
+          <w:color w:val="auto"/>
+        </w:rPr>
+        <w:t>R8 – Quantidade de pratos exibidos na lista</w:t>
+      </w:r>
       <w:bookmarkEnd w:id="16"/>
     </w:p>
     <w:p>
       <w:r>
-        <w:t>O sistema não deve permitir que uma mesma lista de ingredientes contenha dois ingredientes iguais.</w:t>
+        <w:t>Serão exibidos 20 pratos de cada vez.</w:t>
       </w:r>
     </w:p>
     <w:p>
@@ -13893,18 +13822,18 @@
           <w:color w:val="auto"/>
         </w:rPr>
       </w:pPr>
-      <w:bookmarkStart w:id="17" w:name="_Toc2366994"/>
-      <w:r>
-        <w:rPr>
-          <w:color w:val="auto"/>
-        </w:rPr>
-        <w:t>R8 – Quantidade de pratos exibidos na lista</w:t>
+      <w:bookmarkStart w:id="17" w:name="_Toc2366995"/>
+      <w:r>
+        <w:rPr>
+          <w:color w:val="auto"/>
+        </w:rPr>
+        <w:t>R9 – Ordenação dos pratos realizados</w:t>
       </w:r>
       <w:bookmarkEnd w:id="17"/>
     </w:p>
     <w:p>
       <w:r>
-        <w:t>Serão exibidos 20 pratos de cada vez.</w:t>
+        <w:t>Os pratos realizados devem ser exibidos do realizado mais recentemente, para o mais antigo.</w:t>
       </w:r>
     </w:p>
     <w:p>
@@ -13914,18 +13843,18 @@
           <w:color w:val="auto"/>
         </w:rPr>
       </w:pPr>
-      <w:bookmarkStart w:id="18" w:name="_Toc2366995"/>
-      <w:r>
-        <w:rPr>
-          <w:color w:val="auto"/>
-        </w:rPr>
-        <w:t>R9 – Ordenação dos pratos realizados</w:t>
+      <w:bookmarkStart w:id="18" w:name="_Toc2366996"/>
+      <w:r>
+        <w:rPr>
+          <w:color w:val="auto"/>
+        </w:rPr>
+        <w:t>R10 – Ordenação dos pratos cadastrados pelo usuário</w:t>
       </w:r>
       <w:bookmarkEnd w:id="18"/>
     </w:p>
     <w:p>
       <w:r>
-        <w:t>Os pratos realizados devem ser exibidos do realizado mais recentemente, para o mais antigo.</w:t>
+        <w:t>Os pratos cadastrados pelo usuário devem ser exibidos do realizado mais recentemente, para o mais antigo.</w:t>
       </w:r>
     </w:p>
     <w:p>
@@ -13935,35 +13864,14 @@
           <w:color w:val="auto"/>
         </w:rPr>
       </w:pPr>
-      <w:bookmarkStart w:id="19" w:name="_Toc2366996"/>
-      <w:r>
-        <w:rPr>
-          <w:color w:val="auto"/>
-        </w:rPr>
-        <w:t>R10 – Ordenação dos pratos cadastrados pelo usuário</w:t>
+      <w:bookmarkStart w:id="19" w:name="_Toc2366997"/>
+      <w:r>
+        <w:rPr>
+          <w:color w:val="auto"/>
+        </w:rPr>
+        <w:t>R11 – Nome do usuário</w:t>
       </w:r>
       <w:bookmarkEnd w:id="19"/>
-    </w:p>
-    <w:p>
-      <w:r>
-        <w:t>Os pratos cadastrados pelo usuário devem ser exibidos do realizado mais recentemente, para o mais antigo.</w:t>
-      </w:r>
-    </w:p>
-    <w:p>
-      <w:pPr>
-        <w:pStyle w:val="Ttulo3"/>
-        <w:rPr>
-          <w:color w:val="auto"/>
-        </w:rPr>
-      </w:pPr>
-      <w:bookmarkStart w:id="20" w:name="_Toc2366997"/>
-      <w:r>
-        <w:rPr>
-          <w:color w:val="auto"/>
-        </w:rPr>
-        <w:t>R11 – Nome do usuário</w:t>
-      </w:r>
-      <w:bookmarkEnd w:id="20"/>
     </w:p>
     <w:p>
       <w:r>
@@ -13979,7 +13887,7 @@
           <w:color w:val="auto"/>
         </w:rPr>
       </w:pPr>
-      <w:bookmarkStart w:id="21" w:name="_Toc2366998"/>
+      <w:bookmarkStart w:id="20" w:name="_Toc2366998"/>
       <w:r>
         <w:rPr>
           <w:color w:val="auto"/>
@@ -13987,31 +13895,31 @@
         <w:lastRenderedPageBreak/>
         <w:t>Protótipo de interfaces</w:t>
       </w:r>
+      <w:bookmarkEnd w:id="20"/>
+    </w:p>
+    <w:p>
+      <w:pPr>
+        <w:pStyle w:val="Ttulo2"/>
+        <w:rPr>
+          <w:color w:val="auto"/>
+        </w:rPr>
+      </w:pPr>
+      <w:bookmarkStart w:id="21" w:name="_DV001_–_Cadastro"/>
+      <w:bookmarkStart w:id="22" w:name="_Toc2366999"/>
       <w:bookmarkEnd w:id="21"/>
-    </w:p>
-    <w:p>
-      <w:pPr>
-        <w:pStyle w:val="Ttulo2"/>
-        <w:rPr>
-          <w:color w:val="auto"/>
-        </w:rPr>
-      </w:pPr>
-      <w:bookmarkStart w:id="22" w:name="_DV001_–_Cadastro"/>
-      <w:bookmarkStart w:id="23" w:name="_Toc2366999"/>
+      <w:r>
+        <w:rPr>
+          <w:color w:val="auto"/>
+        </w:rPr>
+        <w:t>DV001 –</w:t>
+      </w:r>
+      <w:r>
+        <w:rPr>
+          <w:color w:val="auto"/>
+        </w:rPr>
+        <w:t xml:space="preserve"> Login</w:t>
+      </w:r>
       <w:bookmarkEnd w:id="22"/>
-      <w:r>
-        <w:rPr>
-          <w:color w:val="auto"/>
-        </w:rPr>
-        <w:t>DV001 –</w:t>
-      </w:r>
-      <w:r>
-        <w:rPr>
-          <w:color w:val="auto"/>
-        </w:rPr>
-        <w:t xml:space="preserve"> Login</w:t>
-      </w:r>
-      <w:bookmarkEnd w:id="23"/>
     </w:p>
     <w:p>
       <w:pPr>
@@ -14077,9 +13985,9 @@
           <w:color w:val="auto"/>
         </w:rPr>
       </w:pPr>
-      <w:bookmarkStart w:id="24" w:name="_DV002_-_Login"/>
-      <w:bookmarkStart w:id="25" w:name="_Toc2367000"/>
-      <w:bookmarkEnd w:id="24"/>
+      <w:bookmarkStart w:id="23" w:name="_DV002_-_Login"/>
+      <w:bookmarkStart w:id="24" w:name="_Toc2367000"/>
+      <w:bookmarkEnd w:id="23"/>
       <w:r>
         <w:rPr>
           <w:color w:val="auto"/>
@@ -14105,7 +14013,7 @@
         </w:rPr>
         <w:t>Cadastro de usuário</w:t>
       </w:r>
-      <w:bookmarkEnd w:id="25"/>
+      <w:bookmarkEnd w:id="24"/>
     </w:p>
     <w:p>
       <w:pPr>
@@ -14177,9 +14085,9 @@
           <w:color w:val="auto"/>
         </w:rPr>
       </w:pPr>
-      <w:bookmarkStart w:id="26" w:name="_DV003_-_Cadastro"/>
-      <w:bookmarkStart w:id="27" w:name="_Toc2367001"/>
-      <w:bookmarkEnd w:id="26"/>
+      <w:bookmarkStart w:id="25" w:name="_DV003_-_Cadastro"/>
+      <w:bookmarkStart w:id="26" w:name="_Toc2367001"/>
+      <w:bookmarkEnd w:id="25"/>
       <w:r>
         <w:rPr>
           <w:color w:val="auto"/>
@@ -14193,7 +14101,7 @@
         </w:rPr>
         <w:t>Cadastro de ingredientes</w:t>
       </w:r>
-      <w:bookmarkEnd w:id="27"/>
+      <w:bookmarkEnd w:id="26"/>
     </w:p>
     <w:p>
       <w:pPr>
@@ -14256,9 +14164,9 @@
           <w:color w:val="auto"/>
         </w:rPr>
       </w:pPr>
-      <w:bookmarkStart w:id="28" w:name="_DV004_-_Cadastro"/>
-      <w:bookmarkStart w:id="29" w:name="_Toc2367002"/>
-      <w:bookmarkEnd w:id="28"/>
+      <w:bookmarkStart w:id="27" w:name="_DV004_-_Cadastro"/>
+      <w:bookmarkStart w:id="28" w:name="_Toc2367002"/>
+      <w:bookmarkEnd w:id="27"/>
       <w:r>
         <w:rPr>
           <w:color w:val="auto"/>
@@ -14284,7 +14192,7 @@
         </w:rPr>
         <w:t>Lista de ingredientes</w:t>
       </w:r>
-      <w:bookmarkEnd w:id="29"/>
+      <w:bookmarkEnd w:id="28"/>
     </w:p>
     <w:p>
       <w:pPr>
@@ -14362,7 +14270,7 @@
           <w:color w:val="auto"/>
         </w:rPr>
       </w:pPr>
-      <w:bookmarkStart w:id="30" w:name="_Toc2367003"/>
+      <w:bookmarkStart w:id="29" w:name="_Toc2367003"/>
       <w:r>
         <w:rPr>
           <w:color w:val="auto"/>
@@ -14370,7 +14278,7 @@
         <w:lastRenderedPageBreak/>
         <w:t>DV005 – Mensagem de exclusão de ingrediente</w:t>
       </w:r>
-      <w:bookmarkEnd w:id="30"/>
+      <w:bookmarkEnd w:id="29"/>
     </w:p>
     <w:p>
       <w:pPr>
@@ -14438,7 +14346,7 @@
           <w:color w:val="auto"/>
         </w:rPr>
       </w:pPr>
-      <w:bookmarkStart w:id="31" w:name="_Toc2367004"/>
+      <w:bookmarkStart w:id="30" w:name="_Toc2367004"/>
       <w:r>
         <w:rPr>
           <w:color w:val="auto"/>
@@ -14476,7 +14384,7 @@
         </w:rPr>
         <w:t>Busca de pratos</w:t>
       </w:r>
-      <w:bookmarkEnd w:id="31"/>
+      <w:bookmarkEnd w:id="30"/>
     </w:p>
     <w:p>
       <w:pPr>
@@ -14528,14 +14436,12 @@
       <w:pPr>
         <w:jc w:val="center"/>
       </w:pPr>
-      <w:proofErr w:type="gramStart"/>
       <w:r>
         <w:t xml:space="preserve">Figura  </w:t>
       </w:r>
       <w:r>
         <w:t>7</w:t>
       </w:r>
-      <w:proofErr w:type="gramEnd"/>
       <w:r>
         <w:t xml:space="preserve"> – </w:t>
       </w:r>
@@ -14550,9 +14456,9 @@
           <w:color w:val="auto"/>
         </w:rPr>
       </w:pPr>
-      <w:bookmarkStart w:id="32" w:name="_DV006_-_Busca"/>
-      <w:bookmarkStart w:id="33" w:name="_Toc2367005"/>
-      <w:bookmarkEnd w:id="32"/>
+      <w:bookmarkStart w:id="31" w:name="_DV006_-_Busca"/>
+      <w:bookmarkStart w:id="32" w:name="_Toc2367005"/>
+      <w:bookmarkEnd w:id="31"/>
       <w:r>
         <w:rPr>
           <w:color w:val="auto"/>
@@ -14572,7 +14478,7 @@
         </w:rPr>
         <w:t xml:space="preserve"> meus pratos</w:t>
       </w:r>
-      <w:bookmarkEnd w:id="33"/>
+      <w:bookmarkEnd w:id="32"/>
     </w:p>
     <w:p>
       <w:pPr>
@@ -14624,13 +14530,8 @@
       <w:pPr>
         <w:jc w:val="center"/>
       </w:pPr>
-      <w:proofErr w:type="gramStart"/>
-      <w:r>
-        <w:t>Figura  8</w:t>
-      </w:r>
-      <w:proofErr w:type="gramEnd"/>
-      <w:r>
-        <w:t xml:space="preserve"> – Busca dos meus pratos</w:t>
+      <w:r>
+        <w:t>Figura  8 – Busca dos meus pratos</w:t>
       </w:r>
     </w:p>
     <w:p>
@@ -14640,7 +14541,7 @@
           <w:color w:val="auto"/>
         </w:rPr>
       </w:pPr>
-      <w:bookmarkStart w:id="34" w:name="_Toc2367006"/>
+      <w:bookmarkStart w:id="33" w:name="_Toc2367006"/>
       <w:r>
         <w:rPr>
           <w:color w:val="auto"/>
@@ -14678,7 +14579,7 @@
         </w:rPr>
         <w:t>Detalhe do prato</w:t>
       </w:r>
-      <w:bookmarkEnd w:id="34"/>
+      <w:bookmarkEnd w:id="33"/>
     </w:p>
     <w:p>
       <w:pPr>
@@ -14755,9 +14656,9 @@
           <w:color w:val="auto"/>
         </w:rPr>
       </w:pPr>
-      <w:bookmarkStart w:id="35" w:name="_DV007_-_Descrição"/>
-      <w:bookmarkStart w:id="36" w:name="_Toc2367007"/>
-      <w:bookmarkEnd w:id="35"/>
+      <w:bookmarkStart w:id="34" w:name="_DV007_-_Descrição"/>
+      <w:bookmarkStart w:id="35" w:name="_Toc2367007"/>
+      <w:bookmarkEnd w:id="34"/>
       <w:r>
         <w:rPr>
           <w:color w:val="auto"/>
@@ -14807,7 +14708,7 @@
         </w:rPr>
         <w:t>prato</w:t>
       </w:r>
-      <w:bookmarkEnd w:id="36"/>
+      <w:bookmarkEnd w:id="35"/>
     </w:p>
     <w:p>
       <w:pPr>
@@ -14884,7 +14785,7 @@
           <w:color w:val="auto"/>
         </w:rPr>
       </w:pPr>
-      <w:bookmarkStart w:id="37" w:name="_Toc2367008"/>
+      <w:bookmarkStart w:id="36" w:name="_Toc2367008"/>
       <w:r>
         <w:rPr>
           <w:color w:val="auto"/>
@@ -14928,7 +14829,7 @@
         </w:rPr>
         <w:t>ingrediente</w:t>
       </w:r>
-      <w:bookmarkEnd w:id="37"/>
+      <w:bookmarkEnd w:id="36"/>
     </w:p>
     <w:p>
       <w:pPr>
@@ -15008,7 +14909,7 @@
           <w:color w:val="auto"/>
         </w:rPr>
       </w:pPr>
-      <w:bookmarkStart w:id="38" w:name="_Toc2367009"/>
+      <w:bookmarkStart w:id="37" w:name="_Toc2367009"/>
       <w:r>
         <w:rPr>
           <w:color w:val="auto"/>
@@ -15052,7 +14953,7 @@
         </w:rPr>
         <w:t>Cadastro de prato</w:t>
       </w:r>
-      <w:bookmarkEnd w:id="38"/>
+      <w:bookmarkEnd w:id="37"/>
     </w:p>
     <w:p>
       <w:pPr>
@@ -15124,7 +15025,7 @@
           <w:color w:val="auto"/>
         </w:rPr>
       </w:pPr>
-      <w:bookmarkStart w:id="39" w:name="_Toc2367010"/>
+      <w:bookmarkStart w:id="38" w:name="_Toc2367010"/>
       <w:r>
         <w:rPr>
           <w:color w:val="auto"/>
@@ -15162,7 +15063,7 @@
         </w:rPr>
         <w:t>Adicionar ingrediente</w:t>
       </w:r>
-      <w:bookmarkEnd w:id="39"/>
+      <w:bookmarkEnd w:id="38"/>
     </w:p>
     <w:p>
       <w:pPr>
@@ -15234,7 +15135,7 @@
           <w:color w:val="auto"/>
         </w:rPr>
       </w:pPr>
-      <w:bookmarkStart w:id="40" w:name="_Toc2367011"/>
+      <w:bookmarkStart w:id="39" w:name="_Toc2367011"/>
       <w:r>
         <w:rPr>
           <w:color w:val="auto"/>
@@ -15272,7 +15173,7 @@
         </w:rPr>
         <w:t>Lista de compras</w:t>
       </w:r>
-      <w:bookmarkEnd w:id="40"/>
+      <w:bookmarkEnd w:id="39"/>
     </w:p>
     <w:p>
       <w:pPr>
@@ -15350,7 +15251,7 @@
           <w:color w:val="auto"/>
         </w:rPr>
       </w:pPr>
-      <w:bookmarkStart w:id="41" w:name="_Toc2367012"/>
+      <w:bookmarkStart w:id="40" w:name="_Toc2367012"/>
       <w:r>
         <w:rPr>
           <w:color w:val="auto"/>
@@ -15376,7 +15277,7 @@
         </w:rPr>
         <w:t>– Editar usuário</w:t>
       </w:r>
-      <w:bookmarkEnd w:id="41"/>
+      <w:bookmarkEnd w:id="40"/>
     </w:p>
     <w:p>
       <w:pPr>
@@ -15448,7 +15349,7 @@
           <w:color w:val="auto"/>
         </w:rPr>
       </w:pPr>
-      <w:bookmarkStart w:id="42" w:name="_Toc2367013"/>
+      <w:bookmarkStart w:id="41" w:name="_Toc2367013"/>
       <w:r>
         <w:rPr>
           <w:color w:val="auto"/>
@@ -15468,7 +15369,7 @@
         </w:rPr>
         <w:t xml:space="preserve"> – Perfil do usuário</w:t>
       </w:r>
-      <w:bookmarkEnd w:id="42"/>
+      <w:bookmarkEnd w:id="41"/>
     </w:p>
     <w:p>
       <w:pPr>
@@ -15540,7 +15441,7 @@
           <w:color w:val="auto"/>
         </w:rPr>
       </w:pPr>
-      <w:bookmarkStart w:id="43" w:name="_Toc2367014"/>
+      <w:bookmarkStart w:id="42" w:name="_Toc2367014"/>
       <w:r>
         <w:rPr>
           <w:color w:val="auto"/>
@@ -15560,7 +15461,7 @@
         </w:rPr>
         <w:t xml:space="preserve"> – Perfil público</w:t>
       </w:r>
-      <w:bookmarkEnd w:id="43"/>
+      <w:bookmarkEnd w:id="42"/>
     </w:p>
     <w:p>
       <w:pPr>
@@ -15629,7 +15530,7 @@
           <w:color w:val="auto"/>
         </w:rPr>
       </w:pPr>
-      <w:bookmarkStart w:id="44" w:name="_Toc2367015"/>
+      <w:bookmarkStart w:id="43" w:name="_Toc2367015"/>
       <w:r>
         <w:rPr>
           <w:color w:val="auto"/>
@@ -15649,7 +15550,7 @@
         </w:rPr>
         <w:t xml:space="preserve"> – Adicionar amigo</w:t>
       </w:r>
-      <w:bookmarkEnd w:id="44"/>
+      <w:bookmarkEnd w:id="43"/>
     </w:p>
     <w:p>
       <w:pPr>
@@ -15718,7 +15619,7 @@
           <w:color w:val="auto"/>
         </w:rPr>
       </w:pPr>
-      <w:bookmarkStart w:id="45" w:name="_Toc2367016"/>
+      <w:bookmarkStart w:id="44" w:name="_Toc2367016"/>
       <w:r>
         <w:rPr>
           <w:color w:val="auto"/>
@@ -15738,7 +15639,7 @@
         </w:rPr>
         <w:t xml:space="preserve"> – Meus amigos</w:t>
       </w:r>
-      <w:bookmarkEnd w:id="45"/>
+      <w:bookmarkEnd w:id="44"/>
     </w:p>
     <w:p>
       <w:pPr>
@@ -15807,7 +15708,7 @@
           <w:color w:val="auto"/>
         </w:rPr>
       </w:pPr>
-      <w:bookmarkStart w:id="46" w:name="_Toc2367017"/>
+      <w:bookmarkStart w:id="45" w:name="_Toc2367017"/>
       <w:r>
         <w:rPr>
           <w:color w:val="auto"/>
@@ -15827,7 +15728,7 @@
         </w:rPr>
         <w:t xml:space="preserve"> – Menu</w:t>
       </w:r>
-      <w:bookmarkEnd w:id="46"/>
+      <w:bookmarkEnd w:id="45"/>
     </w:p>
     <w:p>
       <w:pPr>
@@ -15901,7 +15802,7 @@
           <w:color w:val="auto"/>
         </w:rPr>
       </w:pPr>
-      <w:bookmarkStart w:id="47" w:name="_Toc2367018"/>
+      <w:bookmarkStart w:id="46" w:name="_Toc2367018"/>
       <w:r>
         <w:rPr>
           <w:color w:val="auto"/>
@@ -15909,7 +15810,7 @@
         <w:lastRenderedPageBreak/>
         <w:t>Diagrama de classe de objetos de negócio</w:t>
       </w:r>
-      <w:bookmarkEnd w:id="47"/>
+      <w:bookmarkEnd w:id="46"/>
     </w:p>
     <w:p>
       <w:pPr>
@@ -15986,7 +15887,7 @@
           <w:color w:val="auto"/>
         </w:rPr>
       </w:pPr>
-      <w:bookmarkStart w:id="48" w:name="_Toc2367019"/>
+      <w:bookmarkStart w:id="47" w:name="_Toc2367019"/>
       <w:r>
         <w:rPr>
           <w:color w:val="auto"/>
@@ -15994,7 +15895,7 @@
         <w:lastRenderedPageBreak/>
         <w:t>Casos de uso</w:t>
       </w:r>
-      <w:bookmarkEnd w:id="48"/>
+      <w:bookmarkEnd w:id="47"/>
     </w:p>
     <w:p>
       <w:r>
@@ -16062,34 +15963,66 @@
           <w:color w:val="auto"/>
         </w:rPr>
       </w:pPr>
-      <w:bookmarkStart w:id="49" w:name="_Toc2367020"/>
+      <w:bookmarkStart w:id="48" w:name="_Toc2367020"/>
       <w:r>
         <w:rPr>
           <w:color w:val="auto"/>
         </w:rPr>
         <w:t>Especificação do caso de uso UC001 – Cadastrar usuário</w:t>
       </w:r>
+      <w:bookmarkEnd w:id="48"/>
+    </w:p>
+    <w:p>
+      <w:pPr>
+        <w:pStyle w:val="Ttulo3"/>
+        <w:rPr>
+          <w:color w:val="auto"/>
+        </w:rPr>
+      </w:pPr>
+      <w:bookmarkStart w:id="49" w:name="_Toc2367021"/>
+      <w:r>
+        <w:rPr>
+          <w:color w:val="auto"/>
+        </w:rPr>
+        <w:t>Descrição</w:t>
+      </w:r>
       <w:bookmarkEnd w:id="49"/>
     </w:p>
     <w:p>
+      <w:r>
+        <w:t>Esse caso de uso descreve as telas de cadastro e login de usuário.</w:t>
+      </w:r>
+    </w:p>
+    <w:p>
       <w:pPr>
         <w:pStyle w:val="Ttulo3"/>
         <w:rPr>
           <w:color w:val="auto"/>
         </w:rPr>
       </w:pPr>
-      <w:bookmarkStart w:id="50" w:name="_Toc2367021"/>
-      <w:r>
-        <w:rPr>
-          <w:color w:val="auto"/>
-        </w:rPr>
-        <w:t>Descrição</w:t>
+      <w:bookmarkStart w:id="50" w:name="_Toc2367022"/>
+      <w:r>
+        <w:rPr>
+          <w:color w:val="auto"/>
+        </w:rPr>
+        <w:t>Data View</w:t>
       </w:r>
       <w:bookmarkEnd w:id="50"/>
     </w:p>
     <w:p>
       <w:r>
-        <w:t>Esse caso de uso descreve as telas de cadastro e login de usuário.</w:t>
+        <w:t xml:space="preserve">DV001 – </w:t>
+      </w:r>
+      <w:r>
+        <w:t>Login</w:t>
+      </w:r>
+    </w:p>
+    <w:p>
+      <w:r>
+        <w:t xml:space="preserve">DV002 – </w:t>
+      </w:r>
+      <w:r>
+        <w:t>Cadastro de usuário</w:t>
       </w:r>
     </w:p>
     <w:p>
@@ -16099,37 +16032,23 @@
           <w:color w:val="auto"/>
         </w:rPr>
       </w:pPr>
-      <w:bookmarkStart w:id="51" w:name="_Toc2367022"/>
-      <w:r>
-        <w:rPr>
-          <w:color w:val="auto"/>
-        </w:rPr>
-        <w:t xml:space="preserve">Data </w:t>
-      </w:r>
-      <w:proofErr w:type="spellStart"/>
-      <w:r>
-        <w:rPr>
-          <w:color w:val="auto"/>
-        </w:rPr>
-        <w:t>View</w:t>
+      <w:bookmarkStart w:id="51" w:name="_Toc2367023"/>
+      <w:r>
+        <w:rPr>
+          <w:color w:val="auto"/>
+        </w:rPr>
+        <w:t>Pré-condições</w:t>
       </w:r>
       <w:bookmarkEnd w:id="51"/>
-      <w:proofErr w:type="spellEnd"/>
-    </w:p>
-    <w:p>
-      <w:r>
-        <w:t xml:space="preserve">DV001 – </w:t>
-      </w:r>
-      <w:r>
-        <w:t>Login</w:t>
-      </w:r>
-    </w:p>
-    <w:p>
-      <w:r>
-        <w:t xml:space="preserve">DV002 – </w:t>
-      </w:r>
-      <w:r>
-        <w:t>Cadastro de usuário</w:t>
+    </w:p>
+    <w:p>
+      <w:pPr>
+        <w:rPr>
+          <w:b/>
+        </w:rPr>
+      </w:pPr>
+      <w:r>
+        <w:t>Não há.</w:t>
       </w:r>
     </w:p>
     <w:p>
@@ -16139,40 +16058,14 @@
           <w:color w:val="auto"/>
         </w:rPr>
       </w:pPr>
-      <w:bookmarkStart w:id="52" w:name="_Toc2367023"/>
-      <w:r>
-        <w:rPr>
-          <w:color w:val="auto"/>
-        </w:rPr>
-        <w:t>Pré-condições</w:t>
+      <w:bookmarkStart w:id="52" w:name="_Toc2367024"/>
+      <w:r>
+        <w:rPr>
+          <w:color w:val="auto"/>
+        </w:rPr>
+        <w:t>Pós-condições</w:t>
       </w:r>
       <w:bookmarkEnd w:id="52"/>
-    </w:p>
-    <w:p>
-      <w:pPr>
-        <w:rPr>
-          <w:b/>
-        </w:rPr>
-      </w:pPr>
-      <w:r>
-        <w:t>Não há.</w:t>
-      </w:r>
-    </w:p>
-    <w:p>
-      <w:pPr>
-        <w:pStyle w:val="Ttulo3"/>
-        <w:rPr>
-          <w:color w:val="auto"/>
-        </w:rPr>
-      </w:pPr>
-      <w:bookmarkStart w:id="53" w:name="_Toc2367024"/>
-      <w:r>
-        <w:rPr>
-          <w:color w:val="auto"/>
-        </w:rPr>
-        <w:t>Pós-condições</w:t>
-      </w:r>
-      <w:bookmarkEnd w:id="53"/>
     </w:p>
     <w:p>
       <w:r>
@@ -16210,7 +16103,7 @@
           <w:color w:val="auto"/>
         </w:rPr>
       </w:pPr>
-      <w:bookmarkStart w:id="54" w:name="_Toc2367025"/>
+      <w:bookmarkStart w:id="53" w:name="_Toc2367025"/>
       <w:r>
         <w:rPr>
           <w:color w:val="auto"/>
@@ -16218,28 +16111,28 @@
         <w:lastRenderedPageBreak/>
         <w:t>Ator primário</w:t>
       </w:r>
+      <w:bookmarkEnd w:id="53"/>
+    </w:p>
+    <w:p>
+      <w:r>
+        <w:t>Usuário.</w:t>
+      </w:r>
+    </w:p>
+    <w:p>
+      <w:pPr>
+        <w:pStyle w:val="Ttulo3"/>
+        <w:rPr>
+          <w:color w:val="auto"/>
+        </w:rPr>
+      </w:pPr>
+      <w:bookmarkStart w:id="54" w:name="_Toc2367026"/>
+      <w:r>
+        <w:rPr>
+          <w:color w:val="auto"/>
+        </w:rPr>
+        <w:t>Fluxo de eventos principal</w:t>
+      </w:r>
       <w:bookmarkEnd w:id="54"/>
-    </w:p>
-    <w:p>
-      <w:r>
-        <w:t>Usuário.</w:t>
-      </w:r>
-    </w:p>
-    <w:p>
-      <w:pPr>
-        <w:pStyle w:val="Ttulo3"/>
-        <w:rPr>
-          <w:color w:val="auto"/>
-        </w:rPr>
-      </w:pPr>
-      <w:bookmarkStart w:id="55" w:name="_Toc2367026"/>
-      <w:r>
-        <w:rPr>
-          <w:color w:val="auto"/>
-        </w:rPr>
-        <w:t>Fluxo de eventos principal</w:t>
-      </w:r>
-      <w:bookmarkEnd w:id="55"/>
     </w:p>
     <w:p>
       <w:pPr>
@@ -16455,14 +16348,14 @@
           <w:color w:val="auto"/>
         </w:rPr>
       </w:pPr>
-      <w:bookmarkStart w:id="56" w:name="_Toc2367027"/>
+      <w:bookmarkStart w:id="55" w:name="_Toc2367027"/>
       <w:r>
         <w:rPr>
           <w:color w:val="auto"/>
         </w:rPr>
         <w:t>Fluxos alternativos</w:t>
       </w:r>
-      <w:bookmarkEnd w:id="56"/>
+      <w:bookmarkEnd w:id="55"/>
     </w:p>
     <w:p>
       <w:pPr>
@@ -16581,14 +16474,14 @@
           <w:color w:val="auto"/>
         </w:rPr>
       </w:pPr>
-      <w:bookmarkStart w:id="57" w:name="_Toc2367028"/>
+      <w:bookmarkStart w:id="56" w:name="_Toc2367028"/>
       <w:r>
         <w:rPr>
           <w:color w:val="auto"/>
         </w:rPr>
         <w:t>Fluxos de exceção</w:t>
       </w:r>
-      <w:bookmarkEnd w:id="57"/>
+      <w:bookmarkEnd w:id="56"/>
     </w:p>
     <w:p>
       <w:pPr>
@@ -16794,7 +16687,7 @@
           <w:color w:val="auto"/>
         </w:rPr>
       </w:pPr>
-      <w:bookmarkStart w:id="58" w:name="_Toc2367029"/>
+      <w:bookmarkStart w:id="57" w:name="_Toc2367029"/>
       <w:r>
         <w:rPr>
           <w:color w:val="auto"/>
@@ -16802,39 +16695,70 @@
         <w:lastRenderedPageBreak/>
         <w:t>Especificação do caso de uso UC002 – Cadastrar ingredientes</w:t>
       </w:r>
+      <w:bookmarkEnd w:id="57"/>
+    </w:p>
+    <w:p>
+      <w:pPr>
+        <w:pStyle w:val="Ttulo3"/>
+        <w:rPr>
+          <w:color w:val="auto"/>
+        </w:rPr>
+      </w:pPr>
+      <w:bookmarkStart w:id="58" w:name="_Toc2367030"/>
+      <w:r>
+        <w:rPr>
+          <w:color w:val="auto"/>
+        </w:rPr>
+        <w:t>Descrição</w:t>
+      </w:r>
       <w:bookmarkEnd w:id="58"/>
     </w:p>
     <w:p>
+      <w:r>
+        <w:t xml:space="preserve">Esse caso de uso descreve </w:t>
+      </w:r>
+      <w:r>
+        <w:t>a</w:t>
+      </w:r>
+      <w:r>
+        <w:t xml:space="preserve"> tela de cadastro de </w:t>
+      </w:r>
+      <w:r>
+        <w:t>ingredientes</w:t>
+      </w:r>
+      <w:r>
+        <w:t>.</w:t>
+      </w:r>
+    </w:p>
+    <w:p>
       <w:pPr>
         <w:pStyle w:val="Ttulo3"/>
         <w:rPr>
           <w:color w:val="auto"/>
         </w:rPr>
       </w:pPr>
-      <w:bookmarkStart w:id="59" w:name="_Toc2367030"/>
-      <w:r>
-        <w:rPr>
-          <w:color w:val="auto"/>
-        </w:rPr>
-        <w:t>Descrição</w:t>
+      <w:bookmarkStart w:id="59" w:name="_Toc2367031"/>
+      <w:r>
+        <w:rPr>
+          <w:color w:val="auto"/>
+        </w:rPr>
+        <w:t>Data View</w:t>
       </w:r>
       <w:bookmarkEnd w:id="59"/>
     </w:p>
     <w:p>
       <w:r>
-        <w:t xml:space="preserve">Esse caso de uso descreve </w:t>
-      </w:r>
-      <w:r>
-        <w:t>a</w:t>
-      </w:r>
-      <w:r>
-        <w:t xml:space="preserve"> tela de cadastro de </w:t>
-      </w:r>
-      <w:r>
-        <w:t>ingredientes</w:t>
-      </w:r>
-      <w:r>
-        <w:t>.</w:t>
+        <w:t>DV003 – Cadastro de ingredientes</w:t>
+      </w:r>
+    </w:p>
+    <w:p>
+      <w:r>
+        <w:t>DV004 – Lista de ingredientes</w:t>
+      </w:r>
+    </w:p>
+    <w:p>
+      <w:r>
+        <w:t>DV005 – Mensagem de exclusão</w:t>
       </w:r>
     </w:p>
     <w:p>
@@ -16844,53 +16768,14 @@
           <w:color w:val="auto"/>
         </w:rPr>
       </w:pPr>
-      <w:bookmarkStart w:id="60" w:name="_Toc2367031"/>
-      <w:r>
-        <w:rPr>
-          <w:color w:val="auto"/>
-        </w:rPr>
-        <w:t xml:space="preserve">Data </w:t>
-      </w:r>
-      <w:proofErr w:type="spellStart"/>
-      <w:r>
-        <w:rPr>
-          <w:color w:val="auto"/>
-        </w:rPr>
-        <w:t>View</w:t>
+      <w:bookmarkStart w:id="60" w:name="_Toc2367032"/>
+      <w:r>
+        <w:rPr>
+          <w:color w:val="auto"/>
+        </w:rPr>
+        <w:t>Pré-condições</w:t>
       </w:r>
       <w:bookmarkEnd w:id="60"/>
-      <w:proofErr w:type="spellEnd"/>
-    </w:p>
-    <w:p>
-      <w:r>
-        <w:t>DV003 – Cadastro de ingredientes</w:t>
-      </w:r>
-    </w:p>
-    <w:p>
-      <w:r>
-        <w:t>DV004 – Lista de ingredientes</w:t>
-      </w:r>
-    </w:p>
-    <w:p>
-      <w:r>
-        <w:t>DV005 – Mensagem de exclusão</w:t>
-      </w:r>
-    </w:p>
-    <w:p>
-      <w:pPr>
-        <w:pStyle w:val="Ttulo3"/>
-        <w:rPr>
-          <w:color w:val="auto"/>
-        </w:rPr>
-      </w:pPr>
-      <w:bookmarkStart w:id="61" w:name="_Toc2367032"/>
-      <w:r>
-        <w:rPr>
-          <w:color w:val="auto"/>
-        </w:rPr>
-        <w:t>Pré-condições</w:t>
-      </w:r>
-      <w:bookmarkEnd w:id="61"/>
     </w:p>
     <w:p>
       <w:pPr>
@@ -16914,14 +16799,14 @@
           <w:color w:val="auto"/>
         </w:rPr>
       </w:pPr>
-      <w:bookmarkStart w:id="62" w:name="_Toc2367033"/>
+      <w:bookmarkStart w:id="61" w:name="_Toc2367033"/>
       <w:r>
         <w:rPr>
           <w:color w:val="auto"/>
         </w:rPr>
         <w:t>Pós-condições</w:t>
       </w:r>
-      <w:bookmarkEnd w:id="62"/>
+      <w:bookmarkEnd w:id="61"/>
     </w:p>
     <w:p>
       <w:r>
@@ -16953,14 +16838,14 @@
           <w:color w:val="auto"/>
         </w:rPr>
       </w:pPr>
-      <w:bookmarkStart w:id="63" w:name="_Toc2367034"/>
+      <w:bookmarkStart w:id="62" w:name="_Toc2367034"/>
       <w:r>
         <w:rPr>
           <w:color w:val="auto"/>
         </w:rPr>
         <w:t>Ator primário</w:t>
       </w:r>
-      <w:bookmarkEnd w:id="63"/>
+      <w:bookmarkEnd w:id="62"/>
     </w:p>
     <w:p>
       <w:r>
@@ -16977,14 +16862,14 @@
           <w:szCs w:val="22"/>
         </w:rPr>
       </w:pPr>
-      <w:bookmarkStart w:id="64" w:name="_Toc2367035"/>
+      <w:bookmarkStart w:id="63" w:name="_Toc2367035"/>
       <w:r>
         <w:rPr>
           <w:color w:val="auto"/>
         </w:rPr>
         <w:t>Fluxo de eventos principal</w:t>
       </w:r>
-      <w:bookmarkEnd w:id="64"/>
+      <w:bookmarkEnd w:id="63"/>
     </w:p>
     <w:p>
       <w:pPr>
@@ -17019,18 +16904,10 @@
         </w:numPr>
       </w:pPr>
       <w:r>
-        <w:t xml:space="preserve">O usuário pressiona o botão </w:t>
-      </w:r>
-      <w:proofErr w:type="gramStart"/>
-      <w:r>
-        <w:t>+</w:t>
-      </w:r>
-      <w:r>
-        <w:t>(</w:t>
-      </w:r>
-      <w:proofErr w:type="gramEnd"/>
-      <w:r>
-        <w:t>A1)</w:t>
+        <w:t>O usuário pressiona o botão +</w:t>
+      </w:r>
+      <w:r>
+        <w:t>(A1)</w:t>
       </w:r>
       <w:r>
         <w:t xml:space="preserve"> </w:t>
@@ -17217,14 +17094,14 @@
           <w:color w:val="auto"/>
         </w:rPr>
       </w:pPr>
-      <w:bookmarkStart w:id="65" w:name="_Toc2367036"/>
+      <w:bookmarkStart w:id="64" w:name="_Toc2367036"/>
       <w:r>
         <w:rPr>
           <w:color w:val="auto"/>
         </w:rPr>
         <w:t>Fluxos alternativos</w:t>
       </w:r>
-      <w:bookmarkEnd w:id="65"/>
+      <w:bookmarkEnd w:id="64"/>
     </w:p>
     <w:p>
       <w:pPr>
@@ -17396,21 +17273,7 @@
           <w:color w:val="auto"/>
         </w:rPr>
         <w:lastRenderedPageBreak/>
-        <w:t xml:space="preserve">A2. O usuário pressiona o botão </w:t>
-      </w:r>
-      <w:proofErr w:type="gramStart"/>
-      <w:r>
-        <w:rPr>
-          <w:color w:val="auto"/>
-        </w:rPr>
-        <w:t>EXCLUIR  de</w:t>
-      </w:r>
-      <w:proofErr w:type="gramEnd"/>
-      <w:r>
-        <w:rPr>
-          <w:color w:val="auto"/>
-        </w:rPr>
-        <w:t xml:space="preserve"> um dos ingredientes</w:t>
+        <w:t>A2. O usuário pressiona o botão EXCLUIR  de um dos ingredientes</w:t>
       </w:r>
     </w:p>
     <w:p>
@@ -17422,13 +17285,8 @@
         </w:numPr>
       </w:pPr>
       <w:r>
-        <w:t xml:space="preserve">O sistema exibe a mensagem “TEM CERTEZA QUE DESEJA ELIMINAR ESSE </w:t>
-      </w:r>
-      <w:proofErr w:type="gramStart"/>
-      <w:r>
-        <w:t>INGREDIENTE?”</w:t>
-      </w:r>
-      <w:proofErr w:type="gramEnd"/>
+        <w:t>O sistema exibe a mensagem “TEM CERTEZA QUE DESEJA ELIMINAR ESSE INGREDIENTE?”</w:t>
+      </w:r>
       <w:r>
         <w:t xml:space="preserve"> (DV005)</w:t>
       </w:r>
@@ -17531,15 +17389,7 @@
         </w:numPr>
       </w:pPr>
       <w:r>
-        <w:t xml:space="preserve">O sistema fecha a mensagem “TEM CERTEZA QUE DESEJA ELIMINAR ESSE </w:t>
-      </w:r>
-      <w:proofErr w:type="gramStart"/>
-      <w:r>
-        <w:t>INGREDIENTE?”</w:t>
-      </w:r>
-      <w:proofErr w:type="gramEnd"/>
-      <w:r>
-        <w:t xml:space="preserve"> (DV005).</w:t>
+        <w:t>O sistema fecha a mensagem “TEM CERTEZA QUE DESEJA ELIMINAR ESSE INGREDIENTE?” (DV005).</w:t>
       </w:r>
     </w:p>
     <w:p>
@@ -17767,14 +17617,14 @@
           <w:color w:val="auto"/>
         </w:rPr>
       </w:pPr>
-      <w:bookmarkStart w:id="66" w:name="_Toc2367037"/>
+      <w:bookmarkStart w:id="65" w:name="_Toc2367037"/>
       <w:r>
         <w:rPr>
           <w:color w:val="auto"/>
         </w:rPr>
         <w:t>Fluxos de exceção</w:t>
       </w:r>
-      <w:bookmarkEnd w:id="66"/>
+      <w:bookmarkEnd w:id="65"/>
     </w:p>
     <w:p>
       <w:pPr>
@@ -18024,10 +17874,12 @@
           <w:numId w:val="53"/>
         </w:numPr>
       </w:pPr>
+      <w:bookmarkStart w:id="66" w:name="_GoBack"/>
       <w:r>
         <w:t>O caso de uso é encerrado.</w:t>
       </w:r>
     </w:p>
+    <w:bookmarkEnd w:id="66"/>
     <w:p>
       <w:pPr>
         <w:ind w:left="360"/>
@@ -18084,17 +17936,9 @@
         <w:rPr>
           <w:color w:val="auto"/>
         </w:rPr>
-        <w:t xml:space="preserve">Data </w:t>
-      </w:r>
-      <w:proofErr w:type="spellStart"/>
-      <w:r>
-        <w:rPr>
-          <w:color w:val="auto"/>
-        </w:rPr>
-        <w:t>View</w:t>
+        <w:t>Data View</w:t>
       </w:r>
       <w:bookmarkEnd w:id="69"/>
-      <w:proofErr w:type="spellEnd"/>
     </w:p>
     <w:p>
       <w:r>
@@ -18316,18 +18160,10 @@
         </w:numPr>
       </w:pPr>
       <w:r>
-        <w:t xml:space="preserve">O sistema busca os ingredientes na base de dado, compatíveis com as letras digitadas pelo </w:t>
-      </w:r>
-      <w:proofErr w:type="gramStart"/>
-      <w:r>
-        <w:t>usuário</w:t>
-      </w:r>
-      <w:r>
-        <w:t>(</w:t>
-      </w:r>
-      <w:proofErr w:type="gramEnd"/>
-      <w:r>
-        <w:t>R6)</w:t>
+        <w:t>O sistema busca os ingredientes na base de dado, compatíveis com as letras digitadas pelo usuário</w:t>
+      </w:r>
+      <w:r>
+        <w:t>(R6)</w:t>
       </w:r>
       <w:r>
         <w:t>.</w:t>
@@ -18342,18 +18178,10 @@
         </w:numPr>
       </w:pPr>
       <w:r>
-        <w:t xml:space="preserve">O sistema exibe as opções </w:t>
-      </w:r>
-      <w:proofErr w:type="gramStart"/>
-      <w:r>
-        <w:t>encontradas</w:t>
-      </w:r>
-      <w:r>
-        <w:t>(</w:t>
-      </w:r>
-      <w:proofErr w:type="gramEnd"/>
-      <w:r>
-        <w:t>E1)</w:t>
+        <w:t>O sistema exibe as opções encontradas</w:t>
+      </w:r>
+      <w:r>
+        <w:t>(E1)</w:t>
       </w:r>
       <w:r>
         <w:t>.</w:t>
@@ -18470,15 +18298,7 @@
         <w:t>O usuário preenche o campo</w:t>
       </w:r>
       <w:r>
-        <w:t xml:space="preserve"> MODO DE </w:t>
-      </w:r>
-      <w:proofErr w:type="gramStart"/>
-      <w:r>
-        <w:t>PREPARO(</w:t>
-      </w:r>
-      <w:proofErr w:type="gramEnd"/>
-      <w:r>
-        <w:t>A1)</w:t>
+        <w:t xml:space="preserve"> MODO DE PREPARO(A1)</w:t>
       </w:r>
       <w:r>
         <w:t xml:space="preserve"> </w:t>
@@ -18508,15 +18328,7 @@
         <w:t>O usuário</w:t>
       </w:r>
       <w:r>
-        <w:t xml:space="preserve"> preenche o campo TEMPO DE </w:t>
-      </w:r>
-      <w:proofErr w:type="gramStart"/>
-      <w:r>
-        <w:t>PREPARO(</w:t>
-      </w:r>
-      <w:proofErr w:type="gramEnd"/>
-      <w:r>
-        <w:t>A1)</w:t>
+        <w:t xml:space="preserve"> preenche o campo TEMPO DE PREPARO(A1)</w:t>
       </w:r>
       <w:r>
         <w:t xml:space="preserve"> </w:t>
@@ -18670,15 +18482,7 @@
         </w:numPr>
       </w:pPr>
       <w:r>
-        <w:t xml:space="preserve">O sistema busca os ingredientes na base de dado, compatíveis com as letras digitadas pelo </w:t>
-      </w:r>
-      <w:proofErr w:type="gramStart"/>
-      <w:r>
-        <w:t>usuário(</w:t>
-      </w:r>
-      <w:proofErr w:type="gramEnd"/>
-      <w:r>
-        <w:t>R6).</w:t>
+        <w:t>O sistema busca os ingredientes na base de dado, compatíveis com as letras digitadas pelo usuário(R6).</w:t>
       </w:r>
     </w:p>
     <w:p>
@@ -18798,15 +18602,7 @@
         </w:numPr>
       </w:pPr>
       <w:r>
-        <w:t xml:space="preserve">O usuário preenche o campo MODO DE </w:t>
-      </w:r>
-      <w:proofErr w:type="gramStart"/>
-      <w:r>
-        <w:t>PREPARO(</w:t>
-      </w:r>
-      <w:proofErr w:type="gramEnd"/>
-      <w:r>
-        <w:t>A1)</w:t>
+        <w:t>O usuário preenche o campo MODO DE PREPARO(A1)</w:t>
       </w:r>
       <w:r>
         <w:t xml:space="preserve"> </w:t>
@@ -18830,15 +18626,7 @@
         </w:numPr>
       </w:pPr>
       <w:r>
-        <w:t xml:space="preserve">O usuário preenche o campo TEMPO DE </w:t>
-      </w:r>
-      <w:proofErr w:type="gramStart"/>
-      <w:r>
-        <w:t>PREPARO(</w:t>
-      </w:r>
-      <w:proofErr w:type="gramEnd"/>
-      <w:r>
-        <w:t>A1)</w:t>
+        <w:t>O usuário preenche o campo TEMPO DE PREPARO(A1)</w:t>
       </w:r>
       <w:r>
         <w:t xml:space="preserve"> </w:t>
@@ -18898,15 +18686,7 @@
         </w:numPr>
       </w:pPr>
       <w:r>
-        <w:t xml:space="preserve">O sistema salva o </w:t>
-      </w:r>
-      <w:proofErr w:type="gramStart"/>
-      <w:r>
-        <w:t>prato(</w:t>
-      </w:r>
-      <w:proofErr w:type="gramEnd"/>
-      <w:r>
-        <w:t>E2).</w:t>
+        <w:t>O sistema salva o prato(E2).</w:t>
       </w:r>
     </w:p>
     <w:p>
@@ -19155,15 +18935,7 @@
         </w:numPr>
       </w:pPr>
       <w:r>
-        <w:t xml:space="preserve">O sistema salva o </w:t>
-      </w:r>
-      <w:proofErr w:type="gramStart"/>
-      <w:r>
-        <w:t>prato(</w:t>
-      </w:r>
-      <w:proofErr w:type="gramEnd"/>
-      <w:r>
-        <w:t>E2).</w:t>
+        <w:t>O sistema salva o prato(E2).</w:t>
       </w:r>
     </w:p>
     <w:p>
@@ -19202,15 +18974,7 @@
         </w:numPr>
       </w:pPr>
       <w:r>
-        <w:t xml:space="preserve">O sistema exibe a mensagem “TEM CERTEZA QUE DESEJA ELIMINAR ESSE </w:t>
-      </w:r>
-      <w:proofErr w:type="gramStart"/>
-      <w:r>
-        <w:t>INGREDIENTE?”</w:t>
-      </w:r>
-      <w:proofErr w:type="gramEnd"/>
-      <w:r>
-        <w:t xml:space="preserve"> (DV005).</w:t>
+        <w:t>O sistema exibe a mensagem “TEM CERTEZA QUE DESEJA ELIMINAR ESSE INGREDIENTE?” (DV005).</w:t>
       </w:r>
     </w:p>
     <w:p>
@@ -19307,15 +19071,7 @@
         </w:numPr>
       </w:pPr>
       <w:r>
-        <w:t xml:space="preserve">O sistema salva o </w:t>
-      </w:r>
-      <w:proofErr w:type="gramStart"/>
-      <w:r>
-        <w:t>prato(</w:t>
-      </w:r>
-      <w:proofErr w:type="gramEnd"/>
-      <w:r>
-        <w:t>E2).</w:t>
+        <w:t>O sistema salva o prato(E2).</w:t>
       </w:r>
     </w:p>
     <w:p>
@@ -19353,15 +19109,7 @@
         </w:numPr>
       </w:pPr>
       <w:r>
-        <w:t xml:space="preserve">O sistema fecha a mensagem “TEM CERTEZA QUE DESEJA ELIMINAR ESSE </w:t>
-      </w:r>
-      <w:proofErr w:type="gramStart"/>
-      <w:r>
-        <w:t>INGREDIENTE?”</w:t>
-      </w:r>
-      <w:proofErr w:type="gramEnd"/>
-      <w:r>
-        <w:t xml:space="preserve"> (DV005).</w:t>
+        <w:t>O sistema fecha a mensagem “TEM CERTEZA QUE DESEJA ELIMINAR ESSE INGREDIENTE?” (DV005).</w:t>
       </w:r>
     </w:p>
     <w:p>
@@ -19397,15 +19145,7 @@
         </w:numPr>
       </w:pPr>
       <w:r>
-        <w:t xml:space="preserve">O sistema salva o </w:t>
-      </w:r>
-      <w:proofErr w:type="gramStart"/>
-      <w:r>
-        <w:t>prato(</w:t>
-      </w:r>
-      <w:proofErr w:type="gramEnd"/>
-      <w:r>
-        <w:t>E2).</w:t>
+        <w:t>O sistema salva o prato(E2).</w:t>
       </w:r>
     </w:p>
     <w:p>
@@ -19483,15 +19223,7 @@
         </w:numPr>
       </w:pPr>
       <w:r>
-        <w:t xml:space="preserve">O sistema busca os ingredientes na base de dado, compatíveis com as letras digitadas pelo </w:t>
-      </w:r>
-      <w:proofErr w:type="gramStart"/>
-      <w:r>
-        <w:t>usuário(</w:t>
-      </w:r>
-      <w:proofErr w:type="gramEnd"/>
-      <w:r>
-        <w:t>R6).</w:t>
+        <w:t>O sistema busca os ingredientes na base de dado, compatíveis com as letras digitadas pelo usuário(R6).</w:t>
       </w:r>
     </w:p>
     <w:p>
@@ -19503,15 +19235,7 @@
         </w:numPr>
       </w:pPr>
       <w:r>
-        <w:t xml:space="preserve">O sistema exibe as opções </w:t>
-      </w:r>
-      <w:proofErr w:type="gramStart"/>
-      <w:r>
-        <w:t>encontradas(</w:t>
-      </w:r>
-      <w:proofErr w:type="gramEnd"/>
-      <w:r>
-        <w:t>E1).</w:t>
+        <w:t>O sistema exibe as opções encontradas(E1).</w:t>
       </w:r>
     </w:p>
     <w:p>
@@ -19613,15 +19337,7 @@
         </w:numPr>
       </w:pPr>
       <w:r>
-        <w:t xml:space="preserve">O usuário preenche o campo MODO DE </w:t>
-      </w:r>
-      <w:proofErr w:type="gramStart"/>
-      <w:r>
-        <w:t>PREPARO(</w:t>
-      </w:r>
-      <w:proofErr w:type="gramEnd"/>
-      <w:r>
-        <w:t>A1)</w:t>
+        <w:t>O usuário preenche o campo MODO DE PREPARO(A1)</w:t>
       </w:r>
       <w:r>
         <w:t xml:space="preserve"> </w:t>
@@ -19645,15 +19361,7 @@
         </w:numPr>
       </w:pPr>
       <w:r>
-        <w:t xml:space="preserve">O usuário preenche o campo TEMPO DE </w:t>
-      </w:r>
-      <w:proofErr w:type="gramStart"/>
-      <w:r>
-        <w:t>PREPARO(</w:t>
-      </w:r>
-      <w:proofErr w:type="gramEnd"/>
-      <w:r>
-        <w:t>A1)</w:t>
+        <w:t>O usuário preenche o campo TEMPO DE PREPARO(A1)</w:t>
       </w:r>
       <w:r>
         <w:t xml:space="preserve"> </w:t>
@@ -19701,15 +19409,7 @@
         </w:numPr>
       </w:pPr>
       <w:r>
-        <w:t xml:space="preserve">O sistema salva o </w:t>
-      </w:r>
-      <w:proofErr w:type="gramStart"/>
-      <w:r>
-        <w:t>prato(</w:t>
-      </w:r>
-      <w:proofErr w:type="gramEnd"/>
-      <w:r>
-        <w:t>E2).</w:t>
+        <w:t>O sistema salva o prato(E2).</w:t>
       </w:r>
     </w:p>
     <w:p>
@@ -19801,15 +19501,7 @@
         </w:numPr>
       </w:pPr>
       <w:r>
-        <w:t xml:space="preserve">O sistema salva o </w:t>
-      </w:r>
-      <w:proofErr w:type="gramStart"/>
-      <w:r>
-        <w:t>prato(</w:t>
-      </w:r>
-      <w:proofErr w:type="gramEnd"/>
-      <w:r>
-        <w:t>E2).</w:t>
+        <w:t>O sistema salva o prato(E2).</w:t>
       </w:r>
     </w:p>
     <w:p>
@@ -19963,17 +19655,9 @@
         <w:rPr>
           <w:color w:val="auto"/>
         </w:rPr>
-        <w:t xml:space="preserve">Data </w:t>
-      </w:r>
-      <w:proofErr w:type="spellStart"/>
-      <w:r>
-        <w:rPr>
-          <w:color w:val="auto"/>
-        </w:rPr>
-        <w:t>View</w:t>
+        <w:t>Data View</w:t>
       </w:r>
       <w:bookmarkEnd w:id="78"/>
-      <w:proofErr w:type="spellEnd"/>
     </w:p>
     <w:p>
       <w:r>
@@ -20189,18 +19873,10 @@
         </w:numPr>
       </w:pPr>
       <w:r>
-        <w:t xml:space="preserve">O usuário pressiona um </w:t>
-      </w:r>
-      <w:proofErr w:type="gramStart"/>
-      <w:r>
-        <w:t>prato</w:t>
-      </w:r>
-      <w:r>
-        <w:t>(</w:t>
-      </w:r>
-      <w:proofErr w:type="gramEnd"/>
-      <w:r>
-        <w:t>A1)</w:t>
+        <w:t>O usuário pressiona um prato</w:t>
+      </w:r>
+      <w:r>
+        <w:t>(A1)</w:t>
       </w:r>
       <w:r>
         <w:t xml:space="preserve"> </w:t>
@@ -20323,15 +19999,7 @@
         </w:numPr>
       </w:pPr>
       <w:r>
-        <w:t xml:space="preserve">O usuário pressiona um </w:t>
-      </w:r>
-      <w:proofErr w:type="gramStart"/>
-      <w:r>
-        <w:t>prato(</w:t>
-      </w:r>
-      <w:proofErr w:type="gramEnd"/>
-      <w:r>
-        <w:t>A1) (A2) (A3) (A4).</w:t>
+        <w:t>O usuário pressiona um prato(A1) (A2) (A3) (A4).</w:t>
       </w:r>
     </w:p>
     <w:p>
@@ -20435,15 +20103,7 @@
         </w:numPr>
       </w:pPr>
       <w:r>
-        <w:t xml:space="preserve">O usuário pressiona um </w:t>
-      </w:r>
-      <w:proofErr w:type="gramStart"/>
-      <w:r>
-        <w:t>prato(</w:t>
-      </w:r>
-      <w:proofErr w:type="gramEnd"/>
-      <w:r>
-        <w:t>A1) (A3) (A4) (A5).</w:t>
+        <w:t>O usuário pressiona um prato(A1) (A3) (A4) (A5).</w:t>
       </w:r>
     </w:p>
     <w:p>
@@ -20517,15 +20177,7 @@
         </w:numPr>
       </w:pPr>
       <w:r>
-        <w:t xml:space="preserve">O usuário pressiona um </w:t>
-      </w:r>
-      <w:proofErr w:type="gramStart"/>
-      <w:r>
-        <w:t>prato(</w:t>
-      </w:r>
-      <w:proofErr w:type="gramEnd"/>
-      <w:r>
-        <w:t>A1) (A2) (A4) (A5).</w:t>
+        <w:t>O usuário pressiona um prato(A1) (A2) (A4) (A5).</w:t>
       </w:r>
     </w:p>
     <w:p>
@@ -20600,15 +20252,7 @@
         </w:numPr>
       </w:pPr>
       <w:r>
-        <w:t xml:space="preserve">O usuário pressiona um </w:t>
-      </w:r>
-      <w:proofErr w:type="gramStart"/>
-      <w:r>
-        <w:t>prato(</w:t>
-      </w:r>
-      <w:proofErr w:type="gramEnd"/>
-      <w:r>
-        <w:t>A1) (A2) (A3) (A5) (A6).</w:t>
+        <w:t>O usuário pressiona um prato(A1) (A2) (A3) (A5) (A6).</w:t>
       </w:r>
     </w:p>
     <w:p>
@@ -20700,15 +20344,7 @@
         </w:numPr>
       </w:pPr>
       <w:r>
-        <w:t xml:space="preserve">O usuário pressiona um </w:t>
-      </w:r>
-      <w:proofErr w:type="gramStart"/>
-      <w:r>
-        <w:t>prato(</w:t>
-      </w:r>
-      <w:proofErr w:type="gramEnd"/>
-      <w:r>
-        <w:t>A1) (A2) (A3) (A4).</w:t>
+        <w:t>O usuário pressiona um prato(A1) (A2) (A3) (A4).</w:t>
       </w:r>
     </w:p>
     <w:p>
@@ -20832,17 +20468,9 @@
         <w:rPr>
           <w:color w:val="auto"/>
         </w:rPr>
-        <w:t xml:space="preserve">Data </w:t>
-      </w:r>
-      <w:proofErr w:type="spellStart"/>
-      <w:r>
-        <w:rPr>
-          <w:color w:val="auto"/>
-        </w:rPr>
-        <w:t>View</w:t>
+        <w:t>Data View</w:t>
       </w:r>
       <w:bookmarkEnd w:id="87"/>
-      <w:proofErr w:type="spellEnd"/>
     </w:p>
     <w:p>
       <w:r>
@@ -20981,15 +20609,7 @@
         </w:numPr>
       </w:pPr>
       <w:r>
-        <w:t xml:space="preserve">O sistema busca a </w:t>
-      </w:r>
-      <w:proofErr w:type="spellStart"/>
-      <w:r>
-        <w:t>media</w:t>
-      </w:r>
-      <w:proofErr w:type="spellEnd"/>
-      <w:r>
-        <w:t xml:space="preserve"> das avaliações do prato.</w:t>
+        <w:t>O sistema busca a media das avaliações do prato.</w:t>
       </w:r>
     </w:p>
     <w:p>
@@ -21817,17 +21437,9 @@
         <w:rPr>
           <w:color w:val="auto"/>
         </w:rPr>
-        <w:t xml:space="preserve">Data </w:t>
-      </w:r>
-      <w:proofErr w:type="spellStart"/>
-      <w:r>
-        <w:rPr>
-          <w:color w:val="auto"/>
-        </w:rPr>
-        <w:t>View</w:t>
+        <w:t>Data View</w:t>
       </w:r>
       <w:bookmarkEnd w:id="96"/>
-      <w:proofErr w:type="spellEnd"/>
     </w:p>
     <w:p>
       <w:r>
@@ -22028,15 +21640,7 @@
         </w:numPr>
       </w:pPr>
       <w:r>
-        <w:t xml:space="preserve">O sistema busca os ingredientes na base de dado, compatíveis com as letras digitadas pelo </w:t>
-      </w:r>
-      <w:proofErr w:type="gramStart"/>
-      <w:r>
-        <w:t>usuário(</w:t>
-      </w:r>
-      <w:proofErr w:type="gramEnd"/>
-      <w:r>
-        <w:t>R6).</w:t>
+        <w:t>O sistema busca os ingredientes na base de dado, compatíveis com as letras digitadas pelo usuário(R6).</w:t>
       </w:r>
     </w:p>
     <w:p>
@@ -22048,15 +21652,7 @@
         </w:numPr>
       </w:pPr>
       <w:r>
-        <w:t xml:space="preserve">O sistema exibe as opções </w:t>
-      </w:r>
-      <w:proofErr w:type="gramStart"/>
-      <w:r>
-        <w:t>encontradas(</w:t>
-      </w:r>
-      <w:proofErr w:type="gramEnd"/>
-      <w:r>
-        <w:t>E1).</w:t>
+        <w:t>O sistema exibe as opções encontradas(E1).</w:t>
       </w:r>
     </w:p>
     <w:p>
@@ -22371,15 +21967,7 @@
         </w:numPr>
       </w:pPr>
       <w:r>
-        <w:t xml:space="preserve">O sistema exibe a mensagem “TEM CERTEZA QUE DESEJA ELIMINAR ESSE </w:t>
-      </w:r>
-      <w:proofErr w:type="gramStart"/>
-      <w:r>
-        <w:t>INGREDIENTE?”</w:t>
-      </w:r>
-      <w:proofErr w:type="gramEnd"/>
-      <w:r>
-        <w:t xml:space="preserve"> (DV005).</w:t>
+        <w:t>O sistema exibe a mensagem “TEM CERTEZA QUE DESEJA ELIMINAR ESSE INGREDIENTE?” (DV005).</w:t>
       </w:r>
     </w:p>
     <w:p>
@@ -22459,15 +22047,7 @@
         </w:numPr>
       </w:pPr>
       <w:r>
-        <w:t xml:space="preserve">O sistema fecha a mensagem “TEM CERTEZA QUE DESEJA ELIMINAR ESSE </w:t>
-      </w:r>
-      <w:proofErr w:type="gramStart"/>
-      <w:r>
-        <w:t>INGREDIENTE?”</w:t>
-      </w:r>
-      <w:proofErr w:type="gramEnd"/>
-      <w:r>
-        <w:t xml:space="preserve"> (DV005).</w:t>
+        <w:t>O sistema fecha a mensagem “TEM CERTEZA QUE DESEJA ELIMINAR ESSE INGREDIENTE?” (DV005).</w:t>
       </w:r>
     </w:p>
     <w:p>
@@ -22545,15 +22125,7 @@
         </w:numPr>
       </w:pPr>
       <w:r>
-        <w:t xml:space="preserve">O sistema busca os ingredientes na base de dado, compatíveis com as letras digitadas pelo </w:t>
-      </w:r>
-      <w:proofErr w:type="gramStart"/>
-      <w:r>
-        <w:t>usuário(</w:t>
-      </w:r>
-      <w:proofErr w:type="gramEnd"/>
-      <w:r>
-        <w:t>R6).</w:t>
+        <w:t>O sistema busca os ingredientes na base de dado, compatíveis com as letras digitadas pelo usuário(R6).</w:t>
       </w:r>
     </w:p>
     <w:p>
@@ -22565,15 +22137,7 @@
         </w:numPr>
       </w:pPr>
       <w:r>
-        <w:t xml:space="preserve">O sistema exibe as opções </w:t>
-      </w:r>
-      <w:proofErr w:type="gramStart"/>
-      <w:r>
-        <w:t>encontradas(</w:t>
-      </w:r>
-      <w:proofErr w:type="gramEnd"/>
-      <w:r>
-        <w:t>E1).</w:t>
+        <w:t>O sistema exibe as opções encontradas(E1).</w:t>
       </w:r>
     </w:p>
     <w:p>
@@ -22753,17 +22317,9 @@
         <w:rPr>
           <w:color w:val="auto"/>
         </w:rPr>
-        <w:t xml:space="preserve">Data </w:t>
-      </w:r>
-      <w:proofErr w:type="spellStart"/>
-      <w:r>
-        <w:rPr>
-          <w:color w:val="auto"/>
-        </w:rPr>
-        <w:t>View</w:t>
+        <w:t>Data View</w:t>
       </w:r>
       <w:bookmarkEnd w:id="105"/>
-      <w:proofErr w:type="spellEnd"/>
     </w:p>
     <w:p>
       <w:r>
@@ -22935,15 +22491,7 @@
         </w:numPr>
       </w:pPr>
       <w:r>
-        <w:t xml:space="preserve">O sistema busca os usuários na base de dado, compatíveis com as letras digitadas pelo </w:t>
-      </w:r>
-      <w:proofErr w:type="gramStart"/>
-      <w:r>
-        <w:t>usuário(</w:t>
-      </w:r>
-      <w:proofErr w:type="gramEnd"/>
-      <w:r>
-        <w:t>R6).</w:t>
+        <w:t>O sistema busca os usuários na base de dado, compatíveis com as letras digitadas pelo usuário(R6).</w:t>
       </w:r>
     </w:p>
     <w:p>
@@ -22955,15 +22503,7 @@
         </w:numPr>
       </w:pPr>
       <w:r>
-        <w:t xml:space="preserve">O sistema exibe as opções </w:t>
-      </w:r>
-      <w:proofErr w:type="gramStart"/>
-      <w:r>
-        <w:t>encontradas(</w:t>
-      </w:r>
-      <w:proofErr w:type="gramEnd"/>
-      <w:r>
-        <w:t>E1).</w:t>
+        <w:t>O sistema exibe as opções encontradas(E1).</w:t>
       </w:r>
     </w:p>
     <w:p>
@@ -23114,15 +22654,7 @@
         </w:numPr>
       </w:pPr>
       <w:r>
-        <w:t xml:space="preserve">O sistema busca os usuários na base de dado, compatíveis com as letras digitadas pelo </w:t>
-      </w:r>
-      <w:proofErr w:type="gramStart"/>
-      <w:r>
-        <w:t>usuário(</w:t>
-      </w:r>
-      <w:proofErr w:type="gramEnd"/>
-      <w:r>
-        <w:t>R6).</w:t>
+        <w:t>O sistema busca os usuários na base de dado, compatíveis com as letras digitadas pelo usuário(R6).</w:t>
       </w:r>
     </w:p>
     <w:p>
@@ -23134,15 +22666,7 @@
         </w:numPr>
       </w:pPr>
       <w:r>
-        <w:t xml:space="preserve">O sistema exibe as opções </w:t>
-      </w:r>
-      <w:proofErr w:type="gramStart"/>
-      <w:r>
-        <w:t>encontradas(</w:t>
-      </w:r>
-      <w:proofErr w:type="gramEnd"/>
-      <w:r>
-        <w:t>E1).</w:t>
+        <w:t>O sistema exibe as opções encontradas(E1).</w:t>
       </w:r>
     </w:p>
     <w:p>
@@ -23272,17 +22796,9 @@
         <w:rPr>
           <w:color w:val="auto"/>
         </w:rPr>
-        <w:t xml:space="preserve">Data </w:t>
-      </w:r>
-      <w:proofErr w:type="spellStart"/>
-      <w:r>
-        <w:rPr>
-          <w:color w:val="auto"/>
-        </w:rPr>
-        <w:t>View</w:t>
+        <w:t>Data View</w:t>
       </w:r>
       <w:bookmarkEnd w:id="114"/>
-      <w:proofErr w:type="spellEnd"/>
     </w:p>
     <w:p>
       <w:r>
@@ -23418,15 +22934,7 @@
         </w:numPr>
       </w:pPr>
       <w:r>
-        <w:t xml:space="preserve">O sistema captura o código de </w:t>
-      </w:r>
-      <w:proofErr w:type="gramStart"/>
-      <w:r>
-        <w:t>barras(</w:t>
-      </w:r>
-      <w:proofErr w:type="gramEnd"/>
-      <w:r>
-        <w:t>A1).</w:t>
+        <w:t>O sistema captura o código de barras(A1).</w:t>
       </w:r>
     </w:p>
     <w:p>
@@ -27756,15 +27264,7 @@
         <w:t xml:space="preserve"> o botão</w:t>
       </w:r>
       <w:r>
-        <w:t xml:space="preserve"> </w:t>
-      </w:r>
-      <w:proofErr w:type="gramStart"/>
-      <w:r>
-        <w:t>“preparar”</w:t>
-      </w:r>
-      <w:proofErr w:type="gramEnd"/>
-      <w:r>
-        <w:t xml:space="preserve"> mas não possui todos os ingredientes.</w:t>
+        <w:t xml:space="preserve"> “preparar” mas não possui todos os ingredientes.</w:t>
       </w:r>
     </w:p>
     <w:p>
@@ -27783,15 +27283,7 @@
     </w:p>
     <w:p>
       <w:r>
-        <w:t xml:space="preserve">Pressiona o botão “Adicionar </w:t>
-      </w:r>
-      <w:proofErr w:type="spellStart"/>
-      <w:r>
-        <w:t>a</w:t>
-      </w:r>
-      <w:proofErr w:type="spellEnd"/>
-      <w:r>
-        <w:t xml:space="preserve"> lista de compras”.</w:t>
+        <w:t>Pressiona o botão “Adicionar a lista de compras”.</w:t>
       </w:r>
     </w:p>
     <w:p/>
@@ -32068,15 +31560,7 @@
           </w:tcPr>
           <w:p>
             <w:r>
-              <w:t>Pressiona o botão “</w:t>
-            </w:r>
-            <w:proofErr w:type="spellStart"/>
-            <w:r>
-              <w:t>nao</w:t>
-            </w:r>
-            <w:proofErr w:type="spellEnd"/>
-            <w:r>
-              <w:t>”.</w:t>
+              <w:t>Pressiona o botão “nao”.</w:t>
             </w:r>
           </w:p>
         </w:tc>
@@ -33055,15 +32539,7 @@
           </w:tcPr>
           <w:p>
             <w:r>
-              <w:t xml:space="preserve">Preencheu o </w:t>
-            </w:r>
-            <w:proofErr w:type="gramStart"/>
-            <w:r>
-              <w:t>nome</w:t>
-            </w:r>
-            <w:proofErr w:type="gramEnd"/>
-            <w:r>
-              <w:t xml:space="preserve"> mas não selecionou nenhuma opção de ingrediente indicada pelo sistema.</w:t>
+              <w:t>Preencheu o nome mas não selecionou nenhuma opção de ingrediente indicada pelo sistema.</w:t>
             </w:r>
           </w:p>
         </w:tc>
@@ -34417,15 +33893,7 @@
           </w:tcPr>
           <w:p>
             <w:r>
-              <w:t>Pressiona o botão “</w:t>
-            </w:r>
-            <w:proofErr w:type="spellStart"/>
-            <w:r>
-              <w:t>nao</w:t>
-            </w:r>
-            <w:proofErr w:type="spellEnd"/>
-            <w:r>
-              <w:t>”.</w:t>
+              <w:t>Pressiona o botão “nao”.</w:t>
             </w:r>
           </w:p>
         </w:tc>
@@ -39109,15 +38577,7 @@
           </w:tcPr>
           <w:p>
             <w:r>
-              <w:t xml:space="preserve">O </w:t>
-            </w:r>
-            <w:proofErr w:type="gramStart"/>
-            <w:r>
-              <w:t>sistema retorta</w:t>
-            </w:r>
-            <w:proofErr w:type="gramEnd"/>
-            <w:r>
-              <w:t xml:space="preserve"> para a tela lista de compras.</w:t>
+              <w:t>O sistema retorta para a tela lista de compras.</w:t>
             </w:r>
           </w:p>
         </w:tc>
@@ -46979,7 +46439,7 @@
 </file>
 
 <file path=customXml/itemProps1.xml><?xml version="1.0" encoding="utf-8"?>
-<ds:datastoreItem xmlns:ds="http://schemas.openxmlformats.org/officeDocument/2006/customXml" ds:itemID="{B1405796-1A23-45C5-801F-F4860B3ACF0E}">
+<ds:datastoreItem xmlns:ds="http://schemas.openxmlformats.org/officeDocument/2006/customXml" ds:itemID="{AD6E75ED-F118-4E4A-9735-4AB5337B6DEC}">
   <ds:schemaRefs>
     <ds:schemaRef ds:uri="http://schemas.openxmlformats.org/officeDocument/2006/bibliography"/>
   </ds:schemaRefs>
